--- a/SKRIPSI.docx
+++ b/SKRIPSI.docx
@@ -1391,12 +1391,6 @@
     </w:p>
     <w:p>
       <w:pPr>
-        <w:ind w:left="1080"/>
-        <w:contextualSpacing/>
-      </w:pPr>
-    </w:p>
-    <w:p>
-      <w:pPr>
         <w:numPr>
           <w:ilvl w:val="0"/>
           <w:numId w:val="4"/>
@@ -1404,7 +1398,7 @@
         <w:contextualSpacing/>
       </w:pPr>
       <w:r>
-        <w:t>Metode Pengolahan Data</w:t>
+        <w:t>Metode Pengembangan Sistem</w:t>
       </w:r>
     </w:p>
     <w:p>
@@ -1413,7 +1407,7 @@
         <w:contextualSpacing/>
       </w:pPr>
       <w:r>
-        <w:t>Apriori merupakan sebuah algoritma yang mengolah suatu database transaksi dengan setiap transaksi adalah suatu himpunan item-item. Kemudian mencari seluruh kaidah apriori yang memenuhi kendala minimum support dan minimum confidence yang diberikan user.</w:t>
+        <w:t>Metode untuk penelitian ini adalah Prototype. Prototype model ini merupakan metode siklus hidup pengembangan perangkat lunak yang bertujuan mendapatkan kebutuhan yang jelas. Metode ini memungkinkan untuk pengembangan piranti lunak yang jauh lebih cepat dibanding metode waterfall. Metode prototype digunakan karena cocok untuk sistem yang bersifat customize (Susanto, 2016).</w:t>
       </w:r>
     </w:p>
     <w:p>
@@ -1425,7 +1419,7 @@
         <w:contextualSpacing/>
       </w:pPr>
       <w:r>
-        <w:t>Metode Pengembangan Sistem</w:t>
+        <w:t>Metode Pengembangan Perangkat Lunak</w:t>
       </w:r>
     </w:p>
     <w:p>
@@ -1434,11 +1428,20 @@
         <w:contextualSpacing/>
       </w:pPr>
       <w:r>
-        <w:t xml:space="preserve">Metode untuk penelitian ini adalah Prototype. Prototype model ini merupakan metode siklus hidup pengembangan perangkat lunak yang bertujuan mendapatkan kebutuhan yang jelas. Metode ini memungkinkan </w:t>
-      </w:r>
-      <w:r>
         <w:lastRenderedPageBreak/>
-        <w:t>untuk pengembangan piranti lunak yang jauh lebih cepat dibanding metode waterfall. Metode prototype digunakan karena cocok untuk sistem yang bersifat customize (Susanto, 2016).</w:t>
+        <w:t xml:space="preserve">Perancangan dan pembangunan aplikasi dilakukan dengan menggunakan bahasa pemrograman Python </w:t>
+      </w:r>
+      <w:r>
+        <w:t>untuk sistem berbasis desktop</w:t>
+      </w:r>
+      <w:r>
+        <w:t xml:space="preserve">. Metode yang digunakan merupakan </w:t>
+      </w:r>
+      <w:r>
+        <w:t>prosedural</w:t>
+      </w:r>
+      <w:r>
+        <w:t>.</w:t>
       </w:r>
     </w:p>
     <w:p>
@@ -1450,27 +1453,6 @@
         <w:contextualSpacing/>
       </w:pPr>
       <w:r>
-        <w:t>Metode Pengembangan Perangkat Lunak</w:t>
-      </w:r>
-    </w:p>
-    <w:p>
-      <w:pPr>
-        <w:ind w:left="720"/>
-        <w:contextualSpacing/>
-      </w:pPr>
-      <w:r>
-        <w:t>Perancangan dan pembangunan aplikasi dilakukan dengan menggunakan bahasa pemrograman Python dan database mySQL untuk sistem berbasis web dengan menerima masukan berupa file excel berformat .xls untuk data training dan data testing. Metode yang digunakan merupakan Object Oriented Programming (OOP).</w:t>
-      </w:r>
-    </w:p>
-    <w:p>
-      <w:pPr>
-        <w:numPr>
-          <w:ilvl w:val="0"/>
-          <w:numId w:val="4"/>
-        </w:numPr>
-        <w:contextualSpacing/>
-      </w:pPr>
-      <w:r>
         <w:t>Metode Pengujian Perangkat Lunak</w:t>
       </w:r>
     </w:p>
@@ -1521,7 +1503,6 @@
         <w:t>, yaitu:</w:t>
       </w:r>
     </w:p>
-    <w:p/>
     <w:p>
       <w:pPr>
         <w:rPr>
@@ -1560,17 +1541,54 @@
           <w:b/>
         </w:rPr>
       </w:pPr>
-    </w:p>
-    <w:p>
-      <w:pPr>
+      <w:r>
         <w:rPr>
           <w:b/>
         </w:rPr>
-      </w:pPr>
+        <w:t xml:space="preserve">BAB </w:t>
+      </w:r>
+      <w:proofErr w:type="gramStart"/>
       <w:r>
         <w:rPr>
           <w:b/>
         </w:rPr>
+        <w:t>II :</w:t>
+      </w:r>
+      <w:proofErr w:type="gramEnd"/>
+      <w:r>
+        <w:rPr>
+          <w:b/>
+        </w:rPr>
+        <w:t xml:space="preserve"> DASAR TEORI</w:t>
+      </w:r>
+    </w:p>
+    <w:p>
+      <w:r>
+        <w:t xml:space="preserve">Bab ini berisi teori-teori pendukung tentang teori permasalahan, pengembangan sistem, pengembangan perangkat lunak, yang meliputi: konsep </w:t>
+      </w:r>
+      <w:r>
+        <w:t>kriptografi modern</w:t>
+      </w:r>
+      <w:r>
+        <w:t xml:space="preserve">, konsep dasar algoritma </w:t>
+      </w:r>
+      <w:r>
+        <w:t>kriptografi simetris dan asimetris</w:t>
+      </w:r>
+      <w:r>
+        <w:t>, serta teori-teori lainnya yang digunakan untuk mendukung penganalisaan dan pengembangan sistem baru yang diusulkan.</w:t>
+      </w:r>
+    </w:p>
+    <w:p>
+      <w:pPr>
+        <w:rPr>
+          <w:b/>
+        </w:rPr>
+      </w:pPr>
+      <w:r>
+        <w:rPr>
+          <w:b/>
+        </w:rPr>
         <w:t xml:space="preserve">BAB </w:t>
       </w:r>
       <w:proofErr w:type="gramStart"/>
@@ -1578,19 +1596,27 @@
         <w:rPr>
           <w:b/>
         </w:rPr>
-        <w:t>II :</w:t>
+        <w:t>III :</w:t>
       </w:r>
       <w:proofErr w:type="gramEnd"/>
       <w:r>
         <w:rPr>
           <w:b/>
         </w:rPr>
-        <w:t xml:space="preserve"> DASAR TEORI</w:t>
-      </w:r>
-    </w:p>
-    <w:p>
-      <w:r>
-        <w:t>Bab ini berisi teori-teori pendukung tentang teori permasalahan, analisa penggalian data, pengembangan sistem, pengembangan perangkat lunak, yang meliputi: konsep dasar sistem, konsep dasar data mining, konsep dasar algoritma naive bayes, pengertian Prototype, pengertian OOP, pengertian web, pengertian UML, PHP, dan Framework CI, serta teori-teori lainnya yang digunakan untuk mendukung penganalisaan dan pengembangan sistem baru yang diusulkan.</w:t>
+        <w:t xml:space="preserve"> ANALISIS DAN PERANCANGAN PERANGKAT LUNAK</w:t>
+      </w:r>
+    </w:p>
+    <w:p>
+      <w:r>
+        <w:t xml:space="preserve">Bab ini berisi analisa penggalian data dalam memprediksi kelulusan mahasiswa berdasarkan IPK serta rancang bangun perangkat lunak yang </w:t>
+      </w:r>
+      <w:proofErr w:type="gramStart"/>
+      <w:r>
+        <w:t>akan</w:t>
+      </w:r>
+      <w:proofErr w:type="gramEnd"/>
+      <w:r>
+        <w:t xml:space="preserve"> di implementasikan.</w:t>
       </w:r>
     </w:p>
     <w:p>
@@ -1603,80 +1629,39 @@
         <w:rPr>
           <w:b/>
         </w:rPr>
+        <w:t xml:space="preserve">BAB </w:t>
+      </w:r>
+      <w:proofErr w:type="gramStart"/>
+      <w:r>
+        <w:rPr>
+          <w:b/>
+        </w:rPr>
+        <w:t>IV :</w:t>
+      </w:r>
+      <w:proofErr w:type="gramEnd"/>
+      <w:r>
+        <w:rPr>
+          <w:b/>
+        </w:rPr>
+        <w:t xml:space="preserve"> ANALISIS DAN PERANCANGAN PERANGKAT LUNAK</w:t>
+      </w:r>
+    </w:p>
+    <w:p>
+      <w:r>
+        <w:t>Bab ini berisi uraian hasil rancangan sistem secara nyata, menggambarkan penggunaan perangkat lunak serta implementasi.</w:t>
+      </w:r>
+    </w:p>
+    <w:p>
+      <w:pPr>
+        <w:rPr>
+          <w:b/>
+        </w:rPr>
+      </w:pPr>
+      <w:r>
+        <w:rPr>
+          <w:b/>
+        </w:rPr>
         <w:lastRenderedPageBreak/>
-        <w:t xml:space="preserve">BAB </w:t>
-      </w:r>
-      <w:proofErr w:type="gramStart"/>
-      <w:r>
-        <w:rPr>
-          <w:b/>
-        </w:rPr>
-        <w:t>III :</w:t>
-      </w:r>
-      <w:proofErr w:type="gramEnd"/>
-      <w:r>
-        <w:rPr>
-          <w:b/>
-        </w:rPr>
-        <w:t xml:space="preserve"> ANALISIS DAN PERANCANGAN PERANGKAT LUNAK</w:t>
-      </w:r>
-    </w:p>
-    <w:p>
-      <w:r>
-        <w:t xml:space="preserve">Bab ini berisi analisa penggalian data dalam memprediksi kelulusan mahasiswa berdasarkan IPK serta rancang bangun perangkat lunak yang </w:t>
-      </w:r>
-      <w:proofErr w:type="gramStart"/>
-      <w:r>
-        <w:t>akan</w:t>
-      </w:r>
-      <w:proofErr w:type="gramEnd"/>
-      <w:r>
-        <w:t xml:space="preserve"> di implementasikan.</w:t>
-      </w:r>
-    </w:p>
-    <w:p>
-      <w:pPr>
-        <w:rPr>
-          <w:b/>
-        </w:rPr>
-      </w:pPr>
-      <w:r>
-        <w:rPr>
-          <w:b/>
-        </w:rPr>
-        <w:t xml:space="preserve">BAB </w:t>
-      </w:r>
-      <w:proofErr w:type="gramStart"/>
-      <w:r>
-        <w:rPr>
-          <w:b/>
-        </w:rPr>
-        <w:t>IV :</w:t>
-      </w:r>
-      <w:proofErr w:type="gramEnd"/>
-      <w:r>
-        <w:rPr>
-          <w:b/>
-        </w:rPr>
-        <w:t xml:space="preserve"> ANALISIS DAN PERANCANGAN PERANGKAT LUNAK</w:t>
-      </w:r>
-    </w:p>
-    <w:p>
-      <w:r>
-        <w:t>Bab ini berisi uraian hasil rancangan sistem secara nyata, menggambarkan penggunaan perangkat lunak serta implementasi.</w:t>
-      </w:r>
-    </w:p>
-    <w:p/>
-    <w:p>
-      <w:pPr>
-        <w:rPr>
-          <w:b/>
-        </w:rPr>
-      </w:pPr>
-      <w:r>
-        <w:rPr>
-          <w:b/>
-        </w:rPr>
         <w:t xml:space="preserve">BAB </w:t>
       </w:r>
       <w:proofErr w:type="gramStart"/>
@@ -1715,6 +1700,13 @@
     <w:p/>
     <w:p/>
     <w:p/>
+    <w:p/>
+    <w:p/>
+    <w:p/>
+    <w:p/>
+    <w:p/>
+    <w:p/>
+    <w:p/>
     <w:p>
       <w:pPr>
         <w:pStyle w:val="Heading1"/>
@@ -1744,19 +1736,19 @@
     </w:p>
     <w:p>
       <w:r>
-        <w:t>Pada bab ini akan dibahas menganai kriptografi dimulai dari definisi kriptografi, sejarah kriptografi, sistem kriptografi klasik,</w:t>
-      </w:r>
-      <w:r>
-        <w:t xml:space="preserve"> sistem kriptografi modern,</w:t>
-      </w:r>
-      <w:r>
-        <w:t xml:space="preserve"> sistem kriptografi kunci simetris</w:t>
+        <w:t xml:space="preserve">Pada bab ini akan dibahas menganai kriptografi dimulai dari definisi kriptografi, sejarah kriptografi, </w:t>
+      </w:r>
+      <w:r>
+        <w:t>sistem kriptografi modern,</w:t>
+      </w:r>
+      <w:r>
+        <w:t xml:space="preserve"> sistem kriptografi simetris</w:t>
       </w:r>
       <w:r>
         <w:t xml:space="preserve"> </w:t>
       </w:r>
       <w:r>
-        <w:t>juga sistem kriptografi Advanced Encryption System (AES), sistem kriptografi kunci asimetris terutama sistem kriptografi Rivest Shamir Adleman (RSA), sistem kriptografi hybrid, juga teori-teori bilangan untuk kriptografi kunci publik dan kunci privat.</w:t>
+        <w:t>juga sistem kriptografi Advanced Encryption System (AES), sistem kriptografi asimetris terutama sistem kriptografi Rivest Shamir Adleman (RSA), sistem kriptografi hybrid, juga teori-teori bilangan untuk kriptografi kunci publik dan kunci privat.</w:t>
       </w:r>
     </w:p>
     <w:p/>
@@ -1897,14 +1889,6 @@
     </w:p>
     <w:p>
       <w:pPr>
-        <w:ind w:left="360"/>
-        <w:rPr>
-          <w:szCs w:val="24"/>
-        </w:rPr>
-      </w:pPr>
-    </w:p>
-    <w:p>
-      <w:pPr>
         <w:pStyle w:val="Heading3"/>
         <w:numPr>
           <w:ilvl w:val="0"/>
@@ -1913,7 +1897,10 @@
         <w:ind w:left="993" w:hanging="633"/>
       </w:pPr>
       <w:r>
-        <w:t>Jenis Algoritma Kriptografi</w:t>
+        <w:t xml:space="preserve">Sistem </w:t>
+      </w:r>
+      <w:r>
+        <w:t>Kriptografi</w:t>
       </w:r>
       <w:r>
         <w:t xml:space="preserve"> Modern</w:t>
@@ -1924,7 +1911,28 @@
         <w:ind w:left="360"/>
       </w:pPr>
       <w:r>
-        <w:t xml:space="preserve">Algoritma kriptografi modern memiliki beberapa jenis diantaranya ada simetris dan asimetris. Namun, seiring perkembangan zaman terdapat jenis baru yaitu </w:t>
+        <w:t xml:space="preserve">Sistem </w:t>
+      </w:r>
+      <w:r>
+        <w:t>a</w:t>
+      </w:r>
+      <w:r>
+        <w:t xml:space="preserve">lgoritma kriptografi modern </w:t>
+      </w:r>
+      <w:r>
+        <w:t xml:space="preserve">terbagi kedalam </w:t>
+      </w:r>
+      <w:r>
+        <w:t xml:space="preserve">beberapa jenis diantaranya ada </w:t>
+      </w:r>
+      <w:r>
+        <w:t xml:space="preserve">yang disebut </w:t>
+      </w:r>
+      <w:r>
+        <w:t xml:space="preserve">simetris dan asimetris. Namun, seiring perkembangan zaman terdapat jenis baru yaitu </w:t>
+      </w:r>
+      <w:r>
+        <w:t xml:space="preserve">sistem </w:t>
       </w:r>
       <w:r>
         <w:t xml:space="preserve">algoritma kriptografi </w:t>
@@ -1943,6 +1951,9 @@
         <w:ind w:left="1560" w:hanging="851"/>
       </w:pPr>
       <w:r>
+        <w:t xml:space="preserve">Sistem </w:t>
+      </w:r>
+      <w:r>
         <w:t>Algoritma Kriptografi Simetris</w:t>
       </w:r>
     </w:p>
@@ -1951,7 +1962,10 @@
         <w:ind w:left="709"/>
       </w:pPr>
       <w:r>
-        <w:t>A</w:t>
+        <w:t xml:space="preserve">Sebuah sistem </w:t>
+      </w:r>
+      <w:r>
+        <w:t>a</w:t>
       </w:r>
       <w:r>
         <w:rPr>
@@ -2025,14 +2039,14 @@
         <w:rPr>
           <w:szCs w:val="24"/>
         </w:rPr>
-        <w:t xml:space="preserve">Kunci dari algoritma ini bersifat rahasia dan dalam </w:t>
+        <w:t xml:space="preserve">Kunci dari algoritma ini bersifat rahasia dan dalam pertukaran kunci antara pengirim dan penerima pesan dibutuhkan </w:t>
       </w:r>
       <w:r>
         <w:rPr>
           <w:szCs w:val="24"/>
         </w:rPr>
         <w:lastRenderedPageBreak/>
-        <w:t xml:space="preserve">pertukaran kunci antara pengirim dan penerima pesan dibutuhkan saluran yang aman dari penyadapan. </w:t>
+        <w:t xml:space="preserve">saluran yang aman dari penyadapan. </w:t>
       </w:r>
       <w:r>
         <w:rPr>
@@ -2084,6 +2098,9 @@
         <w:ind w:left="1560" w:hanging="851"/>
       </w:pPr>
       <w:r>
+        <w:t xml:space="preserve">Sistem </w:t>
+      </w:r>
+      <w:r>
         <w:t>Algoritma Kriptografi Asimetris</w:t>
       </w:r>
     </w:p>
@@ -2095,7 +2112,10 @@
         </w:rPr>
       </w:pPr>
       <w:r>
-        <w:t xml:space="preserve">Algoritma </w:t>
+        <w:t>Merupakan sistem a</w:t>
+      </w:r>
+      <w:r>
+        <w:t xml:space="preserve">lgoritma </w:t>
       </w:r>
       <w:r>
         <w:t>yang menggunakan 2 buah kunci yang mana satu untuk mengenkripsi dan satu lagi untuk mendekripsi</w:t>
@@ -2232,7 +2252,13 @@
         </w:rPr>
       </w:pPr>
       <w:r>
-        <w:t xml:space="preserve">Algoritma </w:t>
+        <w:t>Sistem a</w:t>
+      </w:r>
+      <w:r>
+        <w:t xml:space="preserve">lgoritma </w:t>
+      </w:r>
+      <w:r>
+        <w:t xml:space="preserve">baru </w:t>
       </w:r>
       <w:r>
         <w:rPr>
@@ -2264,11 +2290,6 @@
         </w:rPr>
         <w:t>.</w:t>
       </w:r>
-    </w:p>
-    <w:p>
-      <w:pPr>
-        <w:ind w:left="709"/>
-      </w:pPr>
     </w:p>
     <w:p>
       <w:pPr>
@@ -2283,7 +2304,7 @@
         <w:t>Algoritma</w:t>
       </w:r>
       <w:r>
-        <w:t xml:space="preserve"> Kriptografi RSA</w:t>
+        <w:t xml:space="preserve"> Kriptografi AES</w:t>
       </w:r>
     </w:p>
     <w:p>
@@ -2291,1523 +2312,7 @@
         <w:ind w:left="360"/>
       </w:pPr>
       <w:r>
-        <w:t>RSA merupakan algoritma kriptografi asimetris karena menggunakan dua kunci, yaitu kunci publik dan kunci pribadi. Ada tiga algoritma dalam kriptografi RSA, yaitu pembangkitan kunci, proses enkripsi, dan proses dekripsi. Algoritma ini memiliki tingkat keamanan yang terletak pada sulitnya memfaktorkan sebuah bilangan besar menjadi dua buah bilangan prima. Kelemahan dari algoritma kriptografi RSA adalah waktu yang dibutuhkan untuk melakukan proses pembangkitan kunci, enkripsi dan dekripsi lambat. Sedangkan kelebihannya terletak pada sulitnya memecahkan kunci dan penggunaan kunci yang lebih efektif.</w:t>
-      </w:r>
-    </w:p>
-    <w:p>
-      <w:pPr>
-        <w:pStyle w:val="Heading4"/>
-        <w:numPr>
-          <w:ilvl w:val="0"/>
-          <w:numId w:val="27"/>
-        </w:numPr>
-        <w:ind w:hanging="153"/>
-      </w:pPr>
-      <w:r>
-        <w:lastRenderedPageBreak/>
-        <w:t xml:space="preserve">Prosedur </w:t>
-      </w:r>
-      <w:r>
-        <w:t xml:space="preserve">Pada </w:t>
-      </w:r>
-      <w:r>
-        <w:t>Sistem Kriptografi RSA</w:t>
-      </w:r>
-    </w:p>
-    <w:p>
-      <w:pPr>
-        <w:ind w:left="567"/>
-      </w:pPr>
-      <w:r>
-        <w:t>Sistem kriptografi RSA terdiri dari 3 prosedur: pembangkit kunci publik dan kunci privat, enkripsi dan dekripsi. Berikut ini adalah algoritma untuk prosedur pembangkit Kunci RSA</w:t>
-      </w:r>
-      <w:r>
-        <w:t>:</w:t>
-      </w:r>
-    </w:p>
-    <w:p>
-      <w:pPr>
-        <w:ind w:left="567"/>
-      </w:pPr>
-      <w:r>
-        <w:t>Algoritma pembangkit kunci pada sistem kriptografi RSA membuat 2 buah kunci yaitu kunci publik dan kunci privat. Algoritma pembangkit kunci RSA:</w:t>
-      </w:r>
-    </w:p>
-    <w:p>
-      <w:pPr>
-        <w:pStyle w:val="ListParagraph"/>
-        <w:numPr>
-          <w:ilvl w:val="0"/>
-          <w:numId w:val="28"/>
-        </w:numPr>
-      </w:pPr>
-      <w:r>
-        <w:t xml:space="preserve">Pilih dua bilangan prima </w:t>
-      </w:r>
-      <w:r>
-        <w:rPr>
-          <w:i/>
-        </w:rPr>
-        <w:t xml:space="preserve">p </w:t>
-      </w:r>
-      <w:r>
-        <w:t xml:space="preserve">dan </w:t>
-      </w:r>
-      <w:r>
-        <w:rPr>
-          <w:i/>
-        </w:rPr>
-        <w:t>q</w:t>
-      </w:r>
-      <w:r>
-        <w:t xml:space="preserve">. </w:t>
-      </w:r>
-      <w:r>
-        <w:rPr>
-          <w:iCs/>
-        </w:rPr>
-        <w:t>kedua bilangan</w:t>
-      </w:r>
-      <w:r>
-        <w:t xml:space="preserve"> </w:t>
-      </w:r>
-      <w:r>
-        <w:rPr>
-          <w:i/>
-        </w:rPr>
-        <w:t xml:space="preserve">p </w:t>
-      </w:r>
-      <w:r>
-        <w:t xml:space="preserve">dan </w:t>
-      </w:r>
-      <w:r>
-        <w:rPr>
-          <w:i/>
-        </w:rPr>
-        <w:t xml:space="preserve">q </w:t>
-      </w:r>
-      <w:r>
-        <w:t xml:space="preserve">ini tidak boleh </w:t>
-      </w:r>
-      <w:proofErr w:type="gramStart"/>
-      <w:r>
-        <w:t>sama</w:t>
-      </w:r>
-      <w:proofErr w:type="gramEnd"/>
-      <w:r>
-        <w:t xml:space="preserve">. Hitung </w:t>
-      </w:r>
-      <w:r>
-        <w:rPr>
-          <w:i/>
-          <w:iCs/>
-        </w:rPr>
-        <w:t>N</w:t>
-      </w:r>
-      <w:r>
-        <w:t xml:space="preserve"> = </w:t>
-      </w:r>
-      <w:r>
-        <w:rPr>
-          <w:i/>
-          <w:iCs/>
-        </w:rPr>
-        <w:t xml:space="preserve">p </w:t>
-      </w:r>
-      <w:r>
-        <w:rPr>
-          <w:iCs/>
-        </w:rPr>
-        <w:t>x</w:t>
-      </w:r>
-      <w:r>
-        <w:rPr>
-          <w:i/>
-          <w:iCs/>
-        </w:rPr>
-        <w:t xml:space="preserve"> q</w:t>
-      </w:r>
-      <w:r>
-        <w:t xml:space="preserve">. </w:t>
-      </w:r>
-      <w:r>
-        <w:rPr>
-          <w:i/>
-          <w:iCs/>
-        </w:rPr>
-        <w:t>N</w:t>
-      </w:r>
-      <w:r>
-        <w:t xml:space="preserve"> hasil perkalian dari </w:t>
-      </w:r>
-      <w:r>
-        <w:rPr>
-          <w:i/>
-          <w:iCs/>
-        </w:rPr>
-        <w:t>p</w:t>
-      </w:r>
-      <w:r>
-        <w:t xml:space="preserve"> dikalikan dengan </w:t>
-      </w:r>
-      <w:r>
-        <w:rPr>
-          <w:i/>
-          <w:iCs/>
-        </w:rPr>
-        <w:t>q.</w:t>
-      </w:r>
-    </w:p>
-    <w:p>
-      <w:pPr>
-        <w:pStyle w:val="ListParagraph"/>
-        <w:numPr>
-          <w:ilvl w:val="0"/>
-          <w:numId w:val="28"/>
-        </w:numPr>
-      </w:pPr>
-      <w:r>
-        <w:rPr>
-          <w:iCs/>
-        </w:rPr>
-        <w:t xml:space="preserve">Hitung </w:t>
-      </w:r>
-      <w:r>
-        <w:t>φ = (</w:t>
-      </w:r>
-      <w:r>
-        <w:rPr>
-          <w:i/>
-          <w:iCs/>
-        </w:rPr>
-        <w:t>p</w:t>
-      </w:r>
-      <w:r>
-        <w:t>-1</w:t>
-      </w:r>
-      <w:proofErr w:type="gramStart"/>
-      <w:r>
-        <w:t>)(</w:t>
-      </w:r>
-      <w:proofErr w:type="gramEnd"/>
-      <w:r>
-        <w:rPr>
-          <w:i/>
-          <w:iCs/>
-        </w:rPr>
-        <w:t>q</w:t>
-      </w:r>
-      <w:r>
-        <w:t>-1).</w:t>
-      </w:r>
-    </w:p>
-    <w:p>
-      <w:pPr>
-        <w:pStyle w:val="ListParagraph"/>
-        <w:numPr>
-          <w:ilvl w:val="0"/>
-          <w:numId w:val="28"/>
-        </w:numPr>
-      </w:pPr>
-      <w:r>
-        <w:t>Pilih bilangan bulat (</w:t>
-      </w:r>
-      <w:r>
-        <w:rPr>
-          <w:i/>
-          <w:iCs/>
-        </w:rPr>
-        <w:t>integer</w:t>
-      </w:r>
-      <w:r>
-        <w:t xml:space="preserve">) antara satu dan φ (1 &lt; </w:t>
-      </w:r>
-      <w:r>
-        <w:rPr>
-          <w:i/>
-          <w:iCs/>
-        </w:rPr>
-        <w:t>e</w:t>
-      </w:r>
-      <w:r>
-        <w:t xml:space="preserve"> &lt; φ) yang juga merupakan koprima dari φ.</w:t>
-      </w:r>
-    </w:p>
-    <w:p>
-      <w:pPr>
-        <w:pStyle w:val="ListParagraph"/>
-        <w:numPr>
-          <w:ilvl w:val="0"/>
-          <w:numId w:val="28"/>
-        </w:numPr>
-      </w:pPr>
-      <w:r>
-        <w:t xml:space="preserve">Hitung </w:t>
-      </w:r>
-      <w:r>
-        <w:rPr>
-          <w:i/>
-          <w:iCs/>
-        </w:rPr>
-        <w:t>d</w:t>
-      </w:r>
-      <w:r>
-        <w:t xml:space="preserve"> hingga </w:t>
-      </w:r>
-      <w:r>
-        <w:rPr>
-          <w:i/>
-          <w:iCs/>
-        </w:rPr>
-        <w:t>d e</w:t>
-      </w:r>
-      <w:r>
-        <w:t xml:space="preserve"> ≡ 1 (mod φ).</w:t>
-      </w:r>
-    </w:p>
-    <w:p>
-      <w:pPr>
-        <w:ind w:left="567"/>
-      </w:pPr>
-      <w:r>
-        <w:t>Pada kunci</w:t>
-      </w:r>
-      <w:r>
-        <w:t xml:space="preserve"> publik terdiri dari:</w:t>
-      </w:r>
-    </w:p>
-    <w:p>
-      <w:pPr>
-        <w:pStyle w:val="ListParagraph"/>
-        <w:numPr>
-          <w:ilvl w:val="0"/>
-          <w:numId w:val="29"/>
-        </w:numPr>
-      </w:pPr>
-      <w:r>
-        <w:rPr>
-          <w:i/>
-        </w:rPr>
-        <w:t>N</w:t>
-      </w:r>
-      <w:r>
-        <w:t>, modulus yang digunakan</w:t>
-      </w:r>
-    </w:p>
-    <w:p>
-      <w:pPr>
-        <w:pStyle w:val="ListParagraph"/>
-        <w:numPr>
-          <w:ilvl w:val="0"/>
-          <w:numId w:val="29"/>
-        </w:numPr>
-      </w:pPr>
-      <w:r>
-        <w:rPr>
-          <w:i/>
-        </w:rPr>
-        <w:t>e</w:t>
-      </w:r>
-      <w:r>
-        <w:t>, eksponen publik (untuk menenkripsi) tidak rahasia dan boleh diketahui</w:t>
-      </w:r>
-    </w:p>
-    <w:p>
-      <w:pPr>
-        <w:ind w:left="567"/>
-      </w:pPr>
-      <w:r>
-        <w:t>Pada kunci privat terdiri dari:</w:t>
-      </w:r>
-    </w:p>
-    <w:p>
-      <w:pPr>
-        <w:pStyle w:val="ListParagraph"/>
-        <w:numPr>
-          <w:ilvl w:val="0"/>
-          <w:numId w:val="9"/>
-        </w:numPr>
-      </w:pPr>
-      <w:r>
-        <w:rPr>
-          <w:i/>
-        </w:rPr>
-        <w:t>N</w:t>
-      </w:r>
-      <w:r>
-        <w:t>, modulus yang digunakan dan digunakan juga pada kunci publik</w:t>
-      </w:r>
-    </w:p>
-    <w:p>
-      <w:pPr>
-        <w:pStyle w:val="ListParagraph"/>
-        <w:numPr>
-          <w:ilvl w:val="0"/>
-          <w:numId w:val="9"/>
-        </w:numPr>
-      </w:pPr>
-      <w:r>
-        <w:rPr>
-          <w:i/>
-        </w:rPr>
-        <w:t>d</w:t>
-      </w:r>
-      <w:r>
-        <w:t>, eksponen privat (untuk mendekripsi) dan harus dijaga kerahasiaannya</w:t>
-      </w:r>
-    </w:p>
-    <w:p/>
-    <w:p/>
-    <w:p/>
-    <w:p/>
-    <w:p>
-      <w:r>
-        <w:t xml:space="preserve">Berikut adalah Flowchart untuk </w:t>
-      </w:r>
-      <w:r>
-        <w:t xml:space="preserve">Algoritma </w:t>
-      </w:r>
-      <w:r>
-        <w:t>Sistem Kriptografi RSA</w:t>
-      </w:r>
-      <w:r>
-        <w:t>:</w:t>
-      </w:r>
-    </w:p>
-    <w:p>
-      <w:r>
-        <w:rPr>
-          <w:noProof/>
-        </w:rPr>
-        <w:lastRenderedPageBreak/>
-        <w:drawing>
-          <wp:inline distT="0" distB="0" distL="0" distR="0" wp14:anchorId="5417CE6E" wp14:editId="30572ECC">
-            <wp:extent cx="3881755" cy="5633085"/>
-            <wp:effectExtent l="0" t="0" r="4445" b="5715"/>
-            <wp:docPr id="3" name="Picture 3"/>
-            <wp:cNvGraphicFramePr>
-              <a:graphicFrameLocks xmlns:a="http://schemas.openxmlformats.org/drawingml/2006/main" noChangeAspect="1"/>
-            </wp:cNvGraphicFramePr>
-            <a:graphic xmlns:a="http://schemas.openxmlformats.org/drawingml/2006/main">
-              <a:graphicData uri="http://schemas.openxmlformats.org/drawingml/2006/picture">
-                <pic:pic xmlns:pic="http://schemas.openxmlformats.org/drawingml/2006/picture">
-                  <pic:nvPicPr>
-                    <pic:cNvPr id="0" name="Picture 8"/>
-                    <pic:cNvPicPr>
-                      <a:picLocks noChangeAspect="1" noChangeArrowheads="1"/>
-                    </pic:cNvPicPr>
-                  </pic:nvPicPr>
-                  <pic:blipFill>
-                    <a:blip r:embed="rId7">
-                      <a:extLst>
-                        <a:ext uri="{28A0092B-C50C-407E-A947-70E740481C1C}">
-                          <a14:useLocalDpi xmlns:a14="http://schemas.microsoft.com/office/drawing/2010/main" val="0"/>
-                        </a:ext>
-                      </a:extLst>
-                    </a:blip>
-                    <a:srcRect/>
-                    <a:stretch>
-                      <a:fillRect/>
-                    </a:stretch>
-                  </pic:blipFill>
-                  <pic:spPr bwMode="auto">
-                    <a:xfrm>
-                      <a:off x="0" y="0"/>
-                      <a:ext cx="3881755" cy="5633085"/>
-                    </a:xfrm>
-                    <a:prstGeom prst="rect">
-                      <a:avLst/>
-                    </a:prstGeom>
-                    <a:noFill/>
-                    <a:ln>
-                      <a:noFill/>
-                    </a:ln>
-                  </pic:spPr>
-                </pic:pic>
-              </a:graphicData>
-            </a:graphic>
-          </wp:inline>
-        </w:drawing>
-      </w:r>
-    </w:p>
-    <w:p/>
-    <w:p/>
-    <w:p/>
-    <w:p/>
-    <w:p/>
-    <w:p/>
-    <w:p>
-      <w:r>
-        <w:t>Berikut adalah Flowchart pembangkitan kunci Sistem Kritografi RSA:</w:t>
-      </w:r>
-    </w:p>
-    <w:p>
-      <w:r>
-        <w:rPr>
-          <w:noProof/>
-        </w:rPr>
-        <w:lastRenderedPageBreak/>
-        <w:drawing>
-          <wp:inline distT="0" distB="0" distL="0" distR="0" wp14:anchorId="462195D8" wp14:editId="117E4E85">
-            <wp:extent cx="3916680" cy="5572760"/>
-            <wp:effectExtent l="0" t="0" r="7620" b="8890"/>
-            <wp:docPr id="5" name="Picture 5"/>
-            <wp:cNvGraphicFramePr>
-              <a:graphicFrameLocks xmlns:a="http://schemas.openxmlformats.org/drawingml/2006/main" noChangeAspect="1"/>
-            </wp:cNvGraphicFramePr>
-            <a:graphic xmlns:a="http://schemas.openxmlformats.org/drawingml/2006/main">
-              <a:graphicData uri="http://schemas.openxmlformats.org/drawingml/2006/picture">
-                <pic:pic xmlns:pic="http://schemas.openxmlformats.org/drawingml/2006/picture">
-                  <pic:nvPicPr>
-                    <pic:cNvPr id="0" name="Picture 10"/>
-                    <pic:cNvPicPr>
-                      <a:picLocks noChangeAspect="1" noChangeArrowheads="1"/>
-                    </pic:cNvPicPr>
-                  </pic:nvPicPr>
-                  <pic:blipFill>
-                    <a:blip r:embed="rId8">
-                      <a:extLst>
-                        <a:ext uri="{28A0092B-C50C-407E-A947-70E740481C1C}">
-                          <a14:useLocalDpi xmlns:a14="http://schemas.microsoft.com/office/drawing/2010/main" val="0"/>
-                        </a:ext>
-                      </a:extLst>
-                    </a:blip>
-                    <a:srcRect/>
-                    <a:stretch>
-                      <a:fillRect/>
-                    </a:stretch>
-                  </pic:blipFill>
-                  <pic:spPr bwMode="auto">
-                    <a:xfrm>
-                      <a:off x="0" y="0"/>
-                      <a:ext cx="3916680" cy="5572760"/>
-                    </a:xfrm>
-                    <a:prstGeom prst="rect">
-                      <a:avLst/>
-                    </a:prstGeom>
-                    <a:noFill/>
-                    <a:ln>
-                      <a:noFill/>
-                    </a:ln>
-                  </pic:spPr>
-                </pic:pic>
-              </a:graphicData>
-            </a:graphic>
-          </wp:inline>
-        </w:drawing>
-      </w:r>
-    </w:p>
-    <w:p/>
-    <w:p>
-      <w:pPr>
-        <w:pStyle w:val="Heading4"/>
-        <w:numPr>
-          <w:ilvl w:val="0"/>
-          <w:numId w:val="27"/>
-        </w:numPr>
-        <w:ind w:hanging="153"/>
-      </w:pPr>
-      <w:r>
-        <w:t>Proses</w:t>
-      </w:r>
-      <w:r>
-        <w:t xml:space="preserve"> Enkripsi Pada Sistem Kriptografi RSA</w:t>
-      </w:r>
-    </w:p>
-    <w:p>
-      <w:pPr>
-        <w:ind w:left="567"/>
-        <w:rPr>
-          <w:i/>
-          <w:iCs/>
-        </w:rPr>
-      </w:pPr>
-      <w:r>
-        <w:t xml:space="preserve">Misalkan Bob ingin mengirim pesan </w:t>
-      </w:r>
-      <w:r>
-        <w:rPr>
-          <w:i/>
-          <w:iCs/>
-        </w:rPr>
-        <w:t>m</w:t>
-      </w:r>
-      <w:r>
-        <w:t xml:space="preserve"> ke Alice. Bob mengubah </w:t>
-      </w:r>
-      <w:r>
-        <w:rPr>
-          <w:i/>
-          <w:iCs/>
-        </w:rPr>
-        <w:t>m</w:t>
-      </w:r>
-      <w:r>
-        <w:t xml:space="preserve"> menjadi angka </w:t>
-      </w:r>
-      <w:r>
-        <w:rPr>
-          <w:i/>
-          <w:iCs/>
-        </w:rPr>
-        <w:t>n</w:t>
-      </w:r>
-      <w:r>
-        <w:t xml:space="preserve"> &lt; </w:t>
-      </w:r>
-      <w:r>
-        <w:rPr>
-          <w:i/>
-          <w:iCs/>
-        </w:rPr>
-        <w:t>N</w:t>
-      </w:r>
-      <w:r>
-        <w:t>, menggunakan protokol yang sebelumnya telah disepakati dan dikenal sebagai</w:t>
-      </w:r>
-      <w:r>
-        <w:rPr>
-          <w:iCs/>
-        </w:rPr>
-        <w:t xml:space="preserve"> </w:t>
-      </w:r>
-      <w:r>
-        <w:rPr>
-          <w:i/>
-          <w:iCs/>
-        </w:rPr>
-        <w:t>padding scheme</w:t>
-      </w:r>
-      <w:r>
-        <w:rPr>
-          <w:i/>
-          <w:iCs/>
-        </w:rPr>
-        <w:t>.</w:t>
-      </w:r>
-    </w:p>
-    <w:p>
-      <w:pPr>
-        <w:ind w:left="567"/>
-        <w:rPr>
-          <w:i/>
-          <w:iCs/>
-        </w:rPr>
-      </w:pPr>
-      <w:r>
-        <w:t xml:space="preserve">Maka Bob memiliki </w:t>
-      </w:r>
-      <w:r>
-        <w:rPr>
-          <w:i/>
-          <w:iCs/>
-        </w:rPr>
-        <w:t>n</w:t>
-      </w:r>
-      <w:r>
-        <w:t xml:space="preserve"> dan mengetahui </w:t>
-      </w:r>
-      <w:r>
-        <w:rPr>
-          <w:i/>
-          <w:iCs/>
-        </w:rPr>
-        <w:t>N</w:t>
-      </w:r>
-      <w:r>
-        <w:t xml:space="preserve"> dan </w:t>
-      </w:r>
-      <w:r>
-        <w:rPr>
-          <w:i/>
-          <w:iCs/>
-        </w:rPr>
-        <w:t>e</w:t>
-      </w:r>
-      <w:r>
-        <w:t xml:space="preserve">, yang telah diumumkan oleh Alice. Bob kemudian menghitung </w:t>
-      </w:r>
-      <w:r>
-        <w:rPr>
-          <w:i/>
-          <w:iCs/>
-        </w:rPr>
-        <w:t>ciphertext</w:t>
-      </w:r>
-      <w:r>
-        <w:t xml:space="preserve"> </w:t>
-      </w:r>
-      <w:r>
-        <w:rPr>
-          <w:i/>
-          <w:iCs/>
-        </w:rPr>
-        <w:t>c</w:t>
-      </w:r>
-      <w:r>
-        <w:t xml:space="preserve"> yang terkait pada </w:t>
-      </w:r>
-      <w:r>
-        <w:rPr>
-          <w:i/>
-          <w:iCs/>
-        </w:rPr>
-        <w:t>n:</w:t>
-      </w:r>
-    </w:p>
-    <w:p>
-      <w:pPr>
-        <w:ind w:left="567"/>
-        <w:rPr>
-          <w:i/>
-        </w:rPr>
-      </w:pPr>
-      <w:r>
-        <w:rPr>
-          <w:i/>
-        </w:rPr>
-        <w:t>c</w:t>
-      </w:r>
-      <w:r>
-        <w:t xml:space="preserve"> = </w:t>
-      </w:r>
-      <w:r>
-        <w:rPr>
-          <w:i/>
-        </w:rPr>
-        <w:t>n</w:t>
-      </w:r>
-      <w:r>
-        <w:rPr>
-          <w:i/>
-          <w:vertAlign w:val="superscript"/>
-        </w:rPr>
-        <w:t>e</w:t>
-      </w:r>
-      <w:r>
-        <w:tab/>
-      </w:r>
-      <w:r>
-        <w:tab/>
-        <w:t xml:space="preserve">mod </w:t>
-      </w:r>
-      <w:r>
-        <w:rPr>
-          <w:i/>
-        </w:rPr>
-        <w:t>N</w:t>
-      </w:r>
-    </w:p>
-    <w:p>
-      <w:pPr>
-        <w:ind w:left="567"/>
-      </w:pPr>
-      <w:r>
-        <w:lastRenderedPageBreak/>
-        <w:t xml:space="preserve">Perhitungan tersebut dapat diselesaikan dengan cepat menggunakan metode </w:t>
-      </w:r>
-      <w:r>
-        <w:rPr>
-          <w:i/>
-          <w:iCs/>
-        </w:rPr>
-        <w:t>exponentiation by squaring</w:t>
-      </w:r>
-      <w:r>
-        <w:t xml:space="preserve">. Bob kemudian mengirimkan </w:t>
-      </w:r>
-      <w:r>
-        <w:rPr>
-          <w:i/>
-          <w:iCs/>
-        </w:rPr>
-        <w:t>c</w:t>
-      </w:r>
-      <w:r>
-        <w:t xml:space="preserve"> kepada Alice.</w:t>
-      </w:r>
-    </w:p>
-    <w:p>
-      <w:pPr>
-        <w:ind w:left="567"/>
-      </w:pPr>
-      <w:r>
-        <w:t>Berikut adalah Flowchart proses enkripsi pada algoritma Sistem Kriptografi RSA:</w:t>
-      </w:r>
-    </w:p>
-    <w:p>
-      <w:pPr>
-        <w:ind w:left="567"/>
-      </w:pPr>
-      <w:r>
-        <w:rPr>
-          <w:noProof/>
-        </w:rPr>
-        <w:drawing>
-          <wp:inline distT="0" distB="0" distL="0" distR="0" wp14:anchorId="5C12AD4F" wp14:editId="538FA051">
-            <wp:extent cx="2505710" cy="7208520"/>
-            <wp:effectExtent l="0" t="0" r="8890" b="0"/>
-            <wp:docPr id="6" name="Picture 6"/>
-            <wp:cNvGraphicFramePr>
-              <a:graphicFrameLocks xmlns:a="http://schemas.openxmlformats.org/drawingml/2006/main" noChangeAspect="1"/>
-            </wp:cNvGraphicFramePr>
-            <a:graphic xmlns:a="http://schemas.openxmlformats.org/drawingml/2006/main">
-              <a:graphicData uri="http://schemas.openxmlformats.org/drawingml/2006/picture">
-                <pic:pic xmlns:pic="http://schemas.openxmlformats.org/drawingml/2006/picture">
-                  <pic:nvPicPr>
-                    <pic:cNvPr id="0" name="Picture 13"/>
-                    <pic:cNvPicPr>
-                      <a:picLocks noChangeAspect="1" noChangeArrowheads="1"/>
-                    </pic:cNvPicPr>
-                  </pic:nvPicPr>
-                  <pic:blipFill>
-                    <a:blip r:embed="rId9">
-                      <a:extLst>
-                        <a:ext uri="{28A0092B-C50C-407E-A947-70E740481C1C}">
-                          <a14:useLocalDpi xmlns:a14="http://schemas.microsoft.com/office/drawing/2010/main" val="0"/>
-                        </a:ext>
-                      </a:extLst>
-                    </a:blip>
-                    <a:srcRect/>
-                    <a:stretch>
-                      <a:fillRect/>
-                    </a:stretch>
-                  </pic:blipFill>
-                  <pic:spPr bwMode="auto">
-                    <a:xfrm>
-                      <a:off x="0" y="0"/>
-                      <a:ext cx="2505710" cy="7208520"/>
-                    </a:xfrm>
-                    <a:prstGeom prst="rect">
-                      <a:avLst/>
-                    </a:prstGeom>
-                    <a:noFill/>
-                    <a:ln>
-                      <a:noFill/>
-                    </a:ln>
-                  </pic:spPr>
-                </pic:pic>
-              </a:graphicData>
-            </a:graphic>
-          </wp:inline>
-        </w:drawing>
-      </w:r>
-    </w:p>
-    <w:p>
-      <w:pPr>
-        <w:ind w:left="567"/>
-      </w:pPr>
-    </w:p>
-    <w:p>
-      <w:pPr>
-        <w:pStyle w:val="Heading4"/>
-        <w:numPr>
-          <w:ilvl w:val="0"/>
-          <w:numId w:val="27"/>
-        </w:numPr>
-        <w:ind w:hanging="153"/>
-      </w:pPr>
-      <w:r>
-        <w:t>Proses</w:t>
-      </w:r>
-      <w:r>
-        <w:t xml:space="preserve"> Dekripsi Pada Sistem Kriptografi RSA</w:t>
-      </w:r>
-    </w:p>
-    <w:p>
-      <w:pPr>
-        <w:ind w:left="567"/>
-      </w:pPr>
-      <w:r>
-        <w:t xml:space="preserve">Alice menerima </w:t>
-      </w:r>
-      <w:r>
-        <w:rPr>
-          <w:i/>
-          <w:iCs/>
-        </w:rPr>
-        <w:t>c</w:t>
-      </w:r>
-      <w:r>
-        <w:t xml:space="preserve"> dari Bob, dan mengetahui </w:t>
-      </w:r>
-      <w:r>
-        <w:rPr>
-          <w:i/>
-          <w:iCs/>
-        </w:rPr>
-        <w:t>private key</w:t>
-      </w:r>
-      <w:r>
-        <w:t xml:space="preserve"> yang digunakan oleh Alice sendiri. Alice kemudian memulihkan </w:t>
-      </w:r>
-      <w:r>
-        <w:rPr>
-          <w:i/>
-          <w:iCs/>
-        </w:rPr>
-        <w:t>n</w:t>
-      </w:r>
-      <w:r>
-        <w:t xml:space="preserve"> dari </w:t>
-      </w:r>
-      <w:r>
-        <w:rPr>
-          <w:i/>
-          <w:iCs/>
-        </w:rPr>
-        <w:t>c</w:t>
-      </w:r>
-      <w:r>
-        <w:t xml:space="preserve"> dengan langkah-langkah berikut:</w:t>
-      </w:r>
-    </w:p>
-    <w:p>
-      <w:pPr>
-        <w:ind w:left="567"/>
-      </w:pPr>
-      <w:r>
-        <w:rPr>
-          <w:i/>
-        </w:rPr>
-        <w:t>n</w:t>
-      </w:r>
-      <w:r>
-        <w:t xml:space="preserve"> = </w:t>
-      </w:r>
-      <w:r>
-        <w:rPr>
-          <w:i/>
-        </w:rPr>
-        <w:t>c</w:t>
-      </w:r>
-      <w:r>
-        <w:rPr>
-          <w:i/>
-          <w:vertAlign w:val="superscript"/>
-        </w:rPr>
-        <w:t>d</w:t>
-      </w:r>
-      <w:r>
-        <w:tab/>
-      </w:r>
-      <w:r>
-        <w:tab/>
-        <w:t xml:space="preserve">mod </w:t>
-      </w:r>
-      <w:r>
-        <w:rPr>
-          <w:i/>
-        </w:rPr>
-        <w:t>N</w:t>
-      </w:r>
-    </w:p>
-    <w:p>
-      <w:pPr>
-        <w:ind w:left="567"/>
-        <w:rPr>
-          <w:b/>
-        </w:rPr>
-      </w:pPr>
-    </w:p>
-    <w:p>
-      <w:pPr>
-        <w:ind w:left="567"/>
-      </w:pPr>
-      <w:r>
-        <w:t xml:space="preserve">Perhitungan di atas </w:t>
-      </w:r>
-      <w:proofErr w:type="gramStart"/>
-      <w:r>
-        <w:t>akan</w:t>
-      </w:r>
-      <w:proofErr w:type="gramEnd"/>
-      <w:r>
-        <w:t xml:space="preserve"> menghasilkan </w:t>
-      </w:r>
-      <w:r>
-        <w:rPr>
-          <w:i/>
-          <w:iCs/>
-        </w:rPr>
-        <w:t>n</w:t>
-      </w:r>
-      <w:r>
-        <w:t xml:space="preserve">, dengan begitu Alice dapat mengembalikan pesan semula </w:t>
-      </w:r>
-      <w:r>
-        <w:rPr>
-          <w:i/>
-          <w:iCs/>
-        </w:rPr>
-        <w:t>m</w:t>
-      </w:r>
-      <w:r>
-        <w:t>. Prosedur dekripsi bekerja karena</w:t>
-      </w:r>
-    </w:p>
-    <w:p>
-      <w:pPr>
-        <w:ind w:left="567"/>
-      </w:pPr>
-      <w:proofErr w:type="gramStart"/>
-      <w:r>
-        <w:rPr>
-          <w:i/>
-        </w:rPr>
-        <w:t>cd</w:t>
-      </w:r>
-      <w:proofErr w:type="gramEnd"/>
-      <w:r>
-        <w:t xml:space="preserve"> </w:t>
-      </w:r>
-      <w:r>
-        <w:rPr>
-          <w:rStyle w:val="js-about-item-abstr"/>
-        </w:rPr>
-        <w:t>≡</w:t>
-      </w:r>
-      <w:r>
-        <w:t xml:space="preserve"> (</w:t>
-      </w:r>
-      <w:r>
-        <w:rPr>
-          <w:i/>
-        </w:rPr>
-        <w:t>n</w:t>
-      </w:r>
-      <w:r>
-        <w:rPr>
-          <w:i/>
-          <w:vertAlign w:val="superscript"/>
-        </w:rPr>
-        <w:t>e</w:t>
-      </w:r>
-      <w:r>
-        <w:t>)</w:t>
-      </w:r>
-      <w:r>
-        <w:rPr>
-          <w:i/>
-          <w:vertAlign w:val="superscript"/>
-        </w:rPr>
-        <w:t>d</w:t>
-      </w:r>
-      <w:r>
-        <w:t xml:space="preserve"> </w:t>
-      </w:r>
-      <w:r>
-        <w:rPr>
-          <w:rStyle w:val="js-about-item-abstr"/>
-        </w:rPr>
-        <w:t xml:space="preserve">≡ </w:t>
-      </w:r>
-      <w:r>
-        <w:rPr>
-          <w:rStyle w:val="js-about-item-abstr"/>
-          <w:i/>
-        </w:rPr>
-        <w:t>n</w:t>
-      </w:r>
-      <w:r>
-        <w:rPr>
-          <w:rStyle w:val="js-about-item-abstr"/>
-          <w:i/>
-          <w:vertAlign w:val="superscript"/>
-        </w:rPr>
-        <w:t>ed</w:t>
-      </w:r>
-      <w:r>
-        <w:rPr>
-          <w:rStyle w:val="js-about-item-abstr"/>
-        </w:rPr>
-        <w:tab/>
-      </w:r>
-      <w:r>
-        <w:rPr>
-          <w:rStyle w:val="js-about-item-abstr"/>
-        </w:rPr>
-        <w:tab/>
-        <w:t xml:space="preserve">(mod </w:t>
-      </w:r>
-      <w:r>
-        <w:rPr>
-          <w:rStyle w:val="js-about-item-abstr"/>
-          <w:i/>
-        </w:rPr>
-        <w:t>N</w:t>
-      </w:r>
-      <w:r>
-        <w:rPr>
-          <w:rStyle w:val="js-about-item-abstr"/>
-        </w:rPr>
-        <w:t>)</w:t>
-      </w:r>
-    </w:p>
-    <w:p>
-      <w:pPr>
-        <w:ind w:left="567"/>
-        <w:rPr>
-          <w:b/>
-        </w:rPr>
-      </w:pPr>
-    </w:p>
-    <w:p>
-      <w:pPr>
-        <w:ind w:left="567"/>
-        <w:rPr>
-          <w:i/>
-          <w:iCs/>
-        </w:rPr>
-      </w:pPr>
-      <w:r>
-        <w:t xml:space="preserve">Kemudian, dikarenakan </w:t>
-      </w:r>
-      <w:proofErr w:type="gramStart"/>
-      <w:r>
-        <w:rPr>
-          <w:i/>
-          <w:iCs/>
-        </w:rPr>
-        <w:t>ed</w:t>
-      </w:r>
-      <w:proofErr w:type="gramEnd"/>
-      <w:r>
-        <w:t xml:space="preserve"> ≡ 1 (mod p-1) dan </w:t>
-      </w:r>
-      <w:r>
-        <w:rPr>
-          <w:i/>
-          <w:iCs/>
-        </w:rPr>
-        <w:t>ed</w:t>
-      </w:r>
-      <w:r>
-        <w:t xml:space="preserve"> ≡ 1 (mod q-1), hasil dari</w:t>
-      </w:r>
-      <w:r>
-        <w:rPr>
-          <w:i/>
-          <w:iCs/>
-        </w:rPr>
-        <w:t xml:space="preserve"> Fermat’s little theorem.</w:t>
-      </w:r>
-    </w:p>
-    <w:p>
-      <w:pPr>
-        <w:ind w:left="567"/>
-        <w:rPr>
-          <w:i/>
-          <w:iCs/>
-        </w:rPr>
-      </w:pPr>
-      <w:proofErr w:type="gramStart"/>
-      <w:r>
-        <w:rPr>
-          <w:i/>
-          <w:iCs/>
-        </w:rPr>
-        <w:t>n</w:t>
-      </w:r>
-      <w:r>
-        <w:rPr>
-          <w:i/>
-          <w:iCs/>
-          <w:vertAlign w:val="superscript"/>
-        </w:rPr>
-        <w:t>ed</w:t>
-      </w:r>
-      <w:proofErr w:type="gramEnd"/>
-      <w:r>
-        <w:rPr>
-          <w:i/>
-          <w:iCs/>
-        </w:rPr>
-        <w:t xml:space="preserve"> </w:t>
-      </w:r>
-      <w:r>
-        <w:rPr>
-          <w:rStyle w:val="js-about-item-abstr"/>
-        </w:rPr>
-        <w:t xml:space="preserve">≡ </w:t>
-      </w:r>
-      <w:r>
-        <w:rPr>
-          <w:rStyle w:val="js-about-item-abstr"/>
-          <w:i/>
-        </w:rPr>
-        <w:t>n</w:t>
-      </w:r>
-      <w:r>
-        <w:rPr>
-          <w:rStyle w:val="js-about-item-abstr"/>
-        </w:rPr>
-        <w:tab/>
-        <w:t xml:space="preserve">(mod </w:t>
-      </w:r>
-      <w:r>
-        <w:rPr>
-          <w:rStyle w:val="js-about-item-abstr"/>
-          <w:i/>
-        </w:rPr>
-        <w:t>p</w:t>
-      </w:r>
-      <w:r>
-        <w:rPr>
-          <w:rStyle w:val="js-about-item-abstr"/>
-        </w:rPr>
-        <w:t>)</w:t>
-      </w:r>
-    </w:p>
-    <w:p>
-      <w:pPr>
-        <w:ind w:left="567"/>
-        <w:rPr>
-          <w:b/>
-        </w:rPr>
-      </w:pPr>
-    </w:p>
-    <w:p>
-      <w:pPr>
-        <w:ind w:left="567"/>
-      </w:pPr>
-      <w:r>
-        <w:t>Dan</w:t>
-      </w:r>
-    </w:p>
-    <w:p>
-      <w:pPr>
-        <w:ind w:left="567"/>
-      </w:pPr>
-      <w:proofErr w:type="gramStart"/>
-      <w:r>
-        <w:rPr>
-          <w:i/>
-        </w:rPr>
-        <w:t>n</w:t>
-      </w:r>
-      <w:r>
-        <w:rPr>
-          <w:i/>
-          <w:vertAlign w:val="superscript"/>
-        </w:rPr>
-        <w:t>ed</w:t>
-      </w:r>
-      <w:proofErr w:type="gramEnd"/>
-      <w:r>
-        <w:t xml:space="preserve"> </w:t>
-      </w:r>
-      <w:r>
-        <w:rPr>
-          <w:rStyle w:val="js-about-item-abstr"/>
-        </w:rPr>
-        <w:t xml:space="preserve">≡ </w:t>
-      </w:r>
-      <w:r>
-        <w:rPr>
-          <w:rStyle w:val="js-about-item-abstr"/>
-          <w:i/>
-        </w:rPr>
-        <w:t>n</w:t>
-      </w:r>
-      <w:r>
-        <w:rPr>
-          <w:rStyle w:val="js-about-item-abstr"/>
-        </w:rPr>
-        <w:tab/>
-        <w:t xml:space="preserve">(mod </w:t>
-      </w:r>
-      <w:r>
-        <w:rPr>
-          <w:rStyle w:val="js-about-item-abstr"/>
-          <w:i/>
-        </w:rPr>
-        <w:t>q</w:t>
-      </w:r>
-      <w:r>
-        <w:rPr>
-          <w:rStyle w:val="js-about-item-abstr"/>
-        </w:rPr>
-        <w:t>)</w:t>
-      </w:r>
-    </w:p>
-    <w:p>
-      <w:pPr>
-        <w:ind w:left="567"/>
-      </w:pPr>
-    </w:p>
-    <w:p>
-      <w:pPr>
-        <w:ind w:left="567"/>
-      </w:pPr>
-      <w:r>
-        <w:t xml:space="preserve">Dikarenakan </w:t>
-      </w:r>
-      <w:r>
-        <w:rPr>
-          <w:i/>
-          <w:iCs/>
-        </w:rPr>
-        <w:t>p</w:t>
-      </w:r>
-      <w:r>
-        <w:t xml:space="preserve"> dan </w:t>
-      </w:r>
-      <w:r>
-        <w:rPr>
-          <w:i/>
-          <w:iCs/>
-        </w:rPr>
-        <w:t>q</w:t>
-      </w:r>
-      <w:r>
-        <w:t xml:space="preserve"> merupakan bilangan prima yang berbeda, mengaplikasikan Chinese Remainder Theorem </w:t>
-      </w:r>
-      <w:proofErr w:type="gramStart"/>
-      <w:r>
-        <w:t>akan</w:t>
-      </w:r>
-      <w:proofErr w:type="gramEnd"/>
-      <w:r>
-        <w:t xml:space="preserve"> menghasilkan dua macam kongruen</w:t>
-      </w:r>
-    </w:p>
-    <w:p>
-      <w:pPr>
-        <w:ind w:left="567"/>
-      </w:pPr>
-      <w:proofErr w:type="gramStart"/>
-      <w:r>
-        <w:rPr>
-          <w:i/>
-        </w:rPr>
-        <w:t>n</w:t>
-      </w:r>
-      <w:r>
-        <w:rPr>
-          <w:i/>
-          <w:vertAlign w:val="superscript"/>
-        </w:rPr>
-        <w:t>ed</w:t>
-      </w:r>
-      <w:proofErr w:type="gramEnd"/>
-      <w:r>
-        <w:t xml:space="preserve"> </w:t>
-      </w:r>
-      <w:r>
-        <w:rPr>
-          <w:rStyle w:val="js-about-item-abstr"/>
-        </w:rPr>
-        <w:t xml:space="preserve">≡ </w:t>
-      </w:r>
-      <w:r>
-        <w:rPr>
-          <w:rStyle w:val="js-about-item-abstr"/>
-          <w:i/>
-        </w:rPr>
-        <w:t>n</w:t>
-      </w:r>
-      <w:r>
-        <w:rPr>
-          <w:rStyle w:val="js-about-item-abstr"/>
-        </w:rPr>
-        <w:tab/>
-        <w:t xml:space="preserve">(mod </w:t>
-      </w:r>
-      <w:r>
-        <w:rPr>
-          <w:rStyle w:val="js-about-item-abstr"/>
-          <w:i/>
-        </w:rPr>
-        <w:t>pq</w:t>
-      </w:r>
-      <w:r>
-        <w:rPr>
-          <w:rStyle w:val="js-about-item-abstr"/>
-        </w:rPr>
-        <w:t>)</w:t>
-      </w:r>
-    </w:p>
-    <w:p>
-      <w:pPr>
-        <w:ind w:left="567"/>
-        <w:rPr>
-          <w:b/>
-        </w:rPr>
-      </w:pPr>
-    </w:p>
-    <w:p>
-      <w:pPr>
-        <w:ind w:left="567"/>
-      </w:pPr>
-      <w:r>
-        <w:t>Serta</w:t>
-      </w:r>
-    </w:p>
-    <w:p>
-      <w:pPr>
-        <w:ind w:left="567"/>
-        <w:rPr>
-          <w:rStyle w:val="js-about-item-abstr"/>
-        </w:rPr>
-      </w:pPr>
-      <w:proofErr w:type="gramStart"/>
-      <w:r>
-        <w:rPr>
-          <w:i/>
-        </w:rPr>
-        <w:t>c</w:t>
-      </w:r>
-      <w:r>
-        <w:rPr>
-          <w:i/>
-          <w:vertAlign w:val="superscript"/>
-        </w:rPr>
-        <w:t>d</w:t>
-      </w:r>
-      <w:proofErr w:type="gramEnd"/>
-      <w:r>
-        <w:t xml:space="preserve"> </w:t>
-      </w:r>
-      <w:r>
-        <w:rPr>
-          <w:rStyle w:val="js-about-item-abstr"/>
-        </w:rPr>
-        <w:t xml:space="preserve">≡ </w:t>
-      </w:r>
-      <w:r>
-        <w:rPr>
-          <w:rStyle w:val="js-about-item-abstr"/>
-          <w:i/>
-        </w:rPr>
-        <w:t>n</w:t>
-      </w:r>
-      <w:r>
-        <w:rPr>
-          <w:rStyle w:val="js-about-item-abstr"/>
-        </w:rPr>
-        <w:tab/>
-      </w:r>
-      <w:r>
-        <w:rPr>
-          <w:rStyle w:val="js-about-item-abstr"/>
-        </w:rPr>
-        <w:tab/>
-        <w:t xml:space="preserve">(mod </w:t>
-      </w:r>
-      <w:r>
-        <w:rPr>
-          <w:rStyle w:val="js-about-item-abstr"/>
-          <w:i/>
-        </w:rPr>
-        <w:t>N</w:t>
-      </w:r>
-      <w:r>
-        <w:rPr>
-          <w:rStyle w:val="js-about-item-abstr"/>
-        </w:rPr>
-        <w:t>)</w:t>
-      </w:r>
-    </w:p>
-    <w:p>
-      <w:pPr>
-        <w:ind w:left="567"/>
-      </w:pPr>
-      <w:r>
-        <w:lastRenderedPageBreak/>
-        <w:t>Berikut adalah Flowchart proses dekripsi pada algoritma Sistem Kriptografi RSA:</w:t>
-      </w:r>
-    </w:p>
-    <w:p>
-      <w:pPr>
-        <w:ind w:left="567"/>
-      </w:pPr>
-      <w:r>
-        <w:rPr>
-          <w:noProof/>
-        </w:rPr>
-        <w:drawing>
-          <wp:inline distT="0" distB="0" distL="0" distR="0" wp14:anchorId="671D381E" wp14:editId="66FEB77B">
-            <wp:extent cx="2553335" cy="5521960"/>
-            <wp:effectExtent l="0" t="0" r="0" b="2540"/>
-            <wp:docPr id="22" name="Picture 22"/>
-            <wp:cNvGraphicFramePr>
-              <a:graphicFrameLocks xmlns:a="http://schemas.openxmlformats.org/drawingml/2006/main" noChangeAspect="1"/>
-            </wp:cNvGraphicFramePr>
-            <a:graphic xmlns:a="http://schemas.openxmlformats.org/drawingml/2006/main">
-              <a:graphicData uri="http://schemas.openxmlformats.org/drawingml/2006/picture">
-                <pic:pic xmlns:pic="http://schemas.openxmlformats.org/drawingml/2006/picture">
-                  <pic:nvPicPr>
-                    <pic:cNvPr id="0" name="Picture 14"/>
-                    <pic:cNvPicPr>
-                      <a:picLocks noChangeAspect="1" noChangeArrowheads="1"/>
-                    </pic:cNvPicPr>
-                  </pic:nvPicPr>
-                  <pic:blipFill>
-                    <a:blip r:embed="rId10">
-                      <a:extLst>
-                        <a:ext uri="{28A0092B-C50C-407E-A947-70E740481C1C}">
-                          <a14:useLocalDpi xmlns:a14="http://schemas.microsoft.com/office/drawing/2010/main" val="0"/>
-                        </a:ext>
-                      </a:extLst>
-                    </a:blip>
-                    <a:srcRect/>
-                    <a:stretch>
-                      <a:fillRect/>
-                    </a:stretch>
-                  </pic:blipFill>
-                  <pic:spPr bwMode="auto">
-                    <a:xfrm>
-                      <a:off x="0" y="0"/>
-                      <a:ext cx="2553335" cy="5521960"/>
-                    </a:xfrm>
-                    <a:prstGeom prst="rect">
-                      <a:avLst/>
-                    </a:prstGeom>
-                    <a:noFill/>
-                    <a:ln>
-                      <a:noFill/>
-                    </a:ln>
-                  </pic:spPr>
-                </pic:pic>
-              </a:graphicData>
-            </a:graphic>
-          </wp:inline>
-        </w:drawing>
-      </w:r>
-    </w:p>
-    <w:p>
-      <w:pPr>
-        <w:ind w:left="567"/>
-      </w:pPr>
-    </w:p>
-    <w:p/>
-    <w:p>
-      <w:pPr>
-        <w:pStyle w:val="Heading3"/>
-        <w:numPr>
-          <w:ilvl w:val="0"/>
-          <w:numId w:val="25"/>
-        </w:numPr>
-        <w:ind w:left="993" w:hanging="633"/>
-      </w:pPr>
-      <w:r>
-        <w:t>Algoritma</w:t>
-      </w:r>
-      <w:r>
-        <w:t xml:space="preserve"> Kriptografi AES</w:t>
-      </w:r>
-    </w:p>
-    <w:p>
-      <w:pPr>
-        <w:ind w:left="360"/>
-      </w:pPr>
-      <w:r>
-        <w:t xml:space="preserve">AES adalah algoritma kriptografi berbasis chipertext simetrik yang dapat mengenkripsi dan dekripsi video surveillance. AES memiliki sifat cipher yang diharapkan yaitu: tahan menghadapi analisis sandi yang diketahui serta fleksibel digunakan dalam berbagai perangkat keras dan perangkat lunak. Algoritma ini </w:t>
-      </w:r>
-      <w:r>
-        <w:lastRenderedPageBreak/>
-        <w:t xml:space="preserve">menggunakan kunci yang </w:t>
+        <w:t xml:space="preserve">AES adalah algoritma kriptografi berbasis chipertext simetrik yang dapat mengenkripsi dan dekripsi video surveillance. AES memiliki sifat cipher yang diharapkan yaitu: tahan menghadapi analisis sandi yang diketahui serta fleksibel digunakan dalam berbagai perangkat keras dan perangkat lunak. Algoritma ini menggunakan kunci yang </w:t>
       </w:r>
       <w:proofErr w:type="gramStart"/>
       <w:r>
@@ -3836,6 +2341,7 @@
         <w:ind w:hanging="153"/>
       </w:pPr>
       <w:r>
+        <w:lastRenderedPageBreak/>
         <w:t>Prosedur Pada Sistem Kriptografi AES</w:t>
       </w:r>
     </w:p>
@@ -4371,80 +2877,80 @@
           <w:rFonts w:cs="Times New Roman"/>
           <w:szCs w:val="24"/>
         </w:rPr>
+        <w:t xml:space="preserve">Jika I </w:t>
+      </w:r>
+      <w:r>
+        <w:rPr>
+          <w:rFonts w:cs="Times New Roman"/>
+          <w:szCs w:val="24"/>
+        </w:rPr>
+        <w:t>mod 4 tidak sama dengan 0, lakukan W[i</w:t>
+      </w:r>
+      <w:proofErr w:type="gramStart"/>
+      <w:r>
+        <w:rPr>
+          <w:rFonts w:cs="Times New Roman"/>
+          <w:szCs w:val="24"/>
+        </w:rPr>
+        <w:t>]=</w:t>
+      </w:r>
+      <w:proofErr w:type="gramEnd"/>
+      <w:r>
+        <w:rPr>
+          <w:rFonts w:cs="Times New Roman"/>
+          <w:szCs w:val="24"/>
+        </w:rPr>
+        <w:t xml:space="preserve"> t</w:t>
+      </w:r>
+      <w:r>
+        <w:rPr>
+          <w:rFonts w:ascii="Cambria Math" w:hAnsi="Cambria Math" w:cs="Cambria Math"/>
+          <w:szCs w:val="24"/>
+        </w:rPr>
+        <w:t>⊕</w:t>
+      </w:r>
+      <w:r>
+        <w:rPr>
+          <w:rFonts w:cs="Times New Roman"/>
+          <w:szCs w:val="24"/>
+        </w:rPr>
+        <w:t>W[i-4]</w:t>
+      </w:r>
+      <w:r>
+        <w:rPr>
+          <w:rFonts w:cs="Times New Roman"/>
+          <w:szCs w:val="24"/>
+        </w:rPr>
+        <w:t>.</w:t>
+      </w:r>
+    </w:p>
+    <w:p>
+      <w:pPr>
+        <w:rPr>
+          <w:rFonts w:cs="Times New Roman"/>
+          <w:szCs w:val="24"/>
+        </w:rPr>
+      </w:pPr>
+      <w:r>
+        <w:rPr>
+          <w:rFonts w:cs="Times New Roman"/>
+          <w:szCs w:val="24"/>
+        </w:rPr>
+        <w:t>Berikut adalah Flowchart pada algoritma Sistem Kriptografi AES:</w:t>
+      </w:r>
+    </w:p>
+    <w:p>
+      <w:pPr>
+        <w:rPr>
+          <w:rFonts w:cs="Times New Roman"/>
+          <w:szCs w:val="24"/>
+        </w:rPr>
+      </w:pPr>
+      <w:r>
+        <w:rPr>
+          <w:noProof/>
+        </w:rPr>
         <w:lastRenderedPageBreak/>
-        <w:t xml:space="preserve">Jika I </w:t>
-      </w:r>
-      <w:r>
-        <w:rPr>
-          <w:rFonts w:cs="Times New Roman"/>
-          <w:szCs w:val="24"/>
-        </w:rPr>
-        <w:t>mod 4 tidak sama dengan 0, lakukan W[i</w:t>
-      </w:r>
-      <w:proofErr w:type="gramStart"/>
-      <w:r>
-        <w:rPr>
-          <w:rFonts w:cs="Times New Roman"/>
-          <w:szCs w:val="24"/>
-        </w:rPr>
-        <w:t>]=</w:t>
-      </w:r>
-      <w:proofErr w:type="gramEnd"/>
-      <w:r>
-        <w:rPr>
-          <w:rFonts w:cs="Times New Roman"/>
-          <w:szCs w:val="24"/>
-        </w:rPr>
-        <w:t xml:space="preserve"> t</w:t>
-      </w:r>
-      <w:r>
-        <w:rPr>
-          <w:rFonts w:ascii="Cambria Math" w:hAnsi="Cambria Math" w:cs="Cambria Math"/>
-          <w:szCs w:val="24"/>
-        </w:rPr>
-        <w:t>⊕</w:t>
-      </w:r>
-      <w:r>
-        <w:rPr>
-          <w:rFonts w:cs="Times New Roman"/>
-          <w:szCs w:val="24"/>
-        </w:rPr>
-        <w:t>W[i-4]</w:t>
-      </w:r>
-      <w:r>
-        <w:rPr>
-          <w:rFonts w:cs="Times New Roman"/>
-          <w:szCs w:val="24"/>
-        </w:rPr>
-        <w:t>.</w:t>
-      </w:r>
-    </w:p>
-    <w:p>
-      <w:pPr>
-        <w:rPr>
-          <w:rFonts w:cs="Times New Roman"/>
-          <w:szCs w:val="24"/>
-        </w:rPr>
-      </w:pPr>
-      <w:r>
-        <w:rPr>
-          <w:rFonts w:cs="Times New Roman"/>
-          <w:szCs w:val="24"/>
-        </w:rPr>
-        <w:t>Berikut adalah Flowchart pada algoritma Sistem Kriptografi AES:</w:t>
-      </w:r>
-    </w:p>
-    <w:p>
-      <w:pPr>
-        <w:rPr>
-          <w:rFonts w:cs="Times New Roman"/>
-          <w:szCs w:val="24"/>
-        </w:rPr>
-      </w:pPr>
-      <w:r>
-        <w:rPr>
-          <w:noProof/>
-        </w:rPr>
         <w:drawing>
           <wp:inline distT="0" distB="0" distL="0" distR="0" wp14:anchorId="3D362654" wp14:editId="616926AD">
             <wp:extent cx="2374900" cy="3574415"/>
@@ -4463,7 +2969,7 @@
                     </pic:cNvPicPr>
                   </pic:nvPicPr>
                   <pic:blipFill>
-                    <a:blip r:embed="rId11">
+                    <a:blip r:embed="rId7">
                       <a:extLst>
                         <a:ext uri="{28A0092B-C50C-407E-A947-70E740481C1C}">
                           <a14:useLocalDpi xmlns:a14="http://schemas.microsoft.com/office/drawing/2010/main" val="0"/>
@@ -4495,31 +3001,6 @@
         </w:drawing>
       </w:r>
     </w:p>
-    <w:p/>
-    <w:p>
-      <w:pPr>
-        <w:tabs>
-          <w:tab w:val="left" w:pos="2903"/>
-        </w:tabs>
-      </w:pPr>
-    </w:p>
-    <w:p>
-      <w:pPr>
-        <w:pBdr>
-          <w:bottom w:val="thinThickThinMediumGap" w:sz="18" w:space="1" w:color="auto"/>
-        </w:pBdr>
-      </w:pPr>
-      <w:r>
-        <w:t>###</w:t>
-      </w:r>
-    </w:p>
-    <w:p>
-      <w:pPr>
-        <w:rPr>
-          <w:b/>
-        </w:rPr>
-      </w:pPr>
-    </w:p>
     <w:p>
       <w:pPr>
         <w:rPr>
@@ -4592,7 +3073,7 @@
                     </pic:cNvPicPr>
                   </pic:nvPicPr>
                   <pic:blipFill>
-                    <a:blip r:embed="rId12">
+                    <a:blip r:embed="rId8">
                       <a:extLst>
                         <a:ext uri="{28A0092B-C50C-407E-A947-70E740481C1C}">
                           <a14:useLocalDpi xmlns:a14="http://schemas.microsoft.com/office/drawing/2010/main" val="0"/>
@@ -4638,7 +3119,6 @@
           <w:b/>
           <w:szCs w:val="24"/>
         </w:rPr>
-        <w:lastRenderedPageBreak/>
         <w:t>Ronde 1</w:t>
       </w:r>
     </w:p>
@@ -4694,7 +3174,7 @@
                     </pic:cNvPicPr>
                   </pic:nvPicPr>
                   <pic:blipFill>
-                    <a:blip r:embed="rId13">
+                    <a:blip r:embed="rId9">
                       <a:extLst>
                         <a:ext uri="{28A0092B-C50C-407E-A947-70E740481C1C}">
                           <a14:useLocalDpi xmlns:a14="http://schemas.microsoft.com/office/drawing/2010/main" val="0"/>
@@ -4743,6 +3223,7 @@
           <w:rFonts w:cs="Times New Roman"/>
           <w:szCs w:val="24"/>
         </w:rPr>
+        <w:lastRenderedPageBreak/>
         <w:t>Transformasi ShiftRows</w:t>
       </w:r>
     </w:p>
@@ -4778,7 +3259,7 @@
                     </pic:cNvPicPr>
                   </pic:nvPicPr>
                   <pic:blipFill>
-                    <a:blip r:embed="rId14">
+                    <a:blip r:embed="rId10">
                       <a:extLst>
                         <a:ext uri="{28A0092B-C50C-407E-A947-70E740481C1C}">
                           <a14:useLocalDpi xmlns:a14="http://schemas.microsoft.com/office/drawing/2010/main" val="0"/>
@@ -4897,7 +3378,7 @@
                     </pic:cNvPicPr>
                   </pic:nvPicPr>
                   <pic:blipFill>
-                    <a:blip r:embed="rId15">
+                    <a:blip r:embed="rId11">
                       <a:extLst>
                         <a:ext uri="{28A0092B-C50C-407E-A947-70E740481C1C}">
                           <a14:useLocalDpi xmlns:a14="http://schemas.microsoft.com/office/drawing/2010/main" val="0"/>
@@ -4957,53 +3438,46 @@
           <w:rFonts w:cs="Times New Roman"/>
           <w:szCs w:val="24"/>
         </w:rPr>
-        <w:t xml:space="preserve"> menjadi masukan atau input untuk ronde 2, begitu juga cipherteks yang didapat pada ronde 2 kan digunakan </w:t>
-      </w:r>
-      <w:r>
-        <w:rPr>
-          <w:rFonts w:cs="Times New Roman"/>
+        <w:t xml:space="preserve"> menjadi masukan atau input untuk ronde 2, begitu juga cipherteks yang didapat pada ronde 2 kan digunakan menjadi input pada ronde 3. Proses seperti ini berlangsung hingga ronde 10. Pada ronde 10 didapat hasil enkripsi sebagai berikut:</w:t>
+      </w:r>
+    </w:p>
+    <w:p>
+      <w:pPr>
+        <w:rPr>
+          <w:rFonts w:cs="Times New Roman"/>
+          <w:szCs w:val="24"/>
+        </w:rPr>
+      </w:pPr>
+      <w:r>
+        <w:rPr>
+          <w:rFonts w:cs="Times New Roman"/>
+          <w:b/>
+          <w:szCs w:val="24"/>
+        </w:rPr>
+        <w:t>Ronde ke-10</w:t>
+      </w:r>
+      <w:r>
+        <w:rPr>
+          <w:rFonts w:cs="Times New Roman"/>
+          <w:szCs w:val="24"/>
+        </w:rPr>
+        <w:t>:</w:t>
+      </w:r>
+    </w:p>
+    <w:p>
+      <w:pPr>
+        <w:rPr>
+          <w:rFonts w:cs="Times New Roman"/>
+          <w:szCs w:val="24"/>
+        </w:rPr>
+      </w:pPr>
+      <w:r>
+        <w:rPr>
+          <w:rFonts w:cs="Times New Roman"/>
+          <w:noProof/>
           <w:szCs w:val="24"/>
         </w:rPr>
         <w:lastRenderedPageBreak/>
-        <w:t>menjadi input pada ronde 3. Proses seperti ini berlangsung hingga ronde 10. Pada ronde 10 didapat hasil enkripsi sebagai berikut:</w:t>
-      </w:r>
-    </w:p>
-    <w:p>
-      <w:pPr>
-        <w:rPr>
-          <w:rFonts w:cs="Times New Roman"/>
-          <w:szCs w:val="24"/>
-        </w:rPr>
-      </w:pPr>
-      <w:r>
-        <w:rPr>
-          <w:rFonts w:cs="Times New Roman"/>
-          <w:b/>
-          <w:szCs w:val="24"/>
-        </w:rPr>
-        <w:t>Ronde ke-10</w:t>
-      </w:r>
-      <w:r>
-        <w:rPr>
-          <w:rFonts w:cs="Times New Roman"/>
-          <w:szCs w:val="24"/>
-        </w:rPr>
-        <w:t>:</w:t>
-      </w:r>
-    </w:p>
-    <w:p>
-      <w:pPr>
-        <w:rPr>
-          <w:rFonts w:cs="Times New Roman"/>
-          <w:szCs w:val="24"/>
-        </w:rPr>
-      </w:pPr>
-      <w:r>
-        <w:rPr>
-          <w:rFonts w:cs="Times New Roman"/>
-          <w:noProof/>
-          <w:szCs w:val="24"/>
-        </w:rPr>
         <w:drawing>
           <wp:inline distT="0" distB="0" distL="0" distR="0" wp14:anchorId="1BA6D2C6" wp14:editId="69F0B16C">
             <wp:extent cx="3823970" cy="1496290"/>
@@ -5022,7 +3496,7 @@
                     </pic:cNvPicPr>
                   </pic:nvPicPr>
                   <pic:blipFill rotWithShape="1">
-                    <a:blip r:embed="rId16">
+                    <a:blip r:embed="rId12">
                       <a:extLst>
                         <a:ext uri="{28A0092B-C50C-407E-A947-70E740481C1C}">
                           <a14:useLocalDpi xmlns:a14="http://schemas.microsoft.com/office/drawing/2010/main" val="0"/>
@@ -5078,7 +3552,7 @@
                     </pic:cNvPicPr>
                   </pic:nvPicPr>
                   <pic:blipFill rotWithShape="1">
-                    <a:blip r:embed="rId16">
+                    <a:blip r:embed="rId12">
                       <a:extLst>
                         <a:ext uri="{28A0092B-C50C-407E-A947-70E740481C1C}">
                           <a14:useLocalDpi xmlns:a14="http://schemas.microsoft.com/office/drawing/2010/main" val="0"/>
@@ -5144,7 +3618,7 @@
                     </pic:cNvPicPr>
                   </pic:nvPicPr>
                   <pic:blipFill rotWithShape="1">
-                    <a:blip r:embed="rId16">
+                    <a:blip r:embed="rId12">
                       <a:extLst>
                         <a:ext uri="{28A0092B-C50C-407E-A947-70E740481C1C}">
                           <a14:useLocalDpi xmlns:a14="http://schemas.microsoft.com/office/drawing/2010/main" val="0"/>
@@ -5241,7 +3715,7 @@
                     </pic:cNvPicPr>
                   </pic:nvPicPr>
                   <pic:blipFill>
-                    <a:blip r:embed="rId17">
+                    <a:blip r:embed="rId13">
                       <a:extLst>
                         <a:ext uri="{28A0092B-C50C-407E-A947-70E740481C1C}">
                           <a14:useLocalDpi xmlns:a14="http://schemas.microsoft.com/office/drawing/2010/main" val="0"/>
@@ -5286,7 +3760,6 @@
           <w:rFonts w:cs="Times New Roman"/>
           <w:szCs w:val="24"/>
         </w:rPr>
-        <w:lastRenderedPageBreak/>
         <w:t>jika</w:t>
       </w:r>
       <w:proofErr w:type="gramEnd"/>
@@ -5336,6 +3809,7 @@
           <w:rFonts w:cs="Times New Roman"/>
           <w:szCs w:val="24"/>
         </w:rPr>
+        <w:lastRenderedPageBreak/>
         <w:t xml:space="preserve">Untuk mengubah kembali cipherteks menjadi plainteks maka dilakukan proses </w:t>
       </w:r>
       <w:r>
@@ -5400,7 +3874,7 @@
                     </pic:cNvPicPr>
                   </pic:nvPicPr>
                   <pic:blipFill>
-                    <a:blip r:embed="rId18">
+                    <a:blip r:embed="rId14">
                       <a:extLst>
                         <a:ext uri="{28A0092B-C50C-407E-A947-70E740481C1C}">
                           <a14:useLocalDpi xmlns:a14="http://schemas.microsoft.com/office/drawing/2010/main" val="0"/>
@@ -5449,6 +3923,1493 @@
     </w:p>
     <w:p>
       <w:pPr>
+        <w:ind w:left="709"/>
+      </w:pPr>
+    </w:p>
+    <w:p>
+      <w:pPr>
+        <w:pStyle w:val="Heading3"/>
+        <w:numPr>
+          <w:ilvl w:val="0"/>
+          <w:numId w:val="25"/>
+        </w:numPr>
+        <w:ind w:left="993" w:hanging="633"/>
+      </w:pPr>
+      <w:r>
+        <w:t>Algoritma Kriptografi RSA</w:t>
+      </w:r>
+    </w:p>
+    <w:p>
+      <w:pPr>
+        <w:ind w:left="360"/>
+      </w:pPr>
+      <w:r>
+        <w:t>RSA merupakan algoritma kriptografi asimetris karena menggunakan dua kunci, yaitu kunci publik dan kunci pribadi. Ada tiga algoritma dalam kriptografi RSA, yaitu pembangkitan kunci, proses enkripsi, dan proses dekripsi. Algoritma ini memiliki tingkat keamanan yang terletak pada sulitnya memfaktorkan sebuah bilangan besar menjadi dua buah bilangan prima. Kelemahan dari algoritma kriptografi RSA adalah waktu yang dibutuhkan untuk melakukan proses pembangkitan kunci, enkripsi dan dekripsi lambat. Sedangkan kelebihannya terletak pada sulitnya memecahkan kunci dan penggunaan kunci yang lebih efektif.</w:t>
+      </w:r>
+    </w:p>
+    <w:p>
+      <w:pPr>
+        <w:pStyle w:val="Heading4"/>
+        <w:numPr>
+          <w:ilvl w:val="0"/>
+          <w:numId w:val="27"/>
+        </w:numPr>
+        <w:ind w:hanging="153"/>
+      </w:pPr>
+      <w:r>
+        <w:t>Prosedur Pada Sistem Kriptografi RSA</w:t>
+      </w:r>
+    </w:p>
+    <w:p>
+      <w:pPr>
+        <w:ind w:left="567"/>
+      </w:pPr>
+      <w:r>
+        <w:t>Sistem kriptografi RSA terdiri dari 3 prosedur: pembangkit kunci publik dan kunci privat, enkripsi dan dekripsi. Berikut ini adalah algoritma untuk prosedur pembangkit Kunci RSA:</w:t>
+      </w:r>
+    </w:p>
+    <w:p>
+      <w:pPr>
+        <w:ind w:left="567"/>
+      </w:pPr>
+      <w:r>
+        <w:lastRenderedPageBreak/>
+        <w:t>Algoritma pembangkit kunci pada sistem kriptografi RSA membuat 2 buah kunci yaitu kunci publik dan kunci privat. Algoritma pembangkit kunci RSA:</w:t>
+      </w:r>
+    </w:p>
+    <w:p>
+      <w:pPr>
+        <w:pStyle w:val="ListParagraph"/>
+        <w:numPr>
+          <w:ilvl w:val="0"/>
+          <w:numId w:val="28"/>
+        </w:numPr>
+      </w:pPr>
+      <w:r>
+        <w:t xml:space="preserve">Pilih dua bilangan prima </w:t>
+      </w:r>
+      <w:r>
+        <w:rPr>
+          <w:i/>
+        </w:rPr>
+        <w:t xml:space="preserve">p </w:t>
+      </w:r>
+      <w:r>
+        <w:t xml:space="preserve">dan </w:t>
+      </w:r>
+      <w:r>
+        <w:rPr>
+          <w:i/>
+        </w:rPr>
+        <w:t>q</w:t>
+      </w:r>
+      <w:r>
+        <w:t xml:space="preserve">. </w:t>
+      </w:r>
+      <w:r>
+        <w:rPr>
+          <w:iCs/>
+        </w:rPr>
+        <w:t>kedua bilangan</w:t>
+      </w:r>
+      <w:r>
+        <w:t xml:space="preserve"> </w:t>
+      </w:r>
+      <w:r>
+        <w:rPr>
+          <w:i/>
+        </w:rPr>
+        <w:t xml:space="preserve">p </w:t>
+      </w:r>
+      <w:r>
+        <w:t xml:space="preserve">dan </w:t>
+      </w:r>
+      <w:r>
+        <w:rPr>
+          <w:i/>
+        </w:rPr>
+        <w:t xml:space="preserve">q </w:t>
+      </w:r>
+      <w:r>
+        <w:t xml:space="preserve">ini tidak boleh </w:t>
+      </w:r>
+      <w:proofErr w:type="gramStart"/>
+      <w:r>
+        <w:t>sama</w:t>
+      </w:r>
+      <w:proofErr w:type="gramEnd"/>
+      <w:r>
+        <w:t xml:space="preserve">. Hitung </w:t>
+      </w:r>
+      <w:r>
+        <w:rPr>
+          <w:i/>
+          <w:iCs/>
+        </w:rPr>
+        <w:t>N</w:t>
+      </w:r>
+      <w:r>
+        <w:t xml:space="preserve"> = </w:t>
+      </w:r>
+      <w:r>
+        <w:rPr>
+          <w:i/>
+          <w:iCs/>
+        </w:rPr>
+        <w:t xml:space="preserve">p </w:t>
+      </w:r>
+      <w:r>
+        <w:rPr>
+          <w:iCs/>
+        </w:rPr>
+        <w:t>x</w:t>
+      </w:r>
+      <w:r>
+        <w:rPr>
+          <w:i/>
+          <w:iCs/>
+        </w:rPr>
+        <w:t xml:space="preserve"> q</w:t>
+      </w:r>
+      <w:r>
+        <w:t xml:space="preserve">. </w:t>
+      </w:r>
+      <w:r>
+        <w:rPr>
+          <w:i/>
+          <w:iCs/>
+        </w:rPr>
+        <w:t>N</w:t>
+      </w:r>
+      <w:r>
+        <w:t xml:space="preserve"> hasil perkalian dari </w:t>
+      </w:r>
+      <w:r>
+        <w:rPr>
+          <w:i/>
+          <w:iCs/>
+        </w:rPr>
+        <w:t>p</w:t>
+      </w:r>
+      <w:r>
+        <w:t xml:space="preserve"> dikalikan dengan </w:t>
+      </w:r>
+      <w:r>
+        <w:rPr>
+          <w:i/>
+          <w:iCs/>
+        </w:rPr>
+        <w:t>q.</w:t>
+      </w:r>
+    </w:p>
+    <w:p>
+      <w:pPr>
+        <w:pStyle w:val="ListParagraph"/>
+        <w:numPr>
+          <w:ilvl w:val="0"/>
+          <w:numId w:val="28"/>
+        </w:numPr>
+      </w:pPr>
+      <w:r>
+        <w:rPr>
+          <w:iCs/>
+        </w:rPr>
+        <w:t xml:space="preserve">Hitung </w:t>
+      </w:r>
+      <w:r>
+        <w:t>φ = (</w:t>
+      </w:r>
+      <w:r>
+        <w:rPr>
+          <w:i/>
+          <w:iCs/>
+        </w:rPr>
+        <w:t>p</w:t>
+      </w:r>
+      <w:r>
+        <w:t>-1</w:t>
+      </w:r>
+      <w:proofErr w:type="gramStart"/>
+      <w:r>
+        <w:t>)(</w:t>
+      </w:r>
+      <w:proofErr w:type="gramEnd"/>
+      <w:r>
+        <w:rPr>
+          <w:i/>
+          <w:iCs/>
+        </w:rPr>
+        <w:t>q</w:t>
+      </w:r>
+      <w:r>
+        <w:t>-1).</w:t>
+      </w:r>
+    </w:p>
+    <w:p>
+      <w:pPr>
+        <w:pStyle w:val="ListParagraph"/>
+        <w:numPr>
+          <w:ilvl w:val="0"/>
+          <w:numId w:val="28"/>
+        </w:numPr>
+      </w:pPr>
+      <w:r>
+        <w:t>Pilih bilangan bulat (</w:t>
+      </w:r>
+      <w:r>
+        <w:rPr>
+          <w:i/>
+          <w:iCs/>
+        </w:rPr>
+        <w:t>integer</w:t>
+      </w:r>
+      <w:r>
+        <w:t xml:space="preserve">) antara satu dan φ (1 &lt; </w:t>
+      </w:r>
+      <w:r>
+        <w:rPr>
+          <w:i/>
+          <w:iCs/>
+        </w:rPr>
+        <w:t>e</w:t>
+      </w:r>
+      <w:r>
+        <w:t xml:space="preserve"> &lt; φ) yang juga merupakan koprima dari φ.</w:t>
+      </w:r>
+    </w:p>
+    <w:p>
+      <w:pPr>
+        <w:pStyle w:val="ListParagraph"/>
+        <w:numPr>
+          <w:ilvl w:val="0"/>
+          <w:numId w:val="28"/>
+        </w:numPr>
+      </w:pPr>
+      <w:r>
+        <w:t xml:space="preserve">Hitung </w:t>
+      </w:r>
+      <w:r>
+        <w:rPr>
+          <w:i/>
+          <w:iCs/>
+        </w:rPr>
+        <w:t>d</w:t>
+      </w:r>
+      <w:r>
+        <w:t xml:space="preserve"> hingga </w:t>
+      </w:r>
+      <w:r>
+        <w:rPr>
+          <w:i/>
+          <w:iCs/>
+        </w:rPr>
+        <w:t>d e</w:t>
+      </w:r>
+      <w:r>
+        <w:t xml:space="preserve"> ≡ 1 (mod φ).</w:t>
+      </w:r>
+    </w:p>
+    <w:p>
+      <w:pPr>
+        <w:ind w:left="567"/>
+      </w:pPr>
+      <w:r>
+        <w:t>Pada kunci publik terdiri dari:</w:t>
+      </w:r>
+    </w:p>
+    <w:p>
+      <w:pPr>
+        <w:pStyle w:val="ListParagraph"/>
+        <w:numPr>
+          <w:ilvl w:val="0"/>
+          <w:numId w:val="29"/>
+        </w:numPr>
+      </w:pPr>
+      <w:r>
+        <w:rPr>
+          <w:i/>
+        </w:rPr>
+        <w:t>N</w:t>
+      </w:r>
+      <w:r>
+        <w:t>, modulus yang digunakan</w:t>
+      </w:r>
+    </w:p>
+    <w:p>
+      <w:pPr>
+        <w:pStyle w:val="ListParagraph"/>
+        <w:numPr>
+          <w:ilvl w:val="0"/>
+          <w:numId w:val="29"/>
+        </w:numPr>
+      </w:pPr>
+      <w:r>
+        <w:rPr>
+          <w:i/>
+        </w:rPr>
+        <w:t>e</w:t>
+      </w:r>
+      <w:r>
+        <w:t>, eksponen publik (untuk menenkripsi) tidak rahasia dan boleh diketahui</w:t>
+      </w:r>
+    </w:p>
+    <w:p>
+      <w:pPr>
+        <w:ind w:left="567"/>
+      </w:pPr>
+      <w:r>
+        <w:t>Pada kunci privat terdiri dari:</w:t>
+      </w:r>
+    </w:p>
+    <w:p>
+      <w:pPr>
+        <w:pStyle w:val="ListParagraph"/>
+        <w:numPr>
+          <w:ilvl w:val="0"/>
+          <w:numId w:val="9"/>
+        </w:numPr>
+      </w:pPr>
+      <w:r>
+        <w:rPr>
+          <w:i/>
+        </w:rPr>
+        <w:t>N</w:t>
+      </w:r>
+      <w:r>
+        <w:t>, modulus yang digunakan dan digunakan juga pada kunci publik</w:t>
+      </w:r>
+    </w:p>
+    <w:p>
+      <w:pPr>
+        <w:pStyle w:val="ListParagraph"/>
+        <w:numPr>
+          <w:ilvl w:val="0"/>
+          <w:numId w:val="9"/>
+        </w:numPr>
+      </w:pPr>
+      <w:r>
+        <w:rPr>
+          <w:i/>
+        </w:rPr>
+        <w:t>d</w:t>
+      </w:r>
+      <w:r>
+        <w:t>, eksponen privat (untuk mendekripsi) dan harus dijaga kerahasiaannya</w:t>
+      </w:r>
+    </w:p>
+    <w:p/>
+    <w:p/>
+    <w:p/>
+    <w:p/>
+    <w:p/>
+    <w:p/>
+    <w:p/>
+    <w:p/>
+    <w:p/>
+    <w:p/>
+    <w:p>
+      <w:r>
+        <w:lastRenderedPageBreak/>
+        <w:t>Berikut adalah Flowchart untuk Algoritma Sistem Kriptografi RSA:</w:t>
+      </w:r>
+    </w:p>
+    <w:p>
+      <w:r>
+        <w:rPr>
+          <w:noProof/>
+        </w:rPr>
+        <w:drawing>
+          <wp:inline distT="0" distB="0" distL="0" distR="0" wp14:anchorId="7EF2E090" wp14:editId="469DE382">
+            <wp:extent cx="3881755" cy="5633085"/>
+            <wp:effectExtent l="0" t="0" r="4445" b="5715"/>
+            <wp:docPr id="3" name="Picture 3"/>
+            <wp:cNvGraphicFramePr>
+              <a:graphicFrameLocks xmlns:a="http://schemas.openxmlformats.org/drawingml/2006/main" noChangeAspect="1"/>
+            </wp:cNvGraphicFramePr>
+            <a:graphic xmlns:a="http://schemas.openxmlformats.org/drawingml/2006/main">
+              <a:graphicData uri="http://schemas.openxmlformats.org/drawingml/2006/picture">
+                <pic:pic xmlns:pic="http://schemas.openxmlformats.org/drawingml/2006/picture">
+                  <pic:nvPicPr>
+                    <pic:cNvPr id="0" name="Picture 8"/>
+                    <pic:cNvPicPr>
+                      <a:picLocks noChangeAspect="1" noChangeArrowheads="1"/>
+                    </pic:cNvPicPr>
+                  </pic:nvPicPr>
+                  <pic:blipFill>
+                    <a:blip r:embed="rId15">
+                      <a:extLst>
+                        <a:ext uri="{28A0092B-C50C-407E-A947-70E740481C1C}">
+                          <a14:useLocalDpi xmlns:a14="http://schemas.microsoft.com/office/drawing/2010/main" val="0"/>
+                        </a:ext>
+                      </a:extLst>
+                    </a:blip>
+                    <a:srcRect/>
+                    <a:stretch>
+                      <a:fillRect/>
+                    </a:stretch>
+                  </pic:blipFill>
+                  <pic:spPr bwMode="auto">
+                    <a:xfrm>
+                      <a:off x="0" y="0"/>
+                      <a:ext cx="3881755" cy="5633085"/>
+                    </a:xfrm>
+                    <a:prstGeom prst="rect">
+                      <a:avLst/>
+                    </a:prstGeom>
+                    <a:noFill/>
+                    <a:ln>
+                      <a:noFill/>
+                    </a:ln>
+                  </pic:spPr>
+                </pic:pic>
+              </a:graphicData>
+            </a:graphic>
+          </wp:inline>
+        </w:drawing>
+      </w:r>
+    </w:p>
+    <w:p/>
+    <w:p/>
+    <w:p/>
+    <w:p/>
+    <w:p/>
+    <w:p/>
+    <w:p>
+      <w:r>
+        <w:lastRenderedPageBreak/>
+        <w:t>Berikut adalah Flowchart pembangkitan kunci Sistem Kritografi RSA:</w:t>
+      </w:r>
+    </w:p>
+    <w:p>
+      <w:r>
+        <w:rPr>
+          <w:noProof/>
+        </w:rPr>
+        <w:drawing>
+          <wp:inline distT="0" distB="0" distL="0" distR="0" wp14:anchorId="322DBAFC" wp14:editId="1F6B1756">
+            <wp:extent cx="3916680" cy="5572760"/>
+            <wp:effectExtent l="0" t="0" r="7620" b="8890"/>
+            <wp:docPr id="5" name="Picture 5"/>
+            <wp:cNvGraphicFramePr>
+              <a:graphicFrameLocks xmlns:a="http://schemas.openxmlformats.org/drawingml/2006/main" noChangeAspect="1"/>
+            </wp:cNvGraphicFramePr>
+            <a:graphic xmlns:a="http://schemas.openxmlformats.org/drawingml/2006/main">
+              <a:graphicData uri="http://schemas.openxmlformats.org/drawingml/2006/picture">
+                <pic:pic xmlns:pic="http://schemas.openxmlformats.org/drawingml/2006/picture">
+                  <pic:nvPicPr>
+                    <pic:cNvPr id="0" name="Picture 10"/>
+                    <pic:cNvPicPr>
+                      <a:picLocks noChangeAspect="1" noChangeArrowheads="1"/>
+                    </pic:cNvPicPr>
+                  </pic:nvPicPr>
+                  <pic:blipFill>
+                    <a:blip r:embed="rId16">
+                      <a:extLst>
+                        <a:ext uri="{28A0092B-C50C-407E-A947-70E740481C1C}">
+                          <a14:useLocalDpi xmlns:a14="http://schemas.microsoft.com/office/drawing/2010/main" val="0"/>
+                        </a:ext>
+                      </a:extLst>
+                    </a:blip>
+                    <a:srcRect/>
+                    <a:stretch>
+                      <a:fillRect/>
+                    </a:stretch>
+                  </pic:blipFill>
+                  <pic:spPr bwMode="auto">
+                    <a:xfrm>
+                      <a:off x="0" y="0"/>
+                      <a:ext cx="3916680" cy="5572760"/>
+                    </a:xfrm>
+                    <a:prstGeom prst="rect">
+                      <a:avLst/>
+                    </a:prstGeom>
+                    <a:noFill/>
+                    <a:ln>
+                      <a:noFill/>
+                    </a:ln>
+                  </pic:spPr>
+                </pic:pic>
+              </a:graphicData>
+            </a:graphic>
+          </wp:inline>
+        </w:drawing>
+      </w:r>
+    </w:p>
+    <w:p/>
+    <w:p>
+      <w:pPr>
+        <w:pStyle w:val="Heading4"/>
+        <w:numPr>
+          <w:ilvl w:val="0"/>
+          <w:numId w:val="27"/>
+        </w:numPr>
+        <w:ind w:hanging="153"/>
+      </w:pPr>
+      <w:r>
+        <w:t>Proses Enkripsi Pada Sistem Kriptografi RSA</w:t>
+      </w:r>
+    </w:p>
+    <w:p>
+      <w:pPr>
+        <w:ind w:left="567"/>
+        <w:rPr>
+          <w:i/>
+          <w:iCs/>
+        </w:rPr>
+      </w:pPr>
+      <w:r>
+        <w:t xml:space="preserve">Misalkan Bob ingin mengirim pesan </w:t>
+      </w:r>
+      <w:r>
+        <w:rPr>
+          <w:i/>
+          <w:iCs/>
+        </w:rPr>
+        <w:t>m</w:t>
+      </w:r>
+      <w:r>
+        <w:t xml:space="preserve"> ke Alice. Bob mengubah </w:t>
+      </w:r>
+      <w:r>
+        <w:rPr>
+          <w:i/>
+          <w:iCs/>
+        </w:rPr>
+        <w:t>m</w:t>
+      </w:r>
+      <w:r>
+        <w:t xml:space="preserve"> menjadi angka </w:t>
+      </w:r>
+      <w:r>
+        <w:rPr>
+          <w:i/>
+          <w:iCs/>
+        </w:rPr>
+        <w:t>n</w:t>
+      </w:r>
+      <w:r>
+        <w:t xml:space="preserve"> &lt; </w:t>
+      </w:r>
+      <w:r>
+        <w:rPr>
+          <w:i/>
+          <w:iCs/>
+        </w:rPr>
+        <w:t>N</w:t>
+      </w:r>
+      <w:r>
+        <w:t>, menggunakan protokol yang sebelumnya telah disepakati dan dikenal sebagai</w:t>
+      </w:r>
+      <w:r>
+        <w:rPr>
+          <w:iCs/>
+        </w:rPr>
+        <w:t xml:space="preserve"> </w:t>
+      </w:r>
+      <w:r>
+        <w:rPr>
+          <w:i/>
+          <w:iCs/>
+        </w:rPr>
+        <w:t>padding scheme</w:t>
+      </w:r>
+      <w:r>
+        <w:rPr>
+          <w:i/>
+          <w:iCs/>
+        </w:rPr>
+        <w:t>.</w:t>
+      </w:r>
+    </w:p>
+    <w:p>
+      <w:pPr>
+        <w:ind w:left="567"/>
+        <w:rPr>
+          <w:i/>
+          <w:iCs/>
+        </w:rPr>
+      </w:pPr>
+      <w:r>
+        <w:t xml:space="preserve">Maka Bob memiliki </w:t>
+      </w:r>
+      <w:r>
+        <w:rPr>
+          <w:i/>
+          <w:iCs/>
+        </w:rPr>
+        <w:t>n</w:t>
+      </w:r>
+      <w:r>
+        <w:t xml:space="preserve"> dan mengetahui </w:t>
+      </w:r>
+      <w:r>
+        <w:rPr>
+          <w:i/>
+          <w:iCs/>
+        </w:rPr>
+        <w:t>N</w:t>
+      </w:r>
+      <w:r>
+        <w:t xml:space="preserve"> dan </w:t>
+      </w:r>
+      <w:r>
+        <w:rPr>
+          <w:i/>
+          <w:iCs/>
+        </w:rPr>
+        <w:t>e</w:t>
+      </w:r>
+      <w:r>
+        <w:t xml:space="preserve">, yang telah diumumkan oleh Alice. Bob kemudian menghitung </w:t>
+      </w:r>
+      <w:r>
+        <w:rPr>
+          <w:i/>
+          <w:iCs/>
+        </w:rPr>
+        <w:t>ciphertext</w:t>
+      </w:r>
+      <w:r>
+        <w:t xml:space="preserve"> </w:t>
+      </w:r>
+      <w:r>
+        <w:rPr>
+          <w:i/>
+          <w:iCs/>
+        </w:rPr>
+        <w:t>c</w:t>
+      </w:r>
+      <w:r>
+        <w:t xml:space="preserve"> yang terkait pada </w:t>
+      </w:r>
+      <w:r>
+        <w:rPr>
+          <w:i/>
+          <w:iCs/>
+        </w:rPr>
+        <w:t>n:</w:t>
+      </w:r>
+    </w:p>
+    <w:p>
+      <w:pPr>
+        <w:ind w:left="567"/>
+        <w:rPr>
+          <w:i/>
+        </w:rPr>
+      </w:pPr>
+      <w:r>
+        <w:rPr>
+          <w:i/>
+        </w:rPr>
+        <w:t>c</w:t>
+      </w:r>
+      <w:r>
+        <w:t xml:space="preserve"> = </w:t>
+      </w:r>
+      <w:r>
+        <w:rPr>
+          <w:i/>
+        </w:rPr>
+        <w:t>n</w:t>
+      </w:r>
+      <w:r>
+        <w:rPr>
+          <w:i/>
+          <w:vertAlign w:val="superscript"/>
+        </w:rPr>
+        <w:t>e</w:t>
+      </w:r>
+      <w:r>
+        <w:tab/>
+      </w:r>
+      <w:r>
+        <w:tab/>
+        <w:t xml:space="preserve">mod </w:t>
+      </w:r>
+      <w:r>
+        <w:rPr>
+          <w:i/>
+        </w:rPr>
+        <w:t>N</w:t>
+      </w:r>
+    </w:p>
+    <w:p>
+      <w:pPr>
+        <w:ind w:left="567"/>
+      </w:pPr>
+      <w:r>
+        <w:lastRenderedPageBreak/>
+        <w:t xml:space="preserve">Perhitungan tersebut dapat diselesaikan dengan cepat menggunakan metode </w:t>
+      </w:r>
+      <w:r>
+        <w:rPr>
+          <w:i/>
+          <w:iCs/>
+        </w:rPr>
+        <w:t>exponentiation by squaring</w:t>
+      </w:r>
+      <w:r>
+        <w:t xml:space="preserve">. Bob kemudian mengirimkan </w:t>
+      </w:r>
+      <w:r>
+        <w:rPr>
+          <w:i/>
+          <w:iCs/>
+        </w:rPr>
+        <w:t>c</w:t>
+      </w:r>
+      <w:r>
+        <w:t xml:space="preserve"> kepada Alice.</w:t>
+      </w:r>
+    </w:p>
+    <w:p>
+      <w:pPr>
+        <w:ind w:left="567"/>
+      </w:pPr>
+      <w:r>
+        <w:t>Berikut adalah Flowchart proses enkripsi pada algoritma Sistem Kriptografi RSA:</w:t>
+      </w:r>
+    </w:p>
+    <w:p>
+      <w:pPr>
+        <w:ind w:left="567"/>
+      </w:pPr>
+      <w:r>
+        <w:rPr>
+          <w:noProof/>
+        </w:rPr>
+        <w:drawing>
+          <wp:inline distT="0" distB="0" distL="0" distR="0" wp14:anchorId="6A6B0426" wp14:editId="268B11B4">
+            <wp:extent cx="2505710" cy="7208520"/>
+            <wp:effectExtent l="0" t="0" r="8890" b="0"/>
+            <wp:docPr id="6" name="Picture 6"/>
+            <wp:cNvGraphicFramePr>
+              <a:graphicFrameLocks xmlns:a="http://schemas.openxmlformats.org/drawingml/2006/main" noChangeAspect="1"/>
+            </wp:cNvGraphicFramePr>
+            <a:graphic xmlns:a="http://schemas.openxmlformats.org/drawingml/2006/main">
+              <a:graphicData uri="http://schemas.openxmlformats.org/drawingml/2006/picture">
+                <pic:pic xmlns:pic="http://schemas.openxmlformats.org/drawingml/2006/picture">
+                  <pic:nvPicPr>
+                    <pic:cNvPr id="0" name="Picture 13"/>
+                    <pic:cNvPicPr>
+                      <a:picLocks noChangeAspect="1" noChangeArrowheads="1"/>
+                    </pic:cNvPicPr>
+                  </pic:nvPicPr>
+                  <pic:blipFill>
+                    <a:blip r:embed="rId17">
+                      <a:extLst>
+                        <a:ext uri="{28A0092B-C50C-407E-A947-70E740481C1C}">
+                          <a14:useLocalDpi xmlns:a14="http://schemas.microsoft.com/office/drawing/2010/main" val="0"/>
+                        </a:ext>
+                      </a:extLst>
+                    </a:blip>
+                    <a:srcRect/>
+                    <a:stretch>
+                      <a:fillRect/>
+                    </a:stretch>
+                  </pic:blipFill>
+                  <pic:spPr bwMode="auto">
+                    <a:xfrm>
+                      <a:off x="0" y="0"/>
+                      <a:ext cx="2505710" cy="7208520"/>
+                    </a:xfrm>
+                    <a:prstGeom prst="rect">
+                      <a:avLst/>
+                    </a:prstGeom>
+                    <a:noFill/>
+                    <a:ln>
+                      <a:noFill/>
+                    </a:ln>
+                  </pic:spPr>
+                </pic:pic>
+              </a:graphicData>
+            </a:graphic>
+          </wp:inline>
+        </w:drawing>
+      </w:r>
+    </w:p>
+    <w:p>
+      <w:pPr>
+        <w:ind w:left="567"/>
+      </w:pPr>
+    </w:p>
+    <w:p>
+      <w:pPr>
+        <w:pStyle w:val="Heading4"/>
+        <w:numPr>
+          <w:ilvl w:val="0"/>
+          <w:numId w:val="27"/>
+        </w:numPr>
+        <w:ind w:hanging="153"/>
+      </w:pPr>
+      <w:r>
+        <w:t>Proses Dekripsi Pada Sistem Kriptografi RSA</w:t>
+      </w:r>
+    </w:p>
+    <w:p>
+      <w:pPr>
+        <w:ind w:left="567"/>
+      </w:pPr>
+      <w:r>
+        <w:t xml:space="preserve">Alice menerima </w:t>
+      </w:r>
+      <w:r>
+        <w:rPr>
+          <w:i/>
+          <w:iCs/>
+        </w:rPr>
+        <w:t>c</w:t>
+      </w:r>
+      <w:r>
+        <w:t xml:space="preserve"> dari Bob, dan mengetahui </w:t>
+      </w:r>
+      <w:r>
+        <w:rPr>
+          <w:i/>
+          <w:iCs/>
+        </w:rPr>
+        <w:t>private key</w:t>
+      </w:r>
+      <w:r>
+        <w:t xml:space="preserve"> yang digunakan oleh Alice sendiri. Alice kemudian memulihkan </w:t>
+      </w:r>
+      <w:r>
+        <w:rPr>
+          <w:i/>
+          <w:iCs/>
+        </w:rPr>
+        <w:t>n</w:t>
+      </w:r>
+      <w:r>
+        <w:t xml:space="preserve"> dari </w:t>
+      </w:r>
+      <w:r>
+        <w:rPr>
+          <w:i/>
+          <w:iCs/>
+        </w:rPr>
+        <w:t>c</w:t>
+      </w:r>
+      <w:r>
+        <w:t xml:space="preserve"> dengan langkah-langkah berikut:</w:t>
+      </w:r>
+    </w:p>
+    <w:p>
+      <w:pPr>
+        <w:ind w:left="567"/>
+      </w:pPr>
+      <w:r>
+        <w:rPr>
+          <w:i/>
+        </w:rPr>
+        <w:t>n</w:t>
+      </w:r>
+      <w:r>
+        <w:t xml:space="preserve"> = </w:t>
+      </w:r>
+      <w:r>
+        <w:rPr>
+          <w:i/>
+        </w:rPr>
+        <w:t>c</w:t>
+      </w:r>
+      <w:r>
+        <w:rPr>
+          <w:i/>
+          <w:vertAlign w:val="superscript"/>
+        </w:rPr>
+        <w:t>d</w:t>
+      </w:r>
+      <w:r>
+        <w:tab/>
+      </w:r>
+      <w:r>
+        <w:tab/>
+        <w:t xml:space="preserve">mod </w:t>
+      </w:r>
+      <w:r>
+        <w:rPr>
+          <w:i/>
+        </w:rPr>
+        <w:t>N</w:t>
+      </w:r>
+    </w:p>
+    <w:p>
+      <w:pPr>
+        <w:ind w:left="567"/>
+        <w:rPr>
+          <w:b/>
+        </w:rPr>
+      </w:pPr>
+    </w:p>
+    <w:p>
+      <w:pPr>
+        <w:ind w:left="567"/>
+      </w:pPr>
+      <w:r>
+        <w:t xml:space="preserve">Perhitungan di atas </w:t>
+      </w:r>
+      <w:proofErr w:type="gramStart"/>
+      <w:r>
+        <w:t>akan</w:t>
+      </w:r>
+      <w:proofErr w:type="gramEnd"/>
+      <w:r>
+        <w:t xml:space="preserve"> menghasilkan </w:t>
+      </w:r>
+      <w:r>
+        <w:rPr>
+          <w:i/>
+          <w:iCs/>
+        </w:rPr>
+        <w:t>n</w:t>
+      </w:r>
+      <w:r>
+        <w:t xml:space="preserve">, dengan begitu Alice dapat mengembalikan pesan semula </w:t>
+      </w:r>
+      <w:r>
+        <w:rPr>
+          <w:i/>
+          <w:iCs/>
+        </w:rPr>
+        <w:t>m</w:t>
+      </w:r>
+      <w:r>
+        <w:t>. Prosedur dekripsi bekerja karena</w:t>
+      </w:r>
+    </w:p>
+    <w:p>
+      <w:pPr>
+        <w:ind w:left="567"/>
+      </w:pPr>
+      <w:proofErr w:type="gramStart"/>
+      <w:r>
+        <w:rPr>
+          <w:i/>
+        </w:rPr>
+        <w:t>cd</w:t>
+      </w:r>
+      <w:proofErr w:type="gramEnd"/>
+      <w:r>
+        <w:t xml:space="preserve"> </w:t>
+      </w:r>
+      <w:r>
+        <w:rPr>
+          <w:rStyle w:val="js-about-item-abstr"/>
+        </w:rPr>
+        <w:t>≡</w:t>
+      </w:r>
+      <w:r>
+        <w:t xml:space="preserve"> (</w:t>
+      </w:r>
+      <w:r>
+        <w:rPr>
+          <w:i/>
+        </w:rPr>
+        <w:t>n</w:t>
+      </w:r>
+      <w:r>
+        <w:rPr>
+          <w:i/>
+          <w:vertAlign w:val="superscript"/>
+        </w:rPr>
+        <w:t>e</w:t>
+      </w:r>
+      <w:r>
+        <w:t>)</w:t>
+      </w:r>
+      <w:r>
+        <w:rPr>
+          <w:i/>
+          <w:vertAlign w:val="superscript"/>
+        </w:rPr>
+        <w:t>d</w:t>
+      </w:r>
+      <w:r>
+        <w:t xml:space="preserve"> </w:t>
+      </w:r>
+      <w:r>
+        <w:rPr>
+          <w:rStyle w:val="js-about-item-abstr"/>
+        </w:rPr>
+        <w:t xml:space="preserve">≡ </w:t>
+      </w:r>
+      <w:r>
+        <w:rPr>
+          <w:rStyle w:val="js-about-item-abstr"/>
+          <w:i/>
+        </w:rPr>
+        <w:t>n</w:t>
+      </w:r>
+      <w:r>
+        <w:rPr>
+          <w:rStyle w:val="js-about-item-abstr"/>
+          <w:i/>
+          <w:vertAlign w:val="superscript"/>
+        </w:rPr>
+        <w:t>ed</w:t>
+      </w:r>
+      <w:r>
+        <w:rPr>
+          <w:rStyle w:val="js-about-item-abstr"/>
+        </w:rPr>
+        <w:tab/>
+      </w:r>
+      <w:r>
+        <w:rPr>
+          <w:rStyle w:val="js-about-item-abstr"/>
+        </w:rPr>
+        <w:tab/>
+        <w:t xml:space="preserve">(mod </w:t>
+      </w:r>
+      <w:r>
+        <w:rPr>
+          <w:rStyle w:val="js-about-item-abstr"/>
+          <w:i/>
+        </w:rPr>
+        <w:t>N</w:t>
+      </w:r>
+      <w:r>
+        <w:rPr>
+          <w:rStyle w:val="js-about-item-abstr"/>
+        </w:rPr>
+        <w:t>)</w:t>
+      </w:r>
+    </w:p>
+    <w:p>
+      <w:pPr>
+        <w:ind w:left="567"/>
+        <w:rPr>
+          <w:b/>
+        </w:rPr>
+      </w:pPr>
+    </w:p>
+    <w:p>
+      <w:pPr>
+        <w:ind w:left="567"/>
+        <w:rPr>
+          <w:i/>
+          <w:iCs/>
+        </w:rPr>
+      </w:pPr>
+      <w:r>
+        <w:t xml:space="preserve">Kemudian, dikarenakan </w:t>
+      </w:r>
+      <w:proofErr w:type="gramStart"/>
+      <w:r>
+        <w:rPr>
+          <w:i/>
+          <w:iCs/>
+        </w:rPr>
+        <w:t>ed</w:t>
+      </w:r>
+      <w:proofErr w:type="gramEnd"/>
+      <w:r>
+        <w:t xml:space="preserve"> ≡ 1 (mod p-1) dan </w:t>
+      </w:r>
+      <w:r>
+        <w:rPr>
+          <w:i/>
+          <w:iCs/>
+        </w:rPr>
+        <w:t>ed</w:t>
+      </w:r>
+      <w:r>
+        <w:t xml:space="preserve"> ≡ 1 (mod q-1), hasil dari</w:t>
+      </w:r>
+      <w:r>
+        <w:rPr>
+          <w:i/>
+          <w:iCs/>
+        </w:rPr>
+        <w:t xml:space="preserve"> Fermat’s little theorem.</w:t>
+      </w:r>
+    </w:p>
+    <w:p>
+      <w:pPr>
+        <w:ind w:left="567"/>
+        <w:rPr>
+          <w:i/>
+          <w:iCs/>
+        </w:rPr>
+      </w:pPr>
+      <w:proofErr w:type="gramStart"/>
+      <w:r>
+        <w:rPr>
+          <w:i/>
+          <w:iCs/>
+        </w:rPr>
+        <w:t>n</w:t>
+      </w:r>
+      <w:r>
+        <w:rPr>
+          <w:i/>
+          <w:iCs/>
+          <w:vertAlign w:val="superscript"/>
+        </w:rPr>
+        <w:t>ed</w:t>
+      </w:r>
+      <w:proofErr w:type="gramEnd"/>
+      <w:r>
+        <w:rPr>
+          <w:i/>
+          <w:iCs/>
+        </w:rPr>
+        <w:t xml:space="preserve"> </w:t>
+      </w:r>
+      <w:r>
+        <w:rPr>
+          <w:rStyle w:val="js-about-item-abstr"/>
+        </w:rPr>
+        <w:t xml:space="preserve">≡ </w:t>
+      </w:r>
+      <w:r>
+        <w:rPr>
+          <w:rStyle w:val="js-about-item-abstr"/>
+          <w:i/>
+        </w:rPr>
+        <w:t>n</w:t>
+      </w:r>
+      <w:r>
+        <w:rPr>
+          <w:rStyle w:val="js-about-item-abstr"/>
+        </w:rPr>
+        <w:tab/>
+        <w:t xml:space="preserve">(mod </w:t>
+      </w:r>
+      <w:r>
+        <w:rPr>
+          <w:rStyle w:val="js-about-item-abstr"/>
+          <w:i/>
+        </w:rPr>
+        <w:t>p</w:t>
+      </w:r>
+      <w:r>
+        <w:rPr>
+          <w:rStyle w:val="js-about-item-abstr"/>
+        </w:rPr>
+        <w:t>)</w:t>
+      </w:r>
+    </w:p>
+    <w:p>
+      <w:pPr>
+        <w:ind w:left="567"/>
+        <w:rPr>
+          <w:b/>
+        </w:rPr>
+      </w:pPr>
+    </w:p>
+    <w:p>
+      <w:pPr>
+        <w:ind w:left="567"/>
+      </w:pPr>
+      <w:r>
+        <w:t>Dan</w:t>
+      </w:r>
+    </w:p>
+    <w:p>
+      <w:pPr>
+        <w:ind w:left="567"/>
+      </w:pPr>
+      <w:proofErr w:type="gramStart"/>
+      <w:r>
+        <w:rPr>
+          <w:i/>
+        </w:rPr>
+        <w:t>n</w:t>
+      </w:r>
+      <w:r>
+        <w:rPr>
+          <w:i/>
+          <w:vertAlign w:val="superscript"/>
+        </w:rPr>
+        <w:t>ed</w:t>
+      </w:r>
+      <w:proofErr w:type="gramEnd"/>
+      <w:r>
+        <w:t xml:space="preserve"> </w:t>
+      </w:r>
+      <w:r>
+        <w:rPr>
+          <w:rStyle w:val="js-about-item-abstr"/>
+        </w:rPr>
+        <w:t xml:space="preserve">≡ </w:t>
+      </w:r>
+      <w:r>
+        <w:rPr>
+          <w:rStyle w:val="js-about-item-abstr"/>
+          <w:i/>
+        </w:rPr>
+        <w:t>n</w:t>
+      </w:r>
+      <w:r>
+        <w:rPr>
+          <w:rStyle w:val="js-about-item-abstr"/>
+        </w:rPr>
+        <w:tab/>
+        <w:t xml:space="preserve">(mod </w:t>
+      </w:r>
+      <w:r>
+        <w:rPr>
+          <w:rStyle w:val="js-about-item-abstr"/>
+          <w:i/>
+        </w:rPr>
+        <w:t>q</w:t>
+      </w:r>
+      <w:r>
+        <w:rPr>
+          <w:rStyle w:val="js-about-item-abstr"/>
+        </w:rPr>
+        <w:t>)</w:t>
+      </w:r>
+    </w:p>
+    <w:p>
+      <w:pPr>
+        <w:ind w:left="567"/>
+      </w:pPr>
+    </w:p>
+    <w:p>
+      <w:pPr>
+        <w:ind w:left="567"/>
+      </w:pPr>
+      <w:r>
+        <w:t xml:space="preserve">Dikarenakan </w:t>
+      </w:r>
+      <w:r>
+        <w:rPr>
+          <w:i/>
+          <w:iCs/>
+        </w:rPr>
+        <w:t>p</w:t>
+      </w:r>
+      <w:r>
+        <w:t xml:space="preserve"> dan </w:t>
+      </w:r>
+      <w:r>
+        <w:rPr>
+          <w:i/>
+          <w:iCs/>
+        </w:rPr>
+        <w:t>q</w:t>
+      </w:r>
+      <w:r>
+        <w:t xml:space="preserve"> merupakan bilangan prima yang berbeda, mengaplikasikan Chinese Remainder Theorem </w:t>
+      </w:r>
+      <w:proofErr w:type="gramStart"/>
+      <w:r>
+        <w:t>akan</w:t>
+      </w:r>
+      <w:proofErr w:type="gramEnd"/>
+      <w:r>
+        <w:t xml:space="preserve"> menghasilkan dua macam kongruen</w:t>
+      </w:r>
+    </w:p>
+    <w:p>
+      <w:pPr>
+        <w:ind w:left="567"/>
+      </w:pPr>
+      <w:proofErr w:type="gramStart"/>
+      <w:r>
+        <w:rPr>
+          <w:i/>
+        </w:rPr>
+        <w:t>n</w:t>
+      </w:r>
+      <w:r>
+        <w:rPr>
+          <w:i/>
+          <w:vertAlign w:val="superscript"/>
+        </w:rPr>
+        <w:t>ed</w:t>
+      </w:r>
+      <w:proofErr w:type="gramEnd"/>
+      <w:r>
+        <w:t xml:space="preserve"> </w:t>
+      </w:r>
+      <w:r>
+        <w:rPr>
+          <w:rStyle w:val="js-about-item-abstr"/>
+        </w:rPr>
+        <w:t xml:space="preserve">≡ </w:t>
+      </w:r>
+      <w:r>
+        <w:rPr>
+          <w:rStyle w:val="js-about-item-abstr"/>
+          <w:i/>
+        </w:rPr>
+        <w:t>n</w:t>
+      </w:r>
+      <w:r>
+        <w:rPr>
+          <w:rStyle w:val="js-about-item-abstr"/>
+        </w:rPr>
+        <w:tab/>
+        <w:t xml:space="preserve">(mod </w:t>
+      </w:r>
+      <w:r>
+        <w:rPr>
+          <w:rStyle w:val="js-about-item-abstr"/>
+          <w:i/>
+        </w:rPr>
+        <w:t>pq</w:t>
+      </w:r>
+      <w:r>
+        <w:rPr>
+          <w:rStyle w:val="js-about-item-abstr"/>
+        </w:rPr>
+        <w:t>)</w:t>
+      </w:r>
+    </w:p>
+    <w:p>
+      <w:pPr>
+        <w:ind w:left="567"/>
+        <w:rPr>
+          <w:b/>
+        </w:rPr>
+      </w:pPr>
+    </w:p>
+    <w:p>
+      <w:pPr>
+        <w:ind w:left="567"/>
+      </w:pPr>
+      <w:r>
+        <w:t>Serta</w:t>
+      </w:r>
+    </w:p>
+    <w:p>
+      <w:pPr>
+        <w:ind w:left="567"/>
+        <w:rPr>
+          <w:rStyle w:val="js-about-item-abstr"/>
+        </w:rPr>
+      </w:pPr>
+      <w:proofErr w:type="gramStart"/>
+      <w:r>
+        <w:rPr>
+          <w:i/>
+        </w:rPr>
+        <w:t>c</w:t>
+      </w:r>
+      <w:r>
+        <w:rPr>
+          <w:i/>
+          <w:vertAlign w:val="superscript"/>
+        </w:rPr>
+        <w:t>d</w:t>
+      </w:r>
+      <w:proofErr w:type="gramEnd"/>
+      <w:r>
+        <w:t xml:space="preserve"> </w:t>
+      </w:r>
+      <w:r>
+        <w:rPr>
+          <w:rStyle w:val="js-about-item-abstr"/>
+        </w:rPr>
+        <w:t xml:space="preserve">≡ </w:t>
+      </w:r>
+      <w:r>
+        <w:rPr>
+          <w:rStyle w:val="js-about-item-abstr"/>
+          <w:i/>
+        </w:rPr>
+        <w:t>n</w:t>
+      </w:r>
+      <w:r>
+        <w:rPr>
+          <w:rStyle w:val="js-about-item-abstr"/>
+        </w:rPr>
+        <w:tab/>
+      </w:r>
+      <w:r>
+        <w:rPr>
+          <w:rStyle w:val="js-about-item-abstr"/>
+        </w:rPr>
+        <w:tab/>
+        <w:t xml:space="preserve">(mod </w:t>
+      </w:r>
+      <w:r>
+        <w:rPr>
+          <w:rStyle w:val="js-about-item-abstr"/>
+          <w:i/>
+        </w:rPr>
+        <w:t>N</w:t>
+      </w:r>
+      <w:r>
+        <w:rPr>
+          <w:rStyle w:val="js-about-item-abstr"/>
+        </w:rPr>
+        <w:t>)</w:t>
+      </w:r>
+    </w:p>
+    <w:p>
+      <w:pPr>
+        <w:ind w:left="567"/>
+      </w:pPr>
+      <w:r>
+        <w:lastRenderedPageBreak/>
+        <w:t>Berikut adalah Flowchart proses dekripsi pada algoritma Sistem Kriptografi RSA:</w:t>
+      </w:r>
+    </w:p>
+    <w:p>
+      <w:pPr>
+        <w:ind w:left="567"/>
+      </w:pPr>
+      <w:r>
+        <w:rPr>
+          <w:noProof/>
+        </w:rPr>
+        <w:drawing>
+          <wp:inline distT="0" distB="0" distL="0" distR="0" wp14:anchorId="4032EF72" wp14:editId="7D18C612">
+            <wp:extent cx="2553335" cy="5521960"/>
+            <wp:effectExtent l="0" t="0" r="0" b="2540"/>
+            <wp:docPr id="22" name="Picture 22"/>
+            <wp:cNvGraphicFramePr>
+              <a:graphicFrameLocks xmlns:a="http://schemas.openxmlformats.org/drawingml/2006/main" noChangeAspect="1"/>
+            </wp:cNvGraphicFramePr>
+            <a:graphic xmlns:a="http://schemas.openxmlformats.org/drawingml/2006/main">
+              <a:graphicData uri="http://schemas.openxmlformats.org/drawingml/2006/picture">
+                <pic:pic xmlns:pic="http://schemas.openxmlformats.org/drawingml/2006/picture">
+                  <pic:nvPicPr>
+                    <pic:cNvPr id="0" name="Picture 14"/>
+                    <pic:cNvPicPr>
+                      <a:picLocks noChangeAspect="1" noChangeArrowheads="1"/>
+                    </pic:cNvPicPr>
+                  </pic:nvPicPr>
+                  <pic:blipFill>
+                    <a:blip r:embed="rId18">
+                      <a:extLst>
+                        <a:ext uri="{28A0092B-C50C-407E-A947-70E740481C1C}">
+                          <a14:useLocalDpi xmlns:a14="http://schemas.microsoft.com/office/drawing/2010/main" val="0"/>
+                        </a:ext>
+                      </a:extLst>
+                    </a:blip>
+                    <a:srcRect/>
+                    <a:stretch>
+                      <a:fillRect/>
+                    </a:stretch>
+                  </pic:blipFill>
+                  <pic:spPr bwMode="auto">
+                    <a:xfrm>
+                      <a:off x="0" y="0"/>
+                      <a:ext cx="2553335" cy="5521960"/>
+                    </a:xfrm>
+                    <a:prstGeom prst="rect">
+                      <a:avLst/>
+                    </a:prstGeom>
+                    <a:noFill/>
+                    <a:ln>
+                      <a:noFill/>
+                    </a:ln>
+                  </pic:spPr>
+                </pic:pic>
+              </a:graphicData>
+            </a:graphic>
+          </wp:inline>
+        </w:drawing>
+      </w:r>
+    </w:p>
+    <w:p>
+      <w:pPr>
         <w:rPr>
           <w:rFonts w:cs="Times New Roman"/>
           <w:szCs w:val="24"/>
@@ -5487,7 +5448,11 @@
         <w:t>hybrid</w:t>
       </w:r>
       <w:r>
-        <w:t xml:space="preserve"> (hybrid cryptosystem) merupakan gabungan antara kriptografi simetris dan kriptografi asimetris. Permasalahan yang menarik pada bidang keamanan informasi adalah adanya trade off antara kecepatan dengan kenyamanan. Salah satu contohnya adalah bidang kriptografi. Tetapi hal ini dapat diatasi dengan penggunaan kriptografi </w:t>
+        <w:t xml:space="preserve"> (hybrid cryptosystem) merupakan gabungan antara kriptografi simetris dan kriptografi asimetris. Permasalahan yang menarik pada bidang keamanan informasi adalah adanya trade off antara kecepatan dengan kenyamanan. Salah satu contohnya adalah bidang kriptografi. Tetapi hal ini dapat diatasi dengan </w:t>
+      </w:r>
+      <w:r>
+        <w:lastRenderedPageBreak/>
+        <w:t xml:space="preserve">penggunaan kriptografi </w:t>
       </w:r>
       <w:r>
         <w:t>hybrid</w:t>
@@ -5656,6 +5621,7 @@
         <w:ind w:left="709" w:hanging="709"/>
       </w:pPr>
       <w:r>
+        <w:lastRenderedPageBreak/>
         <w:t>Bahasa Pemrograman Python</w:t>
       </w:r>
     </w:p>
@@ -5668,11 +5634,7 @@
         </w:numPr>
       </w:pPr>
       <w:r>
-        <w:t xml:space="preserve">Python  merupakan  interpreter bahasa  pemrograman  tingkat  tinggi berbasis objek dengan semantik yang dinamis, dimana bersifat freeware  atau  perangkat  bebas  dalam  arti  sebenarnya,  tidak  ada  batasan  dalam  penyalinannya  atau  mendistribusikannya.  Lengkap  dengan  source  codenya,  debugger  dan  profiler,  antarmuka  yang  terkandung  di  dalamnya  untuk  pelayanan  antarmuka,  fungsi  sistem,  antarmuka  </w:t>
-      </w:r>
-      <w:r>
-        <w:lastRenderedPageBreak/>
-        <w:t>pengguna  grafis  (GUI),  dan  basis  datanya.  Python  dapat  digunakan dalam beberapa sistem operasi, seperti kebanyakan sistem UNIX,  PCs  (DOS,  Windows,  OS/2),  Macintosh,  dan  lainnya.</w:t>
+        <w:t>Python  merupakan  interpreter bahasa  pemrograman  tingkat  tinggi berbasis objek dengan semantik yang dinamis, dimana bersifat freeware  atau  perangkat  bebas  dalam  arti  sebenarnya,  tidak  ada  batasan  dalam  penyalinannya  atau  mendistribusikannya.  Lengkap  dengan  source  codenya,  debugger  dan  profiler,  antarmuka  yang  terkandung  di  dalamnya  untuk  pelayanan  antarmuka,  fungsi  sistem,  antarmuka  pengguna  grafis  (GUI),  dan  basis  datanya.  Python  dapat  digunakan dalam beberapa sistem operasi, seperti kebanyakan sistem UNIX,  PCs  (DOS,  Windows,  OS/2),  Macintosh,  dan  lainnya.</w:t>
       </w:r>
       <w:r>
         <w:t xml:space="preserve"> Pada </w:t>
@@ -5705,6 +5667,9 @@
       </w:pPr>
       <w:r>
         <w:t>Aplikasi</w:t>
+      </w:r>
+      <w:r>
+        <w:t xml:space="preserve"> Desktop</w:t>
       </w:r>
     </w:p>
     <w:p/>
@@ -5791,455 +5756,6 @@
       </w:r>
       <w:bookmarkEnd w:id="0"/>
     </w:p>
-    <w:p>
-      <w:r>
-        <w:t xml:space="preserve">Menurut </w:t>
-      </w:r>
-      <w:r>
-        <w:t>Imam Fahrurrozi</w:t>
-      </w:r>
-      <w:r>
-        <w:t xml:space="preserve"> dan </w:t>
-      </w:r>
-      <w:r>
-        <w:t>Azhari</w:t>
-      </w:r>
-      <w:r>
-        <w:t xml:space="preserve">, Model </w:t>
-      </w:r>
-      <w:r>
-        <w:rPr>
-          <w:i/>
-        </w:rPr>
-        <w:t>waterfall</w:t>
-      </w:r>
-      <w:r>
-        <w:t xml:space="preserve"> adalah proses pengembangan perangkat lunak tradisional yang umum digunakan dalam proyek-proyek perangkat lunak yang paling pembangunan. Ini adalah model sekuensial, sehingga penyelesaian satu set kegiatan menyebabkan dimulainyaaktivitas berikutnya. Hal ini disebut </w:t>
-      </w:r>
-      <w:r>
-        <w:rPr>
-          <w:i/>
-        </w:rPr>
-        <w:t>waterfall</w:t>
-      </w:r>
-      <w:r>
-        <w:t xml:space="preserve"> karena proses mengalir "secara sistematis dari satu tahap ke tahap lainnya dalam mode ke bawah ". Membentuk kerangka kerja untuk pengembangan perangkat lunak. Beberapa varian dari model ada, setiap label yang berbeda menggunakan untuk setiap tahap. Secara umum, bagaimanapun, model ini dianggap memiliki enam tahap yang berbeda seperti yang ditunjukkan pada Gambar yaitu: analisis Kebutuhan, desain, implementasi, verifikasi, instalasi dan pemeliharaan.</w:t>
-      </w:r>
-    </w:p>
-    <w:p>
-      <w:pPr>
-        <w:jc w:val="center"/>
-      </w:pPr>
-      <w:r>
-        <w:rPr>
-          <w:noProof/>
-        </w:rPr>
-        <w:lastRenderedPageBreak/>
-        <w:drawing>
-          <wp:inline distT="0" distB="0" distL="0" distR="0" wp14:anchorId="06560105" wp14:editId="2C71DD55">
-            <wp:extent cx="5252085" cy="2955925"/>
-            <wp:effectExtent l="0" t="0" r="5715" b="0"/>
-            <wp:docPr id="25" name="Picture 25"/>
-            <wp:cNvGraphicFramePr>
-              <a:graphicFrameLocks xmlns:a="http://schemas.openxmlformats.org/drawingml/2006/main" noChangeAspect="1"/>
-            </wp:cNvGraphicFramePr>
-            <a:graphic xmlns:a="http://schemas.openxmlformats.org/drawingml/2006/main">
-              <a:graphicData uri="http://schemas.openxmlformats.org/drawingml/2006/picture">
-                <pic:pic xmlns:pic="http://schemas.openxmlformats.org/drawingml/2006/picture">
-                  <pic:nvPicPr>
-                    <pic:cNvPr id="1" name=""/>
-                    <pic:cNvPicPr/>
-                  </pic:nvPicPr>
-                  <pic:blipFill>
-                    <a:blip r:embed="rId19"/>
-                    <a:stretch>
-                      <a:fillRect/>
-                    </a:stretch>
-                  </pic:blipFill>
-                  <pic:spPr>
-                    <a:xfrm>
-                      <a:off x="0" y="0"/>
-                      <a:ext cx="5252085" cy="2955925"/>
-                    </a:xfrm>
-                    <a:prstGeom prst="rect">
-                      <a:avLst/>
-                    </a:prstGeom>
-                  </pic:spPr>
-                </pic:pic>
-              </a:graphicData>
-            </a:graphic>
-          </wp:inline>
-        </w:drawing>
-      </w:r>
-    </w:p>
-    <w:p>
-      <w:pPr>
-        <w:jc w:val="center"/>
-      </w:pPr>
-      <w:r>
-        <w:t xml:space="preserve">Gambar </w:t>
-      </w:r>
-      <w:r>
-        <w:rPr>
-          <w:i/>
-        </w:rPr>
-        <w:t>Waterfall</w:t>
-      </w:r>
-      <w:r>
-        <w:t xml:space="preserve"> Model</w:t>
-      </w:r>
-    </w:p>
-    <w:p>
-      <w:pPr>
-        <w:pStyle w:val="ListParagraph"/>
-        <w:numPr>
-          <w:ilvl w:val="0"/>
-          <w:numId w:val="47"/>
-        </w:numPr>
-        <w:spacing w:after="0"/>
-        <w:rPr>
-          <w:rFonts w:cs="Times New Roman"/>
-          <w:szCs w:val="24"/>
-        </w:rPr>
-      </w:pPr>
-      <w:r>
-        <w:rPr>
-          <w:rFonts w:cs="Times New Roman"/>
-          <w:szCs w:val="24"/>
-        </w:rPr>
-        <w:t xml:space="preserve">Kebutuhan berbasis Pengujian </w:t>
-      </w:r>
-    </w:p>
-    <w:p>
-      <w:pPr>
-        <w:ind w:left="709"/>
-        <w:rPr>
-          <w:rFonts w:cs="Times New Roman"/>
-          <w:szCs w:val="24"/>
-        </w:rPr>
-      </w:pPr>
-      <w:r>
-        <w:rPr>
-          <w:rFonts w:cs="Times New Roman"/>
-          <w:szCs w:val="24"/>
-        </w:rPr>
-        <w:t xml:space="preserve">Ini adalah langkah pertama dan paling penting dari model </w:t>
-      </w:r>
-      <w:r>
-        <w:rPr>
-          <w:rFonts w:cs="Times New Roman"/>
-          <w:i/>
-          <w:szCs w:val="24"/>
-        </w:rPr>
-        <w:t>waterfall</w:t>
-      </w:r>
-      <w:r>
-        <w:rPr>
-          <w:rFonts w:cs="Times New Roman"/>
-          <w:szCs w:val="24"/>
-        </w:rPr>
-        <w:t>. Ini melibatkan pengumpulan informasi mengenai solusi akhir dari kebutuhan pelanggan pelanggan dan pemahaman. Ini melibatkan definisi yang jelas tentang tujuan pelanggan, harapan terhadap proyek dan masalah produk akhir diharapkan untuk memecahkan. "Analisis meliputi pemahaman konteks bisnis pelanggan dan kendala, fungsi produk harus melakukan, tingkat kinerja itu harus mematuhi dan sistem eksternal itu harus sesuai dengan".</w:t>
-      </w:r>
-    </w:p>
-    <w:p>
-      <w:pPr>
-        <w:ind w:left="709"/>
-        <w:rPr>
-          <w:rFonts w:cs="Times New Roman"/>
-          <w:szCs w:val="24"/>
-        </w:rPr>
-      </w:pPr>
-      <w:r>
-        <w:rPr>
-          <w:rFonts w:cs="Times New Roman"/>
-          <w:szCs w:val="24"/>
-        </w:rPr>
-        <w:t>Elisitasi persyaratan adalah proses mengumpulkan informasi dari para pemangku kepentingan dari sistem. Beberapa teknik digunakan untuk elisitasi adalah pelanggan wawancara, prototyping cepat, kasus penggunaan dan brainstorming. Kasus penggunaan umumnya per</w:t>
-      </w:r>
-      <w:r>
-        <w:rPr>
-          <w:rFonts w:cs="Times New Roman"/>
-          <w:szCs w:val="24"/>
-        </w:rPr>
-        <w:t>syaratan fungsional dari sistem.</w:t>
-      </w:r>
-    </w:p>
-    <w:p>
-      <w:pPr>
-        <w:pStyle w:val="ListParagraph"/>
-        <w:numPr>
-          <w:ilvl w:val="0"/>
-          <w:numId w:val="47"/>
-        </w:numPr>
-        <w:spacing w:after="0"/>
-        <w:rPr>
-          <w:rFonts w:cs="Times New Roman"/>
-          <w:szCs w:val="24"/>
-        </w:rPr>
-      </w:pPr>
-      <w:r>
-        <w:rPr>
-          <w:rFonts w:cs="Times New Roman"/>
-          <w:szCs w:val="24"/>
-        </w:rPr>
-        <w:t>Desain</w:t>
-      </w:r>
-    </w:p>
-    <w:p>
-      <w:pPr>
-        <w:ind w:left="709"/>
-        <w:rPr>
-          <w:rFonts w:cs="Times New Roman"/>
-          <w:szCs w:val="24"/>
-        </w:rPr>
-      </w:pPr>
-      <w:r>
-        <w:rPr>
-          <w:rFonts w:cs="Times New Roman"/>
-          <w:szCs w:val="24"/>
-        </w:rPr>
-        <w:t xml:space="preserve">Langkah ini dimulai dengan menggunakan informasi yang ditangkap di SRS. Ini dapat dianggap sebagai memberikan solusi untuk masalah di lingkup menggunakan sumber daya yang tersedia. Tahap ini terdiri dari </w:t>
-      </w:r>
-      <w:r>
-        <w:rPr>
-          <w:rFonts w:cs="Times New Roman"/>
-          <w:szCs w:val="24"/>
-        </w:rPr>
-        <w:lastRenderedPageBreak/>
-        <w:t xml:space="preserve">bagaimana perangkat lunak </w:t>
-      </w:r>
-      <w:proofErr w:type="gramStart"/>
-      <w:r>
-        <w:rPr>
-          <w:rFonts w:cs="Times New Roman"/>
-          <w:szCs w:val="24"/>
-        </w:rPr>
-        <w:t>akan</w:t>
-      </w:r>
-      <w:proofErr w:type="gramEnd"/>
-      <w:r>
-        <w:rPr>
-          <w:rFonts w:cs="Times New Roman"/>
-          <w:szCs w:val="24"/>
-        </w:rPr>
-        <w:t xml:space="preserve"> dibangun, dengan kata lain perencanaan solusi perangkat lunak. Para pemangku kepentingan yang terlibat dalam modul ini adalah para perancang sistem. Desain perangkat lunak mungkin mencakup desain sistem dan desain komponen. "Tahap desain melibatkan mendefinisikan perangkat keras dan perangkat lunak arsitektur, menentukan kinerja dan parameter keamanan, merancang kontainer penyimpanan data dan kendala, memilih IDE dan bahasa pemrograman, dan menunjukkan strategi untuk menghadapi masalah-masalah seperti penanganan eksepsi, pengelolaan sumber daya dan konektivitas antarmuka". Di sinilah desain pengguna sistem juga diakui tergantung pada kemudahan akses dan navigasi. Output dari tahap ini adalah satu atau lebih software desain deskripsi (SDD) yang berfungsi sebagai masukan untuk tahap berikutnya. Pada 9 Maret 2009, Google merilis Android versi 1.1. Android versi ini dilengkapi dengan pembaruan estetis pada aplikasi, jam alarm, </w:t>
-      </w:r>
-      <w:r>
-        <w:rPr>
-          <w:rFonts w:cs="Times New Roman"/>
-          <w:i/>
-          <w:iCs/>
-          <w:szCs w:val="24"/>
-        </w:rPr>
-        <w:t>voice search</w:t>
-      </w:r>
-      <w:r>
-        <w:rPr>
-          <w:rFonts w:cs="Times New Roman"/>
-          <w:szCs w:val="24"/>
-        </w:rPr>
-        <w:t xml:space="preserve"> (pencarian suara), pengiriman pesan dengan Gmail, dan pemberitahuan email.</w:t>
-      </w:r>
-    </w:p>
-    <w:p>
-      <w:pPr>
-        <w:pStyle w:val="ListParagraph"/>
-        <w:numPr>
-          <w:ilvl w:val="0"/>
-          <w:numId w:val="47"/>
-        </w:numPr>
-        <w:spacing w:after="0"/>
-        <w:rPr>
-          <w:rFonts w:cs="Times New Roman"/>
-          <w:szCs w:val="24"/>
-        </w:rPr>
-      </w:pPr>
-      <w:r>
-        <w:rPr>
-          <w:rFonts w:cs="Times New Roman"/>
-          <w:szCs w:val="24"/>
-        </w:rPr>
-        <w:t xml:space="preserve">Implementasi </w:t>
-      </w:r>
-    </w:p>
-    <w:p>
-      <w:pPr>
-        <w:ind w:left="709"/>
-        <w:rPr>
-          <w:rFonts w:cs="Times New Roman"/>
-          <w:szCs w:val="24"/>
-        </w:rPr>
-      </w:pPr>
-      <w:r>
-        <w:rPr>
-          <w:rFonts w:cs="Times New Roman"/>
-          <w:szCs w:val="24"/>
-        </w:rPr>
-        <w:t>Masukan dari fase ini adalah SDD sistem. "Di sinilah perkembangan aktual sistem terjadi sesuai dengan spesifikasi desain. Langkah ini dilakukan oleh pengembang, desainer interface dan stakeholder lainnya dengan menggunakan alat seperti compiler, debugger, penerjemah dan editor media. Output dari langkah ini adalah komponen produk satu atau lebih yang dibangun berdasarkan standar yang telah ditetapkan coding dan perbaikan, pengujian dan terintegrasi untuk memenuhi kebutuhan arsitektur sistem ".</w:t>
-      </w:r>
-    </w:p>
-    <w:p>
-      <w:pPr>
-        <w:pStyle w:val="ListParagraph"/>
-        <w:numPr>
-          <w:ilvl w:val="0"/>
-          <w:numId w:val="47"/>
-        </w:numPr>
-        <w:spacing w:after="0"/>
-        <w:rPr>
-          <w:rFonts w:cs="Times New Roman"/>
-          <w:szCs w:val="24"/>
-        </w:rPr>
-      </w:pPr>
-      <w:r>
-        <w:rPr>
-          <w:rFonts w:cs="Times New Roman"/>
-          <w:szCs w:val="24"/>
-        </w:rPr>
-        <w:t xml:space="preserve">Pengujian: Verifikasi dan Validasi </w:t>
-      </w:r>
-    </w:p>
-    <w:p>
-      <w:pPr>
-        <w:ind w:left="709"/>
-        <w:rPr>
-          <w:rFonts w:cs="Times New Roman"/>
-          <w:szCs w:val="24"/>
-        </w:rPr>
-      </w:pPr>
-      <w:r>
-        <w:rPr>
-          <w:rFonts w:cs="Times New Roman"/>
-          <w:szCs w:val="24"/>
-        </w:rPr>
-        <w:t>Pada fase ini kedua komponen individu dan solusi terintegrasi yang diverifikasi untuk melihat itu adalah bug gratis dan memenuhi spesifikasi kebutuhan perangkat lunak. Tester adalah stakeholder yang terlibat dalam fase model. Uji kasus ditulis untuk mengevaluasi apakah sistem sepenuhnya</w:t>
-      </w:r>
-      <w:r>
-        <w:rPr>
-          <w:rFonts w:cs="Times New Roman"/>
-          <w:szCs w:val="24"/>
-        </w:rPr>
-        <w:t xml:space="preserve"> </w:t>
-      </w:r>
-      <w:r>
-        <w:rPr>
-          <w:rFonts w:cs="Times New Roman"/>
-          <w:szCs w:val="24"/>
-        </w:rPr>
-        <w:t>atau sebagian memenuhi persyaratan sistem.</w:t>
-      </w:r>
-    </w:p>
-    <w:p>
-      <w:pPr>
-        <w:ind w:left="709"/>
-        <w:rPr>
-          <w:rFonts w:cs="Times New Roman"/>
-          <w:szCs w:val="24"/>
-        </w:rPr>
-      </w:pPr>
-      <w:r>
-        <w:rPr>
-          <w:rFonts w:cs="Times New Roman"/>
-          <w:szCs w:val="24"/>
-        </w:rPr>
-        <w:lastRenderedPageBreak/>
-        <w:t xml:space="preserve">Pengujian dapat dikategorikan ke dalam unit testing (dilakukan pada modul tertentu kode), sistem pengujian (untuk melihat bagaimana sistem bereaksi ketika semua modul yang terintegrasi) dan penerimaan pengujian (dilakukan dengan atau </w:t>
-      </w:r>
-      <w:proofErr w:type="gramStart"/>
-      <w:r>
-        <w:rPr>
-          <w:rFonts w:cs="Times New Roman"/>
-          <w:szCs w:val="24"/>
-        </w:rPr>
-        <w:t>nama</w:t>
-      </w:r>
-      <w:proofErr w:type="gramEnd"/>
-      <w:r>
-        <w:rPr>
-          <w:rFonts w:cs="Times New Roman"/>
-          <w:szCs w:val="24"/>
-        </w:rPr>
-        <w:t xml:space="preserve"> pelanggan untuk melihat apakah semua kebutuhan pelanggan puas). Cacat yang ditemukan pada tahap ini diberikan sebagai umpan balik kepada para pengembang yang pada gilirannya memperbaiki masalah. Ini adalah tahap di mana produk dikembangkan didokumentasikan. Buku pedoman ini diterbitkan pada fase ini</w:t>
-      </w:r>
-      <w:r>
-        <w:rPr>
-          <w:rFonts w:cs="Times New Roman"/>
-          <w:szCs w:val="24"/>
-        </w:rPr>
-        <w:t>.</w:t>
-      </w:r>
-    </w:p>
-    <w:p>
-      <w:pPr>
-        <w:pStyle w:val="ListParagraph"/>
-        <w:numPr>
-          <w:ilvl w:val="0"/>
-          <w:numId w:val="47"/>
-        </w:numPr>
-        <w:spacing w:after="0"/>
-        <w:rPr>
-          <w:rFonts w:cs="Times New Roman"/>
-          <w:szCs w:val="24"/>
-        </w:rPr>
-      </w:pPr>
-      <w:r>
-        <w:rPr>
-          <w:rFonts w:cs="Times New Roman"/>
-          <w:szCs w:val="24"/>
-        </w:rPr>
-        <w:t>Maintenance</w:t>
-      </w:r>
-    </w:p>
-    <w:p>
-      <w:pPr>
-        <w:ind w:left="709"/>
-        <w:rPr>
-          <w:rFonts w:cs="Times New Roman"/>
-          <w:szCs w:val="24"/>
-        </w:rPr>
-      </w:pPr>
-      <w:r>
-        <w:rPr>
-          <w:rFonts w:cs="Times New Roman"/>
-          <w:szCs w:val="24"/>
-        </w:rPr>
-        <w:t xml:space="preserve">Instalasi Fase ini terjadi setelah akhir-produk telah diuji dan disetujui oleh pelanggan. "Langkah ini melibatkan penyusunan sistem atau produk untuk instalasi dan penggunaan di lokasi pelanggan". Pengiriman produk dilakukan melalui internet atau melalui metode fisik. Sejumlah revisi biasanya ditandai samping diserahkan untuk memfasilitasi update atau perubahan pada tahap </w:t>
-      </w:r>
-      <w:proofErr w:type="gramStart"/>
-      <w:r>
-        <w:rPr>
-          <w:rFonts w:cs="Times New Roman"/>
-          <w:szCs w:val="24"/>
-        </w:rPr>
-        <w:t>berikutnya .</w:t>
-      </w:r>
-      <w:proofErr w:type="gramEnd"/>
-    </w:p>
-    <w:p>
-      <w:pPr>
-        <w:ind w:left="709"/>
-        <w:rPr>
-          <w:rFonts w:cs="Times New Roman"/>
-          <w:szCs w:val="24"/>
-        </w:rPr>
-      </w:pPr>
-      <w:r>
-        <w:rPr>
-          <w:rFonts w:cs="Times New Roman"/>
-          <w:szCs w:val="24"/>
-        </w:rPr>
-        <w:t xml:space="preserve">Pemeliharaan Ini adalah tahap akhir dari model waterfall dan terjadi setelah instalasi sistem produk / di lokasi pelanggan. "Tahap ini melibatkan membuat modifikasi pada sistem atau komponen individu untuk mengubah atribut atau meningkatkan kinerja sistem". Modifikasi yang muncul karena perubahan permintaan dipicu oleh pelanggan atau cacat yang ditemukan saat menggunakan sistem secara real time. Nomor revisi diperbarui dalam setiap rilis </w:t>
-      </w:r>
-      <w:proofErr w:type="gramStart"/>
-      <w:r>
-        <w:rPr>
-          <w:rFonts w:cs="Times New Roman"/>
-          <w:szCs w:val="24"/>
-        </w:rPr>
-        <w:t>pemeliharaan .</w:t>
-      </w:r>
-      <w:proofErr w:type="gramEnd"/>
-    </w:p>
     <w:p/>
     <w:p>
       <w:pPr>
@@ -6265,383 +5781,6 @@
       <w:bookmarkEnd w:id="1"/>
     </w:p>
     <w:p>
-      <w:r>
-        <w:t>Menurut</w:t>
-      </w:r>
-      <w:r>
-        <w:t xml:space="preserve"> </w:t>
-      </w:r>
-      <w:r>
-        <w:t>Prastuti Sulistyorini</w:t>
-      </w:r>
-      <w:r>
-        <w:t>,</w:t>
-      </w:r>
-      <w:r>
-        <w:rPr>
-          <w:i/>
-        </w:rPr>
-        <w:t xml:space="preserve"> </w:t>
-      </w:r>
-      <w:r>
-        <w:rPr>
-          <w:i/>
-        </w:rPr>
-        <w:t>Unified Modelling Language</w:t>
-      </w:r>
-      <w:r>
-        <w:t xml:space="preserve"> (UML) adalah sebuah “bahasa” yang telah menjadi standar dalam industri untuk visualisasi, merancang dan mendokumentasikan sistem piranti lunak. UML menawarkan sebuah standar untuk merancang model sebuah sistem. Dengan menggunakan UML dapat dibuat model untuk semua jenis aplikasi piranti lunak, dimana aplikasi tersebut dapat berjalan pada piranti keras, sistem operasi dan jaringan apapun, serta ditulis dalam bahasa pemrograman apapun.</w:t>
-      </w:r>
-    </w:p>
-    <w:p>
-      <w:pPr>
-        <w:pStyle w:val="ListParagraph"/>
-        <w:numPr>
-          <w:ilvl w:val="0"/>
-          <w:numId w:val="49"/>
-        </w:numPr>
-        <w:spacing w:after="0"/>
-        <w:rPr>
-          <w:i/>
-        </w:rPr>
-      </w:pPr>
-      <w:r>
-        <w:rPr>
-          <w:i/>
-        </w:rPr>
-        <w:lastRenderedPageBreak/>
-        <w:t>Class Diagram</w:t>
-      </w:r>
-    </w:p>
-    <w:p>
-      <w:pPr>
-        <w:ind w:left="709"/>
-      </w:pPr>
-      <w:r>
-        <w:rPr>
-          <w:i/>
-        </w:rPr>
-        <w:t>Class Diagram</w:t>
-      </w:r>
-      <w:r>
-        <w:t xml:space="preserve"> bersifat statis. Diagram ini memperlihatkan himpunan kelas-kelas, antarmuka-antarmuka, </w:t>
-      </w:r>
-      <w:proofErr w:type="gramStart"/>
-      <w:r>
-        <w:t>kolaborasi</w:t>
-      </w:r>
-      <w:proofErr w:type="gramEnd"/>
-      <w:r>
-        <w:t>-kolaborasi serta relasi.</w:t>
-      </w:r>
-    </w:p>
-    <w:p>
-      <w:pPr>
-        <w:pStyle w:val="ListParagraph"/>
-        <w:numPr>
-          <w:ilvl w:val="0"/>
-          <w:numId w:val="49"/>
-        </w:numPr>
-        <w:spacing w:after="0"/>
-        <w:rPr>
-          <w:i/>
-        </w:rPr>
-      </w:pPr>
-      <w:r>
-        <w:rPr>
-          <w:i/>
-        </w:rPr>
-        <w:t>Object Diagram</w:t>
-      </w:r>
-    </w:p>
-    <w:p>
-      <w:pPr>
-        <w:ind w:left="709"/>
-      </w:pPr>
-      <w:r>
-        <w:rPr>
-          <w:i/>
-        </w:rPr>
-        <w:t>Object Diagram</w:t>
-      </w:r>
-      <w:r>
-        <w:t xml:space="preserve"> bersifat statis. Diagram ini memperlihatkan objek-objek serta relasi antar objek. Diagram objek memperlihatkan instansiasi statis dari segala sesuatu yang dijumpai pada diagram kelas.</w:t>
-      </w:r>
-    </w:p>
-    <w:p>
-      <w:pPr>
-        <w:pStyle w:val="ListParagraph"/>
-        <w:numPr>
-          <w:ilvl w:val="0"/>
-          <w:numId w:val="49"/>
-        </w:numPr>
-        <w:spacing w:after="0"/>
-        <w:rPr>
-          <w:i/>
-        </w:rPr>
-      </w:pPr>
-      <w:r>
-        <w:rPr>
-          <w:i/>
-        </w:rPr>
-        <w:t>Use case Diagram</w:t>
-      </w:r>
-    </w:p>
-    <w:p>
-      <w:pPr>
-        <w:ind w:left="709"/>
-      </w:pPr>
-      <w:r>
-        <w:t xml:space="preserve">Diagram ini bersifat statis. Diagram ini memperlihatkan himpunan </w:t>
-      </w:r>
-      <w:r>
-        <w:rPr>
-          <w:i/>
-        </w:rPr>
-        <w:t>use case</w:t>
-      </w:r>
-      <w:r>
-        <w:t xml:space="preserve"> dan aktor-aktor (suatu jenis khusus dari kelas). Diagram ini terutama sangat penting untuk mengorganisasi dan memodelkan perilaku dari suatu sistem yang dibutuhkan serta diharapkan pengguna.</w:t>
-      </w:r>
-    </w:p>
-    <w:p>
-      <w:pPr>
-        <w:pStyle w:val="ListParagraph"/>
-        <w:numPr>
-          <w:ilvl w:val="0"/>
-          <w:numId w:val="49"/>
-        </w:numPr>
-        <w:spacing w:after="0"/>
-      </w:pPr>
-      <w:r>
-        <w:rPr>
-          <w:i/>
-        </w:rPr>
-        <w:t>Sequence Diagram</w:t>
-      </w:r>
-      <w:r>
-        <w:t xml:space="preserve"> (Diagram urutan)</w:t>
-      </w:r>
-    </w:p>
-    <w:p>
-      <w:pPr>
-        <w:ind w:left="709"/>
-      </w:pPr>
-      <w:r>
-        <w:t xml:space="preserve">Diagram ini bersifat dinamis. </w:t>
-      </w:r>
-      <w:r>
-        <w:rPr>
-          <w:i/>
-        </w:rPr>
-        <w:t>Sequence Diagram</w:t>
-      </w:r>
-      <w:r>
-        <w:t xml:space="preserve"> merupakan diagram interaksi yang menekankan pada pengiriman pesan (</w:t>
-      </w:r>
-      <w:r>
-        <w:rPr>
-          <w:i/>
-        </w:rPr>
-        <w:t>message</w:t>
-      </w:r>
-      <w:r>
-        <w:t>) dalam suatu waktu tertentu.</w:t>
-      </w:r>
-    </w:p>
-    <w:p>
-      <w:pPr>
-        <w:pStyle w:val="ListParagraph"/>
-        <w:numPr>
-          <w:ilvl w:val="0"/>
-          <w:numId w:val="49"/>
-        </w:numPr>
-        <w:spacing w:after="0"/>
-        <w:rPr>
-          <w:i/>
-        </w:rPr>
-      </w:pPr>
-      <w:r>
-        <w:rPr>
-          <w:i/>
-        </w:rPr>
-        <w:t>Collaboration Diagram</w:t>
-      </w:r>
-    </w:p>
-    <w:p>
-      <w:pPr>
-        <w:ind w:left="709"/>
-      </w:pPr>
-      <w:r>
-        <w:t>Diagram ini bersifat dinamis. Diagram kolaborasi adalah diagram interaksi yang menekankan organisasi struktural dari objek – objek yang menerima serta mengirim pesan (</w:t>
-      </w:r>
-      <w:r>
-        <w:rPr>
-          <w:i/>
-        </w:rPr>
-        <w:t>message</w:t>
-      </w:r>
-      <w:r>
-        <w:t>).</w:t>
-      </w:r>
-    </w:p>
-    <w:p>
-      <w:pPr>
-        <w:pStyle w:val="ListParagraph"/>
-        <w:numPr>
-          <w:ilvl w:val="0"/>
-          <w:numId w:val="49"/>
-        </w:numPr>
-        <w:spacing w:after="0"/>
-        <w:rPr>
-          <w:i/>
-        </w:rPr>
-      </w:pPr>
-      <w:r>
-        <w:rPr>
-          <w:i/>
-        </w:rPr>
-        <w:t>Statechart Diagram</w:t>
-      </w:r>
-    </w:p>
-    <w:p>
-      <w:pPr>
-        <w:ind w:left="709"/>
-      </w:pPr>
-      <w:r>
-        <w:t xml:space="preserve">Diagram ini bersifat dinamis. Diagram ini memperlihatkan state – state pada sistem, memuat state, transisi, event, </w:t>
-      </w:r>
-      <w:proofErr w:type="gramStart"/>
-      <w:r>
-        <w:t>serta</w:t>
-      </w:r>
-      <w:proofErr w:type="gramEnd"/>
-      <w:r>
-        <w:t xml:space="preserve"> aktifitas. Diagram ini terutama penting untuk memperlihatkan sifat dinamis dari antarmuka, kelas, kolaborasi dan terutama penting pada pemodelan sistem – sistem yang reaktif.</w:t>
-      </w:r>
-    </w:p>
-    <w:p>
-      <w:pPr>
-        <w:pStyle w:val="ListParagraph"/>
-        <w:numPr>
-          <w:ilvl w:val="0"/>
-          <w:numId w:val="49"/>
-        </w:numPr>
-        <w:spacing w:after="0"/>
-        <w:rPr>
-          <w:i/>
-        </w:rPr>
-      </w:pPr>
-      <w:r>
-        <w:rPr>
-          <w:i/>
-        </w:rPr>
-        <w:t>Activity Diagram</w:t>
-      </w:r>
-    </w:p>
-    <w:p>
-      <w:pPr>
-        <w:ind w:left="709"/>
-      </w:pPr>
-      <w:r>
-        <w:t xml:space="preserve">Diagram ini bersifat dinamis. Diagram ini adalah tipe khusus dari diagram state yang memperlihatkan aliran dari suatu aktifitas ke aktifitas lainnya dari suatu sistem. Diagram ini terutama penting dalam pemodelan fungsi – </w:t>
-      </w:r>
-      <w:r>
-        <w:lastRenderedPageBreak/>
-        <w:t>fungsi dalam suatu sistem dan memberi tekanan pada aliran kendali antar objek.</w:t>
-      </w:r>
-    </w:p>
-    <w:p>
-      <w:pPr>
-        <w:pStyle w:val="ListParagraph"/>
-        <w:numPr>
-          <w:ilvl w:val="0"/>
-          <w:numId w:val="49"/>
-        </w:numPr>
-        <w:spacing w:after="0"/>
-        <w:rPr>
-          <w:i/>
-        </w:rPr>
-      </w:pPr>
-      <w:r>
-        <w:rPr>
-          <w:i/>
-        </w:rPr>
-        <w:t>Component Diagram</w:t>
-      </w:r>
-    </w:p>
-    <w:p>
-      <w:pPr>
-        <w:ind w:left="709"/>
-      </w:pPr>
-      <w:r>
-        <w:t>Diagram ini bersifat statis. Diagram ini memperlihatkan organisasi serta kebergantungan pada komponen – komponen yang telah ada sebelumnya. Diagram ini berhubungan dengan diagram kelas dimana komponen secara tipikal dipetakan ke dalam satu atau lebih kelas- kelas, antarmuka – antarmuka serta kolaborasi – kolaborasi.</w:t>
-      </w:r>
-    </w:p>
-    <w:p>
-      <w:pPr>
-        <w:pStyle w:val="ListParagraph"/>
-        <w:numPr>
-          <w:ilvl w:val="0"/>
-          <w:numId w:val="49"/>
-        </w:numPr>
-        <w:spacing w:after="0"/>
-        <w:rPr>
-          <w:i/>
-        </w:rPr>
-      </w:pPr>
-      <w:r>
-        <w:rPr>
-          <w:i/>
-        </w:rPr>
-        <w:t>Deployment Diagram</w:t>
-      </w:r>
-    </w:p>
-    <w:p>
-      <w:pPr>
-        <w:ind w:left="709"/>
-      </w:pPr>
-      <w:r>
-        <w:t xml:space="preserve">Diagram ini bersifat statis. Diagram ini memperlihatkan konfigurasi saat aplikasi dijalankan (saat </w:t>
-      </w:r>
-      <w:r>
-        <w:rPr>
-          <w:i/>
-        </w:rPr>
-        <w:t>run time</w:t>
-      </w:r>
-      <w:r>
-        <w:t>). Dengan ini memuat simpul – simpul (</w:t>
-      </w:r>
-      <w:r>
-        <w:rPr>
-          <w:i/>
-        </w:rPr>
-        <w:t>node</w:t>
-      </w:r>
-      <w:r>
-        <w:t xml:space="preserve">) beserta komponen – komponen yang ada di dalamnya. </w:t>
-      </w:r>
-      <w:r>
-        <w:rPr>
-          <w:i/>
-        </w:rPr>
-        <w:t>Deployment diagram</w:t>
-      </w:r>
-      <w:r>
-        <w:t xml:space="preserve"> berhubungan erat dengan diagram kompoen dimana deployment diagram memuat satu atau lebih komponen – komponen. Diagram ini sangat berguna saat aplikasi berlaku sebagai aplikasi yang dijalankan pada banyak mesin (</w:t>
-      </w:r>
-      <w:r>
-        <w:rPr>
-          <w:i/>
-        </w:rPr>
-        <w:t>distributed computing</w:t>
-      </w:r>
-      <w:r>
-        <w:t>)</w:t>
-      </w:r>
-    </w:p>
-    <w:p>
       <w:pPr>
         <w:ind w:left="709"/>
       </w:pPr>
@@ -6696,255 +5835,6 @@
           <w:bCs/>
         </w:rPr>
         <w:t xml:space="preserve">Wawancara </w:t>
-      </w:r>
-    </w:p>
-    <w:p>
-      <w:r>
-        <w:rPr>
-          <w:lang w:val="id-ID"/>
-        </w:rPr>
-        <w:t xml:space="preserve">Menurut Rachmawati, Wawancara pada penelitian kualitatif memiliki sedikit perbedaan dibandingkan dengan wawancara lainnya seperti wawancara pada penerimaan pegawai baru, penerimaan mahasiswa baru, atau bahkan pada penelitian kuantitatif. </w:t>
-      </w:r>
-      <w:r>
-        <w:t>Wawancara pada penelitian kualitatif merupakan pembicaraan yang mempunyai tujuan dan didahului beberapa pertanyaan informal.</w:t>
-      </w:r>
-    </w:p>
-    <w:p>
-      <w:r>
-        <w:t xml:space="preserve">Wawancara penelitian lebih dari sekedar percakapan dan berkisar dari informal ke formal. Walaupun semua percakapan mempunyai aturan peralihan tertentu atau kendali oleh satu atau partisipan lainnya, aturan pada wawancara penelitian lebih ketat. Tidak seperti pada percakapan biasa, wawancara penelitian ditujukan untuk mendapatkan informasi dari satu sisi saja, oleh karena itu hubungan asimetris harus </w:t>
-      </w:r>
-      <w:r>
-        <w:lastRenderedPageBreak/>
-        <w:t xml:space="preserve">tampak. Peneliti cenderung mengarahkan wawancara pada penemuan perasaan, persepsi, dan pemikiran partisipan. </w:t>
-      </w:r>
-    </w:p>
-    <w:p>
-      <w:r>
-        <w:t xml:space="preserve">Uraian berikut </w:t>
-      </w:r>
-      <w:proofErr w:type="gramStart"/>
-      <w:r>
-        <w:t>akan</w:t>
-      </w:r>
-      <w:proofErr w:type="gramEnd"/>
-      <w:r>
-        <w:t xml:space="preserve"> menggambarkan jenis wawancara, jenis pertanyaan, lama waktu wawancara, dan prosedur melakukan wawancara pada penelitian kualitatif. Penjelasan tentang pengumpulan data merupakan hal yang penting karena </w:t>
-      </w:r>
-      <w:proofErr w:type="gramStart"/>
-      <w:r>
-        <w:t>akan</w:t>
-      </w:r>
-      <w:proofErr w:type="gramEnd"/>
-      <w:r>
-        <w:t xml:space="preserve"> menuntun pembaca memahami proses penelitian secara tepat.</w:t>
-      </w:r>
-    </w:p>
-    <w:p>
-      <w:r>
-        <w:t xml:space="preserve">Jenis </w:t>
-      </w:r>
-      <w:proofErr w:type="gramStart"/>
-      <w:r>
-        <w:t>wawancara :</w:t>
-      </w:r>
-      <w:proofErr w:type="gramEnd"/>
-    </w:p>
-    <w:p>
-      <w:pPr>
-        <w:pStyle w:val="ListParagraph"/>
-        <w:numPr>
-          <w:ilvl w:val="0"/>
-          <w:numId w:val="48"/>
-        </w:numPr>
-        <w:spacing w:after="0"/>
-      </w:pPr>
-      <w:r>
-        <w:t xml:space="preserve">Wawancara tidak berstruktur tidak berstandard, informal, atau berfokus </w:t>
-      </w:r>
-    </w:p>
-    <w:p>
-      <w:pPr>
-        <w:pStyle w:val="ListParagraph"/>
-      </w:pPr>
-      <w:r>
-        <w:t xml:space="preserve">Dimulai dari pertanyaan umum dalam area yang luas pada penelitian. Wawancara ini biasanya diikuti oleh suatu kata kunci, agenda atau daftar topik yang </w:t>
-      </w:r>
-      <w:proofErr w:type="gramStart"/>
-      <w:r>
-        <w:t>akan</w:t>
-      </w:r>
-      <w:proofErr w:type="gramEnd"/>
-      <w:r>
-        <w:t xml:space="preserve"> dicakup dalam wawancara. Namun tidak ada pertanyaan yang ditetapkan sebelumnya kecuali dalam wawancara yang awal sekali.</w:t>
-      </w:r>
-    </w:p>
-    <w:p>
-      <w:pPr>
-        <w:pStyle w:val="ListParagraph"/>
-      </w:pPr>
-      <w:r>
-        <w:t>Jenis wawancara ini bersifat fleksibel dan peneliti</w:t>
-      </w:r>
-      <w:r>
-        <w:t xml:space="preserve"> </w:t>
-      </w:r>
-      <w:r>
-        <w:t xml:space="preserve">dapat mengikuti minat dan pemikiran partisipan. Pewawancara dengan bebas menanyakan berbagai pertanyaan kepada partisipan dalam urutan manapun bergantung pada jawaban. Hal ini dapat ditindaklanjuti, tetapi peneliti juga mempunyai agenda sendiri yaitu tujuan penelitian yang dimiliki dalam pikirannya dan isyu tertentu yang </w:t>
-      </w:r>
-      <w:proofErr w:type="gramStart"/>
-      <w:r>
-        <w:t>akan</w:t>
-      </w:r>
-      <w:proofErr w:type="gramEnd"/>
-      <w:r>
-        <w:t xml:space="preserve"> digali. </w:t>
-      </w:r>
-    </w:p>
-    <w:p>
-      <w:pPr>
-        <w:pStyle w:val="ListParagraph"/>
-      </w:pPr>
-      <w:r>
-        <w:t xml:space="preserve">Wawancara jenis ini terutama cocok bila peneliti mewawancarai partisipan lebih dari satu kali. Wawancara ini menghasilkan data yang terkaya, tetapi juga memiliki </w:t>
-      </w:r>
-      <w:r>
-        <w:rPr>
-          <w:i/>
-        </w:rPr>
-        <w:t>dross rate</w:t>
-      </w:r>
-      <w:r>
-        <w:t xml:space="preserve"> tertinggi, terutama apabila pewawancaranya tidak berpengalaman. </w:t>
-      </w:r>
-      <w:r>
-        <w:rPr>
-          <w:i/>
-        </w:rPr>
-        <w:t>Dross rate</w:t>
-      </w:r>
-      <w:r>
-        <w:t xml:space="preserve"> adalah jumlah materi atau informasi yang tidak berguna dalam penelitian.</w:t>
-      </w:r>
-    </w:p>
-    <w:p>
-      <w:pPr>
-        <w:pStyle w:val="ListParagraph"/>
-        <w:numPr>
-          <w:ilvl w:val="0"/>
-          <w:numId w:val="48"/>
-        </w:numPr>
-        <w:spacing w:after="0"/>
-      </w:pPr>
-      <w:r>
-        <w:t xml:space="preserve">Wawancara Semi Berstruktur </w:t>
-      </w:r>
-    </w:p>
-    <w:p>
-      <w:pPr>
-        <w:pStyle w:val="ListParagraph"/>
-      </w:pPr>
-      <w:r>
-        <w:t xml:space="preserve">Wawancara ini dimulai dari isu yang dicakup dalam pedoman wawancara. Pedoman wawancara bukanlah jadwal seperti dalam penelitian kuantitatif. Sekuensi pertanyaan tidaklah </w:t>
-      </w:r>
-      <w:proofErr w:type="gramStart"/>
-      <w:r>
-        <w:t>sama</w:t>
-      </w:r>
-      <w:proofErr w:type="gramEnd"/>
-      <w:r>
-        <w:t xml:space="preserve"> pada tiap partisipan bergantung pada proses wawancara dan jawaban tiap individu. Namun pedoman wawancara menjamin peneliti dapat</w:t>
-      </w:r>
-      <w:r>
-        <w:t xml:space="preserve"> </w:t>
-      </w:r>
-      <w:r>
-        <w:t xml:space="preserve">mengumpulkan jenis data yang </w:t>
-      </w:r>
-      <w:proofErr w:type="gramStart"/>
-      <w:r>
-        <w:t>sama</w:t>
-      </w:r>
-      <w:proofErr w:type="gramEnd"/>
-      <w:r>
-        <w:t xml:space="preserve"> dari partisipan. Peneliti dapat menghemat waktu melalui </w:t>
-      </w:r>
-      <w:proofErr w:type="gramStart"/>
-      <w:r>
-        <w:t>cara</w:t>
-      </w:r>
-      <w:proofErr w:type="gramEnd"/>
-      <w:r>
-        <w:t xml:space="preserve"> ini. </w:t>
-      </w:r>
-      <w:r>
-        <w:rPr>
-          <w:i/>
-        </w:rPr>
-        <w:t>Dross rate</w:t>
-      </w:r>
-      <w:r>
-        <w:t xml:space="preserve"> lebih rendah daripada wawancara tidak berstruktur. Peneliti dapat </w:t>
-      </w:r>
-      <w:r>
-        <w:lastRenderedPageBreak/>
-        <w:t xml:space="preserve">mengembangkan pertanyaan dan memutuskan sendiri mana isu yang dimunculkan. </w:t>
-      </w:r>
-    </w:p>
-    <w:p>
-      <w:pPr>
-        <w:pStyle w:val="ListParagraph"/>
-        <w:numPr>
-          <w:ilvl w:val="0"/>
-          <w:numId w:val="48"/>
-        </w:numPr>
-        <w:spacing w:after="0"/>
-      </w:pPr>
-      <w:r>
-        <w:t>Wawancara berstruktur atau berstandard.</w:t>
-      </w:r>
-    </w:p>
-    <w:p>
-      <w:pPr>
-        <w:pStyle w:val="ListParagraph"/>
-      </w:pPr>
-      <w:r>
-        <w:t xml:space="preserve">Peneliti kualitatif jarang menggunakan jenis wawancara ini. Beberapa keterbatasan pada wawancara jenis ini membuat data yang diperoleh tidak kaya. Jadwal wawancara berisi sejumlah pertanyaan yang telah direncanakan sebelumnya. Tiap partisipan ditanyakan pertanyaan yang </w:t>
-      </w:r>
-      <w:proofErr w:type="gramStart"/>
-      <w:r>
-        <w:t>sama</w:t>
-      </w:r>
-      <w:proofErr w:type="gramEnd"/>
-      <w:r>
-        <w:t xml:space="preserve"> dengan urutan yang sama pula. Jenis wawancara ini menyerupai kuesioner survei tertulis. Wawancara ini menghemat waktu dan membatasi efek pewawancara bila sejumlah pewawancara yang berbeda terlibat dalam penelitian. Analisis data tampak lebih mudah sebagaimana jawaban yang dapat ditemukan dengan cepat. Umumnya, pengetahuan statistik penting dan berguna untuk menganalisis jenis wawancara ini. Namun jenis wawancara ini mengarahkan respon partisipan dan oleh karena itu tidak tepat digunakan pada pendekatan kualitatif. Wawancara berstruktur bisa berisi pertanyaan terbuka, namun peneliti harus diingatkan terhadap hal ini sebagai isu metodologis yang </w:t>
-      </w:r>
-      <w:proofErr w:type="gramStart"/>
-      <w:r>
-        <w:t>akan</w:t>
-      </w:r>
-      <w:proofErr w:type="gramEnd"/>
-      <w:r>
-        <w:t xml:space="preserve"> mengacaukan dan akan jadi menyulitkan analisisnya. Peneliti kualitatif menggunakan pertanyaan yang berstruktur ini hanya untuk mendapatkan data </w:t>
-      </w:r>
-      <w:r>
-        <w:rPr>
-          <w:i/>
-        </w:rPr>
-        <w:t>sosio- demografik</w:t>
-      </w:r>
-      <w:r>
-        <w:t xml:space="preserve">, seperti </w:t>
-      </w:r>
-      <w:proofErr w:type="gramStart"/>
-      <w:r>
-        <w:t>usia</w:t>
-      </w:r>
-      <w:proofErr w:type="gramEnd"/>
-      <w:r>
-        <w:t xml:space="preserve">, lamanya kondisi yang dialami, lamanya pengalaman, pekerjaan, kualifikasi, dsb. Kadang komite etik menanyakan jadwal wawancara </w:t>
-      </w:r>
-      <w:r>
-        <w:t xml:space="preserve">yang ditentukan sebelumya sehingga mereka dapat menemukan alur penelitian yang sebenarnya. Pada kasus ini, pedoman wawancara semi berstruktur lebih dianjurkan. </w:t>
       </w:r>
     </w:p>
     <w:p/>
@@ -6980,7 +5870,6 @@
         <w:pStyle w:val="Heading1"/>
       </w:pPr>
       <w:r>
-        <w:lastRenderedPageBreak/>
         <w:t>BAB III</w:t>
       </w:r>
       <w:r>
@@ -7147,6 +6036,7 @@
         <w:rPr>
           <w:noProof/>
         </w:rPr>
+        <w:lastRenderedPageBreak/>
         <w:drawing>
           <wp:inline distT="0" distB="0" distL="0" distR="0" wp14:anchorId="565E2720" wp14:editId="54B0FCA1">
             <wp:extent cx="5038725" cy="4276725"/>
@@ -7165,7 +6055,7 @@
                     </pic:cNvPicPr>
                   </pic:nvPicPr>
                   <pic:blipFill>
-                    <a:blip r:embed="rId20">
+                    <a:blip r:embed="rId19">
                       <a:extLst>
                         <a:ext uri="{28A0092B-C50C-407E-A947-70E740481C1C}">
                           <a14:useLocalDpi xmlns:a14="http://schemas.microsoft.com/office/drawing/2010/main" val="0"/>
@@ -7237,11 +6127,7 @@
         <w:t xml:space="preserve">kegiatan pertukaran kunci sesi, tombol </w:t>
       </w:r>
       <w:r>
-        <w:t xml:space="preserve">message encryption &amp; </w:t>
-      </w:r>
-      <w:r>
-        <w:lastRenderedPageBreak/>
-        <w:t xml:space="preserve">decryption </w:t>
+        <w:t xml:space="preserve">message encryption &amp; decryption </w:t>
       </w:r>
       <w:r>
         <w:t xml:space="preserve">untuk </w:t>
@@ -7282,6 +6168,7 @@
         <w:rPr>
           <w:noProof/>
         </w:rPr>
+        <w:lastRenderedPageBreak/>
         <w:drawing>
           <wp:inline distT="0" distB="0" distL="0" distR="0" wp14:anchorId="7FCF0BF6" wp14:editId="7990097F">
             <wp:extent cx="5038725" cy="4429125"/>
@@ -7300,7 +6187,7 @@
                     </pic:cNvPicPr>
                   </pic:nvPicPr>
                   <pic:blipFill>
-                    <a:blip r:embed="rId21">
+                    <a:blip r:embed="rId20">
                       <a:extLst>
                         <a:ext uri="{28A0092B-C50C-407E-A947-70E740481C1C}">
                           <a14:useLocalDpi xmlns:a14="http://schemas.microsoft.com/office/drawing/2010/main" val="0"/>
@@ -7363,11 +6250,7 @@
         <w:t xml:space="preserve"> Di menu ini terdapat 4 </w:t>
       </w:r>
       <w:r>
-        <w:t xml:space="preserve">tombol yaitu tombol generate session key untuk membuat kunci sesi baru, tombol generate </w:t>
-      </w:r>
-      <w:r>
-        <w:lastRenderedPageBreak/>
-        <w:t xml:space="preserve">public &amp; private key untuk </w:t>
+        <w:t xml:space="preserve">tombol yaitu tombol generate session key untuk membuat kunci sesi baru, tombol generate public &amp; private key untuk </w:t>
       </w:r>
       <w:r>
         <w:t xml:space="preserve">membuat kunci publik dan kunci privat baru, </w:t>
@@ -7429,6 +6312,7 @@
         <w:rPr>
           <w:noProof/>
         </w:rPr>
+        <w:lastRenderedPageBreak/>
         <w:drawing>
           <wp:inline distT="0" distB="0" distL="0" distR="0" wp14:anchorId="6EBD88B3" wp14:editId="698D09DC">
             <wp:extent cx="5029200" cy="3017520"/>
@@ -7447,7 +6331,7 @@
                     </pic:cNvPicPr>
                   </pic:nvPicPr>
                   <pic:blipFill>
-                    <a:blip r:embed="rId22">
+                    <a:blip r:embed="rId21">
                       <a:extLst>
                         <a:ext uri="{28A0092B-C50C-407E-A947-70E740481C1C}">
                           <a14:useLocalDpi xmlns:a14="http://schemas.microsoft.com/office/drawing/2010/main" val="0"/>
@@ -7596,6 +6480,7 @@
         <w:rPr>
           <w:noProof/>
         </w:rPr>
+        <w:lastRenderedPageBreak/>
         <w:drawing>
           <wp:inline distT="0" distB="0" distL="0" distR="0" wp14:anchorId="7EF91CAC" wp14:editId="3F588DF2">
             <wp:extent cx="5038725" cy="5962650"/>
@@ -7614,7 +6499,7 @@
                     </pic:cNvPicPr>
                   </pic:nvPicPr>
                   <pic:blipFill>
-                    <a:blip r:embed="rId23">
+                    <a:blip r:embed="rId22">
                       <a:extLst>
                         <a:ext uri="{28A0092B-C50C-407E-A947-70E740481C1C}">
                           <a14:useLocalDpi xmlns:a14="http://schemas.microsoft.com/office/drawing/2010/main" val="0"/>
@@ -7654,7 +6539,6 @@
         </w:rPr>
       </w:pPr>
       <w:r>
-        <w:lastRenderedPageBreak/>
         <w:t xml:space="preserve">Gambar perancangan antarmuka </w:t>
       </w:r>
       <w:r>
@@ -7738,6 +6622,7 @@
         <w:rPr>
           <w:noProof/>
         </w:rPr>
+        <w:lastRenderedPageBreak/>
         <w:drawing>
           <wp:inline distT="0" distB="0" distL="0" distR="0" wp14:anchorId="1D55DCA3" wp14:editId="0AD9F535">
             <wp:extent cx="5038725" cy="5953125"/>
@@ -7756,7 +6641,7 @@
                     </pic:cNvPicPr>
                   </pic:nvPicPr>
                   <pic:blipFill>
-                    <a:blip r:embed="rId24">
+                    <a:blip r:embed="rId23">
                       <a:extLst>
                         <a:ext uri="{28A0092B-C50C-407E-A947-70E740481C1C}">
                           <a14:useLocalDpi xmlns:a14="http://schemas.microsoft.com/office/drawing/2010/main" val="0"/>
@@ -7796,7 +6681,6 @@
         </w:rPr>
       </w:pPr>
       <w:r>
-        <w:lastRenderedPageBreak/>
         <w:t xml:space="preserve">Gambar perancangan antarmuka </w:t>
       </w:r>
       <w:r>
@@ -7875,6 +6759,7 @@
         <w:rPr>
           <w:noProof/>
         </w:rPr>
+        <w:lastRenderedPageBreak/>
         <w:drawing>
           <wp:inline distT="0" distB="0" distL="0" distR="0" wp14:anchorId="358982C7" wp14:editId="06A1B19B">
             <wp:extent cx="4935176" cy="5830784"/>
@@ -7893,7 +6778,7 @@
                     </pic:cNvPicPr>
                   </pic:nvPicPr>
                   <pic:blipFill>
-                    <a:blip r:embed="rId25">
+                    <a:blip r:embed="rId24">
                       <a:extLst>
                         <a:ext uri="{28A0092B-C50C-407E-A947-70E740481C1C}">
                           <a14:useLocalDpi xmlns:a14="http://schemas.microsoft.com/office/drawing/2010/main" val="0"/>
@@ -7933,7 +6818,6 @@
         </w:rPr>
       </w:pPr>
       <w:r>
-        <w:lastRenderedPageBreak/>
         <w:t xml:space="preserve">Gambar perancangan antarmuka </w:t>
       </w:r>
       <w:r>
@@ -8025,6 +6909,7 @@
         <w:ind w:left="567" w:hanging="567"/>
       </w:pPr>
       <w:r>
+        <w:lastRenderedPageBreak/>
         <w:t>Perancangan</w:t>
       </w:r>
       <w:r>
@@ -8071,7 +6956,7 @@
                     </pic:cNvPicPr>
                   </pic:nvPicPr>
                   <pic:blipFill>
-                    <a:blip r:embed="rId26">
+                    <a:blip r:embed="rId25">
                       <a:extLst>
                         <a:ext uri="{28A0092B-C50C-407E-A947-70E740481C1C}">
                           <a14:useLocalDpi xmlns:a14="http://schemas.microsoft.com/office/drawing/2010/main" val="0"/>
@@ -8172,6 +7057,7 @@
         <w:ind w:left="567" w:hanging="567"/>
       </w:pPr>
       <w:r>
+        <w:lastRenderedPageBreak/>
         <w:t>Perancangan</w:t>
       </w:r>
       <w:r>
@@ -8221,7 +7107,7 @@
                     </pic:cNvPicPr>
                   </pic:nvPicPr>
                   <pic:blipFill>
-                    <a:blip r:embed="rId27">
+                    <a:blip r:embed="rId26">
                       <a:extLst>
                         <a:ext uri="{28A0092B-C50C-407E-A947-70E740481C1C}">
                           <a14:useLocalDpi xmlns:a14="http://schemas.microsoft.com/office/drawing/2010/main" val="0"/>
@@ -8261,7 +7147,6 @@
         </w:rPr>
       </w:pPr>
       <w:r>
-        <w:lastRenderedPageBreak/>
         <w:t xml:space="preserve">Gambar perancangan antarmuka </w:t>
       </w:r>
       <w:r>
@@ -8305,6 +7190,7 @@
         <w:ind w:left="567" w:hanging="567"/>
       </w:pPr>
       <w:r>
+        <w:lastRenderedPageBreak/>
         <w:t>Perancangan</w:t>
       </w:r>
       <w:r>
@@ -8348,7 +7234,7 @@
                     </pic:cNvPicPr>
                   </pic:nvPicPr>
                   <pic:blipFill>
-                    <a:blip r:embed="rId28">
+                    <a:blip r:embed="rId27">
                       <a:extLst>
                         <a:ext uri="{28A0092B-C50C-407E-A947-70E740481C1C}">
                           <a14:useLocalDpi xmlns:a14="http://schemas.microsoft.com/office/drawing/2010/main" val="0"/>
@@ -8388,7 +7274,6 @@
         </w:rPr>
       </w:pPr>
       <w:r>
-        <w:lastRenderedPageBreak/>
         <w:t xml:space="preserve">Gambar perancangan antarmuka </w:t>
       </w:r>
       <w:r>
@@ -8455,6 +7340,8 @@
           <w:numId w:val="22"/>
         </w:numPr>
       </w:pPr>
+      <w:bookmarkStart w:id="3" w:name="_GoBack"/>
+      <w:bookmarkEnd w:id="3"/>
       <w:r>
         <w:t>Structure Chart</w:t>
       </w:r>
@@ -8544,7 +7431,7 @@
                     </pic:cNvPicPr>
                   </pic:nvPicPr>
                   <pic:blipFill>
-                    <a:blip r:embed="rId7">
+                    <a:blip r:embed="rId15">
                       <a:extLst>
                         <a:ext uri="{28A0092B-C50C-407E-A947-70E740481C1C}">
                           <a14:useLocalDpi xmlns:a14="http://schemas.microsoft.com/office/drawing/2010/main" val="0"/>
@@ -8628,7 +7515,7 @@
                     </pic:cNvPicPr>
                   </pic:nvPicPr>
                   <pic:blipFill>
-                    <a:blip r:embed="rId8">
+                    <a:blip r:embed="rId16">
                       <a:extLst>
                         <a:ext uri="{28A0092B-C50C-407E-A947-70E740481C1C}">
                           <a14:useLocalDpi xmlns:a14="http://schemas.microsoft.com/office/drawing/2010/main" val="0"/>
@@ -8700,7 +7587,7 @@
                     </pic:cNvPicPr>
                   </pic:nvPicPr>
                   <pic:blipFill>
-                    <a:blip r:embed="rId9">
+                    <a:blip r:embed="rId17">
                       <a:extLst>
                         <a:ext uri="{28A0092B-C50C-407E-A947-70E740481C1C}">
                           <a14:useLocalDpi xmlns:a14="http://schemas.microsoft.com/office/drawing/2010/main" val="0"/>
@@ -8775,7 +7662,7 @@
                     </pic:cNvPicPr>
                   </pic:nvPicPr>
                   <pic:blipFill>
-                    <a:blip r:embed="rId10">
+                    <a:blip r:embed="rId18">
                       <a:extLst>
                         <a:ext uri="{28A0092B-C50C-407E-A947-70E740481C1C}">
                           <a14:useLocalDpi xmlns:a14="http://schemas.microsoft.com/office/drawing/2010/main" val="0"/>
@@ -8847,7 +7734,7 @@
                     </pic:cNvPicPr>
                   </pic:nvPicPr>
                   <pic:blipFill>
-                    <a:blip r:embed="rId11">
+                    <a:blip r:embed="rId7">
                       <a:extLst>
                         <a:ext uri="{28A0092B-C50C-407E-A947-70E740481C1C}">
                           <a14:useLocalDpi xmlns:a14="http://schemas.microsoft.com/office/drawing/2010/main" val="0"/>
@@ -8935,7 +7822,7 @@
                     </pic:cNvPicPr>
                   </pic:nvPicPr>
                   <pic:blipFill>
-                    <a:blip r:embed="rId29">
+                    <a:blip r:embed="rId28">
                       <a:extLst>
                         <a:ext uri="{28A0092B-C50C-407E-A947-70E740481C1C}">
                           <a14:useLocalDpi xmlns:a14="http://schemas.microsoft.com/office/drawing/2010/main" val="0"/>
@@ -9007,7 +7894,7 @@
                     </pic:cNvPicPr>
                   </pic:nvPicPr>
                   <pic:blipFill>
-                    <a:blip r:embed="rId30">
+                    <a:blip r:embed="rId29">
                       <a:extLst>
                         <a:ext uri="{28A0092B-C50C-407E-A947-70E740481C1C}">
                           <a14:useLocalDpi xmlns:a14="http://schemas.microsoft.com/office/drawing/2010/main" val="0"/>
@@ -9191,11 +8078,11 @@
         </w:numPr>
         <w:ind w:left="567" w:hanging="567"/>
       </w:pPr>
-      <w:bookmarkStart w:id="3" w:name="_Toc46440775"/>
+      <w:bookmarkStart w:id="4" w:name="_Toc46440775"/>
       <w:r>
         <w:t>Implementasi</w:t>
       </w:r>
-      <w:bookmarkEnd w:id="3"/>
+      <w:bookmarkEnd w:id="4"/>
     </w:p>
     <w:tbl>
       <w:tblPr>
@@ -9537,11 +8424,11 @@
         <w:spacing w:before="0"/>
         <w:ind w:left="567" w:hanging="567"/>
       </w:pPr>
-      <w:bookmarkStart w:id="4" w:name="_Toc46440776"/>
+      <w:bookmarkStart w:id="5" w:name="_Toc46440776"/>
       <w:r>
         <w:t>Lingkup dan Batasan</w:t>
       </w:r>
-      <w:bookmarkEnd w:id="4"/>
+      <w:bookmarkEnd w:id="5"/>
     </w:p>
     <w:p>
       <w:pPr>
@@ -9566,14 +8453,10 @@
         <w:spacing w:after="0"/>
       </w:pPr>
       <w:r>
-        <w:t xml:space="preserve">Perangkat lunak dibuat dengan menggunakan arsitektur </w:t>
-      </w:r>
-      <w:r>
-        <w:rPr>
-          <w:i/>
-          <w:iCs/>
-        </w:rPr>
-        <w:t>microservices</w:t>
+        <w:t xml:space="preserve">Perangkat lunak dibuat dengan menggunakan </w:t>
+      </w:r>
+      <w:r>
+        <w:t>sistem kriptografi hybrid</w:t>
       </w:r>
       <w:r>
         <w:t>.</w:t>
@@ -9594,11 +8477,11 @@
         <w:spacing w:before="0"/>
         <w:ind w:left="567" w:hanging="567"/>
       </w:pPr>
-      <w:bookmarkStart w:id="5" w:name="_Toc46440777"/>
+      <w:bookmarkStart w:id="6" w:name="_Toc46440777"/>
       <w:r>
         <w:t>Kebutuhan Sumber Daya</w:t>
       </w:r>
-      <w:bookmarkEnd w:id="5"/>
+      <w:bookmarkEnd w:id="6"/>
     </w:p>
     <w:p>
       <w:pPr>
@@ -9759,7 +8642,7 @@
           <w:rFonts w:cs="Times New Roman"/>
           <w:szCs w:val="24"/>
         </w:rPr>
-        <w:t>8</w:t>
+        <w:t>4</w:t>
       </w:r>
       <w:r>
         <w:rPr>
@@ -9950,14 +8833,7 @@
           <w:rFonts w:cs="Times New Roman"/>
           <w:szCs w:val="24"/>
         </w:rPr>
-        <w:t>Wireles</w:t>
-      </w:r>
-      <w:r>
-        <w:rPr>
-          <w:rFonts w:cs="Times New Roman"/>
-          <w:szCs w:val="24"/>
-        </w:rPr>
-        <w:t>s Keyboard</w:t>
+        <w:t>Keyboard</w:t>
       </w:r>
     </w:p>
     <w:p>
@@ -9996,7 +8872,7 @@
           <w:rFonts w:cs="Times New Roman"/>
           <w:szCs w:val="24"/>
         </w:rPr>
-        <w:t>Wireless Mouse</w:t>
+        <w:t>Mouse</w:t>
       </w:r>
     </w:p>
     <w:p>
@@ -10325,16 +9201,7 @@
           <w:rFonts w:cs="Times New Roman"/>
           <w:szCs w:val="24"/>
         </w:rPr>
-        <w:t xml:space="preserve">Memahami dasar </w:t>
-      </w:r>
-      <w:bookmarkStart w:id="6" w:name="_GoBack"/>
-      <w:bookmarkEnd w:id="6"/>
-      <w:r>
-        <w:rPr>
-          <w:rFonts w:cs="Times New Roman"/>
-          <w:szCs w:val="24"/>
-        </w:rPr>
-        <w:t>python</w:t>
+        <w:t>Memahami dasar python</w:t>
       </w:r>
     </w:p>
     <w:p>
@@ -10416,6 +9283,35 @@
         </w:rPr>
         <w:t>dasar penggunaan aplikasi desktop</w:t>
       </w:r>
+      <w:r>
+        <w:rPr>
+          <w:rFonts w:cs="Times New Roman"/>
+          <w:szCs w:val="24"/>
+        </w:rPr>
+        <w:t xml:space="preserve"> </w:t>
+      </w:r>
+    </w:p>
+    <w:p>
+      <w:pPr>
+        <w:pStyle w:val="ListParagraph"/>
+        <w:numPr>
+          <w:ilvl w:val="0"/>
+          <w:numId w:val="44"/>
+        </w:numPr>
+        <w:spacing w:after="0"/>
+        <w:ind w:left="1418"/>
+        <w:rPr>
+          <w:rFonts w:cs="Times New Roman"/>
+          <w:szCs w:val="24"/>
+        </w:rPr>
+      </w:pPr>
+      <w:r>
+        <w:rPr>
+          <w:rFonts w:cs="Times New Roman"/>
+          <w:szCs w:val="24"/>
+        </w:rPr>
+        <w:t>Memahami dasar penggunaan terminal atau command prompt</w:t>
+      </w:r>
     </w:p>
     <w:p>
       <w:pPr>
@@ -10429,6 +9325,7 @@
       </w:pPr>
       <w:bookmarkStart w:id="7" w:name="_Toc46440778"/>
       <w:r>
+        <w:lastRenderedPageBreak/>
         <w:t>Imp</w:t>
       </w:r>
       <w:r>
@@ -10543,6 +9440,7 @@
       </w:pPr>
       <w:bookmarkStart w:id="12" w:name="_Toc46440784"/>
       <w:r>
+        <w:lastRenderedPageBreak/>
         <w:t>Kesimpulan</w:t>
       </w:r>
       <w:bookmarkEnd w:id="12"/>
@@ -10591,7 +9489,6 @@
       </w:pPr>
       <w:bookmarkStart w:id="13" w:name="_Toc46440785"/>
       <w:r>
-        <w:lastRenderedPageBreak/>
         <w:t>Saran</w:t>
       </w:r>
       <w:bookmarkEnd w:id="13"/>
@@ -16225,7 +15122,7 @@
 </file>
 
 <file path=customXml/itemProps1.xml><?xml version="1.0" encoding="utf-8"?>
-<ds:datastoreItem xmlns:ds="http://schemas.openxmlformats.org/officeDocument/2006/customXml" ds:itemID="{9ED439E6-8E39-417F-BB95-0BB699546A43}">
+<ds:datastoreItem xmlns:ds="http://schemas.openxmlformats.org/officeDocument/2006/customXml" ds:itemID="{C2186A48-D87A-446E-8218-3F7958A49160}">
   <ds:schemaRefs>
     <ds:schemaRef ds:uri="http://schemas.openxmlformats.org/officeDocument/2006/bibliography"/>
   </ds:schemaRefs>

--- a/SKRIPSI.docx
+++ b/SKRIPSI.docx
@@ -114,6 +114,22 @@
           <w:b/>
           <w:szCs w:val="24"/>
         </w:rPr>
+        <w:br/>
+      </w:r>
+      <w:r>
+        <w:rPr>
+          <w:rFonts w:cs="Times New Roman"/>
+          <w:b/>
+          <w:szCs w:val="24"/>
+        </w:rPr>
+        <w:t>DAN</w:t>
+      </w:r>
+      <w:r>
+        <w:rPr>
+          <w:rFonts w:cs="Times New Roman"/>
+          <w:b/>
+          <w:szCs w:val="24"/>
+        </w:rPr>
         <w:t xml:space="preserve"> </w:t>
       </w:r>
       <w:r>
@@ -122,55 +138,7 @@
           <w:b/>
           <w:szCs w:val="24"/>
         </w:rPr>
-        <w:t>DAN</w:t>
-      </w:r>
-      <w:r>
-        <w:rPr>
-          <w:rFonts w:cs="Times New Roman"/>
-          <w:b/>
-          <w:szCs w:val="24"/>
-        </w:rPr>
-        <w:t xml:space="preserve"> </w:t>
-      </w:r>
-      <w:r>
-        <w:rPr>
-          <w:rFonts w:cs="Times New Roman"/>
-          <w:b/>
-          <w:szCs w:val="24"/>
-        </w:rPr>
-        <w:t xml:space="preserve">RIVEST SHAMIR ADLEMAN </w:t>
-      </w:r>
-      <w:r>
-        <w:rPr>
-          <w:rFonts w:cs="Times New Roman"/>
-          <w:b/>
-          <w:szCs w:val="24"/>
-        </w:rPr>
-        <w:t>PADA</w:t>
-      </w:r>
-      <w:r>
-        <w:rPr>
-          <w:rFonts w:cs="Times New Roman"/>
-          <w:b/>
-          <w:szCs w:val="24"/>
-        </w:rPr>
-        <w:t xml:space="preserve"> APLIKASI PYTHON</w:t>
-      </w:r>
-      <w:r>
-        <w:rPr>
-          <w:rFonts w:cs="Times New Roman"/>
-          <w:b/>
-          <w:szCs w:val="24"/>
-        </w:rPr>
-        <w:br/>
-      </w:r>
-      <w:r>
-        <w:rPr>
-          <w:rFonts w:cs="Times New Roman"/>
-          <w:b/>
-          <w:szCs w:val="24"/>
-        </w:rPr>
-        <w:t>BERBASIS DESKTOP</w:t>
+        <w:t>RIVEST SHAMIR ADLEMAN</w:t>
       </w:r>
     </w:p>
     <w:p>
@@ -267,21 +235,12 @@
           <w:szCs w:val="24"/>
         </w:rPr>
       </w:pPr>
-      <w:proofErr w:type="gramStart"/>
-      <w:r>
-        <w:rPr>
-          <w:rFonts w:cs="Times New Roman"/>
-          <w:szCs w:val="24"/>
-        </w:rPr>
-        <w:t>kelulusan</w:t>
-      </w:r>
-      <w:proofErr w:type="gramEnd"/>
-      <w:r>
-        <w:rPr>
-          <w:rFonts w:cs="Times New Roman"/>
-          <w:szCs w:val="24"/>
-        </w:rPr>
-        <w:t xml:space="preserve"> program Sarjana Strata Satu (S1)</w:t>
+      <w:r>
+        <w:rPr>
+          <w:rFonts w:cs="Times New Roman"/>
+          <w:szCs w:val="24"/>
+        </w:rPr>
+        <w:t>kelulusan program Sarjana Strata Satu (S1)</w:t>
       </w:r>
     </w:p>
     <w:p>
@@ -420,7 +379,7 @@
                     <pic:cNvPicPr/>
                   </pic:nvPicPr>
                   <pic:blipFill>
-                    <a:blip r:embed="rId6" cstate="print">
+                    <a:blip r:embed="rId8" cstate="print">
                       <a:extLst>
                         <a:ext uri="{28A0092B-C50C-407E-A947-70E740481C1C}">
                           <a14:useLocalDpi xmlns:a14="http://schemas.microsoft.com/office/drawing/2010/main" val="0"/>
@@ -625,18 +584,10 @@
         <w:t xml:space="preserve">. </w:t>
       </w:r>
       <w:r>
-        <w:t xml:space="preserve">Salah </w:t>
-      </w:r>
-      <w:proofErr w:type="gramStart"/>
-      <w:r>
-        <w:t xml:space="preserve">satu  </w:t>
-      </w:r>
-      <w:r>
-        <w:t>bidang</w:t>
-      </w:r>
-      <w:proofErr w:type="gramEnd"/>
-      <w:r>
-        <w:t xml:space="preserve"> keilmuan </w:t>
+        <w:t xml:space="preserve">Salah satu  </w:t>
+      </w:r>
+      <w:r>
+        <w:t xml:space="preserve">bidang keilmuan </w:t>
       </w:r>
       <w:r>
         <w:t xml:space="preserve">yang dapat menjaga keamanan kita di zaman modern ini </w:t>
@@ -654,15 +605,7 @@
         <w:t xml:space="preserve">menyebutkan bahwa </w:t>
       </w:r>
       <w:r>
-        <w:t>"</w:t>
-      </w:r>
-      <w:proofErr w:type="gramStart"/>
-      <w:r>
-        <w:t>Cryptography  is</w:t>
-      </w:r>
-      <w:proofErr w:type="gramEnd"/>
-      <w:r>
-        <w:t xml:space="preserve">  the  art  and  science  of  encryption."</w:t>
+        <w:t>"Cryptography  is  the  art  and  science  of  encryption."</w:t>
       </w:r>
       <w:r>
         <w:t xml:space="preserve"> Yang mana artinya kriptografi </w:t>
@@ -717,50 +660,6 @@
     </w:p>
     <w:p>
       <w:r>
-        <w:t>Kriptografi sudah digunakan sejak zaman dahulu</w:t>
-      </w:r>
-      <w:r>
-        <w:t xml:space="preserve"> </w:t>
-      </w:r>
-      <w:r>
-        <w:t>yang juga</w:t>
-      </w:r>
-      <w:r>
-        <w:t xml:space="preserve"> </w:t>
-      </w:r>
-      <w:r>
-        <w:t xml:space="preserve">sering </w:t>
-      </w:r>
-      <w:r>
-        <w:t>disebut kriptografi k</w:t>
-      </w:r>
-      <w:r>
-        <w:t xml:space="preserve">lasik. </w:t>
-      </w:r>
-      <w:r>
-        <w:t>Salah</w:t>
-      </w:r>
-      <w:r>
-        <w:t xml:space="preserve"> satu kriptografi k</w:t>
-      </w:r>
-      <w:r>
-        <w:t>lasik yang t</w:t>
-      </w:r>
-      <w:r>
-        <w:t>erkenal di zaman dahulu adalah k</w:t>
-      </w:r>
-      <w:r>
-        <w:t xml:space="preserve">riptografi yang digunakan oleh Julius Caesar bernama Caesar Cipher yang mana digunakan untuk mengamankan dokumen - dokumen penting agar informasi </w:t>
-      </w:r>
-      <w:r>
-        <w:t>tersebut terjaga kerahasiaannya</w:t>
-      </w:r>
-      <w:r>
-        <w:t>. Namun di zaman modern sekarang ini kriptografi digunakan dalam berbagai aspek teknologi seperti dalam sistem keamanan jaringan, keamanan data, juga termasuk dalam perpesanan modern.</w:t>
-      </w:r>
-    </w:p>
-    <w:p>
-      <w:r>
         <w:t>Kriptografi di zaman modern ini sudah memiliki berbagai jenis dan berbagai macam algoritma yang mana masing – masing jenis atau macam algoritma tersebut memiliki karakteristik masing – masing</w:t>
       </w:r>
       <w:r>
@@ -797,37 +696,37 @@
         <w:t>). Sedangkan untuk kriptografi a</w:t>
       </w:r>
       <w:r>
-        <w:t xml:space="preserve">simetris diantaranya </w:t>
+        <w:t xml:space="preserve">simetris diantaranya ada </w:t>
+      </w:r>
+      <w:r>
+        <w:t>a</w:t>
+      </w:r>
+      <w:r>
+        <w:t xml:space="preserve">lgoritma </w:t>
+      </w:r>
+      <w:r>
+        <w:t>k</w:t>
+      </w:r>
+      <w:r>
+        <w:t>riptografi ECC (Elliptic Curve Cryptography) d</w:t>
+      </w:r>
+      <w:r>
+        <w:t>an RSA (Rivest Shamir Adleman).</w:t>
+      </w:r>
+    </w:p>
+    <w:p>
+      <w:r>
+        <w:t>Kriptografi Simetris merupakan kegiatan mengacak suatu pesan yang hanya menggunakan 1 buah kunci baik itu untuk menenkrip pesan maupun mendekrip pesan. Sedangkan Kriptografi Asimetris merupakan kegiatan mengacak suatu pesan yang mana menggunakan 2 buah kunci dimana 1 kunci untuk menenkrip pesan dan 1 kunci lagi untuk mendekrip pesan. Dari kedua jenis</w:t>
+      </w:r>
+      <w:r>
+        <w:t xml:space="preserve"> kategori</w:t>
+      </w:r>
+      <w:r>
+        <w:t xml:space="preserve"> kriptografi modern </w:t>
       </w:r>
       <w:r>
         <w:lastRenderedPageBreak/>
-        <w:t xml:space="preserve">ada </w:t>
-      </w:r>
-      <w:r>
-        <w:t>a</w:t>
-      </w:r>
-      <w:r>
-        <w:t xml:space="preserve">lgoritma </w:t>
-      </w:r>
-      <w:r>
-        <w:t>k</w:t>
-      </w:r>
-      <w:r>
-        <w:t>riptografi ECC (Elliptic Curve Cryptography) d</w:t>
-      </w:r>
-      <w:r>
-        <w:t>an RSA (Rivest Shamir Adleman).</w:t>
-      </w:r>
-    </w:p>
-    <w:p>
-      <w:r>
-        <w:t>Kriptografi Simetris merupakan kegiatan mengacak suatu pesan yang hanya menggunakan 1 buah kunci baik itu untuk menenkrip pesan maupun mendekrip pesan. Sedangkan Kriptografi Asimetris merupakan kegiatan mengacak suatu pesan yang mana menggunakan 2 buah kunci dimana 1 kunci untuk menenkrip pesan dan 1 kunci lagi untuk mendekrip pesan. Dari kedua jenis</w:t>
-      </w:r>
-      <w:r>
-        <w:t xml:space="preserve"> kategori</w:t>
-      </w:r>
-      <w:r>
-        <w:t xml:space="preserve"> kriptografi modern ini </w:t>
+        <w:t xml:space="preserve">ini </w:t>
       </w:r>
       <w:r>
         <w:t>masing - masing</w:t>
@@ -844,29 +743,13 @@
     </w:p>
     <w:p>
       <w:r>
-        <w:t xml:space="preserve">Pada Kriptografi Simetris jumlah kunci yang digunakan </w:t>
-      </w:r>
-      <w:r>
-        <w:t xml:space="preserve">biasanya </w:t>
-      </w:r>
-      <w:r>
-        <w:t xml:space="preserve">sebanyak 128-bit - 256-bit yang mana terbilang sedikit dan proses atau kegiatan menenkrip maupun mendekrip </w:t>
-      </w:r>
-      <w:proofErr w:type="gramStart"/>
-      <w:r>
-        <w:t>akan</w:t>
-      </w:r>
-      <w:proofErr w:type="gramEnd"/>
-      <w:r>
-        <w:t xml:space="preserve"> sangat cepat. Kegiatan menenkrip maupun mendekrip suatu pesan hanya menggunakan 1 kunci yang </w:t>
-      </w:r>
-      <w:proofErr w:type="gramStart"/>
-      <w:r>
-        <w:t>sama</w:t>
-      </w:r>
-      <w:proofErr w:type="gramEnd"/>
-      <w:r>
-        <w:t xml:space="preserve"> yang mana artinya siapapun yang memiliki atau mengetahui kunci tersebut dapat mendekrip pesan sehingga isi pesan dapat diketahui. Disini lah yang</w:t>
+        <w:t xml:space="preserve">Pada Kriptografi Simetris jumlah kunci yang digunakan terbilang sedikit </w:t>
+      </w:r>
+      <w:r>
+        <w:t xml:space="preserve">sehingga </w:t>
+      </w:r>
+      <w:r>
+        <w:t>proses menenkrip maupun mendekrip akan sangat cepat. Kegiatan menenkrip maupun mendekrip suatu pesan hanya menggunakan 1 kunci yang sama yang artinya siapapun yang memiliki atau mengetahui kunci tersebut dapat mendekrip pesan sehingga isi pesan dapat diketahui. Disini lah yang</w:t>
       </w:r>
       <w:r>
         <w:t xml:space="preserve"> dapat menjadi titik kelemahan kriptografi s</w:t>
@@ -910,18 +793,10 @@
         <w:t xml:space="preserve">jumlah kunci yang digunakan </w:t>
       </w:r>
       <w:r>
-        <w:t xml:space="preserve">yaitu </w:t>
-      </w:r>
-      <w:r>
-        <w:t xml:space="preserve">sebanyak 1024-bit - 2048-bit yang mana dalam proses enkripsi maupun dekripsi </w:t>
-      </w:r>
-      <w:proofErr w:type="gramStart"/>
-      <w:r>
-        <w:t>akan</w:t>
-      </w:r>
-      <w:proofErr w:type="gramEnd"/>
-      <w:r>
-        <w:t xml:space="preserve"> memakan waktu yang lama apalagi bila data yang akan dienkrip maupun didekrip memiliki ukuran yang sangat besar maka waktu yang dibutuhkan akan lebih lama lagi.</w:t>
+        <w:t xml:space="preserve">sangat banyak </w:t>
+      </w:r>
+      <w:r>
+        <w:t>yang mana dalam proses enkripsi maupun dekripsi akan memakan waktu yang lama apalagi bila data yang akan dienkrip maupun didekrip memiliki ukuran yang sangat besar maka waktu yang dibutuhkan akan lebih lama lagi.</w:t>
       </w:r>
     </w:p>
     <w:p>
@@ -949,14 +824,10 @@
     </w:p>
     <w:p>
       <w:r>
-        <w:lastRenderedPageBreak/>
         <w:t xml:space="preserve">Maka dari itu permasalahan-permasalahan yang ada di atas menjadi gagasan untuk menuangkannya ke dalam tugas akhir </w:t>
       </w:r>
       <w:r>
-        <w:t>dengan mengambil sebuah judul "PENERAPAN SISTEM KRIPTOGRAFI HYBRID MENGGUNAKAN ALGORITMA ADVANCED ENCRYPTION SYSTEM DAN RIVEST SHAMIR ADLEMAN PADA APLIKASI PYTHON BERBASIS DESKTO</w:t>
-      </w:r>
-      <w:r>
-        <w:t>P</w:t>
+        <w:t>dengan mengambil sebuah judul "PENERAPAN SISTEM KRIPTOGRAFI HYBRID MENGGUNAKAN ALGORITMA ADVANCED ENCRYPTION SYSTEM DAN RIVEST SHAMIR ADLEMAN</w:t>
       </w:r>
       <w:r>
         <w:t>”.</w:t>
@@ -976,20 +847,13 @@
         </w:numPr>
       </w:pPr>
       <w:r>
+        <w:lastRenderedPageBreak/>
         <w:t>Identifikasi Permasalahan</w:t>
       </w:r>
     </w:p>
     <w:p>
       <w:r>
-        <w:t xml:space="preserve">Berdasarkan latar belakang masalah yang telah tertulis diatas, maka berikut adalah identifikasi masalah yang </w:t>
-      </w:r>
-      <w:proofErr w:type="gramStart"/>
-      <w:r>
-        <w:t>akan</w:t>
-      </w:r>
-      <w:proofErr w:type="gramEnd"/>
-      <w:r>
-        <w:t xml:space="preserve"> dijadikan bahan penelitian yaitu:</w:t>
+        <w:t>Berdasarkan latar belakang masalah yang telah tertulis diatas, maka berikut adalah identifikasi masalah yang akan dijadikan bahan penelitian yaitu:</w:t>
       </w:r>
     </w:p>
     <w:p>
@@ -1097,16 +961,7 @@
         <w:t xml:space="preserve">riptografi Rivest Shamir Adleman </w:t>
       </w:r>
       <w:r>
-        <w:t>(RSA)</w:t>
-      </w:r>
-      <w:r>
-        <w:t xml:space="preserve"> </w:t>
-      </w:r>
-      <w:r>
-        <w:t>pada aplikasi Python berbasis d</w:t>
-      </w:r>
-      <w:r>
-        <w:t>esktop</w:t>
+        <w:t>(RSA</w:t>
       </w:r>
       <w:r>
         <w:t>.</w:t>
@@ -1144,18 +999,10 @@
         </w:numPr>
       </w:pPr>
       <w:r>
-        <w:t>Y</w:t>
-      </w:r>
-      <w:r>
-        <w:t xml:space="preserve">ang </w:t>
-      </w:r>
-      <w:proofErr w:type="gramStart"/>
-      <w:r>
-        <w:t>akan</w:t>
-      </w:r>
-      <w:proofErr w:type="gramEnd"/>
-      <w:r>
-        <w:t xml:space="preserve"> dienkrip</w:t>
+        <w:t>Pesan y</w:t>
+      </w:r>
+      <w:r>
+        <w:t>ang akan dienkrip</w:t>
       </w:r>
       <w:r>
         <w:t>si</w:t>
@@ -1191,7 +1038,10 @@
         </w:numPr>
       </w:pPr>
       <w:r>
-        <w:t>Karakter yang dig</w:t>
+        <w:t>Format k</w:t>
+      </w:r>
+      <w:r>
+        <w:t>arakter yang dig</w:t>
       </w:r>
       <w:r>
         <w:t xml:space="preserve">unakan </w:t>
@@ -1221,7 +1071,49 @@
         <w:t>hanya karakter ASCII</w:t>
       </w:r>
       <w:r>
-        <w:t xml:space="preserve"> dan UTF-8</w:t>
+        <w:t xml:space="preserve"> UTF-8</w:t>
+      </w:r>
+      <w:r>
+        <w:t>.</w:t>
+      </w:r>
+    </w:p>
+    <w:p>
+      <w:pPr>
+        <w:pStyle w:val="ListParagraph"/>
+        <w:numPr>
+          <w:ilvl w:val="0"/>
+          <w:numId w:val="3"/>
+        </w:numPr>
+      </w:pPr>
+      <w:r>
+        <w:t>Algoritma kriptografi simetris yang akan digunakan adalah AES 128-bit.</w:t>
+      </w:r>
+    </w:p>
+    <w:p>
+      <w:pPr>
+        <w:pStyle w:val="ListParagraph"/>
+        <w:numPr>
+          <w:ilvl w:val="0"/>
+          <w:numId w:val="3"/>
+        </w:numPr>
+      </w:pPr>
+      <w:r>
+        <w:t>Algoritma kriptografi asimetris yang akan digunakan adalah RSA.</w:t>
+      </w:r>
+    </w:p>
+    <w:p>
+      <w:pPr>
+        <w:pStyle w:val="ListParagraph"/>
+        <w:numPr>
+          <w:ilvl w:val="0"/>
+          <w:numId w:val="3"/>
+        </w:numPr>
+      </w:pPr>
+      <w:r>
+        <w:t>Bahasa pemrograman ya</w:t>
+      </w:r>
+      <w:r>
+        <w:t>ng akan digunakan adalah bahasa  pemrograman Python</w:t>
       </w:r>
       <w:r>
         <w:t>.</w:t>
@@ -1247,18 +1139,9 @@
         <w:t xml:space="preserve">Tujuan dari penelitian ini yaitu menerapkan sistem kriptografi hybrid </w:t>
       </w:r>
       <w:r>
-        <w:t>pada aplikasi P</w:t>
-      </w:r>
-      <w:r>
-        <w:t>ython berbasis desktop</w:t>
-      </w:r>
-      <w:r>
-        <w:t xml:space="preserve"> dengan menggunakan algoritma AES dan RSA untuk mengatasi kelemahan sistem kriptografi simetris dan asimetris.</w:t>
-      </w:r>
-    </w:p>
-    <w:p/>
-    <w:p/>
-    <w:p/>
+        <w:t>dengan menggunakan algoritma AES dan RSA untuk mengatasi kelemahan sistem kriptografi simetris dan asimetris.</w:t>
+      </w:r>
+    </w:p>
     <w:p>
       <w:pPr>
         <w:pStyle w:val="Heading2"/>
@@ -1268,7 +1151,6 @@
         </w:numPr>
       </w:pPr>
       <w:r>
-        <w:lastRenderedPageBreak/>
         <w:t>Metodologi Penelitian</w:t>
       </w:r>
     </w:p>
@@ -1290,13 +1172,8 @@
         <w:contextualSpacing/>
       </w:pPr>
       <w:r>
-        <w:t xml:space="preserve">Dalam menyelesaikan masalah, penulis melakukan metode penelitian sebagai </w:t>
-      </w:r>
-      <w:proofErr w:type="gramStart"/>
-      <w:r>
-        <w:t>berikut :</w:t>
-      </w:r>
-      <w:proofErr w:type="gramEnd"/>
+        <w:t>Dalam menyelesaikan masalah, penulis melakukan metode penelitian sebagai berikut :</w:t>
+      </w:r>
     </w:p>
     <w:p>
       <w:pPr>
@@ -1316,7 +1193,11 @@
         <w:contextualSpacing/>
       </w:pPr>
       <w:r>
-        <w:t>Studi literatur adalah pencarian terhadap sumber tertulis yang sudah tersedia dan terverifikasi baik dari buku, arsip, artikel maupun jurnal yang relevan dengan permasalahan yang dibahas. Sehingga informasi yang didapat valid dan hasil dari skripsi ini dapat memperkual argumen – argument yang sudah ada.</w:t>
+        <w:t xml:space="preserve">Studi literatur adalah pencarian terhadap sumber tertulis yang sudah tersedia dan terverifikasi baik dari buku, arsip, artikel maupun jurnal yang relevan dengan permasalahan yang dibahas. Sehingga informasi </w:t>
+      </w:r>
+      <w:r>
+        <w:lastRenderedPageBreak/>
+        <w:t>yang didapat valid dan hasil dari skripsi ini dapat memperkual argumen – argument yang sudah ada.</w:t>
       </w:r>
     </w:p>
     <w:p>
@@ -1370,23 +1251,7 @@
         <w:contextualSpacing/>
       </w:pPr>
       <w:r>
-        <w:t xml:space="preserve">Observasi merupakan salah satu metode pengumpulan data yang dilakukan dengan </w:t>
-      </w:r>
-      <w:proofErr w:type="gramStart"/>
-      <w:r>
-        <w:t>cara</w:t>
-      </w:r>
-      <w:proofErr w:type="gramEnd"/>
-      <w:r>
-        <w:t xml:space="preserve"> pengamatan sekaligus pencatatan secara urut yang terdiri dari unsur-unsur yang bermunculan dalam suatu fenomena-fenomena dalam objek penelitian. Hasil dari pengamatan </w:t>
-      </w:r>
-      <w:proofErr w:type="gramStart"/>
-      <w:r>
-        <w:t>akan</w:t>
-      </w:r>
-      <w:proofErr w:type="gramEnd"/>
-      <w:r>
-        <w:t xml:space="preserve"> dilaporkan dengan susunan yang sistematis dan sesuai kaidah yang berlaku.</w:t>
+        <w:t>Observasi merupakan salah satu metode pengumpulan data yang dilakukan dengan cara pengamatan sekaligus pencatatan secara urut yang terdiri dari unsur-unsur yang bermunculan dalam suatu fenomena-fenomena dalam objek penelitian. Hasil dari pengamatan akan dilaporkan dengan susunan yang sistematis dan sesuai kaidah yang berlaku.</w:t>
       </w:r>
     </w:p>
     <w:p>
@@ -1428,7 +1293,6 @@
         <w:contextualSpacing/>
       </w:pPr>
       <w:r>
-        <w:lastRenderedPageBreak/>
         <w:t xml:space="preserve">Perancangan dan pembangunan aplikasi dilakukan dengan menggunakan bahasa pemrograman Python </w:t>
       </w:r>
       <w:r>
@@ -1462,16 +1326,28 @@
         <w:contextualSpacing/>
       </w:pPr>
       <w:r>
-        <w:t xml:space="preserve">Pengujian </w:t>
-      </w:r>
-      <w:proofErr w:type="gramStart"/>
-      <w:r>
-        <w:t>akan</w:t>
-      </w:r>
-      <w:proofErr w:type="gramEnd"/>
-      <w:r>
-        <w:t xml:space="preserve"> dilakukan dengan metode Black-box testing, karena black-box testing yang dibutuhkan untuk pengujian adalah fungsionalitas program tanpa alur kineja program.</w:t>
-      </w:r>
+        <w:t>Pengujian akan dilakukan dengan metode Black-box testing, karena black-box testing yang dibutuhkan untuk pengujian adalah fungsionalitas program tanpa alur kineja program.</w:t>
+      </w:r>
+    </w:p>
+    <w:p>
+      <w:pPr>
+        <w:contextualSpacing/>
+      </w:pPr>
+    </w:p>
+    <w:p>
+      <w:pPr>
+        <w:contextualSpacing/>
+      </w:pPr>
+    </w:p>
+    <w:p>
+      <w:pPr>
+        <w:contextualSpacing/>
+      </w:pPr>
+    </w:p>
+    <w:p>
+      <w:pPr>
+        <w:contextualSpacing/>
+      </w:pPr>
     </w:p>
     <w:p>
       <w:pPr>
@@ -1492,15 +1368,7 @@
     </w:p>
     <w:p>
       <w:r>
-        <w:t xml:space="preserve">Dalam penulisan skripsi ini dibagi dalam 5 </w:t>
-      </w:r>
-      <w:proofErr w:type="gramStart"/>
-      <w:r>
-        <w:t>bab</w:t>
-      </w:r>
-      <w:proofErr w:type="gramEnd"/>
-      <w:r>
-        <w:t>, yaitu:</w:t>
+        <w:t>Dalam penulisan skripsi ini dibagi dalam 5 bab, yaitu:</w:t>
       </w:r>
     </w:p>
     <w:p>
@@ -1513,26 +1381,42 @@
         <w:rPr>
           <w:b/>
         </w:rPr>
-        <w:t xml:space="preserve">BAB </w:t>
-      </w:r>
-      <w:proofErr w:type="gramStart"/>
-      <w:r>
+        <w:t>BAB I : PENDAHULUAN</w:t>
+      </w:r>
+    </w:p>
+    <w:p>
+      <w:r>
+        <w:t>Bab ini digunakan untuk mendefinisikan persoalan, ruang lingkup dan perencanaan kegiatan dilakukan. Bab ini berisi latar belakang, identifikasi permasalahan, ruang lingkup dan batasan permasalahan, tujuan perancangan, metodologi penelitian dan sistematika penulisan.</w:t>
+      </w:r>
+    </w:p>
+    <w:p>
+      <w:pPr>
         <w:rPr>
           <w:b/>
         </w:rPr>
-        <w:t>I :</w:t>
-      </w:r>
-      <w:proofErr w:type="gramEnd"/>
+      </w:pPr>
       <w:r>
         <w:rPr>
           <w:b/>
         </w:rPr>
-        <w:t xml:space="preserve"> PENDAHULUAN</w:t>
-      </w:r>
-    </w:p>
-    <w:p>
-      <w:r>
-        <w:t>Bab ini digunakan untuk mendefinisikan persoalan, ruang lingkup dan perencanaan kegiatan dilakukan. Bab ini berisi latar belakang, identifikasi permasalahan, ruang lingkup dan batasan permasalahan, tujuan perancangan, metodologi penelitian dan sistematika penulisan.</w:t>
+        <w:t>BAB II : DASAR TEORI</w:t>
+      </w:r>
+    </w:p>
+    <w:p>
+      <w:r>
+        <w:t xml:space="preserve">Bab ini berisi teori-teori pendukung tentang teori permasalahan, pengembangan sistem, pengembangan perangkat lunak, yang meliputi: konsep </w:t>
+      </w:r>
+      <w:r>
+        <w:t>kriptografi modern</w:t>
+      </w:r>
+      <w:r>
+        <w:t xml:space="preserve">, konsep dasar algoritma </w:t>
+      </w:r>
+      <w:r>
+        <w:t>kriptografi simetris dan asimetris</w:t>
+      </w:r>
+      <w:r>
+        <w:t>, serta teori-teori lainnya yang digunakan untuk mendukung penganalisaan dan pengembangan sistem baru yang diusulkan.</w:t>
       </w:r>
     </w:p>
     <w:p>
@@ -1545,38 +1429,30 @@
         <w:rPr>
           <w:b/>
         </w:rPr>
-        <w:t xml:space="preserve">BAB </w:t>
-      </w:r>
-      <w:proofErr w:type="gramStart"/>
-      <w:r>
+        <w:t>BAB III : ANALISIS DAN PERANCANGAN PERANGKAT LUNAK</w:t>
+      </w:r>
+    </w:p>
+    <w:p>
+      <w:r>
+        <w:t>Bab ini berisi analisa penggalian data dalam memprediksi kelulusan mahasiswa berdasarkan IPK serta rancang bangun perangkat lunak yang akan di implementasikan.</w:t>
+      </w:r>
+    </w:p>
+    <w:p>
+      <w:pPr>
         <w:rPr>
           <w:b/>
         </w:rPr>
-        <w:t>II :</w:t>
-      </w:r>
-      <w:proofErr w:type="gramEnd"/>
+      </w:pPr>
       <w:r>
         <w:rPr>
           <w:b/>
         </w:rPr>
-        <w:t xml:space="preserve"> DASAR TEORI</w:t>
-      </w:r>
-    </w:p>
-    <w:p>
-      <w:r>
-        <w:t xml:space="preserve">Bab ini berisi teori-teori pendukung tentang teori permasalahan, pengembangan sistem, pengembangan perangkat lunak, yang meliputi: konsep </w:t>
-      </w:r>
-      <w:r>
-        <w:t>kriptografi modern</w:t>
-      </w:r>
-      <w:r>
-        <w:t xml:space="preserve">, konsep dasar algoritma </w:t>
-      </w:r>
-      <w:r>
-        <w:t>kriptografi simetris dan asimetris</w:t>
-      </w:r>
-      <w:r>
-        <w:t>, serta teori-teori lainnya yang digunakan untuk mendukung penganalisaan dan pengembangan sistem baru yang diusulkan.</w:t>
+        <w:t>BAB IV : ANALISIS DAN PERANCANGAN PERANGKAT LUNAK</w:t>
+      </w:r>
+    </w:p>
+    <w:p>
+      <w:r>
+        <w:t>Bab ini berisi uraian hasil rancangan sistem secara nyata, menggambarkan penggunaan perangkat lunak serta implementasi.</w:t>
       </w:r>
     </w:p>
     <w:p>
@@ -1589,94 +1465,7 @@
         <w:rPr>
           <w:b/>
         </w:rPr>
-        <w:t xml:space="preserve">BAB </w:t>
-      </w:r>
-      <w:proofErr w:type="gramStart"/>
-      <w:r>
-        <w:rPr>
-          <w:b/>
-        </w:rPr>
-        <w:t>III :</w:t>
-      </w:r>
-      <w:proofErr w:type="gramEnd"/>
-      <w:r>
-        <w:rPr>
-          <w:b/>
-        </w:rPr>
-        <w:t xml:space="preserve"> ANALISIS DAN PERANCANGAN PERANGKAT LUNAK</w:t>
-      </w:r>
-    </w:p>
-    <w:p>
-      <w:r>
-        <w:t xml:space="preserve">Bab ini berisi analisa penggalian data dalam memprediksi kelulusan mahasiswa berdasarkan IPK serta rancang bangun perangkat lunak yang </w:t>
-      </w:r>
-      <w:proofErr w:type="gramStart"/>
-      <w:r>
-        <w:t>akan</w:t>
-      </w:r>
-      <w:proofErr w:type="gramEnd"/>
-      <w:r>
-        <w:t xml:space="preserve"> di implementasikan.</w:t>
-      </w:r>
-    </w:p>
-    <w:p>
-      <w:pPr>
-        <w:rPr>
-          <w:b/>
-        </w:rPr>
-      </w:pPr>
-      <w:r>
-        <w:rPr>
-          <w:b/>
-        </w:rPr>
-        <w:t xml:space="preserve">BAB </w:t>
-      </w:r>
-      <w:proofErr w:type="gramStart"/>
-      <w:r>
-        <w:rPr>
-          <w:b/>
-        </w:rPr>
-        <w:t>IV :</w:t>
-      </w:r>
-      <w:proofErr w:type="gramEnd"/>
-      <w:r>
-        <w:rPr>
-          <w:b/>
-        </w:rPr>
-        <w:t xml:space="preserve"> ANALISIS DAN PERANCANGAN PERANGKAT LUNAK</w:t>
-      </w:r>
-    </w:p>
-    <w:p>
-      <w:r>
-        <w:t>Bab ini berisi uraian hasil rancangan sistem secara nyata, menggambarkan penggunaan perangkat lunak serta implementasi.</w:t>
-      </w:r>
-    </w:p>
-    <w:p>
-      <w:pPr>
-        <w:rPr>
-          <w:b/>
-        </w:rPr>
-      </w:pPr>
-      <w:r>
-        <w:rPr>
-          <w:b/>
-        </w:rPr>
-        <w:lastRenderedPageBreak/>
-        <w:t xml:space="preserve">BAB </w:t>
-      </w:r>
-      <w:proofErr w:type="gramStart"/>
-      <w:r>
-        <w:rPr>
-          <w:b/>
-        </w:rPr>
-        <w:t>IV :</w:t>
-      </w:r>
-      <w:proofErr w:type="gramEnd"/>
-      <w:r>
-        <w:rPr>
-          <w:b/>
-        </w:rPr>
-        <w:t xml:space="preserve"> KESIMPULAN DAN SARAN</w:t>
+        <w:t>BAB IV : KESIMPULAN DAN SARAN</w:t>
       </w:r>
     </w:p>
     <w:p>
@@ -1691,28 +1480,11 @@
     <w:p/>
     <w:p/>
     <w:p/>
-    <w:p/>
-    <w:p/>
-    <w:p/>
-    <w:p/>
-    <w:p/>
-    <w:p/>
-    <w:p/>
-    <w:p/>
-    <w:p/>
-    <w:p/>
-    <w:p/>
-    <w:p/>
-    <w:p/>
-    <w:p/>
-    <w:p/>
-    <w:p/>
     <w:p>
       <w:pPr>
         <w:pStyle w:val="Heading1"/>
       </w:pPr>
       <w:r>
-        <w:lastRenderedPageBreak/>
         <w:t>BAB II</w:t>
       </w:r>
       <w:r>
@@ -1728,7 +1500,7 @@
           <w:ilvl w:val="0"/>
           <w:numId w:val="24"/>
         </w:numPr>
-        <w:ind w:left="426" w:hanging="426"/>
+        <w:ind w:left="567" w:hanging="567"/>
       </w:pPr>
       <w:r>
         <w:t>Teori Tentang Permasalahan</w:t>
@@ -1759,102 +1531,115 @@
           <w:ilvl w:val="0"/>
           <w:numId w:val="25"/>
         </w:numPr>
-        <w:ind w:left="993" w:hanging="633"/>
+        <w:ind w:left="567" w:hanging="567"/>
       </w:pPr>
       <w:r>
         <w:t>Kriptografi</w:t>
       </w:r>
     </w:p>
     <w:p>
+      <w:r>
+        <w:t xml:space="preserve">Kata kriptografi </w:t>
+      </w:r>
+      <w:r>
+        <w:t>berasal dari bahasa Yunani</w:t>
+      </w:r>
+      <w:r>
+        <w:t xml:space="preserve"> yang terdiri dari 2 kata yaitu</w:t>
+      </w:r>
+      <w:r>
+        <w:t xml:space="preserve"> </w:t>
+      </w:r>
+      <w:r>
+        <w:rPr>
+          <w:i/>
+        </w:rPr>
+        <w:t>“kryptos”</w:t>
+      </w:r>
+      <w:r>
+        <w:t xml:space="preserve"> (</w:t>
+      </w:r>
+      <w:r>
+        <w:t xml:space="preserve">tersembunyi </w:t>
+      </w:r>
+      <w:r>
+        <w:t xml:space="preserve">atau </w:t>
+      </w:r>
+      <w:r>
+        <w:t>rahasia</w:t>
+      </w:r>
+      <w:r>
+        <w:t xml:space="preserve">) dan </w:t>
+      </w:r>
+      <w:r>
+        <w:rPr>
+          <w:i/>
+        </w:rPr>
+        <w:t>“graphia”</w:t>
+      </w:r>
+      <w:r>
+        <w:t xml:space="preserve"> </w:t>
+      </w:r>
+      <w:r>
+        <w:t>(</w:t>
+      </w:r>
+      <w:r>
+        <w:t>tulisan</w:t>
+      </w:r>
+      <w:r>
+        <w:t>)</w:t>
+      </w:r>
+      <w:r>
+        <w:t xml:space="preserve"> yang a</w:t>
+      </w:r>
+      <w:r>
+        <w:t xml:space="preserve">rtinya </w:t>
+      </w:r>
+      <w:r>
+        <w:t>“tulisan rahasia”</w:t>
+      </w:r>
+      <w:r>
+        <w:t>. Menurut Schneiner “</w:t>
+      </w:r>
+      <w:r>
+        <w:t>Kriptografi adalah ilmu dan seni untuk menjaga keamanan pesan</w:t>
+      </w:r>
+      <w:r>
+        <w:t xml:space="preserve"> </w:t>
+      </w:r>
+      <w:r>
+        <w:t>(message)</w:t>
+      </w:r>
+      <w:r>
+        <w:t xml:space="preserve">.” </w:t>
+      </w:r>
+      <w:r>
+        <w:t>[Schneier,1996].</w:t>
+      </w:r>
+    </w:p>
+    <w:p>
+      <w:pPr>
+        <w:rPr>
+          <w:szCs w:val="24"/>
+        </w:rPr>
+      </w:pPr>
+      <w:r>
+        <w:t xml:space="preserve">Kriptografi merupakan </w:t>
+      </w:r>
+      <w:r>
+        <w:rPr>
+          <w:szCs w:val="24"/>
+        </w:rPr>
+        <w:t>seni atau ilmu untuk menjaga keamanan, kerahasiaan atau keautentikasian suatu pesan, dimana pesan ini nanti nya hanya akan dibaca oleh orang – orang yang berhak untuk membaca nya saja dan aman dari pihak – pihak yang tidak berwenang untuk membaca nya.</w:t>
+      </w:r>
+    </w:p>
+    <w:p>
       <w:pPr>
         <w:ind w:left="360"/>
-      </w:pPr>
-      <w:r>
-        <w:t xml:space="preserve">Kata kriptografi </w:t>
-      </w:r>
-      <w:r>
-        <w:t>berasal dari bahasa Yunani</w:t>
-      </w:r>
-      <w:r>
-        <w:t xml:space="preserve"> yang terdiri dari 2 kata yaitu</w:t>
-      </w:r>
-      <w:r>
-        <w:t xml:space="preserve"> </w:t>
-      </w:r>
-      <w:r>
-        <w:rPr>
-          <w:i/>
-        </w:rPr>
-        <w:t>“kryptos”</w:t>
-      </w:r>
-      <w:r>
-        <w:t xml:space="preserve"> (</w:t>
-      </w:r>
-      <w:r>
-        <w:t xml:space="preserve">tersembunyi </w:t>
-      </w:r>
-      <w:r>
-        <w:t xml:space="preserve">atau </w:t>
-      </w:r>
-      <w:r>
-        <w:t>rahasia</w:t>
-      </w:r>
-      <w:r>
-        <w:t xml:space="preserve">) dan </w:t>
-      </w:r>
-      <w:r>
-        <w:rPr>
-          <w:i/>
-        </w:rPr>
-        <w:t>“graphia”</w:t>
-      </w:r>
-      <w:r>
-        <w:t xml:space="preserve"> </w:t>
-      </w:r>
-      <w:r>
-        <w:t>(</w:t>
-      </w:r>
-      <w:r>
-        <w:t>tulisan</w:t>
-      </w:r>
-      <w:r>
-        <w:t>)</w:t>
-      </w:r>
-      <w:r>
-        <w:t xml:space="preserve"> yang a</w:t>
-      </w:r>
-      <w:r>
-        <w:t xml:space="preserve">rtinya </w:t>
-      </w:r>
-      <w:r>
-        <w:t>“tulisan rahasia”</w:t>
-      </w:r>
-      <w:r>
-        <w:t>. Menurut Schneiner “</w:t>
-      </w:r>
-      <w:r>
-        <w:t>Kriptografi adalah ilmu dan seni untuk menjaga keamanan pesan</w:t>
-      </w:r>
-      <w:r>
-        <w:t xml:space="preserve"> </w:t>
-      </w:r>
-      <w:r>
-        <w:t>(message)</w:t>
-      </w:r>
-      <w:r>
-        <w:t xml:space="preserve">.” </w:t>
-      </w:r>
-      <w:r>
-        <w:t>[Schneier</w:t>
-      </w:r>
-      <w:proofErr w:type="gramStart"/>
-      <w:r>
-        <w:t>,1996</w:t>
-      </w:r>
-      <w:proofErr w:type="gramEnd"/>
-      <w:r>
-        <w:t>].</w:t>
-      </w:r>
+        <w:rPr>
+          <w:szCs w:val="24"/>
+        </w:rPr>
+      </w:pPr>
     </w:p>
     <w:p>
       <w:pPr>
@@ -1863,29 +1648,38 @@
           <w:szCs w:val="24"/>
         </w:rPr>
       </w:pPr>
-      <w:r>
-        <w:t xml:space="preserve">Kriptografi merupakan </w:t>
-      </w:r>
-      <w:r>
-        <w:rPr>
-          <w:szCs w:val="24"/>
-        </w:rPr>
-        <w:t xml:space="preserve">seni atau ilmu untuk menjaga keamanan, kerahasiaan atau keautentikasian suatu pesan, dimana pesan ini nanti nya hanya </w:t>
-      </w:r>
-      <w:proofErr w:type="gramStart"/>
-      <w:r>
-        <w:rPr>
-          <w:szCs w:val="24"/>
-        </w:rPr>
-        <w:t>akan</w:t>
-      </w:r>
-      <w:proofErr w:type="gramEnd"/>
-      <w:r>
-        <w:rPr>
-          <w:szCs w:val="24"/>
-        </w:rPr>
-        <w:t xml:space="preserve"> dibaca oleh orang – orang yang berhak untuk membaca nya saja dan aman dari pihak – pihak yang tidak berwenang untuk membaca nya.</w:t>
-      </w:r>
+    </w:p>
+    <w:p>
+      <w:pPr>
+        <w:ind w:left="360"/>
+        <w:rPr>
+          <w:szCs w:val="24"/>
+        </w:rPr>
+      </w:pPr>
+    </w:p>
+    <w:p>
+      <w:pPr>
+        <w:ind w:left="360"/>
+        <w:rPr>
+          <w:szCs w:val="24"/>
+        </w:rPr>
+      </w:pPr>
+    </w:p>
+    <w:p>
+      <w:pPr>
+        <w:ind w:left="360"/>
+        <w:rPr>
+          <w:szCs w:val="24"/>
+        </w:rPr>
+      </w:pPr>
+    </w:p>
+    <w:p>
+      <w:pPr>
+        <w:ind w:left="360"/>
+        <w:rPr>
+          <w:szCs w:val="24"/>
+        </w:rPr>
+      </w:pPr>
     </w:p>
     <w:p>
       <w:pPr>
@@ -1894,9 +1688,10 @@
           <w:ilvl w:val="0"/>
           <w:numId w:val="25"/>
         </w:numPr>
-        <w:ind w:left="993" w:hanging="633"/>
-      </w:pPr>
-      <w:r>
+        <w:ind w:left="709" w:hanging="709"/>
+      </w:pPr>
+      <w:r>
+        <w:lastRenderedPageBreak/>
         <w:t xml:space="preserve">Sistem </w:t>
       </w:r>
       <w:r>
@@ -1907,9 +1702,6 @@
       </w:r>
     </w:p>
     <w:p>
-      <w:pPr>
-        <w:ind w:left="360"/>
-      </w:pPr>
       <w:r>
         <w:t xml:space="preserve">Sistem </w:t>
       </w:r>
@@ -1948,7 +1740,7 @@
           <w:ilvl w:val="0"/>
           <w:numId w:val="26"/>
         </w:numPr>
-        <w:ind w:left="1560" w:hanging="851"/>
+        <w:ind w:left="851" w:hanging="851"/>
       </w:pPr>
       <w:r>
         <w:t xml:space="preserve">Sistem </w:t>
@@ -1958,9 +1750,6 @@
       </w:r>
     </w:p>
     <w:p>
-      <w:pPr>
-        <w:ind w:left="709"/>
-      </w:pPr>
       <w:r>
         <w:t xml:space="preserve">Sebuah sistem </w:t>
       </w:r>
@@ -1989,21 +1778,7 @@
         <w:rPr>
           <w:szCs w:val="24"/>
         </w:rPr>
-        <w:t xml:space="preserve">kunci yang </w:t>
-      </w:r>
-      <w:proofErr w:type="gramStart"/>
-      <w:r>
-        <w:rPr>
-          <w:szCs w:val="24"/>
-        </w:rPr>
-        <w:t>sama</w:t>
-      </w:r>
-      <w:proofErr w:type="gramEnd"/>
-      <w:r>
-        <w:rPr>
-          <w:szCs w:val="24"/>
-        </w:rPr>
-        <w:t xml:space="preserve"> baik untuk proses enkripsi maupun dekripsi</w:t>
+        <w:t>kunci yang sama baik untuk proses enkripsi maupun dekripsi</w:t>
       </w:r>
       <w:r>
         <w:rPr>
@@ -2039,14 +1814,7 @@
         <w:rPr>
           <w:szCs w:val="24"/>
         </w:rPr>
-        <w:t xml:space="preserve">Kunci dari algoritma ini bersifat rahasia dan dalam pertukaran kunci antara pengirim dan penerima pesan dibutuhkan </w:t>
-      </w:r>
-      <w:r>
-        <w:rPr>
-          <w:szCs w:val="24"/>
-        </w:rPr>
-        <w:lastRenderedPageBreak/>
-        <w:t xml:space="preserve">saluran yang aman dari penyadapan. </w:t>
+        <w:t xml:space="preserve">Kunci dari algoritma ini bersifat rahasia dan dalam pertukaran kunci antara pengirim dan penerima pesan dibutuhkan saluran yang aman dari penyadapan. </w:t>
       </w:r>
       <w:r>
         <w:rPr>
@@ -2065,21 +1833,7 @@
         <w:rPr>
           <w:szCs w:val="24"/>
         </w:rPr>
-        <w:t xml:space="preserve">s yaitu Beaufort, Spritz, Blowfish, Twofish, </w:t>
-      </w:r>
-      <w:proofErr w:type="gramStart"/>
-      <w:r>
-        <w:rPr>
-          <w:szCs w:val="24"/>
-        </w:rPr>
-        <w:t>DES(</w:t>
-      </w:r>
-      <w:proofErr w:type="gramEnd"/>
-      <w:r>
-        <w:rPr>
-          <w:szCs w:val="24"/>
-        </w:rPr>
-        <w:t>Data Encryption Standard)</w:t>
+        <w:t>s yaitu Beaufort, Spritz, Blowfish, Twofish, DES(Data Encryption Standard)</w:t>
       </w:r>
       <w:r>
         <w:rPr>
@@ -2095,7 +1849,7 @@
           <w:ilvl w:val="0"/>
           <w:numId w:val="26"/>
         </w:numPr>
-        <w:ind w:left="1560" w:hanging="851"/>
+        <w:ind w:left="851" w:hanging="851"/>
       </w:pPr>
       <w:r>
         <w:t xml:space="preserve">Sistem </w:t>
@@ -2106,7 +1860,6 @@
     </w:p>
     <w:p>
       <w:pPr>
-        <w:ind w:left="709"/>
         <w:rPr>
           <w:szCs w:val="24"/>
         </w:rPr>
@@ -2148,21 +1901,7 @@
         <w:rPr>
           <w:szCs w:val="24"/>
         </w:rPr>
-        <w:t xml:space="preserve"> karena proses nya </w:t>
-      </w:r>
-      <w:proofErr w:type="gramStart"/>
-      <w:r>
-        <w:rPr>
-          <w:szCs w:val="24"/>
-        </w:rPr>
-        <w:t>akan</w:t>
-      </w:r>
-      <w:proofErr w:type="gramEnd"/>
-      <w:r>
-        <w:rPr>
-          <w:szCs w:val="24"/>
-        </w:rPr>
-        <w:t xml:space="preserve"> memakan waktu yang lama</w:t>
+        <w:t xml:space="preserve"> karena proses nya akan memakan waktu yang lama</w:t>
       </w:r>
       <w:r>
         <w:rPr>
@@ -2211,16 +1950,8 @@
         <w:rPr>
           <w:szCs w:val="24"/>
         </w:rPr>
-        <w:t>(Elliptic Curve Cryptography)</w:t>
-      </w:r>
-      <w:proofErr w:type="gramStart"/>
-      <w:r>
-        <w:rPr>
-          <w:szCs w:val="24"/>
-        </w:rPr>
-        <w:t>,Elgamal</w:t>
-      </w:r>
-      <w:proofErr w:type="gramEnd"/>
+        <w:t>(Elliptic Curve Cryptography),Elgamal</w:t>
+      </w:r>
       <w:r>
         <w:rPr>
           <w:szCs w:val="24"/>
@@ -2235,7 +1966,7 @@
           <w:ilvl w:val="0"/>
           <w:numId w:val="26"/>
         </w:numPr>
-        <w:ind w:left="1560" w:hanging="851"/>
+        <w:ind w:left="851" w:hanging="851"/>
       </w:pPr>
       <w:r>
         <w:t>Algoritma Kriptografi Hybrid</w:t>
@@ -2246,7 +1977,6 @@
     </w:p>
     <w:p>
       <w:pPr>
-        <w:ind w:left="709"/>
         <w:rPr>
           <w:szCs w:val="24"/>
         </w:rPr>
@@ -2290,6 +2020,13 @@
         </w:rPr>
         <w:t>.</w:t>
       </w:r>
+    </w:p>
+    <w:p>
+      <w:pPr>
+        <w:rPr>
+          <w:szCs w:val="24"/>
+        </w:rPr>
+      </w:pPr>
     </w:p>
     <w:p>
       <w:pPr>
@@ -2298,9 +2035,10 @@
           <w:ilvl w:val="0"/>
           <w:numId w:val="25"/>
         </w:numPr>
-        <w:ind w:left="993" w:hanging="633"/>
-      </w:pPr>
-      <w:r>
+        <w:ind w:left="709" w:hanging="709"/>
+      </w:pPr>
+      <w:r>
+        <w:lastRenderedPageBreak/>
         <w:t>Algoritma</w:t>
       </w:r>
       <w:r>
@@ -2308,27 +2046,8 @@
       </w:r>
     </w:p>
     <w:p>
-      <w:pPr>
-        <w:ind w:left="360"/>
-      </w:pPr>
-      <w:r>
-        <w:t xml:space="preserve">AES adalah algoritma kriptografi berbasis chipertext simetrik yang dapat mengenkripsi dan dekripsi video surveillance. AES memiliki sifat cipher yang diharapkan yaitu: tahan menghadapi analisis sandi yang diketahui serta fleksibel digunakan dalam berbagai perangkat keras dan perangkat lunak. Algoritma ini menggunakan kunci yang </w:t>
-      </w:r>
-      <w:proofErr w:type="gramStart"/>
-      <w:r>
-        <w:t>sama</w:t>
-      </w:r>
-      <w:proofErr w:type="gramEnd"/>
-      <w:r>
-        <w:t xml:space="preserve"> saat enkripsi dan dekripsi serta masukan dan keluarannya berupa blok dengan jumlah bit tertentu. Pemilihan ukuran </w:t>
-      </w:r>
-      <w:proofErr w:type="gramStart"/>
-      <w:r>
-        <w:t>blok</w:t>
-      </w:r>
-      <w:proofErr w:type="gramEnd"/>
-      <w:r>
-        <w:t xml:space="preserve"> data dan kunci akan menentukan jumlah proses yang harus dilalui untuk proses enkripsi dan dekripsi.</w:t>
+      <w:r>
+        <w:t>AES adalah algoritma kriptografi berbasis chipertext simetrik yang dapat mengenkripsi dan dekripsi video surveillance. AES memiliki sifat cipher yang diharapkan yaitu: tahan menghadapi analisis sandi yang diketahui serta fleksibel digunakan dalam berbagai perangkat keras dan perangkat lunak. Algoritma ini menggunakan kunci yang sama saat enkripsi dan dekripsi serta masukan dan keluarannya berupa blok dengan jumlah bit tertentu. Pemilihan ukuran blok data dan kunci akan menentukan jumlah proses yang harus dilalui untuk proses enkripsi dan dekripsi.</w:t>
       </w:r>
     </w:p>
     <w:p>
@@ -2338,16 +2057,14 @@
           <w:ilvl w:val="0"/>
           <w:numId w:val="30"/>
         </w:numPr>
-        <w:ind w:hanging="153"/>
-      </w:pPr>
-      <w:r>
-        <w:lastRenderedPageBreak/>
-        <w:t>Prosedur Pada Sistem Kriptografi AES</w:t>
-      </w:r>
-    </w:p>
-    <w:p>
-      <w:pPr>
-        <w:ind w:left="567"/>
+        <w:ind w:left="851" w:hanging="862"/>
+      </w:pPr>
+      <w:r>
+        <w:t>Konsep Kriptografi AES</w:t>
+      </w:r>
+    </w:p>
+    <w:p>
+      <w:pPr>
         <w:rPr>
           <w:rFonts w:cs="Times New Roman"/>
           <w:szCs w:val="24"/>
@@ -2375,23 +2092,7 @@
           <w:rFonts w:cs="Times New Roman"/>
           <w:szCs w:val="24"/>
         </w:rPr>
-        <w:t xml:space="preserve">awalnya teks asli dibentuk sebagai sebuah state. Kemudian sebelum ronde 1 dimulai </w:t>
-      </w:r>
-      <w:proofErr w:type="gramStart"/>
-      <w:r>
-        <w:rPr>
-          <w:rFonts w:cs="Times New Roman"/>
-          <w:szCs w:val="24"/>
-        </w:rPr>
-        <w:t>blok</w:t>
-      </w:r>
-      <w:proofErr w:type="gramEnd"/>
-      <w:r>
-        <w:rPr>
-          <w:rFonts w:cs="Times New Roman"/>
-          <w:szCs w:val="24"/>
-        </w:rPr>
-        <w:t xml:space="preserve"> teks asli dicampur dengan kunci ronde ke-0 (transformasi ini disebut AddRoundKey). Setelah itu, ronde ke-1 sampai dengan ronde ke-(Nr-1) dengan Nr adalah jumlah</w:t>
+        <w:t>awalnya teks asli dibentuk sebagai sebuah state. Kemudian sebelum ronde 1 dimulai blok teks asli dicampur dengan kunci ronde ke-0 (transformasi ini disebut AddRoundKey). Setelah itu, ronde ke-1 sampai dengan ronde ke-(Nr-1) dengan Nr adalah jumlah</w:t>
       </w:r>
       <w:r>
         <w:rPr>
@@ -2558,7 +2259,6 @@
     </w:p>
     <w:p>
       <w:pPr>
-        <w:ind w:left="567"/>
         <w:rPr>
           <w:rFonts w:cs="Times New Roman"/>
           <w:szCs w:val="24"/>
@@ -2574,7 +2274,6 @@
     </w:p>
     <w:p>
       <w:pPr>
-        <w:ind w:left="567"/>
         <w:rPr>
           <w:rFonts w:cs="Times New Roman"/>
           <w:szCs w:val="24"/>
@@ -2707,6 +2406,7 @@
           <w:rFonts w:cs="Times New Roman"/>
           <w:szCs w:val="24"/>
         </w:rPr>
+        <w:lastRenderedPageBreak/>
         <w:t xml:space="preserve">Untuk </w:t>
       </w:r>
       <w:r>
@@ -2829,21 +2529,12 @@
           <w:szCs w:val="24"/>
         </w:rPr>
       </w:pPr>
-      <w:proofErr w:type="gramStart"/>
-      <w:r>
-        <w:rPr>
-          <w:rFonts w:cs="Times New Roman"/>
-          <w:szCs w:val="24"/>
-        </w:rPr>
-        <w:t>f(</w:t>
-      </w:r>
-      <w:proofErr w:type="gramEnd"/>
-      <w:r>
-        <w:rPr>
-          <w:rFonts w:cs="Times New Roman"/>
-          <w:szCs w:val="24"/>
-        </w:rPr>
-        <w:t xml:space="preserve">t,i) = Subword (rotword(t)) </w:t>
+      <w:r>
+        <w:rPr>
+          <w:rFonts w:cs="Times New Roman"/>
+          <w:szCs w:val="24"/>
+        </w:rPr>
+        <w:t xml:space="preserve">f(t,i) = Subword (rotword(t)) </w:t>
       </w:r>
       <w:r>
         <w:rPr>
@@ -2884,23 +2575,7 @@
           <w:rFonts w:cs="Times New Roman"/>
           <w:szCs w:val="24"/>
         </w:rPr>
-        <w:t>mod 4 tidak sama dengan 0, lakukan W[i</w:t>
-      </w:r>
-      <w:proofErr w:type="gramStart"/>
-      <w:r>
-        <w:rPr>
-          <w:rFonts w:cs="Times New Roman"/>
-          <w:szCs w:val="24"/>
-        </w:rPr>
-        <w:t>]=</w:t>
-      </w:r>
-      <w:proofErr w:type="gramEnd"/>
-      <w:r>
-        <w:rPr>
-          <w:rFonts w:cs="Times New Roman"/>
-          <w:szCs w:val="24"/>
-        </w:rPr>
-        <w:t xml:space="preserve"> t</w:t>
+        <w:t>mod 4 tidak sama dengan 0, lakukan W[i]= t</w:t>
       </w:r>
       <w:r>
         <w:rPr>
@@ -2924,8 +2599,24 @@
         <w:t>.</w:t>
       </w:r>
     </w:p>
-    <w:p>
-      <w:pPr>
+    <w:p/>
+    <w:p>
+      <w:pPr>
+        <w:pStyle w:val="Heading4"/>
+        <w:numPr>
+          <w:ilvl w:val="0"/>
+          <w:numId w:val="30"/>
+        </w:numPr>
+        <w:ind w:left="851" w:hanging="851"/>
+      </w:pPr>
+      <w:r>
+        <w:t>Flowchart Kriptografi AES</w:t>
+      </w:r>
+    </w:p>
+    <w:p>
+      <w:pPr>
+        <w:pStyle w:val="ListParagraph"/>
+        <w:ind w:left="0"/>
         <w:rPr>
           <w:rFonts w:cs="Times New Roman"/>
           <w:szCs w:val="24"/>
@@ -2941,6 +2632,18 @@
     </w:p>
     <w:p>
       <w:pPr>
+        <w:pStyle w:val="ListParagraph"/>
+        <w:ind w:left="567"/>
+        <w:rPr>
+          <w:rFonts w:cs="Times New Roman"/>
+          <w:szCs w:val="24"/>
+        </w:rPr>
+      </w:pPr>
+    </w:p>
+    <w:p>
+      <w:pPr>
+        <w:pStyle w:val="ListParagraph"/>
+        <w:ind w:left="567"/>
         <w:rPr>
           <w:rFonts w:cs="Times New Roman"/>
           <w:szCs w:val="24"/>
@@ -2950,12 +2653,11 @@
         <w:rPr>
           <w:noProof/>
         </w:rPr>
-        <w:lastRenderedPageBreak/>
         <w:drawing>
-          <wp:inline distT="0" distB="0" distL="0" distR="0" wp14:anchorId="3D362654" wp14:editId="616926AD">
-            <wp:extent cx="2374900" cy="3574415"/>
-            <wp:effectExtent l="0" t="0" r="6350" b="6985"/>
-            <wp:docPr id="23" name="Picture 23"/>
+          <wp:inline distT="0" distB="0" distL="0" distR="0" wp14:anchorId="348BB4F4" wp14:editId="41930789">
+            <wp:extent cx="1815153" cy="5181818"/>
+            <wp:effectExtent l="0" t="0" r="0" b="0"/>
+            <wp:docPr id="25" name="Picture 25" descr="C:\Users\user\AppData\Local\Microsoft\Windows\INetCache\Content.Word\Flowchart AES.PNG"/>
             <wp:cNvGraphicFramePr>
               <a:graphicFrameLocks xmlns:a="http://schemas.openxmlformats.org/drawingml/2006/main" noChangeAspect="1"/>
             </wp:cNvGraphicFramePr>
@@ -2963,13 +2665,13 @@
               <a:graphicData uri="http://schemas.openxmlformats.org/drawingml/2006/picture">
                 <pic:pic xmlns:pic="http://schemas.openxmlformats.org/drawingml/2006/picture">
                   <pic:nvPicPr>
-                    <pic:cNvPr id="0" name="Picture 17"/>
+                    <pic:cNvPr id="0" name="Picture 11" descr="C:\Users\user\AppData\Local\Microsoft\Windows\INetCache\Content.Word\Flowchart AES.PNG"/>
                     <pic:cNvPicPr>
                       <a:picLocks noChangeAspect="1" noChangeArrowheads="1"/>
                     </pic:cNvPicPr>
                   </pic:nvPicPr>
                   <pic:blipFill>
-                    <a:blip r:embed="rId7">
+                    <a:blip r:embed="rId9">
                       <a:extLst>
                         <a:ext uri="{28A0092B-C50C-407E-A947-70E740481C1C}">
                           <a14:useLocalDpi xmlns:a14="http://schemas.microsoft.com/office/drawing/2010/main" val="0"/>
@@ -2984,7 +2686,7 @@
                   <pic:spPr bwMode="auto">
                     <a:xfrm>
                       <a:off x="0" y="0"/>
-                      <a:ext cx="2374900" cy="3574415"/>
+                      <a:ext cx="1823808" cy="5206525"/>
                     </a:xfrm>
                     <a:prstGeom prst="rect">
                       <a:avLst/>
@@ -3003,28 +2705,16 @@
     </w:p>
     <w:p>
       <w:pPr>
-        <w:rPr>
-          <w:b/>
-        </w:rPr>
-      </w:pPr>
-    </w:p>
-    <w:p>
-      <w:pPr>
-        <w:pStyle w:val="ListParagraph"/>
+        <w:pStyle w:val="Heading4"/>
         <w:numPr>
           <w:ilvl w:val="0"/>
-          <w:numId w:val="7"/>
+          <w:numId w:val="30"/>
         </w:numPr>
         <w:ind w:left="851" w:hanging="851"/>
-        <w:rPr>
-          <w:b/>
-        </w:rPr>
-      </w:pPr>
-      <w:r>
-        <w:rPr>
-          <w:b/>
-        </w:rPr>
-        <w:t>Proses Enkripsi pada Sistem Kriptografi AES</w:t>
+      </w:pPr>
+      <w:r>
+        <w:lastRenderedPageBreak/>
+        <w:t>Proses Enkripsi Kriptografi AES</w:t>
       </w:r>
     </w:p>
     <w:p>
@@ -3056,7 +2746,7 @@
           <w:szCs w:val="24"/>
         </w:rPr>
         <w:drawing>
-          <wp:inline distT="0" distB="0" distL="0" distR="0" wp14:anchorId="19FDA39A" wp14:editId="3279FBE0">
+          <wp:inline distT="0" distB="0" distL="0" distR="0" wp14:anchorId="47594819" wp14:editId="472FBF6C">
             <wp:extent cx="5034915" cy="902335"/>
             <wp:effectExtent l="0" t="0" r="0" b="0"/>
             <wp:docPr id="9" name="Picture 9"/>
@@ -3073,7 +2763,7 @@
                     </pic:cNvPicPr>
                   </pic:nvPicPr>
                   <pic:blipFill>
-                    <a:blip r:embed="rId8">
+                    <a:blip r:embed="rId10">
                       <a:extLst>
                         <a:ext uri="{28A0092B-C50C-407E-A947-70E740481C1C}">
                           <a14:useLocalDpi xmlns:a14="http://schemas.microsoft.com/office/drawing/2010/main" val="0"/>
@@ -3157,7 +2847,7 @@
           <w:szCs w:val="24"/>
         </w:rPr>
         <w:drawing>
-          <wp:inline distT="0" distB="0" distL="0" distR="0" wp14:anchorId="0CC08B4F" wp14:editId="51ACFB63">
+          <wp:inline distT="0" distB="0" distL="0" distR="0" wp14:anchorId="0DCF71FF" wp14:editId="6A54FC5B">
             <wp:extent cx="1805305" cy="1472565"/>
             <wp:effectExtent l="0" t="0" r="4445" b="0"/>
             <wp:docPr id="10" name="Picture 10"/>
@@ -3174,7 +2864,7 @@
                     </pic:cNvPicPr>
                   </pic:nvPicPr>
                   <pic:blipFill>
-                    <a:blip r:embed="rId9">
+                    <a:blip r:embed="rId11">
                       <a:extLst>
                         <a:ext uri="{28A0092B-C50C-407E-A947-70E740481C1C}">
                           <a14:useLocalDpi xmlns:a14="http://schemas.microsoft.com/office/drawing/2010/main" val="0"/>
@@ -3223,7 +2913,6 @@
           <w:rFonts w:cs="Times New Roman"/>
           <w:szCs w:val="24"/>
         </w:rPr>
-        <w:lastRenderedPageBreak/>
         <w:t>Transformasi ShiftRows</w:t>
       </w:r>
     </w:p>
@@ -3242,7 +2931,7 @@
           <w:szCs w:val="24"/>
         </w:rPr>
         <w:drawing>
-          <wp:inline distT="0" distB="0" distL="0" distR="0" wp14:anchorId="7434ECD0" wp14:editId="2D6DDE53">
+          <wp:inline distT="0" distB="0" distL="0" distR="0" wp14:anchorId="59621C27" wp14:editId="23DEEFFE">
             <wp:extent cx="5034915" cy="1484630"/>
             <wp:effectExtent l="0" t="0" r="0" b="1270"/>
             <wp:docPr id="11" name="Picture 11"/>
@@ -3259,7 +2948,7 @@
                     </pic:cNvPicPr>
                   </pic:nvPicPr>
                   <pic:blipFill>
-                    <a:blip r:embed="rId10">
+                    <a:blip r:embed="rId12">
                       <a:extLst>
                         <a:ext uri="{28A0092B-C50C-407E-A947-70E740481C1C}">
                           <a14:useLocalDpi xmlns:a14="http://schemas.microsoft.com/office/drawing/2010/main" val="0"/>
@@ -3360,8 +3049,9 @@
           <w:noProof/>
           <w:szCs w:val="24"/>
         </w:rPr>
+        <w:lastRenderedPageBreak/>
         <w:drawing>
-          <wp:inline distT="0" distB="0" distL="0" distR="0" wp14:anchorId="6AF6EC3E" wp14:editId="1DD1FB6A">
+          <wp:inline distT="0" distB="0" distL="0" distR="0" wp14:anchorId="3AA9A55C" wp14:editId="19399C35">
             <wp:extent cx="4453255" cy="2197100"/>
             <wp:effectExtent l="0" t="0" r="4445" b="0"/>
             <wp:docPr id="12" name="Picture 12"/>
@@ -3378,7 +3068,7 @@
                     </pic:cNvPicPr>
                   </pic:nvPicPr>
                   <pic:blipFill>
-                    <a:blip r:embed="rId11">
+                    <a:blip r:embed="rId13">
                       <a:extLst>
                         <a:ext uri="{28A0092B-C50C-407E-A947-70E740481C1C}">
                           <a14:useLocalDpi xmlns:a14="http://schemas.microsoft.com/office/drawing/2010/main" val="0"/>
@@ -3422,23 +3112,7 @@
           <w:rFonts w:cs="Times New Roman"/>
           <w:szCs w:val="24"/>
         </w:rPr>
-        <w:t xml:space="preserve">Pada ronde pertama didapat Cipherteks yang </w:t>
-      </w:r>
-      <w:proofErr w:type="gramStart"/>
-      <w:r>
-        <w:rPr>
-          <w:rFonts w:cs="Times New Roman"/>
-          <w:szCs w:val="24"/>
-        </w:rPr>
-        <w:t>akan</w:t>
-      </w:r>
-      <w:proofErr w:type="gramEnd"/>
-      <w:r>
-        <w:rPr>
-          <w:rFonts w:cs="Times New Roman"/>
-          <w:szCs w:val="24"/>
-        </w:rPr>
-        <w:t xml:space="preserve"> menjadi masukan atau input untuk ronde 2, begitu juga cipherteks yang didapat pada ronde 2 kan digunakan menjadi input pada ronde 3. Proses seperti ini berlangsung hingga ronde 10. Pada ronde 10 didapat hasil enkripsi sebagai berikut:</w:t>
+        <w:t>Pada ronde pertama didapat Cipherteks yang akan menjadi masukan atau input untuk ronde 2, begitu juga cipherteks yang didapat pada ronde 2 kan digunakan menjadi input pada ronde 3. Proses seperti ini berlangsung hingga ronde 10. Pada ronde 10 didapat hasil enkripsi sebagai berikut:</w:t>
       </w:r>
     </w:p>
     <w:p>
@@ -3477,9 +3151,8 @@
           <w:noProof/>
           <w:szCs w:val="24"/>
         </w:rPr>
-        <w:lastRenderedPageBreak/>
         <w:drawing>
-          <wp:inline distT="0" distB="0" distL="0" distR="0" wp14:anchorId="1BA6D2C6" wp14:editId="69F0B16C">
+          <wp:inline distT="0" distB="0" distL="0" distR="0" wp14:anchorId="522A524D" wp14:editId="3CA444E4">
             <wp:extent cx="3823970" cy="1496290"/>
             <wp:effectExtent l="0" t="0" r="5080" b="8890"/>
             <wp:docPr id="13" name="Picture 13"/>
@@ -3496,7 +3169,7 @@
                     </pic:cNvPicPr>
                   </pic:nvPicPr>
                   <pic:blipFill rotWithShape="1">
-                    <a:blip r:embed="rId12">
+                    <a:blip r:embed="rId14">
                       <a:extLst>
                         <a:ext uri="{28A0092B-C50C-407E-A947-70E740481C1C}">
                           <a14:useLocalDpi xmlns:a14="http://schemas.microsoft.com/office/drawing/2010/main" val="0"/>
@@ -3535,7 +3208,7 @@
           <w:noProof/>
         </w:rPr>
         <w:drawing>
-          <wp:inline distT="0" distB="0" distL="0" distR="0" wp14:anchorId="51D35E9D" wp14:editId="34E199D5">
+          <wp:inline distT="0" distB="0" distL="0" distR="0" wp14:anchorId="04F3AE68" wp14:editId="13767B83">
             <wp:extent cx="3823727" cy="1460664"/>
             <wp:effectExtent l="0" t="0" r="5715" b="6350"/>
             <wp:docPr id="14" name="Picture 14"/>
@@ -3552,7 +3225,7 @@
                     </pic:cNvPicPr>
                   </pic:nvPicPr>
                   <pic:blipFill rotWithShape="1">
-                    <a:blip r:embed="rId12">
+                    <a:blip r:embed="rId14">
                       <a:extLst>
                         <a:ext uri="{28A0092B-C50C-407E-A947-70E740481C1C}">
                           <a14:useLocalDpi xmlns:a14="http://schemas.microsoft.com/office/drawing/2010/main" val="0"/>
@@ -3600,8 +3273,9 @@
           <w:noProof/>
           <w:szCs w:val="24"/>
         </w:rPr>
+        <w:lastRenderedPageBreak/>
         <w:drawing>
-          <wp:inline distT="0" distB="0" distL="0" distR="0" wp14:anchorId="4DD75054" wp14:editId="58317916">
+          <wp:inline distT="0" distB="0" distL="0" distR="0" wp14:anchorId="436D1F1D" wp14:editId="4C4F8329">
             <wp:extent cx="3823970" cy="1519770"/>
             <wp:effectExtent l="0" t="0" r="5080" b="4445"/>
             <wp:docPr id="15" name="Picture 15"/>
@@ -3618,7 +3292,7 @@
                     </pic:cNvPicPr>
                   </pic:nvPicPr>
                   <pic:blipFill rotWithShape="1">
-                    <a:blip r:embed="rId12">
+                    <a:blip r:embed="rId14">
                       <a:extLst>
                         <a:ext uri="{28A0092B-C50C-407E-A947-70E740481C1C}">
                           <a14:useLocalDpi xmlns:a14="http://schemas.microsoft.com/office/drawing/2010/main" val="0"/>
@@ -3665,23 +3339,7 @@
           <w:rFonts w:cs="Times New Roman"/>
           <w:szCs w:val="24"/>
         </w:rPr>
-        <w:t>Pada ronde 10 transformasi yang dilakukan hanya 3 transformasi yaituSubbyte, ShiftRows</w:t>
-      </w:r>
-      <w:proofErr w:type="gramStart"/>
-      <w:r>
-        <w:rPr>
-          <w:rFonts w:cs="Times New Roman"/>
-          <w:szCs w:val="24"/>
-        </w:rPr>
-        <w:t>,Addroundkey</w:t>
-      </w:r>
-      <w:proofErr w:type="gramEnd"/>
-      <w:r>
-        <w:rPr>
-          <w:rFonts w:cs="Times New Roman"/>
-          <w:szCs w:val="24"/>
-        </w:rPr>
-        <w:t>. Dan didapat cipherteks yang sesungguhnya yaitu:</w:t>
+        <w:t>Pada ronde 10 transformasi yang dilakukan hanya 3 transformasi yaituSubbyte, ShiftRows,Addroundkey. Dan didapat cipherteks yang sesungguhnya yaitu:</w:t>
       </w:r>
     </w:p>
     <w:p>
@@ -3698,7 +3356,7 @@
           <w:szCs w:val="24"/>
         </w:rPr>
         <w:drawing>
-          <wp:inline distT="0" distB="0" distL="0" distR="0" wp14:anchorId="7CFF2146" wp14:editId="62AC63ED">
+          <wp:inline distT="0" distB="0" distL="0" distR="0" wp14:anchorId="21679DC1" wp14:editId="1F1BB122">
             <wp:extent cx="3776345" cy="1520190"/>
             <wp:effectExtent l="0" t="0" r="0" b="3810"/>
             <wp:docPr id="16" name="Picture 16"/>
@@ -3715,7 +3373,7 @@
                     </pic:cNvPicPr>
                   </pic:nvPicPr>
                   <pic:blipFill>
-                    <a:blip r:embed="rId13">
+                    <a:blip r:embed="rId15">
                       <a:extLst>
                         <a:ext uri="{28A0092B-C50C-407E-A947-70E740481C1C}">
                           <a14:useLocalDpi xmlns:a14="http://schemas.microsoft.com/office/drawing/2010/main" val="0"/>
@@ -3754,21 +3412,12 @@
           <w:szCs w:val="24"/>
         </w:rPr>
       </w:pPr>
-      <w:proofErr w:type="gramStart"/>
-      <w:r>
-        <w:rPr>
-          <w:rFonts w:cs="Times New Roman"/>
-          <w:szCs w:val="24"/>
-        </w:rPr>
-        <w:t>jika</w:t>
-      </w:r>
-      <w:proofErr w:type="gramEnd"/>
-      <w:r>
-        <w:rPr>
-          <w:rFonts w:cs="Times New Roman"/>
-          <w:szCs w:val="24"/>
-        </w:rPr>
-        <w:t xml:space="preserve"> didalam bentuk ASCII maka di dapat cipherteks: š S ô Y y Œ ™ d ž 1¶ d d Â 8 h</w:t>
+      <w:r>
+        <w:rPr>
+          <w:rFonts w:cs="Times New Roman"/>
+          <w:szCs w:val="24"/>
+        </w:rPr>
+        <w:t>jika didalam bentuk ASCII maka di dapat cipherteks: š S ô Y y Œ ™ d ž 1¶ d d Â 8 h</w:t>
       </w:r>
       <w:r>
         <w:rPr>
@@ -3778,86 +3427,82 @@
         <w:t>.</w:t>
       </w:r>
     </w:p>
-    <w:p>
-      <w:pPr>
-        <w:pStyle w:val="ListParagraph"/>
+    <w:p/>
+    <w:p>
+      <w:pPr>
+        <w:pStyle w:val="Heading4"/>
         <w:numPr>
           <w:ilvl w:val="0"/>
-          <w:numId w:val="7"/>
+          <w:numId w:val="30"/>
         </w:numPr>
-        <w:ind w:left="851" w:hanging="851"/>
-        <w:rPr>
+        <w:ind w:left="851" w:hanging="862"/>
+      </w:pPr>
+      <w:r>
+        <w:t>Proses Dekripsi Kriptografi AES</w:t>
+      </w:r>
+    </w:p>
+    <w:p>
+      <w:pPr>
+        <w:pStyle w:val="ListParagraph"/>
+        <w:ind w:left="0"/>
+        <w:rPr>
+          <w:rFonts w:cs="Times New Roman"/>
+          <w:szCs w:val="24"/>
+        </w:rPr>
+      </w:pPr>
+      <w:r>
+        <w:rPr>
+          <w:rFonts w:cs="Times New Roman"/>
+          <w:szCs w:val="24"/>
+        </w:rPr>
+        <w:t xml:space="preserve">Untuk mengubah kembali cipherteks menjadi plainteks maka dilakukan proses </w:t>
+      </w:r>
+      <w:r>
+        <w:rPr>
+          <w:rStyle w:val="highlight"/>
+          <w:rFonts w:cs="Times New Roman"/>
+          <w:szCs w:val="24"/>
+        </w:rPr>
+        <w:t>dekripsi</w:t>
+      </w:r>
+      <w:r>
+        <w:rPr>
+          <w:rFonts w:cs="Times New Roman"/>
+          <w:szCs w:val="24"/>
+        </w:rPr>
+        <w:t xml:space="preserve"> dengan menggunakan transformasi invers semua transformasi dasar yang digunakan pada algoritma enkripsi AES. Setiap transformasi dasar AES memiliki transformasi invers, yaitu L: invsubbytes, invshiftrows, dan invmixcolumns.Dari proses </w:t>
+      </w:r>
+      <w:r>
+        <w:rPr>
+          <w:rStyle w:val="highlight"/>
+          <w:rFonts w:cs="Times New Roman"/>
+          <w:szCs w:val="24"/>
+        </w:rPr>
+        <w:t>dekripsi</w:t>
+      </w:r>
+      <w:r>
+        <w:rPr>
+          <w:rFonts w:cs="Times New Roman"/>
+          <w:szCs w:val="24"/>
+        </w:rPr>
+        <w:t xml:space="preserve"> yang dilaksanakan 10 ronde didapat:</w:t>
+      </w:r>
+    </w:p>
+    <w:p>
+      <w:pPr>
+        <w:ind w:left="360"/>
+        <w:rPr>
+          <w:rFonts w:cs="Times New Roman"/>
           <w:b/>
-        </w:rPr>
-      </w:pPr>
-      <w:r>
-        <w:rPr>
-          <w:b/>
-        </w:rPr>
-        <w:t>Proses Dekripsi pada Sistem Kriptografi AES</w:t>
-      </w:r>
-    </w:p>
-    <w:p>
-      <w:pPr>
-        <w:rPr>
-          <w:rFonts w:cs="Times New Roman"/>
-          <w:szCs w:val="24"/>
-        </w:rPr>
-      </w:pPr>
-      <w:r>
-        <w:rPr>
-          <w:rFonts w:cs="Times New Roman"/>
-          <w:szCs w:val="24"/>
-        </w:rPr>
-        <w:lastRenderedPageBreak/>
-        <w:t xml:space="preserve">Untuk mengubah kembali cipherteks menjadi plainteks maka dilakukan proses </w:t>
-      </w:r>
-      <w:r>
-        <w:rPr>
-          <w:rStyle w:val="highlight"/>
-          <w:rFonts w:cs="Times New Roman"/>
-          <w:szCs w:val="24"/>
-        </w:rPr>
-        <w:t>dekripsi</w:t>
-      </w:r>
-      <w:r>
-        <w:rPr>
-          <w:rFonts w:cs="Times New Roman"/>
-          <w:szCs w:val="24"/>
-        </w:rPr>
-        <w:t xml:space="preserve"> dengan menggunakan transformasi invers semua transformasi dasar yang digunakan pada algoritma enkripsi AES. Setiap transformasi dasar AES memiliki transformasi invers, yaitu L: invsubbytes, invshiftrows, dan invmixcolumns.Dari proses </w:t>
-      </w:r>
-      <w:r>
-        <w:rPr>
-          <w:rStyle w:val="highlight"/>
-          <w:rFonts w:cs="Times New Roman"/>
-          <w:szCs w:val="24"/>
-        </w:rPr>
-        <w:t>dekripsi</w:t>
-      </w:r>
-      <w:r>
-        <w:rPr>
-          <w:rFonts w:cs="Times New Roman"/>
-          <w:szCs w:val="24"/>
-        </w:rPr>
-        <w:t xml:space="preserve"> yang dilaksanakan 10 ronde didapat:</w:t>
-      </w:r>
-    </w:p>
-    <w:p>
-      <w:pPr>
-        <w:rPr>
-          <w:rFonts w:cs="Times New Roman"/>
-          <w:b/>
-          <w:szCs w:val="24"/>
-        </w:rPr>
-      </w:pPr>
-      <w:r>
-        <w:rPr>
-          <w:b/>
+          <w:szCs w:val="24"/>
+        </w:rPr>
+      </w:pPr>
+      <w:r>
+        <w:rPr>
           <w:noProof/>
         </w:rPr>
         <w:drawing>
-          <wp:inline distT="0" distB="0" distL="0" distR="0" wp14:anchorId="0A8271B6" wp14:editId="49511B33">
+          <wp:inline distT="0" distB="0" distL="0" distR="0" wp14:anchorId="59760FBF" wp14:editId="2146E662">
             <wp:extent cx="3740785" cy="1472565"/>
             <wp:effectExtent l="0" t="0" r="0" b="0"/>
             <wp:docPr id="17" name="Picture 17"/>
@@ -3874,7 +3519,7 @@
                     </pic:cNvPicPr>
                   </pic:nvPicPr>
                   <pic:blipFill>
-                    <a:blip r:embed="rId14">
+                    <a:blip r:embed="rId16">
                       <a:extLst>
                         <a:ext uri="{28A0092B-C50C-407E-A947-70E740481C1C}">
                           <a14:useLocalDpi xmlns:a14="http://schemas.microsoft.com/office/drawing/2010/main" val="0"/>
@@ -3908,24 +3553,19 @@
     </w:p>
     <w:p>
       <w:pPr>
-        <w:rPr>
-          <w:rFonts w:cs="Times New Roman"/>
-          <w:szCs w:val="24"/>
-        </w:rPr>
-      </w:pPr>
-      <w:r>
-        <w:rPr>
-          <w:rFonts w:cs="Times New Roman"/>
-          <w:szCs w:val="24"/>
-        </w:rPr>
+        <w:pStyle w:val="ListParagraph"/>
+        <w:ind w:left="0"/>
+      </w:pPr>
+      <w:r>
+        <w:rPr>
+          <w:rFonts w:cs="Times New Roman"/>
+          <w:szCs w:val="24"/>
+        </w:rPr>
+        <w:lastRenderedPageBreak/>
         <w:t>Plainteks yang di konversi menjadi bentuk ASCII menjadi: “Kriptografi AES”. Maka pada Algoritma kriptografi AES untuk Plainteks= “Kriptografi AES”dan kunci= “Aditia” didapat Cipherteks= “š S ô Y yŒ ™ d ž 1¶ d d Â 8 h”.</w:t>
       </w:r>
     </w:p>
-    <w:p>
-      <w:pPr>
-        <w:ind w:left="709"/>
-      </w:pPr>
-    </w:p>
+    <w:p/>
     <w:p>
       <w:pPr>
         <w:pStyle w:val="Heading3"/>
@@ -3933,20 +3573,18 @@
           <w:ilvl w:val="0"/>
           <w:numId w:val="25"/>
         </w:numPr>
-        <w:ind w:left="993" w:hanging="633"/>
+        <w:ind w:left="567" w:hanging="633"/>
       </w:pPr>
       <w:r>
         <w:t>Algoritma Kriptografi RSA</w:t>
       </w:r>
     </w:p>
     <w:p>
-      <w:pPr>
-        <w:ind w:left="360"/>
-      </w:pPr>
       <w:r>
         <w:t>RSA merupakan algoritma kriptografi asimetris karena menggunakan dua kunci, yaitu kunci publik dan kunci pribadi. Ada tiga algoritma dalam kriptografi RSA, yaitu pembangkitan kunci, proses enkripsi, dan proses dekripsi. Algoritma ini memiliki tingkat keamanan yang terletak pada sulitnya memfaktorkan sebuah bilangan besar menjadi dua buah bilangan prima. Kelemahan dari algoritma kriptografi RSA adalah waktu yang dibutuhkan untuk melakukan proses pembangkitan kunci, enkripsi dan dekripsi lambat. Sedangkan kelebihannya terletak pada sulitnya memecahkan kunci dan penggunaan kunci yang lebih efektif.</w:t>
       </w:r>
     </w:p>
+    <w:p/>
     <w:p>
       <w:pPr>
         <w:pStyle w:val="Heading4"/>
@@ -3957,7 +3595,7 @@
         <w:ind w:hanging="153"/>
       </w:pPr>
       <w:r>
-        <w:t>Prosedur Pada Sistem Kriptografi RSA</w:t>
+        <w:t>Konsep Kriptografi RSA</w:t>
       </w:r>
     </w:p>
     <w:p>
@@ -3973,7 +3611,6 @@
         <w:ind w:left="567"/>
       </w:pPr>
       <w:r>
-        <w:lastRenderedPageBreak/>
         <w:t>Algoritma pembangkit kunci pada sistem kriptografi RSA membuat 2 buah kunci yaitu kunci publik dan kunci privat. Algoritma pembangkit kunci RSA:</w:t>
       </w:r>
     </w:p>
@@ -4031,15 +3668,7 @@
         <w:t xml:space="preserve">q </w:t>
       </w:r>
       <w:r>
-        <w:t xml:space="preserve">ini tidak boleh </w:t>
-      </w:r>
-      <w:proofErr w:type="gramStart"/>
-      <w:r>
-        <w:t>sama</w:t>
-      </w:r>
-      <w:proofErr w:type="gramEnd"/>
-      <w:r>
-        <w:t xml:space="preserve">. Hitung </w:t>
+        <w:t xml:space="preserve">ini tidak boleh sama. Hitung </w:t>
       </w:r>
       <w:r>
         <w:rPr>
@@ -4127,13 +3756,8 @@
         <w:t>p</w:t>
       </w:r>
       <w:r>
-        <w:t>-1</w:t>
-      </w:r>
-      <w:proofErr w:type="gramStart"/>
-      <w:r>
-        <w:t>)(</w:t>
-      </w:r>
-      <w:proofErr w:type="gramEnd"/>
+        <w:t>-1)(</w:t>
+      </w:r>
       <w:r>
         <w:rPr>
           <w:i/>
@@ -4247,6 +3871,7 @@
         <w:rPr>
           <w:i/>
         </w:rPr>
+        <w:lastRenderedPageBreak/>
         <w:t>e</w:t>
       </w:r>
       <w:r>
@@ -4298,28 +3923,37 @@
       </w:r>
     </w:p>
     <w:p/>
-    <w:p/>
-    <w:p/>
-    <w:p/>
-    <w:p/>
-    <w:p/>
-    <w:p/>
-    <w:p/>
-    <w:p/>
-    <w:p/>
-    <w:p>
-      <w:r>
-        <w:lastRenderedPageBreak/>
+    <w:p>
+      <w:pPr>
+        <w:pStyle w:val="Heading4"/>
+        <w:numPr>
+          <w:ilvl w:val="0"/>
+          <w:numId w:val="27"/>
+        </w:numPr>
+        <w:ind w:hanging="153"/>
+      </w:pPr>
+      <w:r>
+        <w:t>Flowchart Kriptografi RSA</w:t>
+      </w:r>
+    </w:p>
+    <w:p>
+      <w:pPr>
+        <w:ind w:left="567"/>
+      </w:pPr>
+      <w:r>
         <w:t>Berikut adalah Flowchart untuk Algoritma Sistem Kriptografi RSA:</w:t>
       </w:r>
     </w:p>
     <w:p>
+      <w:pPr>
+        <w:ind w:left="567"/>
+      </w:pPr>
       <w:r>
         <w:rPr>
           <w:noProof/>
         </w:rPr>
         <w:drawing>
-          <wp:inline distT="0" distB="0" distL="0" distR="0" wp14:anchorId="7EF2E090" wp14:editId="469DE382">
+          <wp:inline distT="0" distB="0" distL="0" distR="0" wp14:anchorId="372229FB" wp14:editId="1421C7C8">
             <wp:extent cx="3881755" cy="5633085"/>
             <wp:effectExtent l="0" t="0" r="4445" b="5715"/>
             <wp:docPr id="3" name="Picture 3"/>
@@ -4336,7 +3970,7 @@
                     </pic:cNvPicPr>
                   </pic:nvPicPr>
                   <pic:blipFill>
-                    <a:blip r:embed="rId15">
+                    <a:blip r:embed="rId17">
                       <a:extLst>
                         <a:ext uri="{28A0092B-C50C-407E-A947-70E740481C1C}">
                           <a14:useLocalDpi xmlns:a14="http://schemas.microsoft.com/office/drawing/2010/main" val="0"/>
@@ -4369,14 +4003,8 @@
       </w:r>
     </w:p>
     <w:p/>
-    <w:p/>
-    <w:p/>
-    <w:p/>
-    <w:p/>
-    <w:p/>
-    <w:p>
-      <w:r>
-        <w:lastRenderedPageBreak/>
+    <w:p>
+      <w:r>
         <w:t>Berikut adalah Flowchart pembangkitan kunci Sistem Kritografi RSA:</w:t>
       </w:r>
     </w:p>
@@ -4386,7 +4014,7 @@
           <w:noProof/>
         </w:rPr>
         <w:drawing>
-          <wp:inline distT="0" distB="0" distL="0" distR="0" wp14:anchorId="322DBAFC" wp14:editId="1F6B1756">
+          <wp:inline distT="0" distB="0" distL="0" distR="0" wp14:anchorId="4D7F2DA4" wp14:editId="2306D9C0">
             <wp:extent cx="3916680" cy="5572760"/>
             <wp:effectExtent l="0" t="0" r="7620" b="8890"/>
             <wp:docPr id="5" name="Picture 5"/>
@@ -4403,7 +4031,7 @@
                     </pic:cNvPicPr>
                   </pic:nvPicPr>
                   <pic:blipFill>
-                    <a:blip r:embed="rId16">
+                    <a:blip r:embed="rId18">
                       <a:extLst>
                         <a:ext uri="{28A0092B-C50C-407E-A947-70E740481C1C}">
                           <a14:useLocalDpi xmlns:a14="http://schemas.microsoft.com/office/drawing/2010/main" val="0"/>
@@ -4435,6 +4063,26 @@
         </w:drawing>
       </w:r>
     </w:p>
+    <w:p>
+      <w:pPr>
+        <w:ind w:left="567"/>
+      </w:pPr>
+    </w:p>
+    <w:p>
+      <w:pPr>
+        <w:ind w:left="567"/>
+      </w:pPr>
+    </w:p>
+    <w:p>
+      <w:pPr>
+        <w:ind w:left="567"/>
+      </w:pPr>
+    </w:p>
+    <w:p>
+      <w:pPr>
+        <w:ind w:left="567"/>
+      </w:pPr>
+    </w:p>
     <w:p/>
     <w:p>
       <w:pPr>
@@ -4446,12 +4094,13 @@
         <w:ind w:hanging="153"/>
       </w:pPr>
       <w:r>
-        <w:t>Proses Enkripsi Pada Sistem Kriptografi RSA</w:t>
-      </w:r>
-    </w:p>
-    <w:p>
-      <w:pPr>
-        <w:ind w:left="567"/>
+        <w:lastRenderedPageBreak/>
+        <w:t>Proses Enkripsi Kriptografi RSA</w:t>
+      </w:r>
+    </w:p>
+    <w:p>
+      <w:pPr>
+        <w:ind w:left="360"/>
         <w:rPr>
           <w:i/>
           <w:iCs/>
@@ -4511,151 +4160,143 @@
           <w:i/>
           <w:iCs/>
         </w:rPr>
-        <w:t>padding scheme</w:t>
-      </w:r>
-      <w:r>
+        <w:t>padding scheme.</w:t>
+      </w:r>
+    </w:p>
+    <w:p>
+      <w:pPr>
+        <w:ind w:left="360"/>
         <w:rPr>
           <w:i/>
           <w:iCs/>
         </w:rPr>
-        <w:t>.</w:t>
-      </w:r>
-    </w:p>
-    <w:p>
-      <w:pPr>
-        <w:ind w:left="567"/>
+      </w:pPr>
+      <w:r>
+        <w:t xml:space="preserve">Maka Bob memiliki </w:t>
+      </w:r>
+      <w:r>
         <w:rPr>
           <w:i/>
           <w:iCs/>
         </w:rPr>
-      </w:pPr>
-      <w:r>
-        <w:t xml:space="preserve">Maka Bob memiliki </w:t>
+        <w:t>n</w:t>
+      </w:r>
+      <w:r>
+        <w:t xml:space="preserve"> dan mengetahui </w:t>
       </w:r>
       <w:r>
         <w:rPr>
           <w:i/>
           <w:iCs/>
         </w:rPr>
-        <w:t>n</w:t>
-      </w:r>
-      <w:r>
-        <w:t xml:space="preserve"> dan mengetahui </w:t>
+        <w:t>N</w:t>
+      </w:r>
+      <w:r>
+        <w:t xml:space="preserve"> dan </w:t>
       </w:r>
       <w:r>
         <w:rPr>
           <w:i/>
           <w:iCs/>
         </w:rPr>
-        <w:t>N</w:t>
-      </w:r>
-      <w:r>
-        <w:t xml:space="preserve"> dan </w:t>
+        <w:t>e</w:t>
+      </w:r>
+      <w:r>
+        <w:t xml:space="preserve">, yang telah diumumkan oleh Alice. Bob kemudian menghitung </w:t>
       </w:r>
       <w:r>
         <w:rPr>
           <w:i/>
           <w:iCs/>
         </w:rPr>
-        <w:t>e</w:t>
-      </w:r>
-      <w:r>
-        <w:t xml:space="preserve">, yang telah diumumkan oleh Alice. Bob kemudian menghitung </w:t>
+        <w:t>ciphertext</w:t>
+      </w:r>
+      <w:r>
+        <w:t xml:space="preserve"> </w:t>
       </w:r>
       <w:r>
         <w:rPr>
           <w:i/>
           <w:iCs/>
         </w:rPr>
-        <w:t>ciphertext</w:t>
-      </w:r>
-      <w:r>
-        <w:t xml:space="preserve"> </w:t>
+        <w:t>c</w:t>
+      </w:r>
+      <w:r>
+        <w:t xml:space="preserve"> yang terkait pada </w:t>
       </w:r>
       <w:r>
         <w:rPr>
           <w:i/>
           <w:iCs/>
         </w:rPr>
+        <w:t>n:</w:t>
+      </w:r>
+    </w:p>
+    <w:p>
+      <w:pPr>
+        <w:ind w:left="360"/>
+        <w:rPr>
+          <w:i/>
+        </w:rPr>
+      </w:pPr>
+      <w:r>
+        <w:rPr>
+          <w:i/>
+        </w:rPr>
         <w:t>c</w:t>
       </w:r>
       <w:r>
-        <w:t xml:space="preserve"> yang terkait pada </w:t>
+        <w:t xml:space="preserve"> = </w:t>
+      </w:r>
+      <w:r>
+        <w:rPr>
+          <w:i/>
+        </w:rPr>
+        <w:t>n</w:t>
+      </w:r>
+      <w:r>
+        <w:rPr>
+          <w:i/>
+          <w:vertAlign w:val="superscript"/>
+        </w:rPr>
+        <w:t>e</w:t>
+      </w:r>
+      <w:r>
+        <w:tab/>
+      </w:r>
+      <w:r>
+        <w:tab/>
+        <w:t xml:space="preserve">mod </w:t>
+      </w:r>
+      <w:r>
+        <w:rPr>
+          <w:i/>
+        </w:rPr>
+        <w:t>N</w:t>
+      </w:r>
+    </w:p>
+    <w:p>
+      <w:pPr>
+        <w:ind w:left="360"/>
+      </w:pPr>
+      <w:r>
+        <w:t xml:space="preserve">Perhitungan tersebut dapat diselesaikan dengan cepat menggunakan metode </w:t>
       </w:r>
       <w:r>
         <w:rPr>
           <w:i/>
           <w:iCs/>
         </w:rPr>
-        <w:t>n:</w:t>
-      </w:r>
-    </w:p>
-    <w:p>
-      <w:pPr>
-        <w:ind w:left="567"/>
-        <w:rPr>
-          <w:i/>
-        </w:rPr>
-      </w:pPr>
-      <w:r>
-        <w:rPr>
-          <w:i/>
-        </w:rPr>
-        <w:t>c</w:t>
-      </w:r>
-      <w:r>
-        <w:t xml:space="preserve"> = </w:t>
-      </w:r>
-      <w:r>
-        <w:rPr>
-          <w:i/>
-        </w:rPr>
-        <w:t>n</w:t>
-      </w:r>
-      <w:r>
-        <w:rPr>
-          <w:i/>
-          <w:vertAlign w:val="superscript"/>
-        </w:rPr>
-        <w:t>e</w:t>
-      </w:r>
-      <w:r>
-        <w:tab/>
-      </w:r>
-      <w:r>
-        <w:tab/>
-        <w:t xml:space="preserve">mod </w:t>
-      </w:r>
-      <w:r>
-        <w:rPr>
-          <w:i/>
-        </w:rPr>
-        <w:t>N</w:t>
-      </w:r>
-    </w:p>
-    <w:p>
-      <w:pPr>
-        <w:ind w:left="567"/>
-      </w:pPr>
-      <w:r>
-        <w:lastRenderedPageBreak/>
-        <w:t xml:space="preserve">Perhitungan tersebut dapat diselesaikan dengan cepat menggunakan metode </w:t>
+        <w:t>exponentiation by squaring</w:t>
+      </w:r>
+      <w:r>
+        <w:t xml:space="preserve">. Bob kemudian mengirimkan </w:t>
       </w:r>
       <w:r>
         <w:rPr>
           <w:i/>
           <w:iCs/>
         </w:rPr>
-        <w:t>exponentiation by squaring</w:t>
-      </w:r>
-      <w:r>
-        <w:t xml:space="preserve">. Bob kemudian mengirimkan </w:t>
-      </w:r>
-      <w:r>
-        <w:rPr>
-          <w:i/>
-          <w:iCs/>
-        </w:rPr>
         <w:t>c</w:t>
       </w:r>
       <w:r>
@@ -4664,7 +4305,7 @@
     </w:p>
     <w:p>
       <w:pPr>
-        <w:ind w:left="567"/>
+        <w:ind w:left="360"/>
       </w:pPr>
       <w:r>
         <w:t>Berikut adalah Flowchart proses enkripsi pada algoritma Sistem Kriptografi RSA:</w:t>
@@ -4672,14 +4313,15 @@
     </w:p>
     <w:p>
       <w:pPr>
-        <w:ind w:left="567"/>
+        <w:ind w:left="360"/>
       </w:pPr>
       <w:r>
         <w:rPr>
           <w:noProof/>
         </w:rPr>
+        <w:lastRenderedPageBreak/>
         <w:drawing>
-          <wp:inline distT="0" distB="0" distL="0" distR="0" wp14:anchorId="6A6B0426" wp14:editId="268B11B4">
+          <wp:inline distT="0" distB="0" distL="0" distR="0" wp14:anchorId="629B89B7" wp14:editId="03FF21F4">
             <wp:extent cx="2505710" cy="7208520"/>
             <wp:effectExtent l="0" t="0" r="8890" b="0"/>
             <wp:docPr id="6" name="Picture 6"/>
@@ -4696,7 +4338,7 @@
                     </pic:cNvPicPr>
                   </pic:nvPicPr>
                   <pic:blipFill>
-                    <a:blip r:embed="rId17">
+                    <a:blip r:embed="rId19">
                       <a:extLst>
                         <a:ext uri="{28A0092B-C50C-407E-A947-70E740481C1C}">
                           <a14:useLocalDpi xmlns:a14="http://schemas.microsoft.com/office/drawing/2010/main" val="0"/>
@@ -4728,11 +4370,9 @@
         </w:drawing>
       </w:r>
     </w:p>
-    <w:p>
-      <w:pPr>
-        <w:ind w:left="567"/>
-      </w:pPr>
-    </w:p>
+    <w:p/>
+    <w:p/>
+    <w:p/>
     <w:p>
       <w:pPr>
         <w:pStyle w:val="Heading4"/>
@@ -4743,12 +4383,16 @@
         <w:ind w:hanging="153"/>
       </w:pPr>
       <w:r>
-        <w:t>Proses Dekripsi Pada Sistem Kriptografi RSA</w:t>
-      </w:r>
-    </w:p>
-    <w:p>
-      <w:pPr>
-        <w:ind w:left="567"/>
+        <w:lastRenderedPageBreak/>
+        <w:t>Prose</w:t>
+      </w:r>
+      <w:r>
+        <w:t>s Dekripsi Kriptografi RSA</w:t>
+      </w:r>
+    </w:p>
+    <w:p>
+      <w:pPr>
+        <w:ind w:left="360"/>
       </w:pPr>
       <w:r>
         <w:t xml:space="preserve">Alice menerima </w:t>
@@ -4796,7 +4440,7 @@
     </w:p>
     <w:p>
       <w:pPr>
-        <w:ind w:left="567"/>
+        <w:ind w:left="360"/>
       </w:pPr>
       <w:r>
         <w:rPr>
@@ -4836,7 +4480,7 @@
     </w:p>
     <w:p>
       <w:pPr>
-        <w:ind w:left="567"/>
+        <w:ind w:left="360"/>
         <w:rPr>
           <w:b/>
         </w:rPr>
@@ -4844,18 +4488,10 @@
     </w:p>
     <w:p>
       <w:pPr>
-        <w:ind w:left="567"/>
-      </w:pPr>
-      <w:r>
-        <w:t xml:space="preserve">Perhitungan di atas </w:t>
-      </w:r>
-      <w:proofErr w:type="gramStart"/>
-      <w:r>
-        <w:t>akan</w:t>
-      </w:r>
-      <w:proofErr w:type="gramEnd"/>
-      <w:r>
-        <w:t xml:space="preserve"> menghasilkan </w:t>
+        <w:ind w:left="360"/>
+      </w:pPr>
+      <w:r>
+        <w:t xml:space="preserve">Perhitungan di atas akan menghasilkan </w:t>
       </w:r>
       <w:r>
         <w:rPr>
@@ -4880,16 +4516,14 @@
     </w:p>
     <w:p>
       <w:pPr>
-        <w:ind w:left="567"/>
-      </w:pPr>
-      <w:proofErr w:type="gramStart"/>
+        <w:ind w:left="360"/>
+      </w:pPr>
       <w:r>
         <w:rPr>
           <w:i/>
         </w:rPr>
         <w:t>cd</w:t>
       </w:r>
-      <w:proofErr w:type="gramEnd"/>
       <w:r>
         <w:t xml:space="preserve"> </w:t>
       </w:r>
@@ -4978,7 +4612,7 @@
     </w:p>
     <w:p>
       <w:pPr>
-        <w:ind w:left="567"/>
+        <w:ind w:left="360"/>
         <w:rPr>
           <w:b/>
         </w:rPr>
@@ -4986,7 +4620,7 @@
     </w:p>
     <w:p>
       <w:pPr>
-        <w:ind w:left="567"/>
+        <w:ind w:left="360"/>
         <w:rPr>
           <w:i/>
           <w:iCs/>
@@ -4995,7 +4629,6 @@
       <w:r>
         <w:t xml:space="preserve">Kemudian, dikarenakan </w:t>
       </w:r>
-      <w:proofErr w:type="gramStart"/>
       <w:r>
         <w:rPr>
           <w:i/>
@@ -5003,7 +4636,6 @@
         </w:rPr>
         <w:t>ed</w:t>
       </w:r>
-      <w:proofErr w:type="gramEnd"/>
       <w:r>
         <w:t xml:space="preserve"> ≡ 1 (mod p-1) dan </w:t>
       </w:r>
@@ -5027,13 +4659,12 @@
     </w:p>
     <w:p>
       <w:pPr>
-        <w:ind w:left="567"/>
+        <w:ind w:left="360"/>
         <w:rPr>
           <w:i/>
           <w:iCs/>
         </w:rPr>
       </w:pPr>
-      <w:proofErr w:type="gramStart"/>
       <w:r>
         <w:rPr>
           <w:i/>
@@ -5049,7 +4680,6 @@
         </w:rPr>
         <w:t>ed</w:t>
       </w:r>
-      <w:proofErr w:type="gramEnd"/>
       <w:r>
         <w:rPr>
           <w:i/>
@@ -5093,7 +4723,7 @@
     </w:p>
     <w:p>
       <w:pPr>
-        <w:ind w:left="567"/>
+        <w:ind w:left="360"/>
         <w:rPr>
           <w:b/>
         </w:rPr>
@@ -5101,7 +4731,7 @@
     </w:p>
     <w:p>
       <w:pPr>
-        <w:ind w:left="567"/>
+        <w:ind w:left="360"/>
       </w:pPr>
       <w:r>
         <w:t>Dan</w:t>
@@ -5109,9 +4739,8 @@
     </w:p>
     <w:p>
       <w:pPr>
-        <w:ind w:left="567"/>
-      </w:pPr>
-      <w:proofErr w:type="gramStart"/>
+        <w:ind w:left="360"/>
+      </w:pPr>
       <w:r>
         <w:rPr>
           <w:i/>
@@ -5125,7 +4754,6 @@
         </w:rPr>
         <w:t>ed</w:t>
       </w:r>
-      <w:proofErr w:type="gramEnd"/>
       <w:r>
         <w:t xml:space="preserve"> </w:t>
       </w:r>
@@ -5165,12 +4793,12 @@
     </w:p>
     <w:p>
       <w:pPr>
-        <w:ind w:left="567"/>
-      </w:pPr>
-    </w:p>
-    <w:p>
-      <w:pPr>
-        <w:ind w:left="567"/>
+        <w:ind w:left="360"/>
+      </w:pPr>
+    </w:p>
+    <w:p>
+      <w:pPr>
+        <w:ind w:left="360"/>
       </w:pPr>
       <w:r>
         <w:t xml:space="preserve">Dikarenakan </w:t>
@@ -5193,22 +4821,13 @@
         <w:t>q</w:t>
       </w:r>
       <w:r>
-        <w:t xml:space="preserve"> merupakan bilangan prima yang berbeda, mengaplikasikan Chinese Remainder Theorem </w:t>
-      </w:r>
-      <w:proofErr w:type="gramStart"/>
-      <w:r>
-        <w:t>akan</w:t>
-      </w:r>
-      <w:proofErr w:type="gramEnd"/>
-      <w:r>
-        <w:t xml:space="preserve"> menghasilkan dua macam kongruen</w:t>
-      </w:r>
-    </w:p>
-    <w:p>
-      <w:pPr>
-        <w:ind w:left="567"/>
-      </w:pPr>
-      <w:proofErr w:type="gramStart"/>
+        <w:t xml:space="preserve"> merupakan bilangan prima yang berbeda, mengaplikasikan Chinese Remainder Theorem akan menghasilkan dua macam kongruen</w:t>
+      </w:r>
+    </w:p>
+    <w:p>
+      <w:pPr>
+        <w:ind w:left="360"/>
+      </w:pPr>
       <w:r>
         <w:rPr>
           <w:i/>
@@ -5222,7 +4841,6 @@
         </w:rPr>
         <w:t>ed</w:t>
       </w:r>
-      <w:proofErr w:type="gramEnd"/>
       <w:r>
         <w:t xml:space="preserve"> </w:t>
       </w:r>
@@ -5262,7 +4880,7 @@
     </w:p>
     <w:p>
       <w:pPr>
-        <w:ind w:left="567"/>
+        <w:ind w:left="360"/>
         <w:rPr>
           <w:b/>
         </w:rPr>
@@ -5270,7 +4888,7 @@
     </w:p>
     <w:p>
       <w:pPr>
-        <w:ind w:left="567"/>
+        <w:ind w:left="360"/>
       </w:pPr>
       <w:r>
         <w:t>Serta</w:t>
@@ -5278,12 +4896,11 @@
     </w:p>
     <w:p>
       <w:pPr>
-        <w:ind w:left="567"/>
+        <w:ind w:left="360"/>
         <w:rPr>
           <w:rStyle w:val="js-about-item-abstr"/>
         </w:rPr>
       </w:pPr>
-      <w:proofErr w:type="gramStart"/>
       <w:r>
         <w:rPr>
           <w:i/>
@@ -5297,7 +4914,6 @@
         </w:rPr>
         <w:t>d</w:t>
       </w:r>
-      <w:proofErr w:type="gramEnd"/>
       <w:r>
         <w:t xml:space="preserve"> </w:t>
       </w:r>
@@ -5343,23 +4959,27 @@
     </w:p>
     <w:p>
       <w:pPr>
-        <w:ind w:left="567"/>
-      </w:pPr>
-      <w:r>
-        <w:lastRenderedPageBreak/>
+        <w:ind w:left="360"/>
+      </w:pPr>
+      <w:r>
         <w:t>Berikut adalah Flowchart proses dekripsi pada algoritma Sistem Kriptografi RSA:</w:t>
       </w:r>
     </w:p>
     <w:p>
       <w:pPr>
-        <w:ind w:left="567"/>
+        <w:ind w:left="360"/>
+      </w:pPr>
+    </w:p>
+    <w:p>
+      <w:pPr>
+        <w:ind w:left="360"/>
       </w:pPr>
       <w:r>
         <w:rPr>
           <w:noProof/>
         </w:rPr>
         <w:drawing>
-          <wp:inline distT="0" distB="0" distL="0" distR="0" wp14:anchorId="4032EF72" wp14:editId="7D18C612">
+          <wp:inline distT="0" distB="0" distL="0" distR="0" wp14:anchorId="6141C866" wp14:editId="33B1EABD">
             <wp:extent cx="2553335" cy="5521960"/>
             <wp:effectExtent l="0" t="0" r="0" b="2540"/>
             <wp:docPr id="22" name="Picture 22"/>
@@ -5376,7 +4996,7 @@
                     </pic:cNvPicPr>
                   </pic:nvPicPr>
                   <pic:blipFill>
-                    <a:blip r:embed="rId18">
+                    <a:blip r:embed="rId20">
                       <a:extLst>
                         <a:ext uri="{28A0092B-C50C-407E-A947-70E740481C1C}">
                           <a14:useLocalDpi xmlns:a14="http://schemas.microsoft.com/office/drawing/2010/main" val="0"/>
@@ -5410,12 +5030,10 @@
     </w:p>
     <w:p>
       <w:pPr>
-        <w:rPr>
-          <w:rFonts w:cs="Times New Roman"/>
-          <w:szCs w:val="24"/>
-        </w:rPr>
-      </w:pPr>
-    </w:p>
+        <w:ind w:left="360"/>
+      </w:pPr>
+    </w:p>
+    <w:p/>
     <w:p>
       <w:pPr>
         <w:pStyle w:val="Heading3"/>
@@ -5430,14 +5048,12 @@
       </w:r>
     </w:p>
     <w:p>
-      <w:proofErr w:type="gramStart"/>
       <w:r>
         <w:t xml:space="preserve">Kriptografi  </w:t>
       </w:r>
       <w:r>
         <w:t>hybrid</w:t>
       </w:r>
-      <w:proofErr w:type="gramEnd"/>
       <w:r>
         <w:t xml:space="preserve"> melakukan  enkripsi  secara berlapis.  Hal  ini  secara  teori  akan  membuat pemecahannya  menjadi  semakin  kompleks.</w:t>
       </w:r>
@@ -5448,11 +5064,11 @@
         <w:t>hybrid</w:t>
       </w:r>
       <w:r>
-        <w:t xml:space="preserve"> (hybrid cryptosystem) merupakan gabungan antara kriptografi simetris dan kriptografi asimetris. Permasalahan yang menarik pada bidang keamanan informasi adalah adanya trade off antara kecepatan dengan kenyamanan. Salah satu contohnya adalah bidang kriptografi. Tetapi hal ini dapat diatasi dengan </w:t>
+        <w:t xml:space="preserve"> (hybrid cryptosystem) merupakan gabungan antara kriptografi simetris dan kriptografi asimetris. Permasalahan yang menarik pada bidang keamanan informasi adalah adanya trade off antara kecepatan dengan kenyamanan. Salah satu </w:t>
       </w:r>
       <w:r>
         <w:lastRenderedPageBreak/>
-        <w:t xml:space="preserve">penggunaan kriptografi </w:t>
+        <w:t xml:space="preserve">contohnya adalah bidang kriptografi. Tetapi hal ini dapat diatasi dengan penggunaan kriptografi </w:t>
       </w:r>
       <w:r>
         <w:t>hybrid</w:t>
@@ -5465,6 +5081,52 @@
       </w:r>
       <w:r>
         <w:t xml:space="preserve"> sering dipakai karena memanfaatkan keunggulan kecepatan pemrosesan data oleh algoritma kriptrografi simetrik dan kemudahan transfer kunci menggunakan algoritma kriptografi asimetrik. Hal ini mengakibatkan peningkatan kecepatan tanpa mengurangi kenyamanan serta keamanan.</w:t>
+      </w:r>
+    </w:p>
+    <w:p/>
+    <w:p>
+      <w:pPr>
+        <w:pStyle w:val="Heading4"/>
+        <w:numPr>
+          <w:ilvl w:val="0"/>
+          <w:numId w:val="50"/>
+        </w:numPr>
+        <w:ind w:left="851" w:hanging="851"/>
+      </w:pPr>
+      <w:r>
+        <w:t>Konsep Kriptografi RSA</w:t>
+      </w:r>
+    </w:p>
+    <w:p>
+      <w:pPr>
+        <w:pStyle w:val="Heading4"/>
+        <w:numPr>
+          <w:ilvl w:val="0"/>
+          <w:numId w:val="50"/>
+        </w:numPr>
+        <w:ind w:left="851" w:hanging="851"/>
+      </w:pPr>
+      <w:r>
+        <w:t xml:space="preserve">Flowchart </w:t>
+      </w:r>
+      <w:r>
+        <w:t>Kriptografi RSA</w:t>
+      </w:r>
+    </w:p>
+    <w:p>
+      <w:pPr>
+        <w:pStyle w:val="Heading4"/>
+        <w:numPr>
+          <w:ilvl w:val="0"/>
+          <w:numId w:val="50"/>
+        </w:numPr>
+        <w:ind w:left="851" w:hanging="851"/>
+      </w:pPr>
+      <w:r>
+        <w:t xml:space="preserve">Proses </w:t>
+      </w:r>
+      <w:r>
+        <w:t>Kriptografi RSA</w:t>
       </w:r>
     </w:p>
     <w:p/>
@@ -5506,15 +5168,7 @@
         <w:t xml:space="preserve"> ada dua pihak </w:t>
       </w:r>
       <w:r>
-        <w:t xml:space="preserve">yang </w:t>
-      </w:r>
-      <w:proofErr w:type="gramStart"/>
-      <w:r>
-        <w:t>akan</w:t>
-      </w:r>
-      <w:proofErr w:type="gramEnd"/>
-      <w:r>
-        <w:t xml:space="preserve"> melakukan komunikasi </w:t>
+        <w:t xml:space="preserve">yang akan melakukan komunikasi </w:t>
       </w:r>
       <w:r>
         <w:t>yaitu Alice (Pengirim Pesan) dan Bob (Penerima Pesan)</w:t>
@@ -5523,15 +5177,7 @@
         <w:t>.</w:t>
       </w:r>
       <w:r>
-        <w:t xml:space="preserve"> Pertama-tama, Bob sang penerima pesan </w:t>
-      </w:r>
-      <w:proofErr w:type="gramStart"/>
-      <w:r>
-        <w:t>akan</w:t>
-      </w:r>
-      <w:proofErr w:type="gramEnd"/>
-      <w:r>
-        <w:t xml:space="preserve"> membuat (</w:t>
+        <w:t xml:space="preserve"> Pertama-tama, Bob sang penerima pesan akan membuat (</w:t>
       </w:r>
       <w:r>
         <w:rPr>
@@ -5543,26 +5189,10 @@
         <w:t xml:space="preserve">) kunci RSA terlebih dahulu yang terdiri dari kunci publik dan kunci privat. </w:t>
       </w:r>
       <w:r>
-        <w:t xml:space="preserve">Lalu Alice sebagai pengirim pesan </w:t>
-      </w:r>
-      <w:proofErr w:type="gramStart"/>
-      <w:r>
-        <w:t>akan</w:t>
-      </w:r>
-      <w:proofErr w:type="gramEnd"/>
-      <w:r>
-        <w:t xml:space="preserve"> membuat sebuah Session Key menggunakan sistem kriptografi simetris AES. </w:t>
-      </w:r>
-      <w:r>
-        <w:t xml:space="preserve">Tahap berikut nya Alice </w:t>
-      </w:r>
-      <w:proofErr w:type="gramStart"/>
-      <w:r>
-        <w:t>akan</w:t>
-      </w:r>
-      <w:proofErr w:type="gramEnd"/>
-      <w:r>
-        <w:t xml:space="preserve"> mengenkripsi Session Key yang sudah dibuat tadi dengan Public Key milik Bob yang mana siapapun boleh mengetahuinya. </w:t>
+        <w:t xml:space="preserve">Lalu Alice sebagai pengirim pesan akan membuat sebuah Session Key menggunakan sistem kriptografi simetris AES. </w:t>
+      </w:r>
+      <w:r>
+        <w:t xml:space="preserve">Tahap berikut nya Alice akan mengenkripsi Session Key yang sudah dibuat tadi dengan Public Key milik Bob yang mana siapapun boleh mengetahuinya. </w:t>
       </w:r>
       <w:r>
         <w:t xml:space="preserve">Lalu Alice mengirim Session Key yang sudah dienkripsi tadi oleh Public Key milik Bob dan mengirim nya kepada Bob. </w:t>
@@ -5574,29 +5204,17 @@
         <w:t xml:space="preserve"> tersebut dengan</w:t>
       </w:r>
       <w:r>
-        <w:t xml:space="preserve"> Private Key miliknya sehingga Bob dapat mengetahui Session Key yang </w:t>
-      </w:r>
-      <w:proofErr w:type="gramStart"/>
-      <w:r>
-        <w:t>akan</w:t>
-      </w:r>
-      <w:proofErr w:type="gramEnd"/>
-      <w:r>
-        <w:t xml:space="preserve"> digunakan untuk mengirim pesan nanti.</w:t>
+        <w:t xml:space="preserve"> Private Key miliknya sehingga Bob dapat mengetahui Session Key yang akan digunakan untuk mengirim pesan nanti.</w:t>
       </w:r>
       <w:r>
         <w:t xml:space="preserve"> Setelah kedua belah pihak Alice dan Bob sama-sama sudah memiliki Session Key yang akan digunakan maka Alice dan Bob sudah dapat melakukan komunikasi, bertukar pesan atau informasi rahasia secara aman </w:t>
       </w:r>
       <w:r>
-        <w:t xml:space="preserve">dan cepat dengan memanfaatkan kedua sistem kriptografi simetris dan sistem kriptografi asimetris tadi atau sebutan </w:t>
-      </w:r>
-      <w:proofErr w:type="gramStart"/>
-      <w:r>
-        <w:t>nya  yaitu</w:t>
-      </w:r>
-      <w:proofErr w:type="gramEnd"/>
-      <w:r>
-        <w:t xml:space="preserve"> Sistem Kriptografi Hybrid</w:t>
+        <w:t xml:space="preserve">dan </w:t>
+      </w:r>
+      <w:r>
+        <w:lastRenderedPageBreak/>
+        <w:t>cepat dengan memanfaatkan kedua sistem kriptografi simetris dan sistem kriptografi asimetris tadi atau sebutan nya  yaitu Sistem Kriptografi Hybrid</w:t>
       </w:r>
       <w:r>
         <w:t>.</w:t>
@@ -5621,7 +5239,6 @@
         <w:ind w:left="709" w:hanging="709"/>
       </w:pPr>
       <w:r>
-        <w:lastRenderedPageBreak/>
         <w:t>Bahasa Pemrograman Python</w:t>
       </w:r>
     </w:p>
@@ -5639,13 +5256,8 @@
       <w:r>
         <w:t xml:space="preserve"> Pada </w:t>
       </w:r>
-      <w:proofErr w:type="gramStart"/>
-      <w:r>
-        <w:t>kebanyakan  sistem</w:t>
-      </w:r>
-      <w:proofErr w:type="gramEnd"/>
-      <w:r>
-        <w:t xml:space="preserve">  operasi  linux,  bahasa  pemrograman  ini  menjadi  standarisasi untuk disertakan dalam paket distribusinya.</w:t>
+      <w:r>
+        <w:t>kebanyakan  sistem  operasi  linux,  bahasa  pemrograman  ini  menjadi  standarisasi untuk disertakan dalam paket distribusinya.</w:t>
       </w:r>
     </w:p>
     <w:p>
@@ -5699,15 +5311,7 @@
     </w:p>
     <w:p>
       <w:r>
-        <w:t xml:space="preserve">Sub </w:t>
-      </w:r>
-      <w:proofErr w:type="gramStart"/>
-      <w:r>
-        <w:t>bab</w:t>
-      </w:r>
-      <w:proofErr w:type="gramEnd"/>
-      <w:r>
-        <w:t xml:space="preserve"> ini menjelaskan tentang landasan teoritis dari metodologi yang digunakan yakni model </w:t>
+        <w:t xml:space="preserve">Sub bab ini menjelaskan tentang landasan teoritis dari metodologi yang digunakan yakni model </w:t>
       </w:r>
       <w:r>
         <w:rPr>
@@ -5717,15 +5321,7 @@
         <w:t>waterfall</w:t>
       </w:r>
       <w:r>
-        <w:t xml:space="preserve"> yang digunakan dalam perancangan sistem. Pada sub </w:t>
-      </w:r>
-      <w:proofErr w:type="gramStart"/>
-      <w:r>
-        <w:t>bab</w:t>
-      </w:r>
-      <w:proofErr w:type="gramEnd"/>
-      <w:r>
-        <w:t xml:space="preserve"> ini juga dijabarkan tools atau alat yang digunakan untuk tahapan perancangan yaitu menggunakan SDLC.</w:t>
+        <w:t xml:space="preserve"> yang digunakan dalam perancangan sistem. Pada sub bab ini juga dijabarkan tools atau alat yang digunakan untuk tahapan perancangan yaitu menggunakan SDLC.</w:t>
       </w:r>
     </w:p>
     <w:p>
@@ -5772,6 +5368,7 @@
           <w:rFonts w:cs="Times New Roman"/>
           <w:bCs/>
         </w:rPr>
+        <w:lastRenderedPageBreak/>
         <w:t xml:space="preserve"> </w:t>
       </w:r>
       <w:bookmarkStart w:id="1" w:name="_Toc46440750"/>
@@ -5856,14 +5453,10 @@
     <w:p/>
     <w:p/>
     <w:p/>
-    <w:p/>
-    <w:p/>
-    <w:p/>
-    <w:p/>
-    <w:p/>
-    <w:p/>
-    <w:p/>
-    <w:p/>
+    <w:p>
+      <w:bookmarkStart w:id="3" w:name="_GoBack"/>
+      <w:bookmarkEnd w:id="3"/>
+    </w:p>
     <w:p/>
     <w:p>
       <w:pPr>
@@ -5880,15 +5473,7 @@
     <w:p/>
     <w:p>
       <w:r>
-        <w:t xml:space="preserve">Pada </w:t>
-      </w:r>
-      <w:proofErr w:type="gramStart"/>
-      <w:r>
-        <w:t>bab</w:t>
-      </w:r>
-      <w:proofErr w:type="gramEnd"/>
-      <w:r>
-        <w:t xml:space="preserve"> ini akan membahas analisis dan perancangan mulai dari gambaran perangkat lunak, analisis fungsional, perancangan antarmuka, perancangan arsitektural dan perancangan prosedural.</w:t>
+        <w:t>Pada bab ini akan membahas analisis dan perancangan mulai dari gambaran perangkat lunak, analisis fungsional, perancangan antarmuka, perancangan arsitektural dan perancangan prosedural.</w:t>
       </w:r>
     </w:p>
     <w:p/>
@@ -5911,15 +5496,7 @@
         <w:ind w:left="360"/>
       </w:pPr>
       <w:r>
-        <w:t xml:space="preserve">Sistem baru yang </w:t>
-      </w:r>
-      <w:proofErr w:type="gramStart"/>
-      <w:r>
-        <w:t>akan</w:t>
-      </w:r>
-      <w:proofErr w:type="gramEnd"/>
-      <w:r>
-        <w:t xml:space="preserve"> dibuat merupakan implementasi Sistem kriptografi hybrid yang mana merupakan sistem kriptografi modern yang baru dari sebelum nya yaitu sistem kriptografi simetris dan asimetris. Sistem kriptografi hybrid merupakan gabungan dari kedua sistem sebelumnya yang mana tujuan penggunaan nya adalah memanfaatkan kelebihan kedua sistem sebelumnya untuk mengatasi kelemahan kedua sistem tersebut. Sistem ini menggunakan algoritma kriptografi simetris AES (Advanced Encryption System) dan algoritma kriptografi asimetris RSA (Rivest Shamir Adleman).</w:t>
+        <w:t>Sistem baru yang akan dibuat merupakan implementasi Sistem kriptografi hybrid yang mana merupakan sistem kriptografi modern yang baru dari sebelum nya yaitu sistem kriptografi simetris dan asimetris. Sistem kriptografi hybrid merupakan gabungan dari kedua sistem sebelumnya yang mana tujuan penggunaan nya adalah memanfaatkan kelebihan kedua sistem sebelumnya untuk mengatasi kelemahan kedua sistem tersebut. Sistem ini menggunakan algoritma kriptografi simetris AES (Advanced Encryption System) dan algoritma kriptografi asimetris RSA (Rivest Shamir Adleman).</w:t>
       </w:r>
     </w:p>
     <w:p/>
@@ -5934,32 +5511,6 @@
       </w:pPr>
       <w:r>
         <w:t>Flowchart Algoritma Kriptografi Hybrid</w:t>
-      </w:r>
-    </w:p>
-    <w:p/>
-    <w:p>
-      <w:pPr>
-        <w:pStyle w:val="Heading2"/>
-        <w:numPr>
-          <w:ilvl w:val="0"/>
-          <w:numId w:val="18"/>
-        </w:numPr>
-        <w:ind w:left="567" w:hanging="567"/>
-      </w:pPr>
-      <w:r>
-        <w:t>Analisis Fungsional</w:t>
-      </w:r>
-    </w:p>
-    <w:p>
-      <w:pPr>
-        <w:pStyle w:val="Heading3"/>
-        <w:numPr>
-          <w:ilvl w:val="0"/>
-          <w:numId w:val="20"/>
-        </w:numPr>
-      </w:pPr>
-      <w:r>
-        <w:t>DFD</w:t>
       </w:r>
     </w:p>
     <w:p/>
@@ -6036,7 +5587,6 @@
         <w:rPr>
           <w:noProof/>
         </w:rPr>
-        <w:lastRenderedPageBreak/>
         <w:drawing>
           <wp:inline distT="0" distB="0" distL="0" distR="0" wp14:anchorId="565E2720" wp14:editId="54B0FCA1">
             <wp:extent cx="5038725" cy="4276725"/>
@@ -6055,7 +5605,7 @@
                     </pic:cNvPicPr>
                   </pic:nvPicPr>
                   <pic:blipFill>
-                    <a:blip r:embed="rId19">
+                    <a:blip r:embed="rId21">
                       <a:extLst>
                         <a:ext uri="{28A0092B-C50C-407E-A947-70E740481C1C}">
                           <a14:useLocalDpi xmlns:a14="http://schemas.microsoft.com/office/drawing/2010/main" val="0"/>
@@ -6168,7 +5718,6 @@
         <w:rPr>
           <w:noProof/>
         </w:rPr>
-        <w:lastRenderedPageBreak/>
         <w:drawing>
           <wp:inline distT="0" distB="0" distL="0" distR="0" wp14:anchorId="7FCF0BF6" wp14:editId="7990097F">
             <wp:extent cx="5038725" cy="4429125"/>
@@ -6187,7 +5736,7 @@
                     </pic:cNvPicPr>
                   </pic:nvPicPr>
                   <pic:blipFill>
-                    <a:blip r:embed="rId20">
+                    <a:blip r:embed="rId22">
                       <a:extLst>
                         <a:ext uri="{28A0092B-C50C-407E-A947-70E740481C1C}">
                           <a14:useLocalDpi xmlns:a14="http://schemas.microsoft.com/office/drawing/2010/main" val="0"/>
@@ -6253,15 +5802,7 @@
         <w:t xml:space="preserve">tombol yaitu tombol generate session key untuk membuat kunci sesi baru, tombol generate public &amp; private key untuk </w:t>
       </w:r>
       <w:r>
-        <w:t xml:space="preserve">membuat kunci publik dan kunci privat baru, </w:t>
-      </w:r>
-      <w:proofErr w:type="gramStart"/>
-      <w:r>
-        <w:t>tombol</w:t>
-      </w:r>
-      <w:proofErr w:type="gramEnd"/>
-      <w:r>
-        <w:t xml:space="preserve"> encrypt session key untuk menenkrip kunci sesi yang sudah dibuat dan tombol decrypt session key untuk mendekrip kunci sesi yang sudah dienkrip sebelumnya.</w:t>
+        <w:t>membuat kunci publik dan kunci privat baru, tombol encrypt session key untuk menenkrip kunci sesi yang sudah dibuat dan tombol decrypt session key untuk mendekrip kunci sesi yang sudah dienkrip sebelumnya.</w:t>
       </w:r>
     </w:p>
     <w:p>
@@ -6312,7 +5853,6 @@
         <w:rPr>
           <w:noProof/>
         </w:rPr>
-        <w:lastRenderedPageBreak/>
         <w:drawing>
           <wp:inline distT="0" distB="0" distL="0" distR="0" wp14:anchorId="6EBD88B3" wp14:editId="698D09DC">
             <wp:extent cx="5029200" cy="3017520"/>
@@ -6331,7 +5871,7 @@
                     </pic:cNvPicPr>
                   </pic:nvPicPr>
                   <pic:blipFill>
-                    <a:blip r:embed="rId21">
+                    <a:blip r:embed="rId23">
                       <a:extLst>
                         <a:ext uri="{28A0092B-C50C-407E-A947-70E740481C1C}">
                           <a14:useLocalDpi xmlns:a14="http://schemas.microsoft.com/office/drawing/2010/main" val="0"/>
@@ -6391,15 +5931,7 @@
         <w:t xml:space="preserve"> perancangan antarmuka untuk membuat kunci sesi baru</w:t>
       </w:r>
       <w:r>
-        <w:t xml:space="preserve"> dimana ketika tombol generate session key diklik maka pada entry generated session key </w:t>
-      </w:r>
-      <w:proofErr w:type="gramStart"/>
-      <w:r>
-        <w:t>akan</w:t>
-      </w:r>
-      <w:proofErr w:type="gramEnd"/>
-      <w:r>
-        <w:t xml:space="preserve"> dibuat kunci sesi baru secara otomatis dan random</w:t>
+        <w:t xml:space="preserve"> dimana ketika tombol generate session key diklik maka pada entry generated session key akan dibuat kunci sesi baru secara otomatis dan random</w:t>
       </w:r>
       <w:r>
         <w:t>.</w:t>
@@ -6480,7 +6012,6 @@
         <w:rPr>
           <w:noProof/>
         </w:rPr>
-        <w:lastRenderedPageBreak/>
         <w:drawing>
           <wp:inline distT="0" distB="0" distL="0" distR="0" wp14:anchorId="7EF91CAC" wp14:editId="3F588DF2">
             <wp:extent cx="5038725" cy="5962650"/>
@@ -6499,7 +6030,7 @@
                     </pic:cNvPicPr>
                   </pic:nvPicPr>
                   <pic:blipFill>
-                    <a:blip r:embed="rId22">
+                    <a:blip r:embed="rId24">
                       <a:extLst>
                         <a:ext uri="{28A0092B-C50C-407E-A947-70E740481C1C}">
                           <a14:useLocalDpi xmlns:a14="http://schemas.microsoft.com/office/drawing/2010/main" val="0"/>
@@ -6565,15 +6096,7 @@
         <w:t>k</w:t>
       </w:r>
       <w:r>
-        <w:t xml:space="preserve">unci privat baru </w:t>
-      </w:r>
-      <w:proofErr w:type="gramStart"/>
-      <w:r>
-        <w:t>akan</w:t>
-      </w:r>
-      <w:proofErr w:type="gramEnd"/>
-      <w:r>
-        <w:t xml:space="preserve"> dibuat secara otomatis dan random.</w:t>
+        <w:t>unci privat baru akan dibuat secara otomatis dan random.</w:t>
       </w:r>
     </w:p>
     <w:p>
@@ -6622,7 +6145,6 @@
         <w:rPr>
           <w:noProof/>
         </w:rPr>
-        <w:lastRenderedPageBreak/>
         <w:drawing>
           <wp:inline distT="0" distB="0" distL="0" distR="0" wp14:anchorId="1D55DCA3" wp14:editId="0AD9F535">
             <wp:extent cx="5038725" cy="5953125"/>
@@ -6641,7 +6163,7 @@
                     </pic:cNvPicPr>
                   </pic:nvPicPr>
                   <pic:blipFill>
-                    <a:blip r:embed="rId23">
+                    <a:blip r:embed="rId25">
                       <a:extLst>
                         <a:ext uri="{28A0092B-C50C-407E-A947-70E740481C1C}">
                           <a14:useLocalDpi xmlns:a14="http://schemas.microsoft.com/office/drawing/2010/main" val="0"/>
@@ -6707,21 +6229,17 @@
         <w:t>K</w:t>
       </w:r>
       <w:r>
-        <w:t xml:space="preserve">unci sesi dimasukkan ke dalam entry session key lalu kunci publik dimasukkan ke dalam text widget </w:t>
+        <w:t xml:space="preserve">unci sesi dimasukkan ke dalam </w:t>
+      </w:r>
+      <w:r>
+        <w:lastRenderedPageBreak/>
+        <w:t xml:space="preserve">entry session key lalu kunci publik dimasukkan ke dalam text widget </w:t>
       </w:r>
       <w:r>
         <w:t xml:space="preserve">public key </w:t>
       </w:r>
       <w:r>
-        <w:t xml:space="preserve">lalu klik tombol encrypt dan kunci sesi </w:t>
-      </w:r>
-      <w:proofErr w:type="gramStart"/>
-      <w:r>
-        <w:t>akan</w:t>
-      </w:r>
-      <w:proofErr w:type="gramEnd"/>
-      <w:r>
-        <w:t xml:space="preserve"> dienkrip </w:t>
+        <w:t xml:space="preserve">lalu klik tombol encrypt dan kunci sesi akan dienkrip </w:t>
       </w:r>
       <w:r>
         <w:t xml:space="preserve">dengan </w:t>
@@ -6759,7 +6277,6 @@
         <w:rPr>
           <w:noProof/>
         </w:rPr>
-        <w:lastRenderedPageBreak/>
         <w:drawing>
           <wp:inline distT="0" distB="0" distL="0" distR="0" wp14:anchorId="358982C7" wp14:editId="06A1B19B">
             <wp:extent cx="4935176" cy="5830784"/>
@@ -6778,7 +6295,7 @@
                     </pic:cNvPicPr>
                   </pic:nvPicPr>
                   <pic:blipFill>
-                    <a:blip r:embed="rId24">
+                    <a:blip r:embed="rId26">
                       <a:extLst>
                         <a:ext uri="{28A0092B-C50C-407E-A947-70E740481C1C}">
                           <a14:useLocalDpi xmlns:a14="http://schemas.microsoft.com/office/drawing/2010/main" val="0"/>
@@ -6853,6 +6370,7 @@
         <w:t xml:space="preserve">yang sudah dienkrip </w:t>
       </w:r>
       <w:r>
+        <w:lastRenderedPageBreak/>
         <w:t xml:space="preserve">dimasukkan ke dalam </w:t>
       </w:r>
       <w:r>
@@ -6871,15 +6389,7 @@
         <w:t>private key lalu klik tombol de</w:t>
       </w:r>
       <w:r>
-        <w:t xml:space="preserve">crypt dan kunci sesi </w:t>
-      </w:r>
-      <w:proofErr w:type="gramStart"/>
-      <w:r>
-        <w:t>akan</w:t>
-      </w:r>
-      <w:proofErr w:type="gramEnd"/>
-      <w:r>
-        <w:t xml:space="preserve"> </w:t>
+        <w:t xml:space="preserve">crypt dan kunci sesi akan </w:t>
       </w:r>
       <w:r>
         <w:t xml:space="preserve">didekrip </w:t>
@@ -6909,7 +6419,6 @@
         <w:ind w:left="567" w:hanging="567"/>
       </w:pPr>
       <w:r>
-        <w:lastRenderedPageBreak/>
         <w:t>Perancangan</w:t>
       </w:r>
       <w:r>
@@ -6956,7 +6465,7 @@
                     </pic:cNvPicPr>
                   </pic:nvPicPr>
                   <pic:blipFill>
-                    <a:blip r:embed="rId25">
+                    <a:blip r:embed="rId27">
                       <a:extLst>
                         <a:ext uri="{28A0092B-C50C-407E-A947-70E740481C1C}">
                           <a14:useLocalDpi xmlns:a14="http://schemas.microsoft.com/office/drawing/2010/main" val="0"/>
@@ -7057,7 +6566,6 @@
         <w:ind w:left="567" w:hanging="567"/>
       </w:pPr>
       <w:r>
-        <w:lastRenderedPageBreak/>
         <w:t>Perancangan</w:t>
       </w:r>
       <w:r>
@@ -7107,7 +6615,7 @@
                     </pic:cNvPicPr>
                   </pic:nvPicPr>
                   <pic:blipFill>
-                    <a:blip r:embed="rId26">
+                    <a:blip r:embed="rId28">
                       <a:extLst>
                         <a:ext uri="{28A0092B-C50C-407E-A947-70E740481C1C}">
                           <a14:useLocalDpi xmlns:a14="http://schemas.microsoft.com/office/drawing/2010/main" val="0"/>
@@ -7158,26 +6666,11 @@
     </w:p>
     <w:p>
       <w:r>
-        <w:t xml:space="preserve">Pada gambar diatas ditunjukkan perancangan antarmuka untuk menu kegiatan mengenkripsi pesan. Masukan kunci sesi ke dalam entry session key lalu masukan pesan yang </w:t>
-      </w:r>
-      <w:proofErr w:type="gramStart"/>
-      <w:r>
-        <w:t>akan</w:t>
-      </w:r>
-      <w:proofErr w:type="gramEnd"/>
-      <w:r>
-        <w:t xml:space="preserve"> dienkrip dengan kunci sesi.</w:t>
-      </w:r>
-      <w:r>
-        <w:t xml:space="preserve"> Setelah itu klik tombol encrypt dan pesan tersebut </w:t>
-      </w:r>
-      <w:proofErr w:type="gramStart"/>
-      <w:r>
-        <w:t>akan</w:t>
-      </w:r>
-      <w:proofErr w:type="gramEnd"/>
-      <w:r>
-        <w:t xml:space="preserve"> dienkrip dan hasil nya ditampilkan di text widget message.</w:t>
+        <w:lastRenderedPageBreak/>
+        <w:t>Pada gambar diatas ditunjukkan perancangan antarmuka untuk menu kegiatan mengenkripsi pesan. Masukan kunci sesi ke dalam entry session key lalu masukan pesan yang akan dienkrip dengan kunci sesi.</w:t>
+      </w:r>
+      <w:r>
+        <w:t xml:space="preserve"> Setelah itu klik tombol encrypt dan pesan tersebut akan dienkrip dan hasil nya ditampilkan di text widget message.</w:t>
       </w:r>
     </w:p>
     <w:p>
@@ -7190,7 +6683,6 @@
         <w:ind w:left="567" w:hanging="567"/>
       </w:pPr>
       <w:r>
-        <w:lastRenderedPageBreak/>
         <w:t>Perancangan</w:t>
       </w:r>
       <w:r>
@@ -7234,7 +6726,7 @@
                     </pic:cNvPicPr>
                   </pic:nvPicPr>
                   <pic:blipFill>
-                    <a:blip r:embed="rId27">
+                    <a:blip r:embed="rId29">
                       <a:extLst>
                         <a:ext uri="{28A0092B-C50C-407E-A947-70E740481C1C}">
                           <a14:useLocalDpi xmlns:a14="http://schemas.microsoft.com/office/drawing/2010/main" val="0"/>
@@ -7285,6 +6777,7 @@
     </w:p>
     <w:p>
       <w:r>
+        <w:lastRenderedPageBreak/>
         <w:t xml:space="preserve">Pada gambar diatas ditunjukkan perancangan antarmuka untuk menu </w:t>
       </w:r>
       <w:r>
@@ -7294,57 +6787,13 @@
         <w:t xml:space="preserve">pesan. </w:t>
       </w:r>
       <w:r>
-        <w:t xml:space="preserve">Masukan kunci sesi ke entry session key lalu masukan pesan yang </w:t>
-      </w:r>
-      <w:proofErr w:type="gramStart"/>
-      <w:r>
-        <w:t>akan</w:t>
-      </w:r>
-      <w:proofErr w:type="gramEnd"/>
-      <w:r>
-        <w:t xml:space="preserve"> didekripsi dengan kunci sesi. Klik tombol decrypt maka pesan tersebut </w:t>
-      </w:r>
-      <w:proofErr w:type="gramStart"/>
-      <w:r>
-        <w:t>akan</w:t>
-      </w:r>
-      <w:proofErr w:type="gramEnd"/>
-      <w:r>
-        <w:t xml:space="preserve"> didekrip dan ditampilkan di text widget decrypted message.</w:t>
+        <w:t>Masukan kunci sesi ke entry session key lalu masukan pesan yang akan didekripsi dengan kunci sesi. Klik tombol decrypt maka pesan tersebut akan didekrip dan ditampilkan di text widget decrypted message.</w:t>
       </w:r>
     </w:p>
     <w:p>
       <w:pPr>
         <w:jc w:val="center"/>
       </w:pPr>
-    </w:p>
-    <w:p/>
-    <w:p>
-      <w:pPr>
-        <w:pStyle w:val="Heading2"/>
-        <w:numPr>
-          <w:ilvl w:val="0"/>
-          <w:numId w:val="18"/>
-        </w:numPr>
-        <w:ind w:left="993" w:hanging="633"/>
-      </w:pPr>
-      <w:r>
-        <w:t>Perancangan Arsitektural</w:t>
-      </w:r>
-    </w:p>
-    <w:p>
-      <w:pPr>
-        <w:pStyle w:val="Heading3"/>
-        <w:numPr>
-          <w:ilvl w:val="0"/>
-          <w:numId w:val="22"/>
-        </w:numPr>
-      </w:pPr>
-      <w:bookmarkStart w:id="3" w:name="_GoBack"/>
-      <w:bookmarkEnd w:id="3"/>
-      <w:r>
-        <w:t>Structure Chart</w:t>
-      </w:r>
     </w:p>
     <w:p/>
     <w:p>
@@ -7431,7 +6880,7 @@
                     </pic:cNvPicPr>
                   </pic:nvPicPr>
                   <pic:blipFill>
-                    <a:blip r:embed="rId15">
+                    <a:blip r:embed="rId17">
                       <a:extLst>
                         <a:ext uri="{28A0092B-C50C-407E-A947-70E740481C1C}">
                           <a14:useLocalDpi xmlns:a14="http://schemas.microsoft.com/office/drawing/2010/main" val="0"/>
@@ -7515,7 +6964,7 @@
                     </pic:cNvPicPr>
                   </pic:nvPicPr>
                   <pic:blipFill>
-                    <a:blip r:embed="rId16">
+                    <a:blip r:embed="rId18">
                       <a:extLst>
                         <a:ext uri="{28A0092B-C50C-407E-A947-70E740481C1C}">
                           <a14:useLocalDpi xmlns:a14="http://schemas.microsoft.com/office/drawing/2010/main" val="0"/>
@@ -7587,7 +7036,7 @@
                     </pic:cNvPicPr>
                   </pic:nvPicPr>
                   <pic:blipFill>
-                    <a:blip r:embed="rId17">
+                    <a:blip r:embed="rId19">
                       <a:extLst>
                         <a:ext uri="{28A0092B-C50C-407E-A947-70E740481C1C}">
                           <a14:useLocalDpi xmlns:a14="http://schemas.microsoft.com/office/drawing/2010/main" val="0"/>
@@ -7662,7 +7111,7 @@
                     </pic:cNvPicPr>
                   </pic:nvPicPr>
                   <pic:blipFill>
-                    <a:blip r:embed="rId18">
+                    <a:blip r:embed="rId20">
                       <a:extLst>
                         <a:ext uri="{28A0092B-C50C-407E-A947-70E740481C1C}">
                           <a14:useLocalDpi xmlns:a14="http://schemas.microsoft.com/office/drawing/2010/main" val="0"/>
@@ -7734,7 +7183,7 @@
                     </pic:cNvPicPr>
                   </pic:nvPicPr>
                   <pic:blipFill>
-                    <a:blip r:embed="rId7">
+                    <a:blip r:embed="rId30">
                       <a:extLst>
                         <a:ext uri="{28A0092B-C50C-407E-A947-70E740481C1C}">
                           <a14:useLocalDpi xmlns:a14="http://schemas.microsoft.com/office/drawing/2010/main" val="0"/>
@@ -7822,7 +7271,7 @@
                     </pic:cNvPicPr>
                   </pic:nvPicPr>
                   <pic:blipFill>
-                    <a:blip r:embed="rId28">
+                    <a:blip r:embed="rId31">
                       <a:extLst>
                         <a:ext uri="{28A0092B-C50C-407E-A947-70E740481C1C}">
                           <a14:useLocalDpi xmlns:a14="http://schemas.microsoft.com/office/drawing/2010/main" val="0"/>
@@ -7894,7 +7343,7 @@
                     </pic:cNvPicPr>
                   </pic:nvPicPr>
                   <pic:blipFill>
-                    <a:blip r:embed="rId29">
+                    <a:blip r:embed="rId32">
                       <a:extLst>
                         <a:ext uri="{28A0092B-C50C-407E-A947-70E740481C1C}">
                           <a14:useLocalDpi xmlns:a14="http://schemas.microsoft.com/office/drawing/2010/main" val="0"/>
@@ -7928,139 +7377,10 @@
     </w:p>
     <w:p>
       <w:pPr>
-        <w:pStyle w:val="ListParagraph"/>
-        <w:numPr>
-          <w:ilvl w:val="0"/>
-          <w:numId w:val="12"/>
-        </w:numPr>
-        <w:rPr>
-          <w:b/>
-        </w:rPr>
-      </w:pPr>
-      <w:r>
-        <w:rPr>
-          <w:b/>
-        </w:rPr>
+        <w:pStyle w:val="Heading1"/>
+      </w:pPr>
+      <w:r>
         <w:lastRenderedPageBreak/>
-        <w:t>Analisis Fungsional</w:t>
-      </w:r>
-    </w:p>
-    <w:p>
-      <w:pPr>
-        <w:pStyle w:val="ListParagraph"/>
-        <w:numPr>
-          <w:ilvl w:val="0"/>
-          <w:numId w:val="17"/>
-        </w:numPr>
-        <w:ind w:left="1134" w:hanging="774"/>
-        <w:rPr>
-          <w:b/>
-        </w:rPr>
-      </w:pPr>
-      <w:r>
-        <w:t>DFD</w:t>
-      </w:r>
-    </w:p>
-    <w:p>
-      <w:pPr>
-        <w:pStyle w:val="ListParagraph"/>
-        <w:numPr>
-          <w:ilvl w:val="0"/>
-          <w:numId w:val="12"/>
-        </w:numPr>
-        <w:rPr>
-          <w:b/>
-        </w:rPr>
-      </w:pPr>
-      <w:r>
-        <w:rPr>
-          <w:b/>
-        </w:rPr>
-        <w:t>Perancangan Antarmuka</w:t>
-      </w:r>
-    </w:p>
-    <w:p>
-      <w:pPr>
-        <w:pStyle w:val="ListParagraph"/>
-        <w:numPr>
-          <w:ilvl w:val="0"/>
-          <w:numId w:val="14"/>
-        </w:numPr>
-        <w:ind w:left="1134" w:hanging="774"/>
-      </w:pPr>
-      <w:r>
-        <w:t>Rancangan Interface Halaman Utama</w:t>
-      </w:r>
-    </w:p>
-    <w:p>
-      <w:pPr>
-        <w:pStyle w:val="ListParagraph"/>
-        <w:numPr>
-          <w:ilvl w:val="0"/>
-          <w:numId w:val="12"/>
-        </w:numPr>
-        <w:rPr>
-          <w:b/>
-        </w:rPr>
-      </w:pPr>
-      <w:r>
-        <w:rPr>
-          <w:b/>
-        </w:rPr>
-        <w:t>Perancangan Arsitektural</w:t>
-      </w:r>
-    </w:p>
-    <w:p>
-      <w:pPr>
-        <w:pStyle w:val="ListParagraph"/>
-        <w:numPr>
-          <w:ilvl w:val="0"/>
-          <w:numId w:val="16"/>
-        </w:numPr>
-        <w:ind w:left="1134" w:hanging="774"/>
-      </w:pPr>
-      <w:r>
-        <w:t>Structure Chart</w:t>
-      </w:r>
-    </w:p>
-    <w:p>
-      <w:pPr>
-        <w:pStyle w:val="ListParagraph"/>
-        <w:numPr>
-          <w:ilvl w:val="0"/>
-          <w:numId w:val="12"/>
-        </w:numPr>
-        <w:rPr>
-          <w:b/>
-        </w:rPr>
-      </w:pPr>
-      <w:r>
-        <w:rPr>
-          <w:b/>
-        </w:rPr>
-        <w:t>Perancangan Prosedural</w:t>
-      </w:r>
-    </w:p>
-    <w:p>
-      <w:pPr>
-        <w:pStyle w:val="ListParagraph"/>
-        <w:numPr>
-          <w:ilvl w:val="0"/>
-          <w:numId w:val="15"/>
-        </w:numPr>
-        <w:ind w:left="1134" w:hanging="774"/>
-      </w:pPr>
-      <w:r>
-        <w:t>Pseudocode</w:t>
-      </w:r>
-    </w:p>
-    <w:p/>
-    <w:p/>
-    <w:p>
-      <w:pPr>
-        <w:pStyle w:val="Heading1"/>
-      </w:pPr>
-      <w:r>
         <w:t>BAB IV</w:t>
       </w:r>
       <w:r>
@@ -8495,17 +7815,8 @@
           <w:rFonts w:cs="Times New Roman"/>
           <w:szCs w:val="24"/>
         </w:rPr>
-        <w:t xml:space="preserve">Untuk menggunakan perangkat lunak ini dibutuhkan spesifikasi yang mampu mendukung pengopersiannya, beberapa komponen yang dibutuhkan adalah sebagai </w:t>
-      </w:r>
-      <w:proofErr w:type="gramStart"/>
-      <w:r>
-        <w:rPr>
-          <w:rFonts w:cs="Times New Roman"/>
-          <w:szCs w:val="24"/>
-        </w:rPr>
-        <w:t>berikut :</w:t>
-      </w:r>
-      <w:proofErr w:type="gramEnd"/>
+        <w:t>Untuk menggunakan perangkat lunak ini dibutuhkan spesifikasi yang mampu mendukung pengopersiannya, beberapa komponen yang dibutuhkan adalah sebagai berikut :</w:t>
+      </w:r>
     </w:p>
     <w:p>
       <w:pPr>
@@ -8525,7 +7836,6 @@
           <w:rFonts w:cs="Times New Roman"/>
           <w:szCs w:val="24"/>
         </w:rPr>
-        <w:lastRenderedPageBreak/>
         <w:t>Kebutuhan Minimum Hardware</w:t>
       </w:r>
     </w:p>
@@ -8542,17 +7852,8 @@
           <w:rFonts w:cs="Times New Roman"/>
           <w:szCs w:val="24"/>
         </w:rPr>
-        <w:t xml:space="preserve">Untuk menjalankan perangkat lunak yang telah dibuat, dibutuhkan beberapa spesifikasi kebutuhan hardware sebagai </w:t>
-      </w:r>
-      <w:proofErr w:type="gramStart"/>
-      <w:r>
-        <w:rPr>
-          <w:rFonts w:cs="Times New Roman"/>
-          <w:szCs w:val="24"/>
-        </w:rPr>
-        <w:t>berikut :</w:t>
-      </w:r>
-      <w:proofErr w:type="gramEnd"/>
+        <w:t>Untuk menjalankan perangkat lunak yang telah dibuat, dibutuhkan beberapa spesifikasi kebutuhan hardware sebagai berikut :</w:t>
+      </w:r>
     </w:p>
     <w:p>
       <w:pPr>
@@ -8878,6 +8179,20 @@
     <w:p>
       <w:pPr>
         <w:pStyle w:val="ListParagraph"/>
+        <w:tabs>
+          <w:tab w:val="left" w:pos="2694"/>
+        </w:tabs>
+        <w:spacing w:after="0"/>
+        <w:ind w:left="1440"/>
+        <w:rPr>
+          <w:rFonts w:cs="Times New Roman"/>
+          <w:szCs w:val="24"/>
+        </w:rPr>
+      </w:pPr>
+    </w:p>
+    <w:p>
+      <w:pPr>
+        <w:pStyle w:val="ListParagraph"/>
         <w:numPr>
           <w:ilvl w:val="0"/>
           <w:numId w:val="41"/>
@@ -8893,6 +8208,7 @@
           <w:rFonts w:cs="Times New Roman"/>
           <w:szCs w:val="24"/>
         </w:rPr>
+        <w:lastRenderedPageBreak/>
         <w:t>Kebutuhan Minimum Software</w:t>
       </w:r>
     </w:p>
@@ -8925,17 +8241,8 @@
           <w:rFonts w:cs="Times New Roman"/>
           <w:szCs w:val="24"/>
         </w:rPr>
-        <w:t xml:space="preserve">Kebutuhan akan software atau perangkat lunak untuk mengembangkan aplikasi ini adalah sebagai </w:t>
-      </w:r>
-      <w:proofErr w:type="gramStart"/>
-      <w:r>
-        <w:rPr>
-          <w:rFonts w:cs="Times New Roman"/>
-          <w:szCs w:val="24"/>
-        </w:rPr>
-        <w:t>berikut :</w:t>
-      </w:r>
-      <w:proofErr w:type="gramEnd"/>
+        <w:t>Kebutuhan akan software atau perangkat lunak untuk mengembangkan aplikasi ini adalah sebagai berikut :</w:t>
+      </w:r>
     </w:p>
     <w:p>
       <w:pPr>
@@ -9170,17 +8477,8 @@
           <w:rFonts w:cs="Times New Roman"/>
           <w:szCs w:val="24"/>
         </w:rPr>
-        <w:t xml:space="preserve">Spesifikasi kebutuhan brainware untuk mengembangkan aplikasi ini </w:t>
-      </w:r>
-      <w:proofErr w:type="gramStart"/>
-      <w:r>
-        <w:rPr>
-          <w:rFonts w:cs="Times New Roman"/>
-          <w:szCs w:val="24"/>
-        </w:rPr>
-        <w:t>yaitu :</w:t>
-      </w:r>
-      <w:proofErr w:type="gramEnd"/>
+        <w:t>Spesifikasi kebutuhan brainware untuk mengembangkan aplikasi ini yaitu :</w:t>
+      </w:r>
     </w:p>
     <w:p>
       <w:pPr>
@@ -9325,7 +8623,6 @@
       </w:pPr>
       <w:bookmarkStart w:id="7" w:name="_Toc46440778"/>
       <w:r>
-        <w:lastRenderedPageBreak/>
         <w:t>Imp</w:t>
       </w:r>
       <w:r>
@@ -9407,20 +8704,12 @@
     <w:p/>
     <w:p/>
     <w:p/>
-    <w:p/>
-    <w:p/>
-    <w:p/>
-    <w:p/>
-    <w:p/>
-    <w:p/>
-    <w:p/>
-    <w:p/>
-    <w:p/>
     <w:p>
       <w:pPr>
         <w:pStyle w:val="Heading1"/>
       </w:pPr>
       <w:r>
+        <w:lastRenderedPageBreak/>
         <w:t>BAB V</w:t>
       </w:r>
       <w:r>
@@ -9440,7 +8729,6 @@
       </w:pPr>
       <w:bookmarkStart w:id="12" w:name="_Toc46440784"/>
       <w:r>
-        <w:lastRenderedPageBreak/>
         <w:t>Kesimpulan</w:t>
       </w:r>
       <w:bookmarkEnd w:id="12"/>
@@ -9585,6 +8873,56 @@
 </w16cid:commentsIds>
 </file>
 
+<file path=word/endnotes.xml><?xml version="1.0" encoding="utf-8"?>
+<w:endnotes xmlns:wpc="http://schemas.microsoft.com/office/word/2010/wordprocessingCanvas" xmlns:mc="http://schemas.openxmlformats.org/markup-compatibility/2006" xmlns:o="urn:schemas-microsoft-com:office:office" xmlns:r="http://schemas.openxmlformats.org/officeDocument/2006/relationships" xmlns:m="http://schemas.openxmlformats.org/officeDocument/2006/math" xmlns:v="urn:schemas-microsoft-com:vml" xmlns:wp14="http://schemas.microsoft.com/office/word/2010/wordprocessingDrawing" xmlns:wp="http://schemas.openxmlformats.org/drawingml/2006/wordprocessingDrawing" xmlns:w10="urn:schemas-microsoft-com:office:word" xmlns:w="http://schemas.openxmlformats.org/wordprocessingml/2006/main" xmlns:w14="http://schemas.microsoft.com/office/word/2010/wordml" xmlns:w15="http://schemas.microsoft.com/office/word/2012/wordml" xmlns:wpg="http://schemas.microsoft.com/office/word/2010/wordprocessingGroup" xmlns:wpi="http://schemas.microsoft.com/office/word/2010/wordprocessingInk" xmlns:wne="http://schemas.microsoft.com/office/word/2006/wordml" xmlns:wps="http://schemas.microsoft.com/office/word/2010/wordprocessingShape" mc:Ignorable="w14 w15 wp14">
+  <w:endnote w:type="separator" w:id="-1">
+    <w:p>
+      <w:pPr>
+        <w:spacing w:after="0" w:line="240" w:lineRule="auto"/>
+      </w:pPr>
+      <w:r>
+        <w:separator/>
+      </w:r>
+    </w:p>
+  </w:endnote>
+  <w:endnote w:type="continuationSeparator" w:id="0">
+    <w:p>
+      <w:pPr>
+        <w:spacing w:after="0" w:line="240" w:lineRule="auto"/>
+      </w:pPr>
+      <w:r>
+        <w:continuationSeparator/>
+      </w:r>
+    </w:p>
+  </w:endnote>
+</w:endnotes>
+</file>
+
+<file path=word/footnotes.xml><?xml version="1.0" encoding="utf-8"?>
+<w:footnotes xmlns:wpc="http://schemas.microsoft.com/office/word/2010/wordprocessingCanvas" xmlns:mc="http://schemas.openxmlformats.org/markup-compatibility/2006" xmlns:o="urn:schemas-microsoft-com:office:office" xmlns:r="http://schemas.openxmlformats.org/officeDocument/2006/relationships" xmlns:m="http://schemas.openxmlformats.org/officeDocument/2006/math" xmlns:v="urn:schemas-microsoft-com:vml" xmlns:wp14="http://schemas.microsoft.com/office/word/2010/wordprocessingDrawing" xmlns:wp="http://schemas.openxmlformats.org/drawingml/2006/wordprocessingDrawing" xmlns:w10="urn:schemas-microsoft-com:office:word" xmlns:w="http://schemas.openxmlformats.org/wordprocessingml/2006/main" xmlns:w14="http://schemas.microsoft.com/office/word/2010/wordml" xmlns:w15="http://schemas.microsoft.com/office/word/2012/wordml" xmlns:wpg="http://schemas.microsoft.com/office/word/2010/wordprocessingGroup" xmlns:wpi="http://schemas.microsoft.com/office/word/2010/wordprocessingInk" xmlns:wne="http://schemas.microsoft.com/office/word/2006/wordml" xmlns:wps="http://schemas.microsoft.com/office/word/2010/wordprocessingShape" mc:Ignorable="w14 w15 wp14">
+  <w:footnote w:type="separator" w:id="-1">
+    <w:p>
+      <w:pPr>
+        <w:spacing w:after="0" w:line="240" w:lineRule="auto"/>
+      </w:pPr>
+      <w:r>
+        <w:separator/>
+      </w:r>
+    </w:p>
+  </w:footnote>
+  <w:footnote w:type="continuationSeparator" w:id="0">
+    <w:p>
+      <w:pPr>
+        <w:spacing w:after="0" w:line="240" w:lineRule="auto"/>
+      </w:pPr>
+      <w:r>
+        <w:continuationSeparator/>
+      </w:r>
+    </w:p>
+  </w:footnote>
+</w:footnotes>
+</file>
+
 <file path=word/numbering.xml><?xml version="1.0" encoding="utf-8"?>
 <w:numbering xmlns:wpc="http://schemas.microsoft.com/office/word/2010/wordprocessingCanvas" xmlns:mc="http://schemas.openxmlformats.org/markup-compatibility/2006" xmlns:o="urn:schemas-microsoft-com:office:office" xmlns:r="http://schemas.openxmlformats.org/officeDocument/2006/relationships" xmlns:m="http://schemas.openxmlformats.org/officeDocument/2006/math" xmlns:v="urn:schemas-microsoft-com:vml" xmlns:wp14="http://schemas.microsoft.com/office/word/2010/wordprocessingDrawing" xmlns:wp="http://schemas.openxmlformats.org/drawingml/2006/wordprocessingDrawing" xmlns:w10="urn:schemas-microsoft-com:office:word" xmlns:w="http://schemas.openxmlformats.org/wordprocessingml/2006/main" xmlns:w14="http://schemas.microsoft.com/office/word/2010/wordml" xmlns:w15="http://schemas.microsoft.com/office/word/2012/wordml" xmlns:wpg="http://schemas.microsoft.com/office/word/2010/wordprocessingGroup" xmlns:wpi="http://schemas.microsoft.com/office/word/2010/wordprocessingInk" xmlns:wne="http://schemas.microsoft.com/office/word/2006/wordml" xmlns:wps="http://schemas.microsoft.com/office/word/2010/wordprocessingShape" mc:Ignorable="w14 w15 wp14">
   <w:abstractNum w:abstractNumId="0">
@@ -10210,11 +9548,11 @@
   <w:abstractNum w:abstractNumId="7">
     <w:nsid w:val="130E3A44"/>
     <w:multiLevelType w:val="hybridMultilevel"/>
-    <w:tmpl w:val="F634C216"/>
-    <w:lvl w:ilvl="0" w:tplc="632A968C">
+    <w:tmpl w:val="0744132C"/>
+    <w:lvl w:ilvl="0" w:tplc="0F8A76B8">
       <w:start w:val="1"/>
       <w:numFmt w:val="decimal"/>
-      <w:lvlText w:val="II.1.3.%1."/>
+      <w:lvlText w:val="II.1.4.%1."/>
       <w:lvlJc w:val="left"/>
       <w:pPr>
         <w:ind w:left="720" w:hanging="360"/>
@@ -11446,11 +10784,11 @@
   <w:abstractNum w:abstractNumId="21">
     <w:nsid w:val="3C1E0ED1"/>
     <w:multiLevelType w:val="hybridMultilevel"/>
-    <w:tmpl w:val="377CF6E6"/>
-    <w:lvl w:ilvl="0" w:tplc="33B29040">
+    <w:tmpl w:val="7B68C08A"/>
+    <w:lvl w:ilvl="0" w:tplc="0D26D0F8">
       <w:start w:val="1"/>
       <w:numFmt w:val="decimal"/>
-      <w:lvlText w:val="II.1.4.%1."/>
+      <w:lvlText w:val="II.1.3.%1."/>
       <w:lvlJc w:val="left"/>
       <w:pPr>
         <w:ind w:left="720" w:hanging="360"/>
@@ -12554,6 +11892,95 @@
     </w:lvl>
   </w:abstractNum>
   <w:abstractNum w:abstractNumId="33">
+    <w:nsid w:val="5EB478C5"/>
+    <w:multiLevelType w:val="hybridMultilevel"/>
+    <w:tmpl w:val="7B90A722"/>
+    <w:lvl w:ilvl="0" w:tplc="1944BE50">
+      <w:start w:val="1"/>
+      <w:numFmt w:val="decimal"/>
+      <w:lvlText w:val="II.1.5.%1."/>
+      <w:lvlJc w:val="left"/>
+      <w:pPr>
+        <w:ind w:left="720" w:hanging="360"/>
+      </w:pPr>
+      <w:rPr>
+        <w:rFonts w:hint="default"/>
+      </w:rPr>
+    </w:lvl>
+    <w:lvl w:ilvl="1" w:tplc="04090019" w:tentative="1">
+      <w:start w:val="1"/>
+      <w:numFmt w:val="lowerLetter"/>
+      <w:lvlText w:val="%2."/>
+      <w:lvlJc w:val="left"/>
+      <w:pPr>
+        <w:ind w:left="1440" w:hanging="360"/>
+      </w:pPr>
+    </w:lvl>
+    <w:lvl w:ilvl="2" w:tplc="0409001B" w:tentative="1">
+      <w:start w:val="1"/>
+      <w:numFmt w:val="lowerRoman"/>
+      <w:lvlText w:val="%3."/>
+      <w:lvlJc w:val="right"/>
+      <w:pPr>
+        <w:ind w:left="2160" w:hanging="180"/>
+      </w:pPr>
+    </w:lvl>
+    <w:lvl w:ilvl="3" w:tplc="0409000F" w:tentative="1">
+      <w:start w:val="1"/>
+      <w:numFmt w:val="decimal"/>
+      <w:lvlText w:val="%4."/>
+      <w:lvlJc w:val="left"/>
+      <w:pPr>
+        <w:ind w:left="2880" w:hanging="360"/>
+      </w:pPr>
+    </w:lvl>
+    <w:lvl w:ilvl="4" w:tplc="04090019" w:tentative="1">
+      <w:start w:val="1"/>
+      <w:numFmt w:val="lowerLetter"/>
+      <w:lvlText w:val="%5."/>
+      <w:lvlJc w:val="left"/>
+      <w:pPr>
+        <w:ind w:left="3600" w:hanging="360"/>
+      </w:pPr>
+    </w:lvl>
+    <w:lvl w:ilvl="5" w:tplc="0409001B" w:tentative="1">
+      <w:start w:val="1"/>
+      <w:numFmt w:val="lowerRoman"/>
+      <w:lvlText w:val="%6."/>
+      <w:lvlJc w:val="right"/>
+      <w:pPr>
+        <w:ind w:left="4320" w:hanging="180"/>
+      </w:pPr>
+    </w:lvl>
+    <w:lvl w:ilvl="6" w:tplc="0409000F" w:tentative="1">
+      <w:start w:val="1"/>
+      <w:numFmt w:val="decimal"/>
+      <w:lvlText w:val="%7."/>
+      <w:lvlJc w:val="left"/>
+      <w:pPr>
+        <w:ind w:left="5040" w:hanging="360"/>
+      </w:pPr>
+    </w:lvl>
+    <w:lvl w:ilvl="7" w:tplc="04090019" w:tentative="1">
+      <w:start w:val="1"/>
+      <w:numFmt w:val="lowerLetter"/>
+      <w:lvlText w:val="%8."/>
+      <w:lvlJc w:val="left"/>
+      <w:pPr>
+        <w:ind w:left="5760" w:hanging="360"/>
+      </w:pPr>
+    </w:lvl>
+    <w:lvl w:ilvl="8" w:tplc="0409001B" w:tentative="1">
+      <w:start w:val="1"/>
+      <w:numFmt w:val="lowerRoman"/>
+      <w:lvlText w:val="%9."/>
+      <w:lvlJc w:val="right"/>
+      <w:pPr>
+        <w:ind w:left="6480" w:hanging="180"/>
+      </w:pPr>
+    </w:lvl>
+  </w:abstractNum>
+  <w:abstractNum w:abstractNumId="34">
     <w:nsid w:val="620F1A3D"/>
     <w:multiLevelType w:val="hybridMultilevel"/>
     <w:tmpl w:val="8AE611C0"/>
@@ -12642,7 +12069,7 @@
       </w:pPr>
     </w:lvl>
   </w:abstractNum>
-  <w:abstractNum w:abstractNumId="34">
+  <w:abstractNum w:abstractNumId="35">
     <w:nsid w:val="65A9431D"/>
     <w:multiLevelType w:val="hybridMultilevel"/>
     <w:tmpl w:val="3C26CE22"/>
@@ -12731,7 +12158,7 @@
       </w:pPr>
     </w:lvl>
   </w:abstractNum>
-  <w:abstractNum w:abstractNumId="35">
+  <w:abstractNum w:abstractNumId="36">
     <w:nsid w:val="65AB30B5"/>
     <w:multiLevelType w:val="hybridMultilevel"/>
     <w:tmpl w:val="26726190"/>
@@ -12820,7 +12247,7 @@
       </w:pPr>
     </w:lvl>
   </w:abstractNum>
-  <w:abstractNum w:abstractNumId="36">
+  <w:abstractNum w:abstractNumId="37">
     <w:nsid w:val="679A3CD7"/>
     <w:multiLevelType w:val="hybridMultilevel"/>
     <w:tmpl w:val="9EA2480C"/>
@@ -12910,7 +12337,7 @@
       </w:pPr>
     </w:lvl>
   </w:abstractNum>
-  <w:abstractNum w:abstractNumId="37">
+  <w:abstractNum w:abstractNumId="38">
     <w:nsid w:val="68E61196"/>
     <w:multiLevelType w:val="hybridMultilevel"/>
     <w:tmpl w:val="CC5A1B8E"/>
@@ -12996,7 +12423,7 @@
       </w:pPr>
     </w:lvl>
   </w:abstractNum>
-  <w:abstractNum w:abstractNumId="38">
+  <w:abstractNum w:abstractNumId="39">
     <w:nsid w:val="6A2969BD"/>
     <w:multiLevelType w:val="hybridMultilevel"/>
     <w:tmpl w:val="3DEE3A20"/>
@@ -13085,7 +12512,7 @@
       </w:pPr>
     </w:lvl>
   </w:abstractNum>
-  <w:abstractNum w:abstractNumId="39">
+  <w:abstractNum w:abstractNumId="40">
     <w:nsid w:val="6B87762C"/>
     <w:multiLevelType w:val="hybridMultilevel"/>
     <w:tmpl w:val="E452CB80"/>
@@ -13174,7 +12601,7 @@
       </w:pPr>
     </w:lvl>
   </w:abstractNum>
-  <w:abstractNum w:abstractNumId="40">
+  <w:abstractNum w:abstractNumId="41">
     <w:nsid w:val="6CEF68F0"/>
     <w:multiLevelType w:val="hybridMultilevel"/>
     <w:tmpl w:val="C2CE0744"/>
@@ -13263,7 +12690,7 @@
       </w:pPr>
     </w:lvl>
   </w:abstractNum>
-  <w:abstractNum w:abstractNumId="41">
+  <w:abstractNum w:abstractNumId="42">
     <w:nsid w:val="6E382772"/>
     <w:multiLevelType w:val="hybridMultilevel"/>
     <w:tmpl w:val="04F8E426"/>
@@ -13352,7 +12779,7 @@
       </w:pPr>
     </w:lvl>
   </w:abstractNum>
-  <w:abstractNum w:abstractNumId="42">
+  <w:abstractNum w:abstractNumId="43">
     <w:nsid w:val="70DA330C"/>
     <w:multiLevelType w:val="hybridMultilevel"/>
     <w:tmpl w:val="FFF850B2"/>
@@ -13441,7 +12868,7 @@
       </w:pPr>
     </w:lvl>
   </w:abstractNum>
-  <w:abstractNum w:abstractNumId="43">
+  <w:abstractNum w:abstractNumId="44">
     <w:nsid w:val="70F77377"/>
     <w:multiLevelType w:val="hybridMultilevel"/>
     <w:tmpl w:val="3D28BB44"/>
@@ -13457,7 +12884,7 @@
         <w:rFonts w:hint="default"/>
       </w:rPr>
     </w:lvl>
-    <w:lvl w:ilvl="1" w:tplc="04090019" w:tentative="1">
+    <w:lvl w:ilvl="1" w:tplc="04090019">
       <w:start w:val="1"/>
       <w:numFmt w:val="lowerLetter"/>
       <w:lvlText w:val="%2."/>
@@ -13530,7 +12957,7 @@
       </w:pPr>
     </w:lvl>
   </w:abstractNum>
-  <w:abstractNum w:abstractNumId="44">
+  <w:abstractNum w:abstractNumId="45">
     <w:nsid w:val="721A1664"/>
     <w:multiLevelType w:val="hybridMultilevel"/>
     <w:tmpl w:val="3CF01440"/>
@@ -13619,7 +13046,7 @@
       </w:pPr>
     </w:lvl>
   </w:abstractNum>
-  <w:abstractNum w:abstractNumId="45">
+  <w:abstractNum w:abstractNumId="46">
     <w:nsid w:val="7A16605A"/>
     <w:multiLevelType w:val="hybridMultilevel"/>
     <w:tmpl w:val="8AFC6F4E"/>
@@ -13708,7 +13135,7 @@
       </w:pPr>
     </w:lvl>
   </w:abstractNum>
-  <w:abstractNum w:abstractNumId="46">
+  <w:abstractNum w:abstractNumId="47">
     <w:nsid w:val="7A6D06C0"/>
     <w:multiLevelType w:val="hybridMultilevel"/>
     <w:tmpl w:val="34EA44EA"/>
@@ -13797,7 +13224,7 @@
       </w:pPr>
     </w:lvl>
   </w:abstractNum>
-  <w:abstractNum w:abstractNumId="47">
+  <w:abstractNum w:abstractNumId="48">
     <w:nsid w:val="7E097D93"/>
     <w:multiLevelType w:val="hybridMultilevel"/>
     <w:tmpl w:val="73E82EE8"/>
@@ -13886,7 +13313,7 @@
       </w:pPr>
     </w:lvl>
   </w:abstractNum>
-  <w:abstractNum w:abstractNumId="48">
+  <w:abstractNum w:abstractNumId="49">
     <w:nsid w:val="7EE97D60"/>
     <w:multiLevelType w:val="hybridMultilevel"/>
     <w:tmpl w:val="3D4E37A4"/>
@@ -13973,13 +13400,13 @@
     </w:lvl>
   </w:abstractNum>
   <w:num w:numId="1">
-    <w:abstractNumId w:val="38"/>
+    <w:abstractNumId w:val="39"/>
   </w:num>
   <w:num w:numId="2">
     <w:abstractNumId w:val="4"/>
   </w:num>
   <w:num w:numId="3">
-    <w:abstractNumId w:val="36"/>
+    <w:abstractNumId w:val="37"/>
   </w:num>
   <w:num w:numId="4">
     <w:abstractNumId w:val="14"/>
@@ -13988,13 +13415,13 @@
     <w:abstractNumId w:val="18"/>
   </w:num>
   <w:num w:numId="6">
+    <w:abstractNumId w:val="46"/>
+  </w:num>
+  <w:num w:numId="7">
     <w:abstractNumId w:val="45"/>
   </w:num>
-  <w:num w:numId="7">
-    <w:abstractNumId w:val="44"/>
-  </w:num>
   <w:num w:numId="8">
-    <w:abstractNumId w:val="41"/>
+    <w:abstractNumId w:val="42"/>
   </w:num>
   <w:num w:numId="9">
     <w:abstractNumId w:val="23"/>
@@ -14003,7 +13430,7 @@
     <w:abstractNumId w:val="31"/>
   </w:num>
   <w:num w:numId="11">
-    <w:abstractNumId w:val="37"/>
+    <w:abstractNumId w:val="38"/>
   </w:num>
   <w:num w:numId="12">
     <w:abstractNumId w:val="17"/>
@@ -14015,7 +13442,7 @@
     <w:abstractNumId w:val="3"/>
   </w:num>
   <w:num w:numId="15">
-    <w:abstractNumId w:val="46"/>
+    <w:abstractNumId w:val="47"/>
   </w:num>
   <w:num w:numId="16">
     <w:abstractNumId w:val="11"/>
@@ -14039,13 +13466,13 @@
     <w:abstractNumId w:val="28"/>
   </w:num>
   <w:num w:numId="23">
-    <w:abstractNumId w:val="33"/>
+    <w:abstractNumId w:val="34"/>
   </w:num>
   <w:num w:numId="24">
     <w:abstractNumId w:val="24"/>
   </w:num>
   <w:num w:numId="25">
-    <w:abstractNumId w:val="43"/>
+    <w:abstractNumId w:val="44"/>
   </w:num>
   <w:num w:numId="26">
     <w:abstractNumId w:val="16"/>
@@ -14075,13 +13502,13 @@
     <w:abstractNumId w:val="30"/>
   </w:num>
   <w:num w:numId="35">
-    <w:abstractNumId w:val="39"/>
+    <w:abstractNumId w:val="40"/>
   </w:num>
   <w:num w:numId="36">
-    <w:abstractNumId w:val="34"/>
+    <w:abstractNumId w:val="35"/>
   </w:num>
   <w:num w:numId="37">
-    <w:abstractNumId w:val="40"/>
+    <w:abstractNumId w:val="41"/>
   </w:num>
   <w:num w:numId="38">
     <w:abstractNumId w:val="32"/>
@@ -14093,7 +13520,7 @@
     <w:abstractNumId w:val="27"/>
   </w:num>
   <w:num w:numId="41">
-    <w:abstractNumId w:val="35"/>
+    <w:abstractNumId w:val="36"/>
   </w:num>
   <w:num w:numId="42">
     <w:abstractNumId w:val="22"/>
@@ -14105,19 +13532,22 @@
     <w:abstractNumId w:val="15"/>
   </w:num>
   <w:num w:numId="45">
-    <w:abstractNumId w:val="47"/>
+    <w:abstractNumId w:val="48"/>
   </w:num>
   <w:num w:numId="46">
-    <w:abstractNumId w:val="42"/>
+    <w:abstractNumId w:val="43"/>
   </w:num>
   <w:num w:numId="47">
     <w:abstractNumId w:val="8"/>
   </w:num>
   <w:num w:numId="48">
-    <w:abstractNumId w:val="48"/>
+    <w:abstractNumId w:val="49"/>
   </w:num>
   <w:num w:numId="49">
     <w:abstractNumId w:val="0"/>
+  </w:num>
+  <w:num w:numId="50">
+    <w:abstractNumId w:val="33"/>
   </w:num>
   <w:numIdMacAtCleanup w:val="49"/>
 </w:numbering>
@@ -14853,6 +14283,58 @@
       </w:tblCellMar>
     </w:tblPr>
   </w:style>
+  <w:style w:type="paragraph" w:styleId="Header">
+    <w:name w:val="header"/>
+    <w:basedOn w:val="Normal"/>
+    <w:link w:val="HeaderChar"/>
+    <w:uiPriority w:val="99"/>
+    <w:unhideWhenUsed/>
+    <w:rsid w:val="00C07B20"/>
+    <w:pPr>
+      <w:tabs>
+        <w:tab w:val="center" w:pos="4680"/>
+        <w:tab w:val="right" w:pos="9360"/>
+      </w:tabs>
+      <w:spacing w:after="0" w:line="240" w:lineRule="auto"/>
+    </w:pPr>
+  </w:style>
+  <w:style w:type="character" w:customStyle="1" w:styleId="HeaderChar">
+    <w:name w:val="Header Char"/>
+    <w:basedOn w:val="DefaultParagraphFont"/>
+    <w:link w:val="Header"/>
+    <w:uiPriority w:val="99"/>
+    <w:rsid w:val="00C07B20"/>
+    <w:rPr>
+      <w:rFonts w:ascii="Times New Roman" w:hAnsi="Times New Roman"/>
+      <w:sz w:val="24"/>
+    </w:rPr>
+  </w:style>
+  <w:style w:type="paragraph" w:styleId="Footer">
+    <w:name w:val="footer"/>
+    <w:basedOn w:val="Normal"/>
+    <w:link w:val="FooterChar"/>
+    <w:uiPriority w:val="99"/>
+    <w:unhideWhenUsed/>
+    <w:rsid w:val="00C07B20"/>
+    <w:pPr>
+      <w:tabs>
+        <w:tab w:val="center" w:pos="4680"/>
+        <w:tab w:val="right" w:pos="9360"/>
+      </w:tabs>
+      <w:spacing w:after="0" w:line="240" w:lineRule="auto"/>
+    </w:pPr>
+  </w:style>
+  <w:style w:type="character" w:customStyle="1" w:styleId="FooterChar">
+    <w:name w:val="Footer Char"/>
+    <w:basedOn w:val="DefaultParagraphFont"/>
+    <w:link w:val="Footer"/>
+    <w:uiPriority w:val="99"/>
+    <w:rsid w:val="00C07B20"/>
+    <w:rPr>
+      <w:rFonts w:ascii="Times New Roman" w:hAnsi="Times New Roman"/>
+      <w:sz w:val="24"/>
+    </w:rPr>
+  </w:style>
 </w:styles>
 </file>
 
@@ -15122,7 +14604,7 @@
 </file>
 
 <file path=customXml/itemProps1.xml><?xml version="1.0" encoding="utf-8"?>
-<ds:datastoreItem xmlns:ds="http://schemas.openxmlformats.org/officeDocument/2006/customXml" ds:itemID="{C2186A48-D87A-446E-8218-3F7958A49160}">
+<ds:datastoreItem xmlns:ds="http://schemas.openxmlformats.org/officeDocument/2006/customXml" ds:itemID="{A0FD23AF-0E2D-41A2-8EB1-B0384CAEA034}">
   <ds:schemaRefs>
     <ds:schemaRef ds:uri="http://schemas.openxmlformats.org/officeDocument/2006/bibliography"/>
   </ds:schemaRefs>

--- a/SKRIPSI.docx
+++ b/SKRIPSI.docx
@@ -608,13 +608,28 @@
         <w:t>"Cryptography  is  the  art  and  science  of  encryption."</w:t>
       </w:r>
       <w:r>
-        <w:t xml:space="preserve"> Yang mana artinya kriptografi </w:t>
+        <w:t xml:space="preserve"> </w:t>
+      </w:r>
+      <w:r>
+        <w:t>a</w:t>
+      </w:r>
+      <w:r>
+        <w:t>tau bisa diterjemahkan yang</w:t>
+      </w:r>
+      <w:r>
+        <w:t xml:space="preserve"> artinya kriptografi </w:t>
       </w:r>
       <w:r>
         <w:t xml:space="preserve">merupakan </w:t>
       </w:r>
       <w:r>
-        <w:t xml:space="preserve">seni sekaligus keilmuan </w:t>
+        <w:t xml:space="preserve">seni </w:t>
+      </w:r>
+      <w:r>
+        <w:t xml:space="preserve">dan </w:t>
+      </w:r>
+      <w:r>
+        <w:t xml:space="preserve">keilmuan </w:t>
       </w:r>
       <w:r>
         <w:t xml:space="preserve">mengamankan </w:t>
@@ -625,7 +640,13 @@
     </w:p>
     <w:p>
       <w:r>
-        <w:t>Kriptografi merupakan ilmu yang memanfaatkan suatu rumus atau algoritma matematika yang diterapkan pada suatu teks (</w:t>
+        <w:t>Kriptografi merupakan ilmu yang memanfaatkan suatu rumus atau algoritma matematika</w:t>
+      </w:r>
+      <w:r>
+        <w:t xml:space="preserve"> dan kunci</w:t>
+      </w:r>
+      <w:r>
+        <w:t xml:space="preserve"> yang diterapkan pada suatu teks (</w:t>
       </w:r>
       <w:r>
         <w:rPr>
@@ -660,16 +681,31 @@
     </w:p>
     <w:p>
       <w:r>
-        <w:t>Kriptografi di zaman modern ini sudah memiliki berbagai jenis dan berbagai macam algoritma yang mana masing – masing jenis atau macam algoritma tersebut memiliki karakteristik masing – masing</w:t>
+        <w:t>Kriptografi di zaman modern ini sudah memiliki berbagai jenis dan berbagai macam algoritma yang mana masing – masing jenis atau algoritma tersebut memiliki karakteristik masing – masing</w:t>
       </w:r>
       <w:r>
         <w:t>. Diantaranya ada 2 jenis kriptografi modern yaitu jenis</w:t>
       </w:r>
       <w:r>
-        <w:t xml:space="preserve"> simetris dan a</w:t>
-      </w:r>
-      <w:r>
-        <w:t>simetris. Untuk k</w:t>
+        <w:t xml:space="preserve"> </w:t>
+      </w:r>
+      <w:r>
+        <w:t xml:space="preserve">kunci </w:t>
+      </w:r>
+      <w:r>
+        <w:t>simetris dan a</w:t>
+      </w:r>
+      <w:r>
+        <w:t xml:space="preserve">simetris. </w:t>
+      </w:r>
+      <w:r>
+        <w:t>Contoh</w:t>
+      </w:r>
+      <w:r>
+        <w:t xml:space="preserve"> algoritma</w:t>
+      </w:r>
+      <w:r>
+        <w:t xml:space="preserve"> k</w:t>
       </w:r>
       <w:r>
         <w:t>riptografi</w:t>
@@ -690,10 +726,25 @@
         <w:t>k</w:t>
       </w:r>
       <w:r>
-        <w:t>riptografi DES (Data Encryption Standard), Blowfish dan AES (Advanced Encryption System</w:t>
-      </w:r>
-      <w:r>
-        <w:t>). Sedangkan untuk kriptografi a</w:t>
+        <w:t xml:space="preserve">riptografi DES (Data Encryption Standard), Blowfish dan AES (Advanced Encryption </w:t>
+      </w:r>
+      <w:r>
+        <w:t>Standard</w:t>
+      </w:r>
+      <w:r>
+        <w:t>)</w:t>
+      </w:r>
+      <w:r>
+        <w:t xml:space="preserve"> atau nama lainnya Rijndael</w:t>
+      </w:r>
+      <w:r>
+        <w:t>. Sedangkan untuk</w:t>
+      </w:r>
+      <w:r>
+        <w:t xml:space="preserve"> algoritma</w:t>
+      </w:r>
+      <w:r>
+        <w:t xml:space="preserve"> kriptografi a</w:t>
       </w:r>
       <w:r>
         <w:t xml:space="preserve">simetris diantaranya ada </w:t>
@@ -705,10 +756,19 @@
         <w:t xml:space="preserve">lgoritma </w:t>
       </w:r>
       <w:r>
-        <w:t>k</w:t>
-      </w:r>
-      <w:r>
-        <w:t>riptografi ECC (Elliptic Curve Cryptography) d</w:t>
+        <w:t>ECC (Elliptic Curve Cryptography)</w:t>
+      </w:r>
+      <w:r>
+        <w:t xml:space="preserve">, </w:t>
+      </w:r>
+      <w:r>
+        <w:t>ElG</w:t>
+      </w:r>
+      <w:r>
+        <w:t>amal</w:t>
+      </w:r>
+      <w:r>
+        <w:t xml:space="preserve"> d</w:t>
       </w:r>
       <w:r>
         <w:t>an RSA (Rivest Shamir Adleman).</w:t>
@@ -716,23 +776,35 @@
     </w:p>
     <w:p>
       <w:r>
-        <w:t>Kriptografi Simetris merupakan kegiatan mengacak suatu pesan yang hanya menggunakan 1 buah kunci baik itu untuk menenkrip pesan maupun mendekrip pesan. Sedangkan Kriptografi Asimetris merupakan kegiatan mengacak suatu pesan yang mana menggunakan 2 buah kunci dimana 1 kunci untuk menenkrip pesan dan 1 kunci lagi untuk mendekrip pesan. Dari kedua jenis</w:t>
+        <w:t xml:space="preserve">Kriptografi </w:t>
+      </w:r>
+      <w:r>
+        <w:t>kunci s</w:t>
+      </w:r>
+      <w:r>
+        <w:t>imetris merupakan kegiatan mengacak suatu pesan yang hanya menggunakan 1 buah kunci baik itu untuk menenkrip pesan maupun mendekri</w:t>
+      </w:r>
+      <w:r>
+        <w:t>p pesan. Sedangkan Kriptografi kunci a</w:t>
+      </w:r>
+      <w:r>
+        <w:t xml:space="preserve">simetris merupakan kegiatan mengacak suatu pesan menggunakan 2 buah kunci dimana 1 kunci untuk menenkrip pesan dan 1 </w:t>
+      </w:r>
+      <w:r>
+        <w:lastRenderedPageBreak/>
+        <w:t>kunci lagi untuk mendekrip pesan. Dari kedua jenis</w:t>
       </w:r>
       <w:r>
         <w:t xml:space="preserve"> kategori</w:t>
       </w:r>
       <w:r>
-        <w:t xml:space="preserve"> kriptografi modern </w:t>
-      </w:r>
-      <w:r>
-        <w:lastRenderedPageBreak/>
-        <w:t xml:space="preserve">ini </w:t>
+        <w:t xml:space="preserve"> kriptografi modern ini </w:t>
       </w:r>
       <w:r>
         <w:t>masing - masing</w:t>
       </w:r>
       <w:r>
-        <w:t xml:space="preserve"> memiliki karakteristik, rumus, algoritma, kelebihan maupun kelemahan nya </w:t>
+        <w:t xml:space="preserve"> memiliki kelebihan maupun kelemahan nya </w:t>
       </w:r>
       <w:r>
         <w:t>tersendiri</w:t>
@@ -743,19 +815,28 @@
     </w:p>
     <w:p>
       <w:r>
-        <w:t xml:space="preserve">Pada Kriptografi Simetris jumlah kunci yang digunakan terbilang sedikit </w:t>
+        <w:t>Pada kriptografi s</w:t>
+      </w:r>
+      <w:r>
+        <w:t xml:space="preserve">imetris jumlah kunci yang digunakan terbilang sedikit </w:t>
       </w:r>
       <w:r>
         <w:t xml:space="preserve">sehingga </w:t>
       </w:r>
       <w:r>
-        <w:t>proses menenkrip maupun mendekrip akan sangat cepat. Kegiatan menenkrip maupun mendekrip suatu pesan hanya menggunakan 1 kunci yang sama yang artinya siapapun yang memiliki atau mengetahui kunci tersebut dapat mendekrip pesan sehingga isi pesan dapat diketahui. Disini lah yang</w:t>
+        <w:t>proses menenkrip maupun mendekrip akan sangat cepat. Kegiatan menenkrip maupun mendekrip suatu pesan hanya menggunakan 1 kunci yang sama yang artinya siapapun yang memiliki atau mengetahui kunci tersebut dapat mendekrip pesan sehingga is</w:t>
+      </w:r>
+      <w:r>
+        <w:t>i pesan dapat diketahui. Disini</w:t>
+      </w:r>
+      <w:r>
+        <w:t>lah yang</w:t>
       </w:r>
       <w:r>
         <w:t xml:space="preserve"> dapat menjadi titik kelemahan kriptografi s</w:t>
       </w:r>
       <w:r>
-        <w:t xml:space="preserve">imetris dimana dibutuhkan nya saluran yang aman untuk pertukaran kunci antara pengirim pesan dan penerima pesan. Bila saluran tadi disadap oleh pihak yang tidak berwenang maka kunci pun bisa dicuri dan pesan yang sudah dienkrip tadi dapat didekrip </w:t>
+        <w:t xml:space="preserve">imetris dimana dibutuhkan nya saluran yang aman untuk pertukaran kunci antara pengirim pesan dan penerima pesan. Bila saluran tadi disadap oleh pihak yang tidak berwenang maka kunci pun bisa dicuri dan pesan yang sudah dienkrip dapat didekrip </w:t>
       </w:r>
       <w:r>
         <w:t xml:space="preserve">pula </w:t>
@@ -790,13 +871,25 @@
         <w:t xml:space="preserve">ada pada </w:t>
       </w:r>
       <w:r>
-        <w:t xml:space="preserve">jumlah kunci yang digunakan </w:t>
-      </w:r>
-      <w:r>
-        <w:t xml:space="preserve">sangat banyak </w:t>
-      </w:r>
-      <w:r>
-        <w:t>yang mana dalam proses enkripsi maupun dekripsi akan memakan waktu yang lama apalagi bila data yang akan dienkrip maupun didekrip memiliki ukuran yang sangat besar maka waktu yang dibutuhkan akan lebih lama lagi.</w:t>
+        <w:t>jumlah kunci yang digunakan</w:t>
+      </w:r>
+      <w:r>
+        <w:t xml:space="preserve">. Kunci yang digunakan </w:t>
+      </w:r>
+      <w:r>
+        <w:t>kriptografi asimetris terbilang</w:t>
+      </w:r>
+      <w:r>
+        <w:t xml:space="preserve"> banyak </w:t>
+      </w:r>
+      <w:r>
+        <w:t xml:space="preserve">yang mana dalam proses enkripsi maupun dekripsi akan memakan waktu yang lama </w:t>
+      </w:r>
+      <w:r>
+        <w:t xml:space="preserve">terlebih </w:t>
+      </w:r>
+      <w:r>
+        <w:t>bila data yang akan dienkrip maupun didekrip memiliki ukuran yang sangat besar maka waktu yang dibutuhkan akan lebih lama lagi.</w:t>
       </w:r>
     </w:p>
     <w:p>
@@ -804,7 +897,13 @@
         <w:t>Namun sistem krip</w:t>
       </w:r>
       <w:r>
-        <w:t>tografi modern yang baru yaitu sistem kkriptografi h</w:t>
+        <w:t>tografi modern yang baru yaitu sis</w:t>
+      </w:r>
+      <w:r>
+        <w:t xml:space="preserve">tem </w:t>
+      </w:r>
+      <w:r>
+        <w:t>kriptografi h</w:t>
       </w:r>
       <w:r>
         <w:t>ybrid dapat</w:t>
@@ -838,6 +937,7 @@
         <w:t xml:space="preserve"> </w:t>
       </w:r>
     </w:p>
+    <w:p/>
     <w:p>
       <w:pPr>
         <w:pStyle w:val="Heading2"/>
@@ -964,6 +1064,9 @@
         <w:t>(RSA</w:t>
       </w:r>
       <w:r>
+        <w:t>)</w:t>
+      </w:r>
+      <w:r>
         <w:t>.</w:t>
       </w:r>
     </w:p>
@@ -1155,199 +1258,158 @@
       </w:r>
     </w:p>
     <w:p>
-      <w:pPr>
+      <w:r>
+        <w:t>Dalam menyelesaikan masalah, maka m</w:t>
+      </w:r>
+      <w:r>
+        <w:t>etode</w:t>
+      </w:r>
+      <w:r>
+        <w:t xml:space="preserve"> penelitian</w:t>
+      </w:r>
+      <w:r>
+        <w:t xml:space="preserve"> dan langkah – langkah </w:t>
+      </w:r>
+      <w:r>
+        <w:t xml:space="preserve">yang diambil </w:t>
+      </w:r>
+      <w:r>
+        <w:t xml:space="preserve">adalah </w:t>
+      </w:r>
+      <w:r>
+        <w:t>sebagai berikut:</w:t>
+      </w:r>
+    </w:p>
+    <w:p>
+      <w:pPr>
+        <w:pStyle w:val="ListParagraph"/>
         <w:numPr>
           <w:ilvl w:val="0"/>
-          <w:numId w:val="4"/>
+          <w:numId w:val="52"/>
         </w:numPr>
-        <w:contextualSpacing/>
-      </w:pPr>
-      <w:r>
-        <w:t>Metodologi Penelitian</w:t>
-      </w:r>
-    </w:p>
-    <w:p>
-      <w:pPr>
-        <w:ind w:left="720"/>
-        <w:contextualSpacing/>
-      </w:pPr>
-      <w:r>
-        <w:t>Dalam menyelesaikan masalah, penulis melakukan metode penelitian sebagai berikut :</w:t>
-      </w:r>
-    </w:p>
-    <w:p>
-      <w:pPr>
+      </w:pPr>
+      <w:r>
+        <w:t>Tahap Observasi dan Konsultasi</w:t>
+      </w:r>
+    </w:p>
+    <w:p>
+      <w:pPr>
+        <w:pStyle w:val="ListParagraph"/>
+      </w:pPr>
+      <w:r>
+        <w:t>Tahap pencarian terhadap sumber tertulis yang sudah tersedia dan terverifikasi baik dari buku, dokumentasi maupun jurnal yang relevan de</w:t>
+      </w:r>
+      <w:r>
+        <w:t>ngan permasalahan yang dibahas s</w:t>
+      </w:r>
+      <w:r>
+        <w:t>ehingga informasi yang didapat valid dan hasil dari skripsi ini dapat memperkual argumen – argument yang sudah ada</w:t>
+      </w:r>
+      <w:r>
+        <w:t>.</w:t>
+      </w:r>
+    </w:p>
+    <w:p>
+      <w:pPr>
+        <w:pStyle w:val="ListParagraph"/>
         <w:numPr>
           <w:ilvl w:val="0"/>
-          <w:numId w:val="5"/>
+          <w:numId w:val="52"/>
         </w:numPr>
-        <w:contextualSpacing/>
-      </w:pPr>
-      <w:r>
-        <w:t>Studi Literatur</w:t>
-      </w:r>
-    </w:p>
-    <w:p>
-      <w:pPr>
-        <w:ind w:left="1080"/>
-        <w:contextualSpacing/>
-      </w:pPr>
-      <w:r>
-        <w:t xml:space="preserve">Studi literatur adalah pencarian terhadap sumber tertulis yang sudah tersedia dan terverifikasi baik dari buku, arsip, artikel maupun jurnal yang relevan dengan permasalahan yang dibahas. Sehingga informasi </w:t>
-      </w:r>
+      </w:pPr>
       <w:r>
         <w:lastRenderedPageBreak/>
-        <w:t>yang didapat valid dan hasil dari skripsi ini dapat memperkual argumen – argument yang sudah ada.</w:t>
-      </w:r>
-    </w:p>
-    <w:p>
-      <w:pPr>
+        <w:t>Tahap Analisis Kebutuhan</w:t>
+      </w:r>
+    </w:p>
+    <w:p>
+      <w:pPr>
+        <w:pStyle w:val="ListParagraph"/>
+      </w:pPr>
+      <w:r>
+        <w:t xml:space="preserve">Tahap menganalisis kebutuhan dengan mempelajari hasil studi </w:t>
+      </w:r>
+      <w:r>
+        <w:t>literatur</w:t>
+      </w:r>
+      <w:r>
+        <w:t xml:space="preserve"> dan obervasi juga konsultasi guna mengetahui kebutuhan</w:t>
+      </w:r>
+      <w:r>
+        <w:t xml:space="preserve"> dan solusi</w:t>
+      </w:r>
+      <w:r>
+        <w:t xml:space="preserve"> </w:t>
+      </w:r>
+      <w:r>
+        <w:t>untuk mengatasi masalah</w:t>
+      </w:r>
+      <w:r>
+        <w:t>.</w:t>
+      </w:r>
+    </w:p>
+    <w:p>
+      <w:pPr>
+        <w:pStyle w:val="ListParagraph"/>
         <w:numPr>
           <w:ilvl w:val="0"/>
-          <w:numId w:val="5"/>
+          <w:numId w:val="52"/>
         </w:numPr>
-        <w:contextualSpacing/>
-      </w:pPr>
-      <w:r>
-        <w:t>Konsultasi</w:t>
-      </w:r>
-    </w:p>
-    <w:p>
-      <w:pPr>
-        <w:ind w:left="1080"/>
-        <w:contextualSpacing/>
-      </w:pPr>
-      <w:r>
-        <w:t>Konsultasi dilakukan untuk mengumpulkan saran-saran yang didapat dari beberapa pihak, seperti Dosen, Pebimbing dan Rekanan yang memahami tentang permasalahan yang diangkat.</w:t>
-      </w:r>
-    </w:p>
-    <w:p>
-      <w:pPr>
+      </w:pPr>
+      <w:r>
+        <w:t>Proses Perancangan</w:t>
+      </w:r>
+    </w:p>
+    <w:p>
+      <w:pPr>
+        <w:pStyle w:val="ListParagraph"/>
+      </w:pPr>
+      <w:r>
+        <w:t>Metode yang akan dilakukan ada metode pengembangan waterfall dengan pendekatan</w:t>
+      </w:r>
+      <w:r>
+        <w:t xml:space="preserve"> terstruktur.</w:t>
+      </w:r>
+    </w:p>
+    <w:p>
+      <w:pPr>
+        <w:pStyle w:val="ListParagraph"/>
         <w:numPr>
           <w:ilvl w:val="0"/>
-          <w:numId w:val="4"/>
+          <w:numId w:val="52"/>
         </w:numPr>
-        <w:contextualSpacing/>
-      </w:pPr>
-      <w:r>
-        <w:t>Metode Pengumpulan Data</w:t>
-      </w:r>
-    </w:p>
-    <w:p>
-      <w:pPr>
+      </w:pPr>
+      <w:r>
+        <w:t>Pembuatan Aplikasi</w:t>
+      </w:r>
+    </w:p>
+    <w:p>
+      <w:pPr>
+        <w:pStyle w:val="ListParagraph"/>
+      </w:pPr>
+      <w:r>
+        <w:t>Tahap mengimplementasikan perencanaan yang sudah dibuat agar menjadi aplikasi yang bisa digunakan.</w:t>
+      </w:r>
+    </w:p>
+    <w:p>
+      <w:pPr>
+        <w:pStyle w:val="ListParagraph"/>
         <w:numPr>
           <w:ilvl w:val="0"/>
-          <w:numId w:val="6"/>
+          <w:numId w:val="52"/>
         </w:numPr>
-        <w:contextualSpacing/>
-      </w:pPr>
-      <w:r>
-        <w:t>Observasi</w:t>
-      </w:r>
-    </w:p>
-    <w:p>
-      <w:pPr>
-        <w:ind w:left="1080"/>
-        <w:contextualSpacing/>
-      </w:pPr>
-      <w:r>
-        <w:t>Observasi merupakan salah satu metode pengumpulan data yang dilakukan dengan cara pengamatan sekaligus pencatatan secara urut yang terdiri dari unsur-unsur yang bermunculan dalam suatu fenomena-fenomena dalam objek penelitian. Hasil dari pengamatan akan dilaporkan dengan susunan yang sistematis dan sesuai kaidah yang berlaku.</w:t>
-      </w:r>
-    </w:p>
-    <w:p>
-      <w:pPr>
-        <w:numPr>
-          <w:ilvl w:val="0"/>
-          <w:numId w:val="4"/>
-        </w:numPr>
-        <w:contextualSpacing/>
-      </w:pPr>
-      <w:r>
-        <w:t>Metode Pengembangan Sistem</w:t>
-      </w:r>
-    </w:p>
-    <w:p>
-      <w:pPr>
-        <w:ind w:left="720"/>
-        <w:contextualSpacing/>
-      </w:pPr>
-      <w:r>
-        <w:t>Metode untuk penelitian ini adalah Prototype. Prototype model ini merupakan metode siklus hidup pengembangan perangkat lunak yang bertujuan mendapatkan kebutuhan yang jelas. Metode ini memungkinkan untuk pengembangan piranti lunak yang jauh lebih cepat dibanding metode waterfall. Metode prototype digunakan karena cocok untuk sistem yang bersifat customize (Susanto, 2016).</w:t>
-      </w:r>
-    </w:p>
-    <w:p>
-      <w:pPr>
-        <w:numPr>
-          <w:ilvl w:val="0"/>
-          <w:numId w:val="4"/>
-        </w:numPr>
-        <w:contextualSpacing/>
-      </w:pPr>
-      <w:r>
-        <w:t>Metode Pengembangan Perangkat Lunak</w:t>
-      </w:r>
-    </w:p>
-    <w:p>
-      <w:pPr>
-        <w:ind w:left="720"/>
-        <w:contextualSpacing/>
-      </w:pPr>
-      <w:r>
-        <w:t xml:space="preserve">Perancangan dan pembangunan aplikasi dilakukan dengan menggunakan bahasa pemrograman Python </w:t>
-      </w:r>
-      <w:r>
-        <w:t>untuk sistem berbasis desktop</w:t>
-      </w:r>
-      <w:r>
-        <w:t xml:space="preserve">. Metode yang digunakan merupakan </w:t>
-      </w:r>
-      <w:r>
-        <w:t>prosedural</w:t>
-      </w:r>
-      <w:r>
-        <w:t>.</w:t>
-      </w:r>
-    </w:p>
-    <w:p>
-      <w:pPr>
-        <w:numPr>
-          <w:ilvl w:val="0"/>
-          <w:numId w:val="4"/>
-        </w:numPr>
-        <w:contextualSpacing/>
-      </w:pPr>
-      <w:r>
-        <w:t>Metode Pengujian Perangkat Lunak</w:t>
-      </w:r>
-    </w:p>
-    <w:p>
-      <w:pPr>
-        <w:ind w:left="720"/>
-        <w:contextualSpacing/>
-      </w:pPr>
-      <w:r>
-        <w:t>Pengujian akan dilakukan dengan metode Black-box testing, karena black-box testing yang dibutuhkan untuk pengujian adalah fungsionalitas program tanpa alur kineja program.</w:t>
-      </w:r>
-    </w:p>
-    <w:p>
-      <w:pPr>
-        <w:contextualSpacing/>
-      </w:pPr>
-    </w:p>
-    <w:p>
-      <w:pPr>
-        <w:contextualSpacing/>
-      </w:pPr>
-    </w:p>
-    <w:p>
-      <w:pPr>
-        <w:contextualSpacing/>
-      </w:pPr>
-    </w:p>
-    <w:p>
-      <w:pPr>
-        <w:contextualSpacing/>
-      </w:pPr>
+      </w:pPr>
+      <w:r>
+        <w:t>Pengujian</w:t>
+      </w:r>
+    </w:p>
+    <w:p>
+      <w:pPr>
+        <w:pStyle w:val="ListParagraph"/>
+      </w:pPr>
+      <w:r>
+        <w:t>Tahap memastikan aplikasi berjalan sesuai dengan fungsinya dan kebutuhan yang sudah dibuat.</w:t>
+      </w:r>
     </w:p>
     <w:p>
       <w:pPr>
@@ -1413,12 +1475,26 @@
         <w:t xml:space="preserve">, konsep dasar algoritma </w:t>
       </w:r>
       <w:r>
-        <w:t>kriptografi simetris dan asimetris</w:t>
+        <w:t>kriptografi</w:t>
+      </w:r>
+      <w:r>
+        <w:t xml:space="preserve"> kunci</w:t>
+      </w:r>
+      <w:r>
+        <w:t xml:space="preserve"> simetris, </w:t>
+      </w:r>
+      <w:r>
+        <w:t>asimetris</w:t>
+      </w:r>
+      <w:r>
+        <w:t xml:space="preserve"> dan hybrid</w:t>
       </w:r>
       <w:r>
         <w:t>, serta teori-teori lainnya yang digunakan untuk mendukung penganalisaan dan pengembangan sistem baru yang diusulkan.</w:t>
       </w:r>
     </w:p>
+    <w:p/>
+    <w:p/>
     <w:p>
       <w:pPr>
         <w:rPr>
@@ -1429,30 +1505,82 @@
         <w:rPr>
           <w:b/>
         </w:rPr>
-        <w:t>BAB III : ANALISIS DAN PERANCANGAN PERANGKAT LUNAK</w:t>
-      </w:r>
-    </w:p>
-    <w:p>
-      <w:r>
-        <w:t>Bab ini berisi analisa penggalian data dalam memprediksi kelulusan mahasiswa berdasarkan IPK serta rancang bangun perangkat lunak yang akan di implementasikan.</w:t>
-      </w:r>
-    </w:p>
-    <w:p>
-      <w:pPr>
+        <w:lastRenderedPageBreak/>
+        <w:t>BAB</w:t>
+      </w:r>
+      <w:r>
         <w:rPr>
           <w:b/>
         </w:rPr>
-      </w:pPr>
-      <w:r>
+        <w:t xml:space="preserve"> III : ANALISIS DAN PERANCANGAN</w:t>
+      </w:r>
+    </w:p>
+    <w:p>
+      <w:r>
+        <w:t>Bab ini berisi</w:t>
+      </w:r>
+      <w:r>
+        <w:t xml:space="preserve"> gambaran dan</w:t>
+      </w:r>
+      <w:r>
+        <w:t xml:space="preserve"> analisa </w:t>
+      </w:r>
+      <w:r>
+        <w:t xml:space="preserve">yang dibutuhkan untuk penerapan algoritma </w:t>
+      </w:r>
+      <w:r>
+        <w:t xml:space="preserve">kriptografi </w:t>
+      </w:r>
+      <w:r>
+        <w:t xml:space="preserve">hybrid </w:t>
+      </w:r>
+      <w:r>
+        <w:t xml:space="preserve">terhadap </w:t>
+      </w:r>
+      <w:r>
+        <w:t xml:space="preserve">prototype </w:t>
+      </w:r>
+      <w:r>
+        <w:t>perangkat lunak</w:t>
+      </w:r>
+      <w:r>
+        <w:t xml:space="preserve"> yang akan dibuat</w:t>
+      </w:r>
+      <w:r>
+        <w:t>.</w:t>
+      </w:r>
+      <w:r>
+        <w:t xml:space="preserve"> </w:t>
+      </w:r>
+    </w:p>
+    <w:p>
+      <w:pPr>
         <w:rPr>
           <w:b/>
         </w:rPr>
-        <w:t>BAB IV : ANALISIS DAN PERANCANGAN PERANGKAT LUNAK</w:t>
-      </w:r>
-    </w:p>
-    <w:p>
-      <w:r>
-        <w:t>Bab ini berisi uraian hasil rancangan sistem secara nyata, menggambarkan penggunaan perangkat lunak serta implementasi.</w:t>
+      </w:pPr>
+      <w:r>
+        <w:rPr>
+          <w:b/>
+        </w:rPr>
+        <w:t xml:space="preserve">BAB IV : </w:t>
+      </w:r>
+      <w:r>
+        <w:rPr>
+          <w:b/>
+        </w:rPr>
+        <w:t>IMPLEMENTASI DAN PENGUJIAN</w:t>
+      </w:r>
+    </w:p>
+    <w:p>
+      <w:r>
+        <w:t xml:space="preserve">Bab ini berisi uraian </w:t>
+      </w:r>
+      <w:r>
+        <w:t>lingkup dan batasan, kebutuhan sumber daya, dan hasil implementasi aplikasi juga terdapat hasil dari pengujian dari perangkat lunak yang sudah dibuat</w:t>
+      </w:r>
+      <w:r>
+        <w:t>.</w:t>
       </w:r>
     </w:p>
     <w:p>
@@ -1480,11 +1608,23 @@
     <w:p/>
     <w:p/>
     <w:p/>
+    <w:p/>
+    <w:p/>
+    <w:p/>
+    <w:p/>
+    <w:p/>
+    <w:p/>
+    <w:p/>
+    <w:p/>
+    <w:p/>
+    <w:p/>
+    <w:p/>
     <w:p>
       <w:pPr>
         <w:pStyle w:val="Heading1"/>
       </w:pPr>
       <w:r>
+        <w:lastRenderedPageBreak/>
         <w:t>BAB II</w:t>
       </w:r>
       <w:r>
@@ -1508,7 +1648,16 @@
     </w:p>
     <w:p>
       <w:r>
-        <w:t xml:space="preserve">Pada bab ini akan dibahas menganai kriptografi dimulai dari definisi kriptografi, sejarah kriptografi, </w:t>
+        <w:t>Pada bab ini akan dibahas menge</w:t>
+      </w:r>
+      <w:r>
+        <w:t>nai kriptografi dimulai dari definisi</w:t>
+      </w:r>
+      <w:r>
+        <w:t>, sejarah</w:t>
+      </w:r>
+      <w:r>
+        <w:t xml:space="preserve"> kriptografi, </w:t>
       </w:r>
       <w:r>
         <w:t>sistem kriptografi modern,</w:t>
@@ -1520,10 +1669,24 @@
         <w:t xml:space="preserve"> </w:t>
       </w:r>
       <w:r>
-        <w:t>juga sistem kriptografi Advanced Encryption System (AES), sistem kriptografi asimetris terutama sistem kriptografi Rivest Shamir Adleman (RSA), sistem kriptografi hybrid, juga teori-teori bilangan untuk kriptografi kunci publik dan kunci privat.</w:t>
-      </w:r>
-    </w:p>
-    <w:p/>
+        <w:t xml:space="preserve">juga sistem kriptografi Advanced Encryption System (AES), sistem kriptografi asimetris </w:t>
+      </w:r>
+      <w:r>
+        <w:t xml:space="preserve">juga </w:t>
+      </w:r>
+      <w:r>
+        <w:t>sistem kriptografi Rivest Shamir Adleman (</w:t>
+      </w:r>
+      <w:r>
+        <w:t>RSA) dan</w:t>
+      </w:r>
+      <w:r>
+        <w:t xml:space="preserve"> sistem kriptografi hybrid</w:t>
+      </w:r>
+      <w:r>
+        <w:t>.</w:t>
+      </w:r>
+    </w:p>
     <w:p>
       <w:pPr>
         <w:pStyle w:val="Heading3"/>
@@ -1538,93 +1701,84 @@
       </w:r>
     </w:p>
     <w:p>
-      <w:r>
-        <w:t xml:space="preserve">Kata kriptografi </w:t>
-      </w:r>
-      <w:r>
-        <w:t>berasal dari bahasa Yunani</w:t>
-      </w:r>
-      <w:r>
-        <w:t xml:space="preserve"> yang terdiri dari 2 kata yaitu</w:t>
-      </w:r>
-      <w:r>
+      <w:pPr>
+        <w:rPr>
+          <w:rFonts w:cs="Times New Roman"/>
+          <w:szCs w:val="24"/>
+        </w:rPr>
+      </w:pPr>
+      <w:r>
+        <w:rPr>
+          <w:rFonts w:cs="Times New Roman"/>
+          <w:szCs w:val="24"/>
+        </w:rPr>
+        <w:t>K</w:t>
+      </w:r>
+      <w:r>
+        <w:rPr>
+          <w:rFonts w:cs="Times New Roman"/>
+          <w:szCs w:val="24"/>
+        </w:rPr>
+        <w:t>riptografi adalah teknik untuk mengubah bentuk pesan menjadi bentuk lain yang memiliki arti berbeda dengan pesan itu sendiri, bahkan memungkin membuatnya seperti file yang rusak, sehingga</w:t>
+      </w:r>
+      <w:r>
+        <w:rPr>
+          <w:rFonts w:cs="Times New Roman"/>
+          <w:szCs w:val="24"/>
+        </w:rPr>
         <w:t xml:space="preserve"> </w:t>
       </w:r>
       <w:r>
         <w:rPr>
-          <w:i/>
-        </w:rPr>
-        <w:t>“kryptos”</w:t>
-      </w:r>
-      <w:r>
-        <w:t xml:space="preserve"> (</w:t>
-      </w:r>
-      <w:r>
-        <w:t xml:space="preserve">tersembunyi </w:t>
-      </w:r>
-      <w:r>
-        <w:t xml:space="preserve">atau </w:t>
-      </w:r>
-      <w:r>
-        <w:t>rahasia</w:t>
-      </w:r>
-      <w:r>
-        <w:t xml:space="preserve">) dan </w:t>
-      </w:r>
-      <w:r>
-        <w:rPr>
-          <w:i/>
-        </w:rPr>
-        <w:t>“graphia”</w:t>
-      </w:r>
-      <w:r>
-        <w:t xml:space="preserve"> </w:t>
-      </w:r>
-      <w:r>
-        <w:t>(</w:t>
-      </w:r>
-      <w:r>
-        <w:t>tulisan</w:t>
-      </w:r>
-      <w:r>
+          <w:rFonts w:cs="Times New Roman"/>
+          <w:szCs w:val="24"/>
+        </w:rPr>
+        <w:t>sulit dibaca atau dimengerti oleh pihak lain</w:t>
+      </w:r>
+      <w:r>
+        <w:rPr>
+          <w:rFonts w:cs="Times New Roman"/>
+          <w:szCs w:val="24"/>
+        </w:rPr>
+        <w:t xml:space="preserve"> (Dony Ariyus</w:t>
+      </w:r>
+      <w:r>
+        <w:rPr>
+          <w:rFonts w:cs="Times New Roman"/>
+          <w:szCs w:val="24"/>
+        </w:rPr>
+        <w:t>, 2020</w:t>
+      </w:r>
+      <w:r>
+        <w:rPr>
+          <w:rFonts w:cs="Times New Roman"/>
+          <w:szCs w:val="24"/>
+        </w:rPr>
         <w:t>)</w:t>
       </w:r>
       <w:r>
-        <w:t xml:space="preserve"> yang a</w:t>
-      </w:r>
-      <w:r>
-        <w:t xml:space="preserve">rtinya </w:t>
-      </w:r>
-      <w:r>
-        <w:t>“tulisan rahasia”</w:t>
-      </w:r>
-      <w:r>
-        <w:t>. Menurut Schneiner “</w:t>
-      </w:r>
-      <w:r>
-        <w:t>Kriptografi adalah ilmu dan seni untuk menjaga keamanan pesan</w:t>
-      </w:r>
-      <w:r>
-        <w:t xml:space="preserve"> </w:t>
-      </w:r>
-      <w:r>
-        <w:t>(message)</w:t>
-      </w:r>
-      <w:r>
-        <w:t xml:space="preserve">.” </w:t>
-      </w:r>
-      <w:r>
-        <w:t>[Schneier,1996].</w:t>
-      </w:r>
-    </w:p>
-    <w:p>
-      <w:pPr>
-        <w:rPr>
-          <w:szCs w:val="24"/>
-        </w:rPr>
-      </w:pPr>
-      <w:r>
-        <w:t xml:space="preserve">Kriptografi merupakan </w:t>
+        <w:rPr>
+          <w:rFonts w:cs="Times New Roman"/>
+          <w:szCs w:val="24"/>
+        </w:rPr>
+        <w:t>.</w:t>
+      </w:r>
+      <w:r>
+        <w:rPr>
+          <w:rFonts w:cs="Times New Roman"/>
+          <w:szCs w:val="24"/>
+        </w:rPr>
+        <w:t xml:space="preserve"> J</w:t>
+      </w:r>
+      <w:r>
+        <w:rPr>
+          <w:rFonts w:cs="Times New Roman"/>
+          <w:szCs w:val="24"/>
+        </w:rPr>
+        <w:t>adi k</w:t>
+      </w:r>
+      <w:r>
+        <w:t xml:space="preserve">riptografi merupakan </w:t>
       </w:r>
       <w:r>
         <w:rPr>
@@ -1632,54 +1786,6 @@
         </w:rPr>
         <w:t>seni atau ilmu untuk menjaga keamanan, kerahasiaan atau keautentikasian suatu pesan, dimana pesan ini nanti nya hanya akan dibaca oleh orang – orang yang berhak untuk membaca nya saja dan aman dari pihak – pihak yang tidak berwenang untuk membaca nya.</w:t>
       </w:r>
-    </w:p>
-    <w:p>
-      <w:pPr>
-        <w:ind w:left="360"/>
-        <w:rPr>
-          <w:szCs w:val="24"/>
-        </w:rPr>
-      </w:pPr>
-    </w:p>
-    <w:p>
-      <w:pPr>
-        <w:ind w:left="360"/>
-        <w:rPr>
-          <w:szCs w:val="24"/>
-        </w:rPr>
-      </w:pPr>
-    </w:p>
-    <w:p>
-      <w:pPr>
-        <w:ind w:left="360"/>
-        <w:rPr>
-          <w:szCs w:val="24"/>
-        </w:rPr>
-      </w:pPr>
-    </w:p>
-    <w:p>
-      <w:pPr>
-        <w:ind w:left="360"/>
-        <w:rPr>
-          <w:szCs w:val="24"/>
-        </w:rPr>
-      </w:pPr>
-    </w:p>
-    <w:p>
-      <w:pPr>
-        <w:ind w:left="360"/>
-        <w:rPr>
-          <w:szCs w:val="24"/>
-        </w:rPr>
-      </w:pPr>
-    </w:p>
-    <w:p>
-      <w:pPr>
-        <w:ind w:left="360"/>
-        <w:rPr>
-          <w:szCs w:val="24"/>
-        </w:rPr>
-      </w:pPr>
     </w:p>
     <w:p>
       <w:pPr>
@@ -1691,7 +1797,6 @@
         <w:ind w:left="709" w:hanging="709"/>
       </w:pPr>
       <w:r>
-        <w:lastRenderedPageBreak/>
         <w:t xml:space="preserve">Sistem </w:t>
       </w:r>
       <w:r>
@@ -1703,34 +1808,30 @@
     </w:p>
     <w:p>
       <w:r>
-        <w:t xml:space="preserve">Sistem </w:t>
-      </w:r>
-      <w:r>
-        <w:t>a</w:t>
-      </w:r>
-      <w:r>
-        <w:t xml:space="preserve">lgoritma kriptografi modern </w:t>
-      </w:r>
-      <w:r>
-        <w:t xml:space="preserve">terbagi kedalam </w:t>
-      </w:r>
-      <w:r>
-        <w:t xml:space="preserve">beberapa jenis diantaranya ada </w:t>
-      </w:r>
-      <w:r>
-        <w:t xml:space="preserve">yang disebut </w:t>
-      </w:r>
-      <w:r>
-        <w:t xml:space="preserve">simetris dan asimetris. Namun, seiring perkembangan zaman terdapat jenis baru yaitu </w:t>
-      </w:r>
-      <w:r>
-        <w:t xml:space="preserve">sistem </w:t>
-      </w:r>
-      <w:r>
-        <w:t xml:space="preserve">algoritma kriptografi </w:t>
-      </w:r>
-      <w:r>
-        <w:t>hybrid.</w:t>
+        <w:t>Sistem algoritma kriptografi modern biasanya terbagi kedalam 2 jenis yaitu sistem kriptografi kunci simetris dan kunci asimetris. Namun, seiring perkembangan nya zaman terdapat jenis baru yaitu sistem algoritma kriptografi hybrid.</w:t>
+      </w:r>
+      <w:r>
+        <w:t xml:space="preserve"> </w:t>
+      </w:r>
+      <w:bookmarkStart w:id="0" w:name="_GoBack"/>
+      <w:bookmarkEnd w:id="0"/>
+      <w:r>
+        <w:t>Algoritma kriptografi modern umumnya beroperasi dalam mode bit ketimbang mode karakter (seperti yang dilakukan pada ciphersubstitusi atau ciphertransposisi dari algoritma kriptografi  klasik).</w:t>
+      </w:r>
+      <w:r>
+        <w:t xml:space="preserve"> </w:t>
+      </w:r>
+      <w:r>
+        <w:t>Operasi  dalam  mode bit berarti semua data dan informasi (baik kunci, plainteks,  maupun ciphertext)  dinyatakan  dalam  rangkaian  (string)  bit  biner,  0  dan  1</w:t>
+      </w:r>
+      <w:r>
+        <w:t xml:space="preserve"> </w:t>
+      </w:r>
+      <w:r>
+        <w:t>(Eka Risky, 2012)</w:t>
+      </w:r>
+      <w:r>
+        <w:t>.</w:t>
       </w:r>
     </w:p>
     <w:p>
@@ -1746,7 +1847,13 @@
         <w:t xml:space="preserve">Sistem </w:t>
       </w:r>
       <w:r>
-        <w:t>Algoritma Kriptografi Simetris</w:t>
+        <w:t xml:space="preserve">Kriptografi </w:t>
+      </w:r>
+      <w:r>
+        <w:t xml:space="preserve">Kunci </w:t>
+      </w:r>
+      <w:r>
+        <w:t>Simetris</w:t>
       </w:r>
     </w:p>
     <w:p>
@@ -1754,13 +1861,13 @@
         <w:t xml:space="preserve">Sebuah sistem </w:t>
       </w:r>
       <w:r>
-        <w:t>a</w:t>
-      </w:r>
-      <w:r>
-        <w:rPr>
-          <w:szCs w:val="24"/>
-        </w:rPr>
-        <w:t xml:space="preserve">lgoritma </w:t>
+        <w:t>kr</w:t>
+      </w:r>
+      <w:r>
+        <w:t>i</w:t>
+      </w:r>
+      <w:r>
+        <w:t xml:space="preserve">ptografi </w:t>
       </w:r>
       <w:r>
         <w:rPr>
@@ -1772,13 +1879,19 @@
         <w:rPr>
           <w:szCs w:val="24"/>
         </w:rPr>
-        <w:t xml:space="preserve">sebuah </w:t>
-      </w:r>
-      <w:r>
-        <w:rPr>
-          <w:szCs w:val="24"/>
-        </w:rPr>
-        <w:t>kunci yang sama baik untuk proses enkripsi maupun dekripsi</w:t>
+        <w:t xml:space="preserve">satu </w:t>
+      </w:r>
+      <w:r>
+        <w:rPr>
+          <w:szCs w:val="24"/>
+        </w:rPr>
+        <w:t xml:space="preserve">buah </w:t>
+      </w:r>
+      <w:r>
+        <w:rPr>
+          <w:szCs w:val="24"/>
+        </w:rPr>
+        <w:t>kunci baik untuk proses enkripsi maupun dekripsi</w:t>
       </w:r>
       <w:r>
         <w:rPr>
@@ -1790,13 +1903,19 @@
         <w:rPr>
           <w:szCs w:val="24"/>
         </w:rPr>
-        <w:t>Kunci algo</w:t>
-      </w:r>
-      <w:r>
-        <w:rPr>
-          <w:szCs w:val="24"/>
-        </w:rPr>
-        <w:t>ritma ini menggunakan jumlah</w:t>
+        <w:t xml:space="preserve">Sistem kriptografi </w:t>
+      </w:r>
+      <w:r>
+        <w:rPr>
+          <w:szCs w:val="24"/>
+        </w:rPr>
+        <w:t xml:space="preserve">simetris </w:t>
+      </w:r>
+      <w:r>
+        <w:rPr>
+          <w:szCs w:val="24"/>
+        </w:rPr>
+        <w:t>menggunakan jumlah</w:t>
       </w:r>
       <w:r>
         <w:rPr>
@@ -1820,6 +1939,7 @@
         <w:rPr>
           <w:szCs w:val="24"/>
         </w:rPr>
+        <w:lastRenderedPageBreak/>
         <w:t>Contoh algoritma sim</w:t>
       </w:r>
       <w:r>
@@ -1855,7 +1975,13 @@
         <w:t xml:space="preserve">Sistem </w:t>
       </w:r>
       <w:r>
-        <w:t>Algoritma Kriptografi Asimetris</w:t>
+        <w:t xml:space="preserve">Kriptografi </w:t>
+      </w:r>
+      <w:r>
+        <w:t xml:space="preserve">Kunci </w:t>
+      </w:r>
+      <w:r>
+        <w:t>Asimetris</w:t>
       </w:r>
     </w:p>
     <w:p>
@@ -1982,13 +2108,10 @@
         </w:rPr>
       </w:pPr>
       <w:r>
-        <w:t>Sistem a</w:t>
-      </w:r>
-      <w:r>
-        <w:t xml:space="preserve">lgoritma </w:t>
-      </w:r>
-      <w:r>
-        <w:t xml:space="preserve">baru </w:t>
+        <w:t xml:space="preserve">Sistem </w:t>
+      </w:r>
+      <w:r>
+        <w:t xml:space="preserve">kriptografi </w:t>
       </w:r>
       <w:r>
         <w:rPr>
@@ -2000,19 +2123,85 @@
         <w:rPr>
           <w:szCs w:val="24"/>
         </w:rPr>
-        <w:t>hybrid dikarenakan algoritma ini memanfaatkan kedua jenis algoritma sebelumn</w:t>
-      </w:r>
-      <w:r>
-        <w:rPr>
-          <w:szCs w:val="24"/>
-        </w:rPr>
-        <w:t xml:space="preserve">ya yaitu simetris dan asimetris. </w:t>
-      </w:r>
-      <w:r>
-        <w:rPr>
-          <w:szCs w:val="24"/>
-        </w:rPr>
-        <w:t>Dengan memanfaatkan kedua buah algoritma modern sebelumnya tujuan dari kritografi ini adalah mengatasi kelemahan dari masing – masing algoritma dengan memanfaatkan kelebihan dari masing – masing algoritma itu sendiri</w:t>
+        <w:t xml:space="preserve">hybrid dikarenakan </w:t>
+      </w:r>
+      <w:r>
+        <w:rPr>
+          <w:szCs w:val="24"/>
+        </w:rPr>
+        <w:t>sistem</w:t>
+      </w:r>
+      <w:r>
+        <w:rPr>
+          <w:szCs w:val="24"/>
+        </w:rPr>
+        <w:t xml:space="preserve"> ini </w:t>
+      </w:r>
+      <w:r>
+        <w:rPr>
+          <w:szCs w:val="24"/>
+        </w:rPr>
+        <w:t>merupakan penggabungan sistem kri</w:t>
+      </w:r>
+      <w:r>
+        <w:rPr>
+          <w:szCs w:val="24"/>
+        </w:rPr>
+        <w:t xml:space="preserve">ptografi </w:t>
+      </w:r>
+      <w:r>
+        <w:rPr>
+          <w:szCs w:val="24"/>
+        </w:rPr>
+        <w:t xml:space="preserve">kunci </w:t>
+      </w:r>
+      <w:r>
+        <w:rPr>
+          <w:szCs w:val="24"/>
+        </w:rPr>
+        <w:t xml:space="preserve">simetris dan </w:t>
+      </w:r>
+      <w:r>
+        <w:rPr>
+          <w:szCs w:val="24"/>
+        </w:rPr>
+        <w:t xml:space="preserve">kunci </w:t>
+      </w:r>
+      <w:r>
+        <w:rPr>
+          <w:szCs w:val="24"/>
+        </w:rPr>
+        <w:t>asi</w:t>
+      </w:r>
+      <w:r>
+        <w:rPr>
+          <w:szCs w:val="24"/>
+        </w:rPr>
+        <w:t>metris</w:t>
+      </w:r>
+      <w:r>
+        <w:rPr>
+          <w:szCs w:val="24"/>
+        </w:rPr>
+        <w:t xml:space="preserve">. </w:t>
+      </w:r>
+      <w:r>
+        <w:rPr>
+          <w:szCs w:val="24"/>
+        </w:rPr>
+        <w:t xml:space="preserve">Dengan memanfaatkan kedua </w:t>
+      </w:r>
+      <w:r>
+        <w:rPr>
+          <w:szCs w:val="24"/>
+        </w:rPr>
+        <w:t xml:space="preserve">sistem kriptografi </w:t>
+      </w:r>
+      <w:r>
+        <w:rPr>
+          <w:szCs w:val="24"/>
+        </w:rPr>
+        <w:t>sebelumnya tujuan dari kritografi ini adalah mengatasi kelemahan dari masing – masing algoritma dengan memanfaatkan kelebihan dari masing – masing algoritma itu sendiri</w:t>
       </w:r>
       <w:r>
         <w:rPr>
@@ -2020,13 +2209,6 @@
         </w:rPr>
         <w:t>.</w:t>
       </w:r>
-    </w:p>
-    <w:p>
-      <w:pPr>
-        <w:rPr>
-          <w:szCs w:val="24"/>
-        </w:rPr>
-      </w:pPr>
     </w:p>
     <w:p>
       <w:pPr>
@@ -2035,10 +2217,9 @@
           <w:ilvl w:val="0"/>
           <w:numId w:val="25"/>
         </w:numPr>
-        <w:ind w:left="709" w:hanging="709"/>
-      </w:pPr>
-      <w:r>
-        <w:lastRenderedPageBreak/>
+        <w:ind w:left="567" w:hanging="567"/>
+      </w:pPr>
+      <w:r>
         <w:t>Algoritma</w:t>
       </w:r>
       <w:r>
@@ -2092,7 +2273,15 @@
           <w:rFonts w:cs="Times New Roman"/>
           <w:szCs w:val="24"/>
         </w:rPr>
-        <w:t>awalnya teks asli dibentuk sebagai sebuah state. Kemudian sebelum ronde 1 dimulai blok teks asli dicampur dengan kunci ronde ke-0 (transformasi ini disebut AddRoundKey). Setelah itu, ronde ke-1 sampai dengan ronde ke-(Nr-1) dengan Nr adalah jumlah</w:t>
+        <w:t xml:space="preserve">awalnya teks asli dibentuk sebagai sebuah state. Kemudian sebelum ronde 1 dimulai blok teks asli dicampur dengan kunci ronde ke-0 (transformasi ini disebut AddRoundKey). Setelah itu, ronde ke-1 sampai dengan </w:t>
+      </w:r>
+      <w:r>
+        <w:rPr>
+          <w:rFonts w:cs="Times New Roman"/>
+          <w:szCs w:val="24"/>
+        </w:rPr>
+        <w:lastRenderedPageBreak/>
+        <w:t>ronde ke-(Nr-1) dengan Nr adalah jumlah</w:t>
       </w:r>
       <w:r>
         <w:rPr>
@@ -2406,7 +2595,6 @@
           <w:rFonts w:cs="Times New Roman"/>
           <w:szCs w:val="24"/>
         </w:rPr>
-        <w:lastRenderedPageBreak/>
         <w:t xml:space="preserve">Untuk </w:t>
       </w:r>
       <w:r>
@@ -2599,6 +2787,11 @@
         <w:t>.</w:t>
       </w:r>
     </w:p>
+    <w:p/>
+    <w:p/>
+    <w:p/>
+    <w:p/>
+    <w:p/>
     <w:p/>
     <w:p>
       <w:pPr>
@@ -2632,8 +2825,6 @@
     </w:p>
     <w:p>
       <w:pPr>
-        <w:pStyle w:val="ListParagraph"/>
-        <w:ind w:left="567"/>
         <w:rPr>
           <w:rFonts w:cs="Times New Roman"/>
           <w:szCs w:val="24"/>
@@ -2705,6 +2896,16 @@
     </w:p>
     <w:p>
       <w:pPr>
+        <w:pStyle w:val="ListParagraph"/>
+        <w:ind w:left="567"/>
+        <w:rPr>
+          <w:rFonts w:cs="Times New Roman"/>
+          <w:szCs w:val="24"/>
+        </w:rPr>
+      </w:pPr>
+    </w:p>
+    <w:p>
+      <w:pPr>
         <w:pStyle w:val="Heading4"/>
         <w:numPr>
           <w:ilvl w:val="0"/>
@@ -2713,38 +2914,38 @@
         <w:ind w:left="851" w:hanging="851"/>
       </w:pPr>
       <w:r>
+        <w:t>Proses Enkripsi Kriptografi AES</w:t>
+      </w:r>
+    </w:p>
+    <w:p>
+      <w:pPr>
+        <w:rPr>
+          <w:rFonts w:cs="Times New Roman"/>
+          <w:szCs w:val="24"/>
+        </w:rPr>
+      </w:pPr>
+      <w:r>
+        <w:rPr>
+          <w:rFonts w:cs="Times New Roman"/>
+          <w:szCs w:val="24"/>
+        </w:rPr>
+        <w:t>Hal pertama yang harus dilakukan adalah Melakukan xor antara plainteks dan kunci, seperti berikut:</w:t>
+      </w:r>
+    </w:p>
+    <w:p>
+      <w:pPr>
+        <w:rPr>
+          <w:rFonts w:cs="Times New Roman"/>
+          <w:szCs w:val="24"/>
+        </w:rPr>
+      </w:pPr>
+      <w:r>
+        <w:rPr>
+          <w:rFonts w:cs="Times New Roman"/>
+          <w:noProof/>
+          <w:szCs w:val="24"/>
+        </w:rPr>
         <w:lastRenderedPageBreak/>
-        <w:t>Proses Enkripsi Kriptografi AES</w:t>
-      </w:r>
-    </w:p>
-    <w:p>
-      <w:pPr>
-        <w:rPr>
-          <w:rFonts w:cs="Times New Roman"/>
-          <w:szCs w:val="24"/>
-        </w:rPr>
-      </w:pPr>
-      <w:r>
-        <w:rPr>
-          <w:rFonts w:cs="Times New Roman"/>
-          <w:szCs w:val="24"/>
-        </w:rPr>
-        <w:t>Hal pertama yang harus dilakukan adalah Melakukan xor antara plainteks dan kunci, seperti berikut:</w:t>
-      </w:r>
-    </w:p>
-    <w:p>
-      <w:pPr>
-        <w:rPr>
-          <w:rFonts w:cs="Times New Roman"/>
-          <w:szCs w:val="24"/>
-        </w:rPr>
-      </w:pPr>
-      <w:r>
-        <w:rPr>
-          <w:rFonts w:cs="Times New Roman"/>
-          <w:noProof/>
-          <w:szCs w:val="24"/>
-        </w:rPr>
         <w:drawing>
           <wp:inline distT="0" distB="0" distL="0" distR="0" wp14:anchorId="47594819" wp14:editId="472FBF6C">
             <wp:extent cx="5034915" cy="902335"/>
@@ -5094,7 +5295,7 @@
         <w:ind w:left="851" w:hanging="851"/>
       </w:pPr>
       <w:r>
-        <w:t>Konsep Kriptografi RSA</w:t>
+        <w:t>Konsep Kriptografi Hybrid</w:t>
       </w:r>
     </w:p>
     <w:p>
@@ -5107,10 +5308,10 @@
         <w:ind w:left="851" w:hanging="851"/>
       </w:pPr>
       <w:r>
-        <w:t xml:space="preserve">Flowchart </w:t>
-      </w:r>
-      <w:r>
-        <w:t>Kriptografi RSA</w:t>
+        <w:t xml:space="preserve">Flowchart Kriptografi </w:t>
+      </w:r>
+      <w:r>
+        <w:t>Hybrid</w:t>
       </w:r>
     </w:p>
     <w:p>
@@ -5126,7 +5327,10 @@
         <w:t xml:space="preserve">Proses </w:t>
       </w:r>
       <w:r>
-        <w:t>Kriptografi RSA</w:t>
+        <w:t xml:space="preserve">Kriptografi </w:t>
+      </w:r>
+      <w:r>
+        <w:t>Hybrid</w:t>
       </w:r>
     </w:p>
     <w:p/>
@@ -5324,6 +5528,7 @@
         <w:t xml:space="preserve"> yang digunakan dalam perancangan sistem. Pada sub bab ini juga dijabarkan tools atau alat yang digunakan untuk tahapan perancangan yaitu menggunakan SDLC.</w:t>
       </w:r>
     </w:p>
+    <w:p/>
     <w:p>
       <w:pPr>
         <w:pStyle w:val="Heading3"/>
@@ -5335,104 +5540,23 @@
         <w:ind w:left="567" w:hanging="567"/>
       </w:pPr>
       <w:r>
-        <w:t xml:space="preserve"> </w:t>
-      </w:r>
-      <w:bookmarkStart w:id="0" w:name="_Toc46440749"/>
-      <w:r>
-        <w:t>Pengembangan Perangkat Lunak (</w:t>
-      </w:r>
-      <w:r>
-        <w:rPr>
-          <w:i/>
-        </w:rPr>
-        <w:t>Waterfall</w:t>
-      </w:r>
-      <w:r>
-        <w:t>)</w:t>
-      </w:r>
-      <w:bookmarkEnd w:id="0"/>
-    </w:p>
-    <w:p/>
-    <w:p>
-      <w:pPr>
-        <w:pStyle w:val="Heading3"/>
-        <w:numPr>
-          <w:ilvl w:val="0"/>
-          <w:numId w:val="45"/>
-        </w:numPr>
-        <w:spacing w:before="0"/>
-        <w:ind w:left="567" w:hanging="567"/>
-      </w:pPr>
-      <w:r>
-        <w:rPr>
-          <w:rFonts w:cs="Times New Roman"/>
-          <w:bCs/>
-        </w:rPr>
         <w:lastRenderedPageBreak/>
         <w:t xml:space="preserve"> </w:t>
       </w:r>
-      <w:bookmarkStart w:id="1" w:name="_Toc46440750"/>
-      <w:r>
-        <w:t>Unified Modeling Language (UML)</w:t>
+      <w:bookmarkStart w:id="1" w:name="_Toc46440749"/>
+      <w:r>
+        <w:t>Pengembangan Perangkat Lunak (</w:t>
+      </w:r>
+      <w:r>
+        <w:rPr>
+          <w:i/>
+        </w:rPr>
+        <w:t>Waterfall</w:t>
+      </w:r>
+      <w:r>
+        <w:t>)</w:t>
       </w:r>
       <w:bookmarkEnd w:id="1"/>
-    </w:p>
-    <w:p>
-      <w:pPr>
-        <w:ind w:left="709"/>
-      </w:pPr>
-    </w:p>
-    <w:p>
-      <w:pPr>
-        <w:pStyle w:val="Heading3"/>
-        <w:numPr>
-          <w:ilvl w:val="0"/>
-          <w:numId w:val="45"/>
-        </w:numPr>
-        <w:spacing w:before="0"/>
-        <w:ind w:left="567" w:hanging="567"/>
-        <w:rPr>
-          <w:rFonts w:cs="Times New Roman"/>
-          <w:bCs/>
-        </w:rPr>
-      </w:pPr>
-      <w:r>
-        <w:t xml:space="preserve"> </w:t>
-      </w:r>
-      <w:bookmarkStart w:id="2" w:name="_Toc46440751"/>
-      <w:r>
-        <w:t>Teknik Pengumpulan Data Yang Digunakan</w:t>
-      </w:r>
-      <w:bookmarkEnd w:id="2"/>
-      <w:r>
-        <w:rPr>
-          <w:rFonts w:cs="Times New Roman"/>
-          <w:bCs/>
-        </w:rPr>
-        <w:t xml:space="preserve"> </w:t>
-      </w:r>
-    </w:p>
-    <w:p>
-      <w:pPr>
-        <w:pStyle w:val="ListParagraph"/>
-        <w:numPr>
-          <w:ilvl w:val="0"/>
-          <w:numId w:val="46"/>
-        </w:numPr>
-        <w:spacing w:after="0"/>
-        <w:ind w:left="851" w:hanging="851"/>
-        <w:rPr>
-          <w:b/>
-          <w:bCs/>
-        </w:rPr>
-      </w:pPr>
-      <w:r>
-        <w:rPr>
-          <w:b/>
-          <w:bCs/>
-        </w:rPr>
-        <w:t xml:space="preserve">Wawancara </w:t>
-      </w:r>
     </w:p>
     <w:p/>
     <w:p/>
@@ -5453,10 +5577,6 @@
     <w:p/>
     <w:p/>
     <w:p/>
-    <w:p>
-      <w:bookmarkStart w:id="3" w:name="_GoBack"/>
-      <w:bookmarkEnd w:id="3"/>
-    </w:p>
     <w:p/>
     <w:p>
       <w:pPr>
@@ -5473,6 +5593,7 @@
     <w:p/>
     <w:p>
       <w:r>
+        <w:lastRenderedPageBreak/>
         <w:t>Pada bab ini akan membahas analisis dan perancangan mulai dari gambaran perangkat lunak, analisis fungsional, perancangan antarmuka, perancangan arsitektural dan perancangan prosedural.</w:t>
       </w:r>
     </w:p>
@@ -5493,24 +5614,28 @@
     <w:p>
       <w:pPr>
         <w:pStyle w:val="ListParagraph"/>
-        <w:ind w:left="360"/>
-      </w:pPr>
-      <w:r>
-        <w:t>Sistem baru yang akan dibuat merupakan implementasi Sistem kriptografi hybrid yang mana merupakan sistem kriptografi modern yang baru dari sebelum nya yaitu sistem kriptografi simetris dan asimetris. Sistem kriptografi hybrid merupakan gabungan dari kedua sistem sebelumnya yang mana tujuan penggunaan nya adalah memanfaatkan kelebihan kedua sistem sebelumnya untuk mengatasi kelemahan kedua sistem tersebut. Sistem ini menggunakan algoritma kriptografi simetris AES (Advanced Encryption System) dan algoritma kriptografi asimetris RSA (Rivest Shamir Adleman).</w:t>
-      </w:r>
-    </w:p>
-    <w:p/>
-    <w:p>
-      <w:pPr>
-        <w:pStyle w:val="Heading3"/>
-        <w:numPr>
-          <w:ilvl w:val="0"/>
-          <w:numId w:val="19"/>
-        </w:numPr>
-        <w:ind w:left="709" w:hanging="698"/>
-      </w:pPr>
-      <w:r>
-        <w:t>Flowchart Algoritma Kriptografi Hybrid</w:t>
+        <w:ind w:left="0"/>
+      </w:pPr>
+      <w:r>
+        <w:t>Sistem baru yang akan dibuat merupakan implementasi Sistem kriptografi hybrid yang mana meru</w:t>
+      </w:r>
+      <w:r>
+        <w:t>pakan sistem kriptografi modern</w:t>
+      </w:r>
+      <w:r>
+        <w:t xml:space="preserve"> </w:t>
+      </w:r>
+      <w:r>
+        <w:t>ter</w:t>
+      </w:r>
+      <w:r>
+        <w:t xml:space="preserve">baru dari </w:t>
+      </w:r>
+      <w:r>
+        <w:t xml:space="preserve">2 sistem </w:t>
+      </w:r>
+      <w:r>
+        <w:t>sebelum nya yaitu sistem kriptografi simetris dan asimetris. Sistem kriptografi hybrid merupakan gabungan dari kedua sistem sebelumnya yang tujuan nya adalah memanfaatkan kelebihan kedua sistem sebelumnya untuk mengatasi kelemahan kedua sistem tersebut. Sistem ini menggunakan algoritma kriptografi simetris AES (Advanced Encryption System) dan algoritma kriptografi asimetris RSA (Rivest Shamir Adleman).</w:t>
       </w:r>
     </w:p>
     <w:p/>
@@ -5534,6 +5659,7 @@
         <w:ind w:left="567" w:hanging="567"/>
       </w:pPr>
       <w:r>
+        <w:lastRenderedPageBreak/>
         <w:t>Perancangan Antarmuka</w:t>
       </w:r>
     </w:p>
@@ -5699,6 +5825,7 @@
         <w:ind w:left="567" w:hanging="567"/>
       </w:pPr>
       <w:r>
+        <w:lastRenderedPageBreak/>
         <w:t>Perancangan</w:t>
       </w:r>
       <w:r>
@@ -5825,6 +5952,7 @@
         <w:ind w:left="567" w:hanging="567"/>
       </w:pPr>
       <w:r>
+        <w:lastRenderedPageBreak/>
         <w:t>Perancangan</w:t>
       </w:r>
       <w:r>
@@ -5987,6 +6115,7 @@
         <w:ind w:left="567" w:hanging="567"/>
       </w:pPr>
       <w:r>
+        <w:lastRenderedPageBreak/>
         <w:t>Perancangan</w:t>
       </w:r>
       <w:r>
@@ -6114,6 +6243,7 @@
         <w:ind w:left="567" w:hanging="567"/>
       </w:pPr>
       <w:r>
+        <w:lastRenderedPageBreak/>
         <w:t>Perancangan</w:t>
       </w:r>
       <w:r>
@@ -6229,11 +6359,7 @@
         <w:t>K</w:t>
       </w:r>
       <w:r>
-        <w:t xml:space="preserve">unci sesi dimasukkan ke dalam </w:t>
-      </w:r>
-      <w:r>
-        <w:lastRenderedPageBreak/>
-        <w:t xml:space="preserve">entry session key lalu kunci publik dimasukkan ke dalam text widget </w:t>
+        <w:t xml:space="preserve">unci sesi dimasukkan ke dalam entry session key lalu kunci publik dimasukkan ke dalam text widget </w:t>
       </w:r>
       <w:r>
         <w:t xml:space="preserve">public key </w:t>
@@ -6258,6 +6384,7 @@
         <w:ind w:left="567" w:hanging="567"/>
       </w:pPr>
       <w:r>
+        <w:lastRenderedPageBreak/>
         <w:t>Perancangan</w:t>
       </w:r>
       <w:r>
@@ -6370,7 +6497,6 @@
         <w:t xml:space="preserve">yang sudah dienkrip </w:t>
       </w:r>
       <w:r>
-        <w:lastRenderedPageBreak/>
         <w:t xml:space="preserve">dimasukkan ke dalam </w:t>
       </w:r>
       <w:r>
@@ -6566,6 +6692,7 @@
         <w:ind w:left="567" w:hanging="567"/>
       </w:pPr>
       <w:r>
+        <w:lastRenderedPageBreak/>
         <w:t>Perancangan</w:t>
       </w:r>
       <w:r>
@@ -6666,7 +6793,6 @@
     </w:p>
     <w:p>
       <w:r>
-        <w:lastRenderedPageBreak/>
         <w:t>Pada gambar diatas ditunjukkan perancangan antarmuka untuk menu kegiatan mengenkripsi pesan. Masukan kunci sesi ke dalam entry session key lalu masukan pesan yang akan dienkrip dengan kunci sesi.</w:t>
       </w:r>
       <w:r>
@@ -6683,6 +6809,7 @@
         <w:ind w:left="567" w:hanging="567"/>
       </w:pPr>
       <w:r>
+        <w:lastRenderedPageBreak/>
         <w:t>Perancangan</w:t>
       </w:r>
       <w:r>
@@ -6777,7 +6904,6 @@
     </w:p>
     <w:p>
       <w:r>
-        <w:lastRenderedPageBreak/>
         <w:t xml:space="preserve">Pada gambar diatas ditunjukkan perancangan antarmuka untuk menu </w:t>
       </w:r>
       <w:r>
@@ -7398,11 +7524,11 @@
         </w:numPr>
         <w:ind w:left="567" w:hanging="567"/>
       </w:pPr>
-      <w:bookmarkStart w:id="4" w:name="_Toc46440775"/>
+      <w:bookmarkStart w:id="2" w:name="_Toc46440775"/>
       <w:r>
         <w:t>Implementasi</w:t>
       </w:r>
-      <w:bookmarkEnd w:id="4"/>
+      <w:bookmarkEnd w:id="2"/>
     </w:p>
     <w:tbl>
       <w:tblPr>
@@ -7744,11 +7870,11 @@
         <w:spacing w:before="0"/>
         <w:ind w:left="567" w:hanging="567"/>
       </w:pPr>
-      <w:bookmarkStart w:id="5" w:name="_Toc46440776"/>
+      <w:bookmarkStart w:id="3" w:name="_Toc46440776"/>
       <w:r>
         <w:t>Lingkup dan Batasan</w:t>
       </w:r>
-      <w:bookmarkEnd w:id="5"/>
+      <w:bookmarkEnd w:id="3"/>
     </w:p>
     <w:p>
       <w:pPr>
@@ -7797,11 +7923,11 @@
         <w:spacing w:before="0"/>
         <w:ind w:left="567" w:hanging="567"/>
       </w:pPr>
-      <w:bookmarkStart w:id="6" w:name="_Toc46440777"/>
+      <w:bookmarkStart w:id="4" w:name="_Toc46440777"/>
       <w:r>
         <w:t>Kebutuhan Sumber Daya</w:t>
       </w:r>
-      <w:bookmarkEnd w:id="6"/>
+      <w:bookmarkEnd w:id="4"/>
     </w:p>
     <w:p>
       <w:pPr>
@@ -8621,7 +8747,7 @@
         <w:spacing w:before="0"/>
         <w:ind w:left="567" w:hanging="567"/>
       </w:pPr>
-      <w:bookmarkStart w:id="7" w:name="_Toc46440778"/>
+      <w:bookmarkStart w:id="5" w:name="_Toc46440778"/>
       <w:r>
         <w:t>Imp</w:t>
       </w:r>
@@ -8631,7 +8757,7 @@
       <w:r>
         <w:t>ementasi Aplikasi</w:t>
       </w:r>
-      <w:bookmarkEnd w:id="7"/>
+      <w:bookmarkEnd w:id="5"/>
     </w:p>
     <w:p>
       <w:pPr>
@@ -8642,11 +8768,11 @@
         </w:numPr>
         <w:ind w:left="567" w:hanging="567"/>
       </w:pPr>
-      <w:bookmarkStart w:id="8" w:name="_Toc46440779"/>
+      <w:bookmarkStart w:id="6" w:name="_Toc46440779"/>
       <w:r>
         <w:t>Pengujian</w:t>
       </w:r>
-      <w:bookmarkEnd w:id="8"/>
+      <w:bookmarkEnd w:id="6"/>
     </w:p>
     <w:p>
       <w:pPr>
@@ -8658,11 +8784,11 @@
         <w:spacing w:before="0"/>
         <w:ind w:left="567" w:hanging="567"/>
       </w:pPr>
-      <w:bookmarkStart w:id="9" w:name="_Toc46440780"/>
+      <w:bookmarkStart w:id="7" w:name="_Toc46440780"/>
       <w:r>
         <w:t>Lingkup dan Lingkungan</w:t>
       </w:r>
-      <w:bookmarkEnd w:id="9"/>
+      <w:bookmarkEnd w:id="7"/>
     </w:p>
     <w:p>
       <w:pPr>
@@ -8674,11 +8800,11 @@
         <w:spacing w:before="0"/>
         <w:ind w:left="567" w:hanging="567"/>
       </w:pPr>
-      <w:bookmarkStart w:id="10" w:name="_Toc46440781"/>
+      <w:bookmarkStart w:id="8" w:name="_Toc46440781"/>
       <w:r>
         <w:t>Kebutuhan Sumber Daya</w:t>
       </w:r>
-      <w:bookmarkEnd w:id="10"/>
+      <w:bookmarkEnd w:id="8"/>
     </w:p>
     <w:p>
       <w:pPr>
@@ -8690,11 +8816,11 @@
         <w:spacing w:before="0"/>
         <w:ind w:left="567" w:hanging="567"/>
       </w:pPr>
-      <w:bookmarkStart w:id="11" w:name="_Toc46440782"/>
+      <w:bookmarkStart w:id="9" w:name="_Toc46440782"/>
       <w:r>
         <w:t>Hasil Pengujian</w:t>
       </w:r>
-      <w:bookmarkEnd w:id="11"/>
+      <w:bookmarkEnd w:id="9"/>
     </w:p>
     <w:p/>
     <w:p/>
@@ -8727,11 +8853,11 @@
         </w:numPr>
         <w:ind w:left="567" w:hanging="567"/>
       </w:pPr>
-      <w:bookmarkStart w:id="12" w:name="_Toc46440784"/>
+      <w:bookmarkStart w:id="10" w:name="_Toc46440784"/>
       <w:r>
         <w:t>Kesimpulan</w:t>
       </w:r>
-      <w:bookmarkEnd w:id="12"/>
+      <w:bookmarkEnd w:id="10"/>
     </w:p>
     <w:p>
       <w:r>
@@ -8768,6 +8894,11 @@
     </w:p>
     <w:p>
       <w:pPr>
+        <w:spacing w:after="0"/>
+      </w:pPr>
+    </w:p>
+    <w:p>
+      <w:pPr>
         <w:pStyle w:val="Heading2"/>
         <w:numPr>
           <w:ilvl w:val="0"/>
@@ -8775,11 +8906,11 @@
         </w:numPr>
         <w:ind w:left="567" w:hanging="567"/>
       </w:pPr>
-      <w:bookmarkStart w:id="13" w:name="_Toc46440785"/>
+      <w:bookmarkStart w:id="11" w:name="_Toc46440785"/>
       <w:r>
         <w:t>Saran</w:t>
       </w:r>
-      <w:bookmarkEnd w:id="13"/>
+      <w:bookmarkEnd w:id="11"/>
     </w:p>
     <w:p>
       <w:pPr>
@@ -8850,6 +8981,289 @@
       <w:r>
         <w:t>.</w:t>
       </w:r>
+    </w:p>
+    <w:p>
+      <w:pPr>
+        <w:jc w:val="left"/>
+      </w:pPr>
+    </w:p>
+    <w:p>
+      <w:pPr>
+        <w:jc w:val="left"/>
+      </w:pPr>
+    </w:p>
+    <w:p>
+      <w:pPr>
+        <w:jc w:val="left"/>
+      </w:pPr>
+    </w:p>
+    <w:p>
+      <w:pPr>
+        <w:jc w:val="left"/>
+      </w:pPr>
+    </w:p>
+    <w:p>
+      <w:pPr>
+        <w:jc w:val="left"/>
+      </w:pPr>
+    </w:p>
+    <w:p>
+      <w:pPr>
+        <w:jc w:val="left"/>
+      </w:pPr>
+    </w:p>
+    <w:p>
+      <w:pPr>
+        <w:jc w:val="left"/>
+      </w:pPr>
+    </w:p>
+    <w:p>
+      <w:pPr>
+        <w:jc w:val="left"/>
+      </w:pPr>
+    </w:p>
+    <w:p>
+      <w:pPr>
+        <w:jc w:val="left"/>
+      </w:pPr>
+    </w:p>
+    <w:p>
+      <w:pPr>
+        <w:pStyle w:val="Heading1"/>
+      </w:pPr>
+      <w:r>
+        <w:lastRenderedPageBreak/>
+        <w:t xml:space="preserve">DAFTAR PUSTAKA </w:t>
+      </w:r>
+    </w:p>
+    <w:p>
+      <w:pPr>
+        <w:spacing w:after="152" w:line="240" w:lineRule="auto"/>
+        <w:ind w:left="828"/>
+        <w:jc w:val="left"/>
+      </w:pPr>
+      <w:r>
+        <w:t xml:space="preserve"> </w:t>
+      </w:r>
+    </w:p>
+    <w:p>
+      <w:pPr>
+        <w:numPr>
+          <w:ilvl w:val="0"/>
+          <w:numId w:val="51"/>
+        </w:numPr>
+        <w:spacing w:after="140" w:line="246" w:lineRule="auto"/>
+        <w:ind w:left="567" w:right="-9" w:hanging="641"/>
+      </w:pPr>
+      <w:r>
+        <w:t xml:space="preserve">S. Newman, </w:t>
+      </w:r>
+      <w:r>
+        <w:rPr>
+          <w:i/>
+        </w:rPr>
+        <w:t>Building Microservices @ Squarespace</w:t>
+      </w:r>
+      <w:r>
+        <w:t>. O’Reilly Media, 2015.</w:t>
+      </w:r>
+    </w:p>
+    <w:p>
+      <w:pPr>
+        <w:numPr>
+          <w:ilvl w:val="0"/>
+          <w:numId w:val="51"/>
+        </w:numPr>
+        <w:spacing w:after="140" w:line="352" w:lineRule="auto"/>
+        <w:ind w:left="567" w:right="-9" w:hanging="641"/>
+      </w:pPr>
+      <w:r>
+        <w:t>Suhandinata et al, “Analisis Performa Kriptografi Hybrid Agoritma Blowfish dan Algoritma RSA</w:t>
+      </w:r>
+      <w:r>
+        <w:t>,” vol. vi</w:t>
+      </w:r>
+      <w:r>
+        <w:t xml:space="preserve">, </w:t>
+      </w:r>
+      <w:r>
+        <w:t>no 1, pp. 1–10</w:t>
+      </w:r>
+      <w:r>
+        <w:t xml:space="preserve">, 2019. </w:t>
+      </w:r>
+    </w:p>
+    <w:p>
+      <w:pPr>
+        <w:numPr>
+          <w:ilvl w:val="0"/>
+          <w:numId w:val="51"/>
+        </w:numPr>
+        <w:spacing w:after="140" w:line="352" w:lineRule="auto"/>
+        <w:ind w:left="567" w:right="-9" w:hanging="641"/>
+      </w:pPr>
+      <w:r>
+        <w:t xml:space="preserve">R. A. Putra, “Analisa Implementasi Arsitektur Microservices Berbasis Kontainer Pada Komunitas Pengembang Perangkat Lunak Sumber Terbuka ( </w:t>
+      </w:r>
+    </w:p>
+    <w:p>
+      <w:pPr>
+        <w:ind w:left="567"/>
+      </w:pPr>
+      <w:r>
+        <w:t xml:space="preserve">Opendaylight Devops Community ),” vol. 9, pp. 150–162, 2019. </w:t>
+      </w:r>
+    </w:p>
+    <w:p>
+      <w:pPr>
+        <w:numPr>
+          <w:ilvl w:val="0"/>
+          <w:numId w:val="51"/>
+        </w:numPr>
+        <w:spacing w:after="140" w:line="350" w:lineRule="auto"/>
+        <w:ind w:left="567" w:right="-9" w:hanging="641"/>
+      </w:pPr>
+      <w:r>
+        <w:t xml:space="preserve">G. Munawar and A. Hodijah, “Analisis Model Arsitektur Microservice Pada Sistem Informasi DPLK,” </w:t>
+      </w:r>
+      <w:r>
+        <w:rPr>
+          <w:i/>
+        </w:rPr>
+        <w:t>Sink. J. dan Penelit. Tek. Inform.</w:t>
+      </w:r>
+      <w:r>
+        <w:t xml:space="preserve">, vol. 3, no. 1, pp. </w:t>
+      </w:r>
+    </w:p>
+    <w:p>
+      <w:pPr>
+        <w:ind w:left="567"/>
+      </w:pPr>
+      <w:r>
+        <w:t xml:space="preserve">232–239, 2018. </w:t>
+      </w:r>
+    </w:p>
+    <w:p>
+      <w:pPr>
+        <w:numPr>
+          <w:ilvl w:val="0"/>
+          <w:numId w:val="51"/>
+        </w:numPr>
+        <w:spacing w:after="140" w:line="352" w:lineRule="auto"/>
+        <w:ind w:left="567" w:right="-9" w:hanging="641"/>
+      </w:pPr>
+      <w:r>
+        <w:t xml:space="preserve">K. P. T. Xyz, “RESTFul Web b Service Untuk Sistem m Pencatatan Transaksi St Studi,” vol. 2, no. April, 2016. </w:t>
+      </w:r>
+    </w:p>
+    <w:p>
+      <w:pPr>
+        <w:numPr>
+          <w:ilvl w:val="0"/>
+          <w:numId w:val="51"/>
+        </w:numPr>
+        <w:spacing w:after="140" w:line="352" w:lineRule="auto"/>
+        <w:ind w:left="567" w:right="-9" w:hanging="641"/>
+      </w:pPr>
+      <w:r>
+        <w:t xml:space="preserve">P. Ibeng, “Pengertian Implementasi, Tujuan, Contoh, Menurut Para Ahli.” 2020, [Online]. Available: https://pendidikan.co.id/. 10 Agustus 2020 </w:t>
+      </w:r>
+    </w:p>
+    <w:p>
+      <w:pPr>
+        <w:numPr>
+          <w:ilvl w:val="0"/>
+          <w:numId w:val="51"/>
+        </w:numPr>
+        <w:spacing w:after="140" w:line="351" w:lineRule="auto"/>
+        <w:ind w:left="567" w:right="-9" w:hanging="641"/>
+      </w:pPr>
+      <w:r>
+        <w:t xml:space="preserve">M. A. Rahman, I. Kuswardayan, and R. Hariadi, “Perancangan dan Implementasi RESTful Web Service untuk Game Sosial Food Merchant Saga pada Perangkat Android,” vol. 2, no. 1, pp. 2–5, 2013. </w:t>
+      </w:r>
+    </w:p>
+    <w:p>
+      <w:pPr>
+        <w:numPr>
+          <w:ilvl w:val="0"/>
+          <w:numId w:val="51"/>
+        </w:numPr>
+        <w:spacing w:after="140" w:line="350" w:lineRule="auto"/>
+        <w:ind w:left="567" w:right="-9" w:hanging="641"/>
+      </w:pPr>
+      <w:r>
+        <w:t xml:space="preserve">I. G. Handika and A. Purbasari, “Pemanfaatan Framework Laravel Dalam Pembangunan Aplikasi E-Travel Berbasis Website,” pp. 8–9, 2018. </w:t>
+      </w:r>
+    </w:p>
+    <w:p>
+      <w:pPr>
+        <w:numPr>
+          <w:ilvl w:val="0"/>
+          <w:numId w:val="51"/>
+        </w:numPr>
+        <w:spacing w:after="140" w:line="352" w:lineRule="auto"/>
+        <w:ind w:left="567" w:right="-9" w:hanging="641"/>
+      </w:pPr>
+      <w:r>
+        <w:t xml:space="preserve">P. Sulistyorini, “Pemodelan Visual dengan Menggunakan UML dan Rational Rose,” </w:t>
+      </w:r>
+      <w:r>
+        <w:rPr>
+          <w:i/>
+        </w:rPr>
+        <w:t>J. Teknol. Inf. Din. Vol.</w:t>
+      </w:r>
+      <w:r>
+        <w:t xml:space="preserve">, vol. XIV, no. 1, pp. 23–29, 2009. </w:t>
+      </w:r>
+    </w:p>
+    <w:p>
+      <w:pPr>
+        <w:spacing w:after="138" w:line="240" w:lineRule="auto"/>
+        <w:ind w:left="828"/>
+        <w:jc w:val="left"/>
+      </w:pPr>
+      <w:r>
+        <w:t xml:space="preserve"> </w:t>
+      </w:r>
+    </w:p>
+    <w:p>
+      <w:pPr>
+        <w:spacing w:after="0" w:line="240" w:lineRule="auto"/>
+        <w:ind w:left="828"/>
+        <w:jc w:val="left"/>
+      </w:pPr>
+      <w:r>
+        <w:t xml:space="preserve"> </w:t>
+      </w:r>
+      <w:r>
+        <w:tab/>
+        <w:t xml:space="preserve"> </w:t>
+      </w:r>
+    </w:p>
+    <w:p>
+      <w:pPr>
+        <w:pStyle w:val="Heading1"/>
+      </w:pPr>
+      <w:r>
+        <w:t xml:space="preserve">LAMPIRAN </w:t>
+      </w:r>
+    </w:p>
+    <w:p>
+      <w:pPr>
+        <w:spacing w:after="128" w:line="240" w:lineRule="auto"/>
+        <w:ind w:left="828"/>
+        <w:jc w:val="left"/>
+      </w:pPr>
+      <w:r>
+        <w:t xml:space="preserve"> </w:t>
+      </w:r>
+    </w:p>
+    <w:p>
+      <w:pPr>
+        <w:jc w:val="left"/>
+      </w:pPr>
     </w:p>
     <w:sectPr>
       <w:pgSz w:w="11907" w:h="16839" w:code="9"/>
@@ -9193,6 +9607,92 @@
     </w:lvl>
   </w:abstractNum>
   <w:abstractNum w:abstractNumId="3">
+    <w:nsid w:val="07E57BF0"/>
+    <w:multiLevelType w:val="hybridMultilevel"/>
+    <w:tmpl w:val="EE76D0E6"/>
+    <w:lvl w:ilvl="0" w:tplc="0409000F">
+      <w:start w:val="1"/>
+      <w:numFmt w:val="decimal"/>
+      <w:lvlText w:val="%1."/>
+      <w:lvlJc w:val="left"/>
+      <w:pPr>
+        <w:ind w:left="720" w:hanging="360"/>
+      </w:pPr>
+    </w:lvl>
+    <w:lvl w:ilvl="1" w:tplc="04090019" w:tentative="1">
+      <w:start w:val="1"/>
+      <w:numFmt w:val="lowerLetter"/>
+      <w:lvlText w:val="%2."/>
+      <w:lvlJc w:val="left"/>
+      <w:pPr>
+        <w:ind w:left="1440" w:hanging="360"/>
+      </w:pPr>
+    </w:lvl>
+    <w:lvl w:ilvl="2" w:tplc="0409001B" w:tentative="1">
+      <w:start w:val="1"/>
+      <w:numFmt w:val="lowerRoman"/>
+      <w:lvlText w:val="%3."/>
+      <w:lvlJc w:val="right"/>
+      <w:pPr>
+        <w:ind w:left="2160" w:hanging="180"/>
+      </w:pPr>
+    </w:lvl>
+    <w:lvl w:ilvl="3" w:tplc="0409000F" w:tentative="1">
+      <w:start w:val="1"/>
+      <w:numFmt w:val="decimal"/>
+      <w:lvlText w:val="%4."/>
+      <w:lvlJc w:val="left"/>
+      <w:pPr>
+        <w:ind w:left="2880" w:hanging="360"/>
+      </w:pPr>
+    </w:lvl>
+    <w:lvl w:ilvl="4" w:tplc="04090019" w:tentative="1">
+      <w:start w:val="1"/>
+      <w:numFmt w:val="lowerLetter"/>
+      <w:lvlText w:val="%5."/>
+      <w:lvlJc w:val="left"/>
+      <w:pPr>
+        <w:ind w:left="3600" w:hanging="360"/>
+      </w:pPr>
+    </w:lvl>
+    <w:lvl w:ilvl="5" w:tplc="0409001B" w:tentative="1">
+      <w:start w:val="1"/>
+      <w:numFmt w:val="lowerRoman"/>
+      <w:lvlText w:val="%6."/>
+      <w:lvlJc w:val="right"/>
+      <w:pPr>
+        <w:ind w:left="4320" w:hanging="180"/>
+      </w:pPr>
+    </w:lvl>
+    <w:lvl w:ilvl="6" w:tplc="0409000F" w:tentative="1">
+      <w:start w:val="1"/>
+      <w:numFmt w:val="decimal"/>
+      <w:lvlText w:val="%7."/>
+      <w:lvlJc w:val="left"/>
+      <w:pPr>
+        <w:ind w:left="5040" w:hanging="360"/>
+      </w:pPr>
+    </w:lvl>
+    <w:lvl w:ilvl="7" w:tplc="04090019" w:tentative="1">
+      <w:start w:val="1"/>
+      <w:numFmt w:val="lowerLetter"/>
+      <w:lvlText w:val="%8."/>
+      <w:lvlJc w:val="left"/>
+      <w:pPr>
+        <w:ind w:left="5760" w:hanging="360"/>
+      </w:pPr>
+    </w:lvl>
+    <w:lvl w:ilvl="8" w:tplc="0409001B" w:tentative="1">
+      <w:start w:val="1"/>
+      <w:numFmt w:val="lowerRoman"/>
+      <w:lvlText w:val="%9."/>
+      <w:lvlJc w:val="right"/>
+      <w:pPr>
+        <w:ind w:left="6480" w:hanging="180"/>
+      </w:pPr>
+    </w:lvl>
+  </w:abstractNum>
+  <w:abstractNum w:abstractNumId="4">
     <w:nsid w:val="0A812F0D"/>
     <w:multiLevelType w:val="hybridMultilevel"/>
     <w:tmpl w:val="6874898E"/>
@@ -9281,7 +9781,7 @@
       </w:pPr>
     </w:lvl>
   </w:abstractNum>
-  <w:abstractNum w:abstractNumId="4">
+  <w:abstractNum w:abstractNumId="5">
     <w:nsid w:val="0AFA468C"/>
     <w:multiLevelType w:val="hybridMultilevel"/>
     <w:tmpl w:val="373660BE"/>
@@ -9367,7 +9867,7 @@
       </w:pPr>
     </w:lvl>
   </w:abstractNum>
-  <w:abstractNum w:abstractNumId="5">
+  <w:abstractNum w:abstractNumId="6">
     <w:nsid w:val="0DA641A6"/>
     <w:multiLevelType w:val="hybridMultilevel"/>
     <w:tmpl w:val="85D4ACDA"/>
@@ -9456,7 +9956,7 @@
       </w:pPr>
     </w:lvl>
   </w:abstractNum>
-  <w:abstractNum w:abstractNumId="6">
+  <w:abstractNum w:abstractNumId="7">
     <w:nsid w:val="0E644393"/>
     <w:multiLevelType w:val="hybridMultilevel"/>
     <w:tmpl w:val="24D67952"/>
@@ -9545,7 +10045,7 @@
       </w:pPr>
     </w:lvl>
   </w:abstractNum>
-  <w:abstractNum w:abstractNumId="7">
+  <w:abstractNum w:abstractNumId="8">
     <w:nsid w:val="130E3A44"/>
     <w:multiLevelType w:val="hybridMultilevel"/>
     <w:tmpl w:val="0744132C"/>
@@ -9634,7 +10134,7 @@
       </w:pPr>
     </w:lvl>
   </w:abstractNum>
-  <w:abstractNum w:abstractNumId="8">
+  <w:abstractNum w:abstractNumId="9">
     <w:nsid w:val="176A6C84"/>
     <w:multiLevelType w:val="hybridMultilevel"/>
     <w:tmpl w:val="6A8ACB1C"/>
@@ -9723,7 +10223,7 @@
       </w:pPr>
     </w:lvl>
   </w:abstractNum>
-  <w:abstractNum w:abstractNumId="9">
+  <w:abstractNum w:abstractNumId="10">
     <w:nsid w:val="1DA85CFE"/>
     <w:multiLevelType w:val="hybridMultilevel"/>
     <w:tmpl w:val="6C1617EE"/>
@@ -9809,7 +10309,7 @@
       </w:pPr>
     </w:lvl>
   </w:abstractNum>
-  <w:abstractNum w:abstractNumId="10">
+  <w:abstractNum w:abstractNumId="11">
     <w:nsid w:val="1EB1339F"/>
     <w:multiLevelType w:val="hybridMultilevel"/>
     <w:tmpl w:val="0BE48112"/>
@@ -9895,7 +10395,7 @@
       </w:pPr>
     </w:lvl>
   </w:abstractNum>
-  <w:abstractNum w:abstractNumId="11">
+  <w:abstractNum w:abstractNumId="12">
     <w:nsid w:val="23133F07"/>
     <w:multiLevelType w:val="hybridMultilevel"/>
     <w:tmpl w:val="3C84F72C"/>
@@ -9984,7 +10484,7 @@
       </w:pPr>
     </w:lvl>
   </w:abstractNum>
-  <w:abstractNum w:abstractNumId="12">
+  <w:abstractNum w:abstractNumId="13">
     <w:nsid w:val="26610B1D"/>
     <w:multiLevelType w:val="hybridMultilevel"/>
     <w:tmpl w:val="3280DA9C"/>
@@ -10074,7 +10574,7 @@
       </w:pPr>
     </w:lvl>
   </w:abstractNum>
-  <w:abstractNum w:abstractNumId="13">
+  <w:abstractNum w:abstractNumId="14">
     <w:nsid w:val="2B674A1E"/>
     <w:multiLevelType w:val="hybridMultilevel"/>
     <w:tmpl w:val="2770372E"/>
@@ -10160,7 +10660,7 @@
       </w:pPr>
     </w:lvl>
   </w:abstractNum>
-  <w:abstractNum w:abstractNumId="14">
+  <w:abstractNum w:abstractNumId="15">
     <w:nsid w:val="2EA24A8E"/>
     <w:multiLevelType w:val="hybridMultilevel"/>
     <w:tmpl w:val="F634B002"/>
@@ -10250,7 +10750,7 @@
       </w:pPr>
     </w:lvl>
   </w:abstractNum>
-  <w:abstractNum w:abstractNumId="15">
+  <w:abstractNum w:abstractNumId="16">
     <w:nsid w:val="30F27AB7"/>
     <w:multiLevelType w:val="hybridMultilevel"/>
     <w:tmpl w:val="FAB0EEFA"/>
@@ -10339,7 +10839,7 @@
       </w:pPr>
     </w:lvl>
   </w:abstractNum>
-  <w:abstractNum w:abstractNumId="16">
+  <w:abstractNum w:abstractNumId="17">
     <w:nsid w:val="31693B14"/>
     <w:multiLevelType w:val="hybridMultilevel"/>
     <w:tmpl w:val="F536CD0C"/>
@@ -10428,7 +10928,7 @@
       </w:pPr>
     </w:lvl>
   </w:abstractNum>
-  <w:abstractNum w:abstractNumId="17">
+  <w:abstractNum w:abstractNumId="18">
     <w:nsid w:val="338236E1"/>
     <w:multiLevelType w:val="hybridMultilevel"/>
     <w:tmpl w:val="4BFC65DC"/>
@@ -10517,7 +11017,7 @@
       </w:pPr>
     </w:lvl>
   </w:abstractNum>
-  <w:abstractNum w:abstractNumId="18">
+  <w:abstractNum w:abstractNumId="19">
     <w:nsid w:val="341C416B"/>
     <w:multiLevelType w:val="hybridMultilevel"/>
     <w:tmpl w:val="8AFC6F4E"/>
@@ -10606,7 +11106,7 @@
       </w:pPr>
     </w:lvl>
   </w:abstractNum>
-  <w:abstractNum w:abstractNumId="19">
+  <w:abstractNum w:abstractNumId="20">
     <w:nsid w:val="35F124C8"/>
     <w:multiLevelType w:val="hybridMultilevel"/>
     <w:tmpl w:val="9F0C1F28"/>
@@ -10692,7 +11192,7 @@
       </w:pPr>
     </w:lvl>
   </w:abstractNum>
-  <w:abstractNum w:abstractNumId="20">
+  <w:abstractNum w:abstractNumId="21">
     <w:nsid w:val="37DF2ABC"/>
     <w:multiLevelType w:val="hybridMultilevel"/>
     <w:tmpl w:val="2DDE0084"/>
@@ -10781,7 +11281,7 @@
       </w:pPr>
     </w:lvl>
   </w:abstractNum>
-  <w:abstractNum w:abstractNumId="21">
+  <w:abstractNum w:abstractNumId="22">
     <w:nsid w:val="3C1E0ED1"/>
     <w:multiLevelType w:val="hybridMultilevel"/>
     <w:tmpl w:val="7B68C08A"/>
@@ -10870,7 +11370,7 @@
       </w:pPr>
     </w:lvl>
   </w:abstractNum>
-  <w:abstractNum w:abstractNumId="22">
+  <w:abstractNum w:abstractNumId="23">
     <w:nsid w:val="44D02243"/>
     <w:multiLevelType w:val="hybridMultilevel"/>
     <w:tmpl w:val="3D2405F8"/>
@@ -10956,7 +11456,7 @@
       </w:pPr>
     </w:lvl>
   </w:abstractNum>
-  <w:abstractNum w:abstractNumId="23">
+  <w:abstractNum w:abstractNumId="24">
     <w:nsid w:val="4A5A3622"/>
     <w:multiLevelType w:val="hybridMultilevel"/>
     <w:tmpl w:val="0DF02C94"/>
@@ -11069,7 +11569,7 @@
       </w:rPr>
     </w:lvl>
   </w:abstractNum>
-  <w:abstractNum w:abstractNumId="24">
+  <w:abstractNum w:abstractNumId="25">
     <w:nsid w:val="4AE21333"/>
     <w:multiLevelType w:val="hybridMultilevel"/>
     <w:tmpl w:val="73AE734E"/>
@@ -11158,7 +11658,7 @@
       </w:pPr>
     </w:lvl>
   </w:abstractNum>
-  <w:abstractNum w:abstractNumId="25">
+  <w:abstractNum w:abstractNumId="26">
     <w:nsid w:val="4CAD5679"/>
     <w:multiLevelType w:val="hybridMultilevel"/>
     <w:tmpl w:val="33FEF448"/>
@@ -11244,7 +11744,7 @@
       </w:pPr>
     </w:lvl>
   </w:abstractNum>
-  <w:abstractNum w:abstractNumId="26">
+  <w:abstractNum w:abstractNumId="27">
     <w:nsid w:val="4D4C2E9F"/>
     <w:multiLevelType w:val="hybridMultilevel"/>
     <w:tmpl w:val="B0A42FEC"/>
@@ -11357,7 +11857,7 @@
       </w:rPr>
     </w:lvl>
   </w:abstractNum>
-  <w:abstractNum w:abstractNumId="27">
+  <w:abstractNum w:abstractNumId="28">
     <w:nsid w:val="507D0FE5"/>
     <w:multiLevelType w:val="hybridMultilevel"/>
     <w:tmpl w:val="070C9EC0"/>
@@ -11446,7 +11946,7 @@
       </w:pPr>
     </w:lvl>
   </w:abstractNum>
-  <w:abstractNum w:abstractNumId="28">
+  <w:abstractNum w:abstractNumId="29">
     <w:nsid w:val="5089653B"/>
     <w:multiLevelType w:val="hybridMultilevel"/>
     <w:tmpl w:val="B346171E"/>
@@ -11535,14 +12035,14 @@
       </w:pPr>
     </w:lvl>
   </w:abstractNum>
-  <w:abstractNum w:abstractNumId="29">
+  <w:abstractNum w:abstractNumId="30">
     <w:nsid w:val="56B76A5B"/>
     <w:multiLevelType w:val="hybridMultilevel"/>
-    <w:tmpl w:val="DB304B96"/>
-    <w:lvl w:ilvl="0" w:tplc="C256E42A">
+    <w:tmpl w:val="E1B20086"/>
+    <w:lvl w:ilvl="0" w:tplc="E844380E">
       <w:start w:val="1"/>
       <w:numFmt w:val="decimal"/>
-      <w:lvlText w:val="III.3.%1"/>
+      <w:lvlText w:val="III.2.%1"/>
       <w:lvlJc w:val="left"/>
       <w:pPr>
         <w:ind w:left="1080" w:hanging="360"/>
@@ -11624,7 +12124,7 @@
       </w:pPr>
     </w:lvl>
   </w:abstractNum>
-  <w:abstractNum w:abstractNumId="30">
+  <w:abstractNum w:abstractNumId="31">
     <w:nsid w:val="5A425C05"/>
     <w:multiLevelType w:val="hybridMultilevel"/>
     <w:tmpl w:val="F9C0BDD4"/>
@@ -11713,7 +12213,7 @@
       </w:pPr>
     </w:lvl>
   </w:abstractNum>
-  <w:abstractNum w:abstractNumId="31">
+  <w:abstractNum w:abstractNumId="32">
     <w:nsid w:val="5B8D768D"/>
     <w:multiLevelType w:val="hybridMultilevel"/>
     <w:tmpl w:val="A8C4D2B8"/>
@@ -11802,7 +12302,7 @@
       </w:pPr>
     </w:lvl>
   </w:abstractNum>
-  <w:abstractNum w:abstractNumId="32">
+  <w:abstractNum w:abstractNumId="33">
     <w:nsid w:val="5D2C1802"/>
     <w:multiLevelType w:val="hybridMultilevel"/>
     <w:tmpl w:val="7A44E41E"/>
@@ -11891,7 +12391,7 @@
       </w:pPr>
     </w:lvl>
   </w:abstractNum>
-  <w:abstractNum w:abstractNumId="33">
+  <w:abstractNum w:abstractNumId="34">
     <w:nsid w:val="5EB478C5"/>
     <w:multiLevelType w:val="hybridMultilevel"/>
     <w:tmpl w:val="7B90A722"/>
@@ -11980,7 +12480,7 @@
       </w:pPr>
     </w:lvl>
   </w:abstractNum>
-  <w:abstractNum w:abstractNumId="34">
+  <w:abstractNum w:abstractNumId="35">
     <w:nsid w:val="620F1A3D"/>
     <w:multiLevelType w:val="hybridMultilevel"/>
     <w:tmpl w:val="8AE611C0"/>
@@ -12069,7 +12569,7 @@
       </w:pPr>
     </w:lvl>
   </w:abstractNum>
-  <w:abstractNum w:abstractNumId="35">
+  <w:abstractNum w:abstractNumId="36">
     <w:nsid w:val="65A9431D"/>
     <w:multiLevelType w:val="hybridMultilevel"/>
     <w:tmpl w:val="3C26CE22"/>
@@ -12158,7 +12658,7 @@
       </w:pPr>
     </w:lvl>
   </w:abstractNum>
-  <w:abstractNum w:abstractNumId="36">
+  <w:abstractNum w:abstractNumId="37">
     <w:nsid w:val="65AB30B5"/>
     <w:multiLevelType w:val="hybridMultilevel"/>
     <w:tmpl w:val="26726190"/>
@@ -12247,7 +12747,7 @@
       </w:pPr>
     </w:lvl>
   </w:abstractNum>
-  <w:abstractNum w:abstractNumId="37">
+  <w:abstractNum w:abstractNumId="38">
     <w:nsid w:val="679A3CD7"/>
     <w:multiLevelType w:val="hybridMultilevel"/>
     <w:tmpl w:val="9EA2480C"/>
@@ -12337,7 +12837,7 @@
       </w:pPr>
     </w:lvl>
   </w:abstractNum>
-  <w:abstractNum w:abstractNumId="38">
+  <w:abstractNum w:abstractNumId="39">
     <w:nsid w:val="68E61196"/>
     <w:multiLevelType w:val="hybridMultilevel"/>
     <w:tmpl w:val="CC5A1B8E"/>
@@ -12423,7 +12923,7 @@
       </w:pPr>
     </w:lvl>
   </w:abstractNum>
-  <w:abstractNum w:abstractNumId="39">
+  <w:abstractNum w:abstractNumId="40">
     <w:nsid w:val="6A2969BD"/>
     <w:multiLevelType w:val="hybridMultilevel"/>
     <w:tmpl w:val="3DEE3A20"/>
@@ -12512,7 +13012,7 @@
       </w:pPr>
     </w:lvl>
   </w:abstractNum>
-  <w:abstractNum w:abstractNumId="40">
+  <w:abstractNum w:abstractNumId="41">
     <w:nsid w:val="6B87762C"/>
     <w:multiLevelType w:val="hybridMultilevel"/>
     <w:tmpl w:val="E452CB80"/>
@@ -12601,7 +13101,7 @@
       </w:pPr>
     </w:lvl>
   </w:abstractNum>
-  <w:abstractNum w:abstractNumId="41">
+  <w:abstractNum w:abstractNumId="42">
     <w:nsid w:val="6CEF68F0"/>
     <w:multiLevelType w:val="hybridMultilevel"/>
     <w:tmpl w:val="C2CE0744"/>
@@ -12690,7 +13190,7 @@
       </w:pPr>
     </w:lvl>
   </w:abstractNum>
-  <w:abstractNum w:abstractNumId="42">
+  <w:abstractNum w:abstractNumId="43">
     <w:nsid w:val="6E382772"/>
     <w:multiLevelType w:val="hybridMultilevel"/>
     <w:tmpl w:val="04F8E426"/>
@@ -12779,7 +13279,7 @@
       </w:pPr>
     </w:lvl>
   </w:abstractNum>
-  <w:abstractNum w:abstractNumId="43">
+  <w:abstractNum w:abstractNumId="44">
     <w:nsid w:val="70DA330C"/>
     <w:multiLevelType w:val="hybridMultilevel"/>
     <w:tmpl w:val="FFF850B2"/>
@@ -12868,7 +13368,7 @@
       </w:pPr>
     </w:lvl>
   </w:abstractNum>
-  <w:abstractNum w:abstractNumId="44">
+  <w:abstractNum w:abstractNumId="45">
     <w:nsid w:val="70F77377"/>
     <w:multiLevelType w:val="hybridMultilevel"/>
     <w:tmpl w:val="3D28BB44"/>
@@ -12957,7 +13457,7 @@
       </w:pPr>
     </w:lvl>
   </w:abstractNum>
-  <w:abstractNum w:abstractNumId="45">
+  <w:abstractNum w:abstractNumId="46">
     <w:nsid w:val="721A1664"/>
     <w:multiLevelType w:val="hybridMultilevel"/>
     <w:tmpl w:val="3CF01440"/>
@@ -13046,7 +13546,210 @@
       </w:pPr>
     </w:lvl>
   </w:abstractNum>
-  <w:abstractNum w:abstractNumId="46">
+  <w:abstractNum w:abstractNumId="47">
+    <w:nsid w:val="77C80177"/>
+    <w:multiLevelType w:val="hybridMultilevel"/>
+    <w:tmpl w:val="C742D06A"/>
+    <w:lvl w:ilvl="0" w:tplc="0ABC0E08">
+      <w:start w:val="1"/>
+      <w:numFmt w:val="decimal"/>
+      <w:lvlText w:val="[%1]"/>
+      <w:lvlJc w:val="left"/>
+      <w:pPr>
+        <w:ind w:left="1469"/>
+      </w:pPr>
+      <w:rPr>
+        <w:rFonts w:ascii="Times New Roman" w:eastAsia="Times New Roman" w:hAnsi="Times New Roman" w:cs="Times New Roman"/>
+        <w:b w:val="0"/>
+        <w:i w:val="0"/>
+        <w:strike w:val="0"/>
+        <w:dstrike w:val="0"/>
+        <w:color w:val="000000"/>
+        <w:sz w:val="24"/>
+        <w:u w:val="none" w:color="000000"/>
+        <w:bdr w:val="none" w:sz="0" w:space="0" w:color="auto"/>
+        <w:shd w:val="clear" w:color="auto" w:fill="auto"/>
+        <w:vertAlign w:val="baseline"/>
+      </w:rPr>
+    </w:lvl>
+    <w:lvl w:ilvl="1" w:tplc="CD408F44">
+      <w:start w:val="1"/>
+      <w:numFmt w:val="lowerLetter"/>
+      <w:lvlText w:val="%2"/>
+      <w:lvlJc w:val="left"/>
+      <w:pPr>
+        <w:ind w:left="1908"/>
+      </w:pPr>
+      <w:rPr>
+        <w:rFonts w:ascii="Times New Roman" w:eastAsia="Times New Roman" w:hAnsi="Times New Roman" w:cs="Times New Roman"/>
+        <w:b w:val="0"/>
+        <w:i w:val="0"/>
+        <w:strike w:val="0"/>
+        <w:dstrike w:val="0"/>
+        <w:color w:val="000000"/>
+        <w:sz w:val="24"/>
+        <w:u w:val="none" w:color="000000"/>
+        <w:bdr w:val="none" w:sz="0" w:space="0" w:color="auto"/>
+        <w:shd w:val="clear" w:color="auto" w:fill="auto"/>
+        <w:vertAlign w:val="baseline"/>
+      </w:rPr>
+    </w:lvl>
+    <w:lvl w:ilvl="2" w:tplc="A6DCD566">
+      <w:start w:val="1"/>
+      <w:numFmt w:val="lowerRoman"/>
+      <w:lvlText w:val="%3"/>
+      <w:lvlJc w:val="left"/>
+      <w:pPr>
+        <w:ind w:left="2628"/>
+      </w:pPr>
+      <w:rPr>
+        <w:rFonts w:ascii="Times New Roman" w:eastAsia="Times New Roman" w:hAnsi="Times New Roman" w:cs="Times New Roman"/>
+        <w:b w:val="0"/>
+        <w:i w:val="0"/>
+        <w:strike w:val="0"/>
+        <w:dstrike w:val="0"/>
+        <w:color w:val="000000"/>
+        <w:sz w:val="24"/>
+        <w:u w:val="none" w:color="000000"/>
+        <w:bdr w:val="none" w:sz="0" w:space="0" w:color="auto"/>
+        <w:shd w:val="clear" w:color="auto" w:fill="auto"/>
+        <w:vertAlign w:val="baseline"/>
+      </w:rPr>
+    </w:lvl>
+    <w:lvl w:ilvl="3" w:tplc="654A4948">
+      <w:start w:val="1"/>
+      <w:numFmt w:val="decimal"/>
+      <w:lvlText w:val="%4"/>
+      <w:lvlJc w:val="left"/>
+      <w:pPr>
+        <w:ind w:left="3348"/>
+      </w:pPr>
+      <w:rPr>
+        <w:rFonts w:ascii="Times New Roman" w:eastAsia="Times New Roman" w:hAnsi="Times New Roman" w:cs="Times New Roman"/>
+        <w:b w:val="0"/>
+        <w:i w:val="0"/>
+        <w:strike w:val="0"/>
+        <w:dstrike w:val="0"/>
+        <w:color w:val="000000"/>
+        <w:sz w:val="24"/>
+        <w:u w:val="none" w:color="000000"/>
+        <w:bdr w:val="none" w:sz="0" w:space="0" w:color="auto"/>
+        <w:shd w:val="clear" w:color="auto" w:fill="auto"/>
+        <w:vertAlign w:val="baseline"/>
+      </w:rPr>
+    </w:lvl>
+    <w:lvl w:ilvl="4" w:tplc="B3E261DE">
+      <w:start w:val="1"/>
+      <w:numFmt w:val="lowerLetter"/>
+      <w:lvlText w:val="%5"/>
+      <w:lvlJc w:val="left"/>
+      <w:pPr>
+        <w:ind w:left="4068"/>
+      </w:pPr>
+      <w:rPr>
+        <w:rFonts w:ascii="Times New Roman" w:eastAsia="Times New Roman" w:hAnsi="Times New Roman" w:cs="Times New Roman"/>
+        <w:b w:val="0"/>
+        <w:i w:val="0"/>
+        <w:strike w:val="0"/>
+        <w:dstrike w:val="0"/>
+        <w:color w:val="000000"/>
+        <w:sz w:val="24"/>
+        <w:u w:val="none" w:color="000000"/>
+        <w:bdr w:val="none" w:sz="0" w:space="0" w:color="auto"/>
+        <w:shd w:val="clear" w:color="auto" w:fill="auto"/>
+        <w:vertAlign w:val="baseline"/>
+      </w:rPr>
+    </w:lvl>
+    <w:lvl w:ilvl="5" w:tplc="D70EDFA0">
+      <w:start w:val="1"/>
+      <w:numFmt w:val="lowerRoman"/>
+      <w:lvlText w:val="%6"/>
+      <w:lvlJc w:val="left"/>
+      <w:pPr>
+        <w:ind w:left="4788"/>
+      </w:pPr>
+      <w:rPr>
+        <w:rFonts w:ascii="Times New Roman" w:eastAsia="Times New Roman" w:hAnsi="Times New Roman" w:cs="Times New Roman"/>
+        <w:b w:val="0"/>
+        <w:i w:val="0"/>
+        <w:strike w:val="0"/>
+        <w:dstrike w:val="0"/>
+        <w:color w:val="000000"/>
+        <w:sz w:val="24"/>
+        <w:u w:val="none" w:color="000000"/>
+        <w:bdr w:val="none" w:sz="0" w:space="0" w:color="auto"/>
+        <w:shd w:val="clear" w:color="auto" w:fill="auto"/>
+        <w:vertAlign w:val="baseline"/>
+      </w:rPr>
+    </w:lvl>
+    <w:lvl w:ilvl="6" w:tplc="BBFC5222">
+      <w:start w:val="1"/>
+      <w:numFmt w:val="decimal"/>
+      <w:lvlText w:val="%7"/>
+      <w:lvlJc w:val="left"/>
+      <w:pPr>
+        <w:ind w:left="5508"/>
+      </w:pPr>
+      <w:rPr>
+        <w:rFonts w:ascii="Times New Roman" w:eastAsia="Times New Roman" w:hAnsi="Times New Roman" w:cs="Times New Roman"/>
+        <w:b w:val="0"/>
+        <w:i w:val="0"/>
+        <w:strike w:val="0"/>
+        <w:dstrike w:val="0"/>
+        <w:color w:val="000000"/>
+        <w:sz w:val="24"/>
+        <w:u w:val="none" w:color="000000"/>
+        <w:bdr w:val="none" w:sz="0" w:space="0" w:color="auto"/>
+        <w:shd w:val="clear" w:color="auto" w:fill="auto"/>
+        <w:vertAlign w:val="baseline"/>
+      </w:rPr>
+    </w:lvl>
+    <w:lvl w:ilvl="7" w:tplc="73E81AE4">
+      <w:start w:val="1"/>
+      <w:numFmt w:val="lowerLetter"/>
+      <w:lvlText w:val="%8"/>
+      <w:lvlJc w:val="left"/>
+      <w:pPr>
+        <w:ind w:left="6228"/>
+      </w:pPr>
+      <w:rPr>
+        <w:rFonts w:ascii="Times New Roman" w:eastAsia="Times New Roman" w:hAnsi="Times New Roman" w:cs="Times New Roman"/>
+        <w:b w:val="0"/>
+        <w:i w:val="0"/>
+        <w:strike w:val="0"/>
+        <w:dstrike w:val="0"/>
+        <w:color w:val="000000"/>
+        <w:sz w:val="24"/>
+        <w:u w:val="none" w:color="000000"/>
+        <w:bdr w:val="none" w:sz="0" w:space="0" w:color="auto"/>
+        <w:shd w:val="clear" w:color="auto" w:fill="auto"/>
+        <w:vertAlign w:val="baseline"/>
+      </w:rPr>
+    </w:lvl>
+    <w:lvl w:ilvl="8" w:tplc="0A688B88">
+      <w:start w:val="1"/>
+      <w:numFmt w:val="lowerRoman"/>
+      <w:lvlText w:val="%9"/>
+      <w:lvlJc w:val="left"/>
+      <w:pPr>
+        <w:ind w:left="6948"/>
+      </w:pPr>
+      <w:rPr>
+        <w:rFonts w:ascii="Times New Roman" w:eastAsia="Times New Roman" w:hAnsi="Times New Roman" w:cs="Times New Roman"/>
+        <w:b w:val="0"/>
+        <w:i w:val="0"/>
+        <w:strike w:val="0"/>
+        <w:dstrike w:val="0"/>
+        <w:color w:val="000000"/>
+        <w:sz w:val="24"/>
+        <w:u w:val="none" w:color="000000"/>
+        <w:bdr w:val="none" w:sz="0" w:space="0" w:color="auto"/>
+        <w:shd w:val="clear" w:color="auto" w:fill="auto"/>
+        <w:vertAlign w:val="baseline"/>
+      </w:rPr>
+    </w:lvl>
+  </w:abstractNum>
+  <w:abstractNum w:abstractNumId="48">
     <w:nsid w:val="7A16605A"/>
     <w:multiLevelType w:val="hybridMultilevel"/>
     <w:tmpl w:val="8AFC6F4E"/>
@@ -13135,7 +13838,7 @@
       </w:pPr>
     </w:lvl>
   </w:abstractNum>
-  <w:abstractNum w:abstractNumId="47">
+  <w:abstractNum w:abstractNumId="49">
     <w:nsid w:val="7A6D06C0"/>
     <w:multiLevelType w:val="hybridMultilevel"/>
     <w:tmpl w:val="34EA44EA"/>
@@ -13224,7 +13927,7 @@
       </w:pPr>
     </w:lvl>
   </w:abstractNum>
-  <w:abstractNum w:abstractNumId="48">
+  <w:abstractNum w:abstractNumId="50">
     <w:nsid w:val="7E097D93"/>
     <w:multiLevelType w:val="hybridMultilevel"/>
     <w:tmpl w:val="73E82EE8"/>
@@ -13313,7 +14016,7 @@
       </w:pPr>
     </w:lvl>
   </w:abstractNum>
-  <w:abstractNum w:abstractNumId="49">
+  <w:abstractNum w:abstractNumId="51">
     <w:nsid w:val="7EE97D60"/>
     <w:multiLevelType w:val="hybridMultilevel"/>
     <w:tmpl w:val="3D4E37A4"/>
@@ -13400,154 +14103,160 @@
     </w:lvl>
   </w:abstractNum>
   <w:num w:numId="1">
+    <w:abstractNumId w:val="40"/>
+  </w:num>
+  <w:num w:numId="2">
+    <w:abstractNumId w:val="5"/>
+  </w:num>
+  <w:num w:numId="3">
+    <w:abstractNumId w:val="38"/>
+  </w:num>
+  <w:num w:numId="4">
+    <w:abstractNumId w:val="15"/>
+  </w:num>
+  <w:num w:numId="5">
+    <w:abstractNumId w:val="19"/>
+  </w:num>
+  <w:num w:numId="6">
+    <w:abstractNumId w:val="48"/>
+  </w:num>
+  <w:num w:numId="7">
+    <w:abstractNumId w:val="46"/>
+  </w:num>
+  <w:num w:numId="8">
+    <w:abstractNumId w:val="43"/>
+  </w:num>
+  <w:num w:numId="9">
+    <w:abstractNumId w:val="24"/>
+  </w:num>
+  <w:num w:numId="10">
+    <w:abstractNumId w:val="32"/>
+  </w:num>
+  <w:num w:numId="11">
     <w:abstractNumId w:val="39"/>
   </w:num>
-  <w:num w:numId="2">
-    <w:abstractNumId w:val="4"/>
-  </w:num>
-  <w:num w:numId="3">
-    <w:abstractNumId w:val="37"/>
-  </w:num>
-  <w:num w:numId="4">
-    <w:abstractNumId w:val="14"/>
-  </w:num>
-  <w:num w:numId="5">
+  <w:num w:numId="12">
     <w:abstractNumId w:val="18"/>
-  </w:num>
-  <w:num w:numId="6">
-    <w:abstractNumId w:val="46"/>
-  </w:num>
-  <w:num w:numId="7">
-    <w:abstractNumId w:val="45"/>
-  </w:num>
-  <w:num w:numId="8">
-    <w:abstractNumId w:val="42"/>
-  </w:num>
-  <w:num w:numId="9">
-    <w:abstractNumId w:val="23"/>
-  </w:num>
-  <w:num w:numId="10">
-    <w:abstractNumId w:val="31"/>
-  </w:num>
-  <w:num w:numId="11">
-    <w:abstractNumId w:val="38"/>
-  </w:num>
-  <w:num w:numId="12">
-    <w:abstractNumId w:val="17"/>
   </w:num>
   <w:num w:numId="13">
     <w:abstractNumId w:val="2"/>
   </w:num>
   <w:num w:numId="14">
-    <w:abstractNumId w:val="3"/>
+    <w:abstractNumId w:val="4"/>
   </w:num>
   <w:num w:numId="15">
-    <w:abstractNumId w:val="47"/>
+    <w:abstractNumId w:val="49"/>
   </w:num>
   <w:num w:numId="16">
-    <w:abstractNumId w:val="11"/>
+    <w:abstractNumId w:val="12"/>
   </w:num>
   <w:num w:numId="17">
-    <w:abstractNumId w:val="12"/>
+    <w:abstractNumId w:val="13"/>
   </w:num>
   <w:num w:numId="18">
     <w:abstractNumId w:val="1"/>
   </w:num>
   <w:num w:numId="19">
+    <w:abstractNumId w:val="21"/>
+  </w:num>
+  <w:num w:numId="20">
+    <w:abstractNumId w:val="7"/>
+  </w:num>
+  <w:num w:numId="21">
+    <w:abstractNumId w:val="30"/>
+  </w:num>
+  <w:num w:numId="22">
+    <w:abstractNumId w:val="29"/>
+  </w:num>
+  <w:num w:numId="23">
+    <w:abstractNumId w:val="35"/>
+  </w:num>
+  <w:num w:numId="24">
+    <w:abstractNumId w:val="25"/>
+  </w:num>
+  <w:num w:numId="25">
+    <w:abstractNumId w:val="45"/>
+  </w:num>
+  <w:num w:numId="26">
+    <w:abstractNumId w:val="17"/>
+  </w:num>
+  <w:num w:numId="27">
+    <w:abstractNumId w:val="8"/>
+  </w:num>
+  <w:num w:numId="28">
+    <w:abstractNumId w:val="14"/>
+  </w:num>
+  <w:num w:numId="29">
+    <w:abstractNumId w:val="27"/>
+  </w:num>
+  <w:num w:numId="30">
+    <w:abstractNumId w:val="22"/>
+  </w:num>
+  <w:num w:numId="31">
+    <w:abstractNumId w:val="10"/>
+  </w:num>
+  <w:num w:numId="32">
+    <w:abstractNumId w:val="11"/>
+  </w:num>
+  <w:num w:numId="33">
     <w:abstractNumId w:val="20"/>
   </w:num>
-  <w:num w:numId="20">
+  <w:num w:numId="34">
+    <w:abstractNumId w:val="31"/>
+  </w:num>
+  <w:num w:numId="35">
+    <w:abstractNumId w:val="41"/>
+  </w:num>
+  <w:num w:numId="36">
+    <w:abstractNumId w:val="36"/>
+  </w:num>
+  <w:num w:numId="37">
+    <w:abstractNumId w:val="42"/>
+  </w:num>
+  <w:num w:numId="38">
+    <w:abstractNumId w:val="33"/>
+  </w:num>
+  <w:num w:numId="39">
     <w:abstractNumId w:val="6"/>
   </w:num>
-  <w:num w:numId="21">
-    <w:abstractNumId w:val="29"/>
-  </w:num>
-  <w:num w:numId="22">
+  <w:num w:numId="40">
     <w:abstractNumId w:val="28"/>
   </w:num>
-  <w:num w:numId="23">
-    <w:abstractNumId w:val="34"/>
+  <w:num w:numId="41">
+    <w:abstractNumId w:val="37"/>
   </w:num>
-  <w:num w:numId="24">
-    <w:abstractNumId w:val="24"/>
+  <w:num w:numId="42">
+    <w:abstractNumId w:val="23"/>
   </w:num>
-  <w:num w:numId="25">
+  <w:num w:numId="43">
+    <w:abstractNumId w:val="26"/>
+  </w:num>
+  <w:num w:numId="44">
+    <w:abstractNumId w:val="16"/>
+  </w:num>
+  <w:num w:numId="45">
+    <w:abstractNumId w:val="50"/>
+  </w:num>
+  <w:num w:numId="46">
     <w:abstractNumId w:val="44"/>
   </w:num>
-  <w:num w:numId="26">
-    <w:abstractNumId w:val="16"/>
-  </w:num>
-  <w:num w:numId="27">
-    <w:abstractNumId w:val="7"/>
-  </w:num>
-  <w:num w:numId="28">
-    <w:abstractNumId w:val="13"/>
-  </w:num>
-  <w:num w:numId="29">
-    <w:abstractNumId w:val="26"/>
-  </w:num>
-  <w:num w:numId="30">
-    <w:abstractNumId w:val="21"/>
-  </w:num>
-  <w:num w:numId="31">
+  <w:num w:numId="47">
     <w:abstractNumId w:val="9"/>
   </w:num>
-  <w:num w:numId="32">
-    <w:abstractNumId w:val="10"/>
-  </w:num>
-  <w:num w:numId="33">
-    <w:abstractNumId w:val="19"/>
-  </w:num>
-  <w:num w:numId="34">
-    <w:abstractNumId w:val="30"/>
-  </w:num>
-  <w:num w:numId="35">
-    <w:abstractNumId w:val="40"/>
-  </w:num>
-  <w:num w:numId="36">
-    <w:abstractNumId w:val="35"/>
-  </w:num>
-  <w:num w:numId="37">
-    <w:abstractNumId w:val="41"/>
-  </w:num>
-  <w:num w:numId="38">
-    <w:abstractNumId w:val="32"/>
-  </w:num>
-  <w:num w:numId="39">
-    <w:abstractNumId w:val="5"/>
-  </w:num>
-  <w:num w:numId="40">
-    <w:abstractNumId w:val="27"/>
-  </w:num>
-  <w:num w:numId="41">
-    <w:abstractNumId w:val="36"/>
-  </w:num>
-  <w:num w:numId="42">
-    <w:abstractNumId w:val="22"/>
-  </w:num>
-  <w:num w:numId="43">
-    <w:abstractNumId w:val="25"/>
-  </w:num>
-  <w:num w:numId="44">
-    <w:abstractNumId w:val="15"/>
-  </w:num>
-  <w:num w:numId="45">
-    <w:abstractNumId w:val="48"/>
-  </w:num>
-  <w:num w:numId="46">
-    <w:abstractNumId w:val="43"/>
-  </w:num>
-  <w:num w:numId="47">
-    <w:abstractNumId w:val="8"/>
-  </w:num>
   <w:num w:numId="48">
-    <w:abstractNumId w:val="49"/>
+    <w:abstractNumId w:val="51"/>
   </w:num>
   <w:num w:numId="49">
     <w:abstractNumId w:val="0"/>
   </w:num>
   <w:num w:numId="50">
-    <w:abstractNumId w:val="33"/>
+    <w:abstractNumId w:val="34"/>
+  </w:num>
+  <w:num w:numId="51">
+    <w:abstractNumId w:val="47"/>
+  </w:num>
+  <w:num w:numId="52">
+    <w:abstractNumId w:val="3"/>
   </w:num>
   <w:numIdMacAtCleanup w:val="49"/>
 </w:numbering>
@@ -14604,7 +15313,7 @@
 </file>
 
 <file path=customXml/itemProps1.xml><?xml version="1.0" encoding="utf-8"?>
-<ds:datastoreItem xmlns:ds="http://schemas.openxmlformats.org/officeDocument/2006/customXml" ds:itemID="{A0FD23AF-0E2D-41A2-8EB1-B0384CAEA034}">
+<ds:datastoreItem xmlns:ds="http://schemas.openxmlformats.org/officeDocument/2006/customXml" ds:itemID="{E30FF027-C0F5-4935-9F80-3537438868D2}">
   <ds:schemaRefs>
     <ds:schemaRef ds:uri="http://schemas.openxmlformats.org/officeDocument/2006/bibliography"/>
   </ds:schemaRefs>
